--- a/labmanual/English/WBT101-AnswerKey.docx
+++ b/labmanual/English/WBT101-AnswerKey.docx
@@ -31,7 +31,10 @@
         </w:numPr>
       </w:pPr>
       <w:r>
-        <w:t>Chapter 02</w:t>
+        <w:t xml:space="preserve">Chapter </w:t>
+      </w:r>
+      <w:r>
+        <w:t>2</w:t>
       </w:r>
     </w:p>
     <w:p>
@@ -39,7 +42,13 @@
         <w:pStyle w:val="Heading3"/>
       </w:pPr>
       <w:r>
-        <w:t>Exercise 01</w:t>
+        <w:t xml:space="preserve">Exercise </w:t>
+      </w:r>
+      <w:r>
+        <w:t>2.</w:t>
+      </w:r>
+      <w:r>
+        <w:t>1</w:t>
       </w:r>
     </w:p>
     <w:p>
@@ -47,124 +56,228 @@
         <w:pStyle w:val="ListParagraph"/>
         <w:numPr>
           <w:ilvl w:val="0"/>
-          <w:numId w:val="6"/>
+          <w:numId w:val="27"/>
         </w:numPr>
       </w:pPr>
       <w:r>
-        <w:t>The table at the top of platform.h says that WICE</w:t>
-      </w:r>
-      <w:r>
-        <w:t>D_LED1 connects to WICED_GPIO_12</w:t>
-      </w:r>
-      <w:r>
-        <w:t>, Arduino header D5, and WICED_PWM_3</w:t>
-      </w:r>
-      <w:r>
-        <w:t>. Explain how this mapping was determined. You will need to refer to platform.h, platform.c and the schematic for the base board.</w:t>
+        <w:t>Which chip GPIO is used for the I2C SCL and SDA pins?</w:t>
       </w:r>
     </w:p>
     <w:p>
       <w:pPr>
-        <w:ind w:left="1440"/>
+        <w:ind w:left="720"/>
+      </w:pPr>
+    </w:p>
+    <w:p>
+      <w:pPr>
+        <w:pStyle w:val="ListParagraph"/>
+        <w:numPr>
+          <w:ilvl w:val="0"/>
+          <w:numId w:val="27"/>
+        </w:numPr>
       </w:pPr>
       <w:r>
-        <w:t>From platform.h line 383, WICE</w:t>
-      </w:r>
-      <w:r>
-        <w:t>D_LED1 is mapped to WICED_GPIO_12</w:t>
+        <w:t>Are the button pins pulled up or down? Where is that specified?</w:t>
       </w:r>
     </w:p>
     <w:p>
       <w:pPr>
-        <w:ind w:left="1440"/>
+        <w:ind w:left="720"/>
+      </w:pPr>
+    </w:p>
+    <w:p>
+      <w:pPr>
+        <w:pStyle w:val="Heading3"/>
       </w:pPr>
       <w:r>
-        <w:t xml:space="preserve">From </w:t>
+        <w:t>E</w:t>
       </w:r>
       <w:r>
-        <w:t>platform.c line 53, WICED_GPIO_12 is assigned to PIN_GPIO_16</w:t>
+        <w:t>xercise 2.</w:t>
+      </w:r>
+      <w:r>
+        <w:t>2</w:t>
       </w:r>
     </w:p>
     <w:p>
       <w:pPr>
-        <w:ind w:left="1440"/>
+        <w:pStyle w:val="ListParagraph"/>
+        <w:numPr>
+          <w:ilvl w:val="0"/>
+          <w:numId w:val="28"/>
+        </w:numPr>
       </w:pPr>
       <w:r>
-        <w:t>From platform.c line 120, PIN_GPIO_16 is assigned to WICED_PWM_3</w:t>
+        <w:t>What is the name of the first user application function that is executed? What does it do?</w:t>
       </w:r>
     </w:p>
     <w:p>
       <w:pPr>
-        <w:ind w:left="1440"/>
+        <w:ind w:left="720"/>
+      </w:pPr>
+    </w:p>
+    <w:p>
+      <w:pPr>
+        <w:pStyle w:val="ListParagraph"/>
+        <w:numPr>
+          <w:ilvl w:val="0"/>
+          <w:numId w:val="28"/>
+        </w:numPr>
       </w:pPr>
       <w:r>
-        <w:t xml:space="preserve">From the schematic page </w:t>
+        <w:t xml:space="preserve">What is the purpose of the function </w:t>
       </w:r>
+      <w:proofErr w:type="spellStart"/>
       <w:r>
-        <w:t>9, GPIO_16 connects to D5</w:t>
+        <w:t>bt_cback</w:t>
+      </w:r>
+      <w:proofErr w:type="spellEnd"/>
+      <w:r>
+        <w:t>? When does the BTM_ENABLED_EVT case occur?</w:t>
       </w:r>
     </w:p>
     <w:p>
       <w:pPr>
-        <w:pStyle w:val="Heading3"/>
+        <w:spacing w:line="259" w:lineRule="auto"/>
+        <w:rPr>
+          <w:rFonts w:eastAsia="Times New Roman"/>
+          <w:b/>
+          <w:bCs/>
+          <w:color w:val="1F4E79" w:themeColor="accent1" w:themeShade="80"/>
+          <w:sz w:val="28"/>
+          <w:szCs w:val="28"/>
+        </w:rPr>
       </w:pPr>
       <w:r>
-        <w:t>Exercise 02</w:t>
+        <w:br w:type="page"/>
       </w:r>
     </w:p>
     <w:p>
       <w:pPr>
+        <w:pStyle w:val="Heading1"/>
+        <w:numPr>
+          <w:ilvl w:val="0"/>
+          <w:numId w:val="0"/>
+        </w:numPr>
+      </w:pPr>
+      <w:r>
+        <w:lastRenderedPageBreak/>
+        <w:t>Chapter 03</w:t>
+      </w:r>
+    </w:p>
+    <w:p>
+      <w:pPr>
+        <w:pStyle w:val="Heading3"/>
+      </w:pPr>
+      <w:r>
+        <w:t>Exercise 3.</w:t>
+      </w:r>
+      <w:r>
+        <w:t>2</w:t>
+      </w:r>
+    </w:p>
+    <w:p>
+      <w:pPr>
         <w:pStyle w:val="ListParagraph"/>
         <w:numPr>
           <w:ilvl w:val="0"/>
-          <w:numId w:val="7"/>
+          <w:numId w:val="29"/>
         </w:numPr>
       </w:pPr>
       <w:r>
-        <w:t xml:space="preserve">Why can’t you read the value of the LED using the </w:t>
+        <w:t xml:space="preserve">Do you need </w:t>
       </w:r>
+      <w:proofErr w:type="spellStart"/>
       <w:r>
         <w:rPr>
           <w:i/>
         </w:rPr>
-        <w:t>wiced_gpio_input_get</w:t>
+        <w:t>wiced_rtos_delay_</w:t>
+      </w:r>
+      <w:proofErr w:type="gramStart"/>
+      <w:r>
+        <w:rPr>
+          <w:i/>
+        </w:rPr>
+        <w:t>millisecon</w:t>
       </w:r>
       <w:r>
-        <w:t xml:space="preserve"> function instead of using a variable to remember the state?</w:t>
+        <w:t>ds</w:t>
+      </w:r>
+      <w:proofErr w:type="spellEnd"/>
+      <w:r>
+        <w:t>(</w:t>
+      </w:r>
+      <w:proofErr w:type="gramEnd"/>
+      <w:r>
+        <w:t>) in the LED thread? Why or why not?</w:t>
       </w:r>
     </w:p>
     <w:p>
       <w:pPr>
-        <w:ind w:left="1440"/>
+        <w:ind w:left="720"/>
+      </w:pPr>
+    </w:p>
+    <w:p>
+      <w:pPr>
+        <w:pStyle w:val="ListParagraph"/>
+        <w:numPr>
+          <w:ilvl w:val="0"/>
+          <w:numId w:val="29"/>
+        </w:numPr>
       </w:pPr>
       <w:r>
-        <w:t>The wiced_gpio_input_get function is only valid if the pin is configured as an input pin.</w:t>
+        <w:t>What happens if you use a value of 100 for the semaphore timeout? Why?</w:t>
       </w:r>
     </w:p>
     <w:p>
       <w:pPr>
+        <w:ind w:left="720"/>
+      </w:pPr>
+    </w:p>
+    <w:p>
+      <w:pPr>
+        <w:pStyle w:val="Heading3"/>
+      </w:pPr>
+      <w:r>
+        <w:t xml:space="preserve">Exercise </w:t>
+      </w:r>
+      <w:r>
+        <w:t>3</w:t>
+      </w:r>
+      <w:r>
+        <w:t>.3</w:t>
+      </w:r>
+    </w:p>
+    <w:p>
+      <w:pPr>
         <w:pStyle w:val="ListParagraph"/>
         <w:numPr>
           <w:ilvl w:val="0"/>
-          <w:numId w:val="7"/>
+          <w:numId w:val="31"/>
         </w:numPr>
       </w:pPr>
       <w:r>
-        <w:t>In what file and on what line does the WICED_LED1 get assigned to the correct pin for this kit?</w:t>
+        <w:t>What happens if you forget to unlock the mutex in one of the threads? Why?</w:t>
       </w:r>
     </w:p>
     <w:p>
       <w:pPr>
-        <w:tabs>
-          <w:tab w:val="left" w:pos="3912"/>
-        </w:tabs>
-        <w:ind w:left="1440"/>
+        <w:ind w:left="720"/>
+      </w:pPr>
+    </w:p>
+    <w:p>
+      <w:pPr>
+        <w:pStyle w:val="Heading3"/>
       </w:pPr>
       <w:r>
-        <w:t>platform.h, line 383</w:t>
+        <w:t>E</w:t>
       </w:r>
       <w:r>
-        <w:t>.</w:t>
+        <w:t>xercise 3.</w:t>
+      </w:r>
+      <w:r>
+        <w:t>5</w:t>
       </w:r>
     </w:p>
     <w:p>
@@ -172,67 +285,34 @@
         <w:pStyle w:val="ListParagraph"/>
         <w:numPr>
           <w:ilvl w:val="0"/>
-          <w:numId w:val="7"/>
+          <w:numId w:val="13"/>
         </w:numPr>
       </w:pPr>
       <w:r>
-        <w:t>In what file and on what line is the pin connected to the LED set as an output?</w:t>
+        <w:t xml:space="preserve">What happens if you don’t remove the </w:t>
+      </w:r>
+      <w:proofErr w:type="gramStart"/>
+      <w:r>
+        <w:rPr>
+          <w:i/>
+        </w:rPr>
+        <w:t>while(</w:t>
+      </w:r>
+      <w:proofErr w:type="gramEnd"/>
+      <w:r>
+        <w:rPr>
+          <w:i/>
+        </w:rPr>
+        <w:t>1)</w:t>
+      </w:r>
+      <w:r>
+        <w:t xml:space="preserve"> loop from the function that blinks the LED? Why?</w:t>
       </w:r>
     </w:p>
     <w:p>
       <w:pPr>
-        <w:ind w:left="1440"/>
-      </w:pPr>
-      <w:r>
-        <w:t>platform.c, line 32</w:t>
-      </w:r>
-      <w:r>
-        <w:t>3.</w:t>
-      </w:r>
-    </w:p>
-    <w:p>
-      <w:pPr>
-        <w:pStyle w:val="Heading3"/>
-      </w:pPr>
-      <w:r>
-        <w:t>Exercise 08</w:t>
-      </w:r>
-    </w:p>
-    <w:p>
-      <w:pPr>
-        <w:pStyle w:val="ListParagraph"/>
-        <w:numPr>
-          <w:ilvl w:val="0"/>
-          <w:numId w:val="8"/>
-        </w:numPr>
-      </w:pPr>
-      <w:r>
-        <w:t>What I2C addresses are found?</w:t>
-      </w:r>
-    </w:p>
-    <w:p>
-      <w:pPr>
-        <w:ind w:left="1440"/>
-      </w:pPr>
-      <w:r>
-        <w:t>0x42</w:t>
-      </w:r>
-      <w:r>
-        <w:tab/>
-        <w:t>Analog Co-processor</w:t>
-      </w:r>
-    </w:p>
-    <w:p>
-      <w:pPr>
-        <w:ind w:left="720" w:firstLine="720"/>
-      </w:pPr>
-      <w:r>
-        <w:t>0x3C</w:t>
-      </w:r>
-      <w:r>
-        <w:tab/>
-        <w:t>OLED Display</w:t>
-      </w:r>
+        <w:ind w:left="720"/>
+      </w:pPr>
     </w:p>
     <w:p>
       <w:pPr>
@@ -245,1411 +325,6 @@
       </w:pPr>
       <w:r>
         <w:br w:type="page"/>
-      </w:r>
-    </w:p>
-    <w:p>
-      <w:pPr>
-        <w:pStyle w:val="Heading1"/>
-        <w:numPr>
-          <w:ilvl w:val="0"/>
-          <w:numId w:val="0"/>
-        </w:numPr>
-      </w:pPr>
-      <w:r>
-        <w:lastRenderedPageBreak/>
-        <w:t>Chapter 03</w:t>
-      </w:r>
-    </w:p>
-    <w:p>
-      <w:pPr>
-        <w:pStyle w:val="Heading3"/>
-      </w:pPr>
-      <w:r>
-        <w:t>Exercise 02</w:t>
-      </w:r>
-    </w:p>
-    <w:p>
-      <w:pPr>
-        <w:pStyle w:val="ListParagraph"/>
-        <w:numPr>
-          <w:ilvl w:val="0"/>
-          <w:numId w:val="9"/>
-        </w:numPr>
-      </w:pPr>
-      <w:r>
-        <w:t xml:space="preserve">Do you need </w:t>
-      </w:r>
-      <w:r>
-        <w:rPr>
-          <w:i/>
-        </w:rPr>
-        <w:t>wiced_rtos_delay_millisecon</w:t>
-      </w:r>
-      <w:r>
-        <w:t>ds in the LED thread? Why or why not?</w:t>
-      </w:r>
-    </w:p>
-    <w:p>
-      <w:pPr>
-        <w:ind w:left="1440"/>
-      </w:pPr>
-      <w:r>
-        <w:t>No, because the semaphore causes the thread to suspend until it is set by the button ISR.</w:t>
-      </w:r>
-    </w:p>
-    <w:p>
-      <w:pPr>
-        <w:pStyle w:val="ListParagraph"/>
-        <w:numPr>
-          <w:ilvl w:val="0"/>
-          <w:numId w:val="9"/>
-        </w:numPr>
-      </w:pPr>
-      <w:r>
-        <w:t>What happens if you use a value of 100 for the semaphore timeout? Why?</w:t>
-      </w:r>
-    </w:p>
-    <w:p>
-      <w:pPr>
-        <w:ind w:left="1440"/>
-      </w:pPr>
-      <w:r>
-        <w:t>The LED will blink every 100ms because the semaphore will timeout even when the button is not pressed.</w:t>
-      </w:r>
-    </w:p>
-    <w:p>
-      <w:pPr>
-        <w:pStyle w:val="Heading3"/>
-      </w:pPr>
-      <w:r>
-        <w:t>Exercise 03</w:t>
-      </w:r>
-    </w:p>
-    <w:p>
-      <w:pPr>
-        <w:pStyle w:val="ListParagraph"/>
-        <w:keepNext/>
-        <w:numPr>
-          <w:ilvl w:val="0"/>
-          <w:numId w:val="10"/>
-        </w:numPr>
-      </w:pPr>
-      <w:r>
-        <w:t>What happens if you forget to unlock the mutex in one of the threads? Why?</w:t>
-      </w:r>
-    </w:p>
-    <w:p>
-      <w:pPr>
-        <w:ind w:left="1440"/>
-      </w:pPr>
-      <w:r>
-        <w:t>The thread that has the lock will keep running but the other thread will stay suspended because it can never get access to the mutex. Therefore, only one of the buttons will cause the LED to blink (the one that has the lock).</w:t>
-      </w:r>
-    </w:p>
-    <w:p>
-      <w:pPr>
-        <w:pStyle w:val="Heading3"/>
-      </w:pPr>
-      <w:r>
-        <w:t>Exercise 05</w:t>
-      </w:r>
-    </w:p>
-    <w:p>
-      <w:pPr>
-        <w:pStyle w:val="ListParagraph"/>
-        <w:numPr>
-          <w:ilvl w:val="0"/>
-          <w:numId w:val="13"/>
-        </w:numPr>
-      </w:pPr>
-      <w:r>
-        <w:t>What happens if you don’t remove the while(1) loop from the function that blinks the LED? Why?</w:t>
-      </w:r>
-    </w:p>
-    <w:p>
-      <w:pPr>
-        <w:ind w:left="1440"/>
-      </w:pPr>
-      <w:r>
-        <w:t>The LED will appear to stay on all the time (in fact, it is blinking on/off rapidly) so it appears dim. The reason is that as soon as the timer executes the LED blinking function once, it never exits so it continually blinks the LED with no delay.</w:t>
-      </w:r>
-    </w:p>
-    <w:p>
-      <w:pPr>
-        <w:pStyle w:val="ListParagraph"/>
-        <w:numPr>
-          <w:ilvl w:val="0"/>
-          <w:numId w:val="13"/>
-        </w:numPr>
-      </w:pPr>
-      <w:r>
-        <w:t>What happens if the application_start doesn’t have a while(1) loop? Why?</w:t>
-      </w:r>
-    </w:p>
-    <w:p>
-      <w:pPr>
-        <w:ind w:left="1440"/>
-      </w:pPr>
-      <w:r>
-        <w:t>The chip will continuously reset because there are no active threads once application_start exits. Remember that the timer is NOT a thread on its own.</w:t>
-      </w:r>
-    </w:p>
-    <w:p>
-      <w:pPr>
-        <w:pStyle w:val="ListParagraph"/>
-        <w:numPr>
-          <w:ilvl w:val="0"/>
-          <w:numId w:val="13"/>
-        </w:numPr>
-      </w:pPr>
-      <w:r>
-        <w:t>Does the while(1) loop in application_start need a delay? Why or why not?</w:t>
-      </w:r>
-    </w:p>
-    <w:p>
-      <w:pPr>
-        <w:ind w:left="1440"/>
-      </w:pPr>
-      <w:r>
-        <w:t>No, because application_start is the only thread in the project.</w:t>
-      </w:r>
-    </w:p>
-    <w:p>
-      <w:pPr>
-        <w:rPr>
-          <w:rFonts w:asciiTheme="majorHAnsi" w:eastAsiaTheme="majorEastAsia" w:hAnsiTheme="majorHAnsi" w:cstheme="majorBidi"/>
-          <w:color w:val="2E74B5" w:themeColor="accent1" w:themeShade="BF"/>
-          <w:sz w:val="26"/>
-          <w:szCs w:val="26"/>
-        </w:rPr>
-      </w:pPr>
-      <w:r>
-        <w:br w:type="page"/>
-      </w:r>
-    </w:p>
-    <w:p>
-      <w:pPr>
-        <w:pStyle w:val="Heading1"/>
-        <w:numPr>
-          <w:ilvl w:val="0"/>
-          <w:numId w:val="0"/>
-        </w:numPr>
-      </w:pPr>
-      <w:r>
-        <w:lastRenderedPageBreak/>
-        <w:t>Chapter 05</w:t>
-      </w:r>
-    </w:p>
-    <w:p>
-      <w:pPr>
-        <w:pStyle w:val="Heading3"/>
-      </w:pPr>
-      <w:r>
-        <w:t>Exercise 02</w:t>
-      </w:r>
-    </w:p>
-    <w:p>
-      <w:pPr>
-        <w:pStyle w:val="ListParagraph"/>
-        <w:keepNext/>
-        <w:numPr>
-          <w:ilvl w:val="0"/>
-          <w:numId w:val="4"/>
-        </w:numPr>
-      </w:pPr>
-      <w:r>
-        <w:t>There are three changes required in the wifi_config_dct.h file:</w:t>
-      </w:r>
-    </w:p>
-    <w:p>
-      <w:pPr>
-        <w:ind w:left="1440"/>
-      </w:pPr>
-      <w:r>
-        <w:t xml:space="preserve">CLIENT_AP_SSID changes to </w:t>
-      </w:r>
-      <w:r>
-        <w:rPr>
-          <w:b/>
-          <w:i/>
-        </w:rPr>
-        <w:t>“WW101OPEN”</w:t>
-      </w:r>
-    </w:p>
-    <w:p>
-      <w:pPr>
-        <w:ind w:left="1440"/>
-      </w:pPr>
-      <w:r>
-        <w:t xml:space="preserve">CLIENT_AP_PASSPHRASE changes to </w:t>
-      </w:r>
-      <w:r>
-        <w:rPr>
-          <w:b/>
-          <w:i/>
-        </w:rPr>
-        <w:t>“”</w:t>
-      </w:r>
-    </w:p>
-    <w:p>
-      <w:pPr>
-        <w:ind w:left="1440"/>
-        <w:rPr>
-          <w:b/>
-          <w:i/>
-        </w:rPr>
-      </w:pPr>
-      <w:r>
-        <w:t xml:space="preserve">CLIENT_AP_SECURITY changes to </w:t>
-      </w:r>
-      <w:r>
-        <w:rPr>
-          <w:b/>
-          <w:i/>
-        </w:rPr>
-        <w:t>WICED_SECURITY_OPEN</w:t>
-      </w:r>
-    </w:p>
-    <w:p>
-      <w:pPr>
-        <w:ind w:left="1440"/>
-      </w:pPr>
-      <w:r>
-        <w:t>Hint: you can find all of the security types available by right clicking on WICED_SECURITY_OPEN (or any other security name) from the DCT file and selecting “Open Declaration”.</w:t>
-      </w:r>
-    </w:p>
-    <w:p>
-      <w:pPr>
-        <w:pStyle w:val="Heading1"/>
-        <w:numPr>
-          <w:ilvl w:val="0"/>
-          <w:numId w:val="0"/>
-        </w:numPr>
-      </w:pPr>
-      <w:r>
-        <w:t>Chapter 07b</w:t>
-      </w:r>
-    </w:p>
-    <w:p>
-      <w:pPr>
-        <w:pStyle w:val="Heading3"/>
-      </w:pPr>
-      <w:r>
-        <w:t>Exercise 03</w:t>
-      </w:r>
-    </w:p>
-    <w:p>
-      <w:pPr>
-        <w:pStyle w:val="ListParagraph"/>
-        <w:numPr>
-          <w:ilvl w:val="0"/>
-          <w:numId w:val="18"/>
-        </w:numPr>
-        <w:spacing w:line="259" w:lineRule="auto"/>
-      </w:pPr>
-      <w:r>
-        <w:t>Which server port is used for HTTP</w:t>
-      </w:r>
-      <w:r>
-        <w:t xml:space="preserve"> (non-secure)</w:t>
-      </w:r>
-      <w:r>
-        <w:t>?</w:t>
-      </w:r>
-    </w:p>
-    <w:p>
-      <w:pPr>
-        <w:spacing w:line="259" w:lineRule="auto"/>
-        <w:ind w:left="1440"/>
-      </w:pPr>
-      <w:r>
-        <w:t>Port 80.</w:t>
-      </w:r>
-    </w:p>
-    <w:p>
-      <w:pPr>
-        <w:pStyle w:val="ListParagraph"/>
-        <w:numPr>
-          <w:ilvl w:val="0"/>
-          <w:numId w:val="18"/>
-        </w:numPr>
-        <w:spacing w:line="259" w:lineRule="auto"/>
-      </w:pPr>
-      <w:r>
-        <w:t>What function is called each time an HTTP event occurs?</w:t>
-      </w:r>
-      <w:r>
-        <w:t xml:space="preserve"> Where is that specified?</w:t>
-      </w:r>
-    </w:p>
-    <w:p>
-      <w:pPr>
-        <w:spacing w:before="240"/>
-        <w:ind w:left="1440"/>
-      </w:pPr>
-      <w:r>
-        <w:t>The callback function is called event_handler. It is specified as a parameter to http_client_init.</w:t>
-      </w:r>
-    </w:p>
-    <w:p>
-      <w:pPr>
-        <w:pStyle w:val="ListParagraph"/>
-        <w:numPr>
-          <w:ilvl w:val="0"/>
-          <w:numId w:val="18"/>
-        </w:numPr>
-        <w:spacing w:line="259" w:lineRule="auto"/>
-      </w:pPr>
-      <w:r>
-        <w:t>What header(s) is/are sent with each request?</w:t>
-      </w:r>
-    </w:p>
-    <w:p>
-      <w:pPr>
-        <w:spacing w:before="240"/>
-        <w:ind w:left="1440"/>
-      </w:pPr>
-      <w:r>
-        <w:t>In this case, only a single header is sent:</w:t>
-      </w:r>
-    </w:p>
-    <w:p>
-      <w:pPr>
-        <w:spacing w:before="240"/>
-        <w:ind w:left="1440"/>
-      </w:pPr>
-      <w:r>
-        <w:tab/>
-        <w:t>Host: httpbin.org</w:t>
-      </w:r>
-    </w:p>
-    <w:p>
-      <w:pPr>
-        <w:pStyle w:val="ListParagraph"/>
-        <w:numPr>
-          <w:ilvl w:val="0"/>
-          <w:numId w:val="18"/>
-        </w:numPr>
-        <w:spacing w:line="259" w:lineRule="auto"/>
-      </w:pPr>
-      <w:r>
-        <w:t>What is the purpose of the semaphore “httpWait”.</w:t>
-      </w:r>
-    </w:p>
-    <w:p>
-      <w:pPr>
-        <w:spacing w:before="240"/>
-        <w:ind w:left="1440"/>
-      </w:pPr>
-      <w:r>
-        <w:t>The semaphore causes the firmware to wait until the first request has completed before sending the second request. Since we are re-using the request structure for the second request this is necessary. Even if we had separate request structures, the semaphore is still useful because it guarantees that the requests won’t interfere with each other. If you didn’t do this, you could have the streams from multiple requests sending data over the same socket at the same time. Another alternative is to use a separate HTTP client and request structure for each request which means you would have a separate socket for each one.</w:t>
-      </w:r>
-    </w:p>
-    <w:p>
-      <w:pPr>
-        <w:pStyle w:val="ListParagraph"/>
-        <w:numPr>
-          <w:ilvl w:val="0"/>
-          <w:numId w:val="18"/>
-        </w:numPr>
-        <w:spacing w:line="259" w:lineRule="auto"/>
-      </w:pPr>
-      <w:r>
-        <w:t>How many response payload packets</w:t>
-      </w:r>
-      <w:r>
-        <w:t xml:space="preserve"> do we get </w:t>
-      </w:r>
-      <w:r>
-        <w:t>from</w:t>
-      </w:r>
-      <w:r>
-        <w:t xml:space="preserve"> the request to /http?</w:t>
-      </w:r>
-    </w:p>
-    <w:p>
-      <w:pPr>
-        <w:spacing w:before="240"/>
-        <w:ind w:left="1440"/>
-      </w:pPr>
-      <w:r>
-        <w:t>There are 3 payload</w:t>
-      </w:r>
-      <w:r>
-        <w:t xml:space="preserve"> packets</w:t>
-      </w:r>
-      <w:r>
-        <w:t xml:space="preserve"> </w:t>
-      </w:r>
-      <w:r>
-        <w:t>from</w:t>
-      </w:r>
-      <w:r>
-        <w:t xml:space="preserve"> the request to /http.</w:t>
-      </w:r>
-    </w:p>
-    <w:p>
-      <w:pPr>
-        <w:pStyle w:val="ListParagraph"/>
-        <w:numPr>
-          <w:ilvl w:val="0"/>
-          <w:numId w:val="18"/>
-        </w:numPr>
-        <w:spacing w:line="259" w:lineRule="auto"/>
-      </w:pPr>
-      <w:r>
-        <w:lastRenderedPageBreak/>
-        <w:t>Where is the http_request_deinit called? Why?</w:t>
-      </w:r>
-    </w:p>
-    <w:p>
-      <w:pPr>
-        <w:spacing w:line="259" w:lineRule="auto"/>
-        <w:ind w:left="1440"/>
-      </w:pPr>
-      <w:r>
-        <w:t xml:space="preserve">The </w:t>
-      </w:r>
-      <w:r>
-        <w:t>http_request_deinit</w:t>
-      </w:r>
-      <w:r>
-        <w:t xml:space="preserve"> is called inside the http callback function (event_handler) but only when the response-&gt;remaining_length is equal to zero. This must be done because for a large response (like from /html) the payload may be sent in several packets. Therefore, you must make sure that nothing else is coming before you de-init the request.</w:t>
-      </w:r>
-    </w:p>
-    <w:p>
-      <w:pPr>
-        <w:pStyle w:val="ListParagraph"/>
-        <w:numPr>
-          <w:ilvl w:val="0"/>
-          <w:numId w:val="18"/>
-        </w:numPr>
-        <w:spacing w:line="259" w:lineRule="auto"/>
-      </w:pPr>
-      <w:r>
-        <w:t>What is the variable “connected” used for? Why is it needed?</w:t>
-      </w:r>
-    </w:p>
-    <w:p>
-      <w:pPr>
-        <w:spacing w:before="240"/>
-        <w:ind w:left="1440"/>
-      </w:pPr>
-      <w:r>
-        <w:t>The variable “connected” is used to determine if the connection to the server is still active. It is needed because the server can disconnect at any time. Therefore, before sending another request, we need to see if the connection is still there. If not, we need to restart everything.</w:t>
-      </w:r>
-    </w:p>
-    <w:p>
-      <w:pPr>
-        <w:pStyle w:val="ListParagraph"/>
-        <w:numPr>
-          <w:ilvl w:val="0"/>
-          <w:numId w:val="18"/>
-        </w:numPr>
-        <w:spacing w:line="259" w:lineRule="auto"/>
-      </w:pPr>
-      <w:r>
-        <w:t>Uncomment the section of code to wait for the server to disconnect between requests. How long does the server wait before closing the connection?</w:t>
-      </w:r>
-    </w:p>
-    <w:p>
-      <w:pPr>
-        <w:ind w:left="1440"/>
-      </w:pPr>
-      <w:r>
-        <w:t>The server disconnects after about 60 seconds of inactivity.</w:t>
-      </w:r>
-    </w:p>
-    <w:p>
-      <w:pPr>
-        <w:pStyle w:val="Heading3"/>
-      </w:pPr>
-      <w:r>
-        <w:t>Exercise 04</w:t>
-      </w:r>
-    </w:p>
-    <w:p>
-      <w:pPr>
-        <w:pStyle w:val="ListParagraph"/>
-        <w:numPr>
-          <w:ilvl w:val="0"/>
-          <w:numId w:val="23"/>
-        </w:numPr>
-        <w:spacing w:line="259" w:lineRule="auto"/>
-        <w:ind w:left="720"/>
-      </w:pPr>
-      <w:r>
-        <w:t>Which server port is used for HTTP</w:t>
-      </w:r>
-      <w:r>
-        <w:t>S (secure)</w:t>
-      </w:r>
-      <w:r>
-        <w:t>?</w:t>
-      </w:r>
-    </w:p>
-    <w:p>
-      <w:pPr>
-        <w:spacing w:before="240"/>
-        <w:ind w:left="1440"/>
-      </w:pPr>
-      <w:r>
-        <w:t>Port 443.</w:t>
-      </w:r>
-    </w:p>
-    <w:p>
-      <w:pPr>
-        <w:pStyle w:val="ListParagraph"/>
-        <w:numPr>
-          <w:ilvl w:val="0"/>
-          <w:numId w:val="23"/>
-        </w:numPr>
-        <w:spacing w:line="259" w:lineRule="auto"/>
-        <w:ind w:left="720"/>
-      </w:pPr>
-      <w:r>
-        <w:t>What function call and parameter specifies that the connection should use TLS?</w:t>
-      </w:r>
-    </w:p>
-    <w:p>
-      <w:pPr>
-        <w:spacing w:before="240"/>
-        <w:ind w:left="1440"/>
-      </w:pPr>
-      <w:r>
-        <w:t>The 4</w:t>
-      </w:r>
-      <w:r>
-        <w:rPr>
-          <w:vertAlign w:val="superscript"/>
-        </w:rPr>
-        <w:t>th</w:t>
-      </w:r>
-      <w:r>
-        <w:t xml:space="preserve"> parameter to </w:t>
-      </w:r>
-      <w:r>
-        <w:t>http_client_connect</w:t>
-      </w:r>
-      <w:r>
-        <w:t xml:space="preserve"> is “HTTP_USE_TLS” instead of “HTTP_NO_SECURITY.”</w:t>
-      </w:r>
-    </w:p>
-    <w:p>
-      <w:pPr>
-        <w:pStyle w:val="ListParagraph"/>
-        <w:numPr>
-          <w:ilvl w:val="0"/>
-          <w:numId w:val="23"/>
-        </w:numPr>
-        <w:spacing w:line="259" w:lineRule="auto"/>
-        <w:ind w:left="720"/>
-      </w:pPr>
-      <w:r>
-        <w:t>Where is the certificate stored inside the device?</w:t>
-      </w:r>
-    </w:p>
-    <w:p>
-      <w:pPr>
-        <w:spacing w:before="240"/>
-        <w:ind w:left="1440"/>
-      </w:pPr>
-      <w:r>
-        <w:t>The certificate is stored inside the DCT.</w:t>
-      </w:r>
-    </w:p>
-    <w:p>
-      <w:pPr>
-        <w:pStyle w:val="ListParagraph"/>
-        <w:numPr>
-          <w:ilvl w:val="0"/>
-          <w:numId w:val="23"/>
-        </w:numPr>
-        <w:spacing w:line="259" w:lineRule="auto"/>
-        <w:ind w:left="720"/>
-      </w:pPr>
-      <w:r>
-        <w:t>How is the certificate read into the firmware?</w:t>
-      </w:r>
-    </w:p>
-    <w:p>
-      <w:pPr>
-        <w:ind w:left="1440"/>
-      </w:pPr>
-      <w:r>
-        <w:t xml:space="preserve">The certificate is read into the firmware by using the function </w:t>
-      </w:r>
-      <w:r>
-        <w:t>wiced_dct_read_lock</w:t>
-      </w:r>
-      <w:r>
-        <w:t>.</w:t>
-      </w:r>
-    </w:p>
-    <w:p>
-      <w:pPr>
-        <w:pStyle w:val="Heading3"/>
-      </w:pPr>
-      <w:r>
-        <w:t>Exercise 05</w:t>
-      </w:r>
-    </w:p>
-    <w:p>
-      <w:pPr>
-        <w:pStyle w:val="ListParagraph"/>
-        <w:numPr>
-          <w:ilvl w:val="0"/>
-          <w:numId w:val="20"/>
-        </w:numPr>
-        <w:spacing w:line="259" w:lineRule="auto"/>
-      </w:pPr>
-      <w:r>
-        <w:t>What headers sent with the POST request</w:t>
-      </w:r>
-      <w:r>
-        <w:t>?</w:t>
-      </w:r>
-    </w:p>
-    <w:p>
-      <w:pPr>
-        <w:spacing w:before="240"/>
-        <w:ind w:left="1440"/>
-      </w:pPr>
-      <w:r>
-        <w:t>There are 3 headers:</w:t>
-      </w:r>
-    </w:p>
-    <w:p>
-      <w:pPr>
-        <w:spacing w:before="240"/>
-        <w:ind w:left="2160"/>
-      </w:pPr>
-      <w:r>
-        <w:t>Host: httpbin.org</w:t>
-      </w:r>
-    </w:p>
-    <w:p>
-      <w:pPr>
-        <w:spacing w:before="240"/>
-        <w:ind w:left="2160"/>
-      </w:pPr>
-      <w:r>
-        <w:t>Content-Type: application/json</w:t>
-      </w:r>
-    </w:p>
-    <w:p>
-      <w:pPr>
-        <w:spacing w:before="240"/>
-        <w:ind w:left="2160"/>
-      </w:pPr>
-      <w:r>
-        <w:lastRenderedPageBreak/>
-        <w:t>Content-Length: 1</w:t>
-      </w:r>
-      <w:r>
-        <w:t>5</w:t>
-      </w:r>
-    </w:p>
-    <w:p>
-      <w:pPr>
-        <w:spacing w:before="240"/>
-        <w:ind w:left="2160"/>
-      </w:pPr>
-      <w:r>
-        <w:tab/>
-        <w:t>(back-slashes don’t count in the content length)</w:t>
-      </w:r>
-    </w:p>
-    <w:p>
-      <w:pPr>
-        <w:pStyle w:val="ListParagraph"/>
-        <w:numPr>
-          <w:ilvl w:val="0"/>
-          <w:numId w:val="20"/>
-        </w:numPr>
-        <w:spacing w:line="259" w:lineRule="auto"/>
-      </w:pPr>
-      <w:r>
-        <w:t>What is the JSON content that is posted?</w:t>
-      </w:r>
-    </w:p>
-    <w:p>
-      <w:pPr>
-        <w:ind w:left="1440"/>
-      </w:pPr>
-      <w:r>
-        <w:t>The JSON is a key-value pair of {</w:t>
-      </w:r>
-      <w:r>
-        <w:t>“</w:t>
-      </w:r>
-      <w:r>
-        <w:t>WICED</w:t>
-      </w:r>
-      <w:r>
-        <w:t>”</w:t>
-      </w:r>
-      <w:r>
-        <w:t>:</w:t>
-      </w:r>
-      <w:r>
-        <w:t>”</w:t>
-      </w:r>
-      <w:r>
-        <w:t>yes</w:t>
-      </w:r>
-      <w:r>
-        <w:t>”</w:t>
-      </w:r>
-      <w:r>
-        <w:t>}</w:t>
-      </w:r>
-    </w:p>
-    <w:p>
-      <w:pPr>
-        <w:pStyle w:val="Heading3"/>
-      </w:pPr>
-      <w:r>
-        <w:t>Exercise 06</w:t>
-      </w:r>
-    </w:p>
-    <w:p>
-      <w:pPr>
-        <w:pStyle w:val="ListParagraph"/>
-        <w:numPr>
-          <w:ilvl w:val="0"/>
-          <w:numId w:val="21"/>
-        </w:numPr>
-        <w:spacing w:line="259" w:lineRule="auto"/>
-      </w:pPr>
-      <w:r>
-        <w:t>Where is the certificate stored inside the device?</w:t>
-      </w:r>
-    </w:p>
-    <w:p>
-      <w:pPr>
-        <w:spacing w:before="240"/>
-        <w:ind w:left="1440"/>
-      </w:pPr>
-      <w:r>
-        <w:t>The certificate is stored in Flash after the DCT information.</w:t>
-      </w:r>
-    </w:p>
-    <w:p>
-      <w:pPr>
-        <w:pStyle w:val="ListParagraph"/>
-        <w:numPr>
-          <w:ilvl w:val="0"/>
-          <w:numId w:val="21"/>
-        </w:numPr>
-        <w:spacing w:line="259" w:lineRule="auto"/>
-      </w:pPr>
-      <w:r>
-        <w:t>How is the certificate read into the firmware?</w:t>
-      </w:r>
-    </w:p>
-    <w:p>
-      <w:pPr>
-        <w:spacing w:line="259" w:lineRule="auto"/>
-        <w:ind w:left="1440"/>
-      </w:pPr>
-      <w:r>
-        <w:t>The certificate is read into the firmware by using the function resource</w:t>
-      </w:r>
-      <w:r>
-        <w:t>_</w:t>
-      </w:r>
-      <w:r>
-        <w:t>get_readonly_buffer.</w:t>
-      </w:r>
-    </w:p>
-    <w:p>
-      <w:pPr>
-        <w:pStyle w:val="Heading1"/>
-        <w:numPr>
-          <w:ilvl w:val="0"/>
-          <w:numId w:val="0"/>
-        </w:numPr>
-      </w:pPr>
-      <w:r>
-        <w:t>Chapter 07</w:t>
-      </w:r>
-      <w:r>
-        <w:t>c</w:t>
-      </w:r>
-    </w:p>
-    <w:p>
-      <w:pPr>
-        <w:pStyle w:val="Heading3"/>
-      </w:pPr>
-      <w:r>
-        <w:t>Exercise 05</w:t>
-      </w:r>
-    </w:p>
-    <w:p>
-      <w:pPr>
-        <w:pStyle w:val="ListParagraph"/>
-        <w:keepNext/>
-        <w:numPr>
-          <w:ilvl w:val="0"/>
-          <w:numId w:val="26"/>
-        </w:numPr>
-      </w:pPr>
-      <w:r>
-        <w:t>How do the MQTT library functions (e.g. wiced_mqtt_publish) get into your project?</w:t>
-      </w:r>
-    </w:p>
-    <w:p>
-      <w:pPr>
-        <w:ind w:left="720"/>
-      </w:pPr>
-      <w:r>
-        <w:t>The line “</w:t>
-      </w:r>
-      <w:r>
-        <w:rPr>
-          <w:rFonts w:ascii="Consolas" w:hAnsi="Consolas" w:cs="Consolas"/>
-          <w:b/>
-          <w:bCs/>
-          <w:color w:val="4E76D6"/>
-          <w:sz w:val="20"/>
-          <w:szCs w:val="20"/>
-        </w:rPr>
-        <w:t>$(NAME)_COMPONENTS :</w:t>
-      </w:r>
-      <w:r>
-        <w:rPr>
-          <w:rFonts w:ascii="Consolas" w:hAnsi="Consolas" w:cs="Consolas"/>
-          <w:color w:val="000000"/>
-          <w:sz w:val="20"/>
-          <w:szCs w:val="20"/>
-        </w:rPr>
-        <w:t>= protocols/MQTT</w:t>
-      </w:r>
-      <w:r>
-        <w:t>”</w:t>
-      </w:r>
-      <w:r>
-        <w:rPr>
-          <w:rFonts w:ascii="Consolas" w:hAnsi="Consolas" w:cs="Consolas"/>
-          <w:color w:val="000000"/>
-          <w:sz w:val="20"/>
-          <w:szCs w:val="20"/>
-        </w:rPr>
-        <w:t xml:space="preserve"> </w:t>
-      </w:r>
-      <w:r>
-        <w:t xml:space="preserve">in the make file </w:t>
-      </w:r>
-      <w:r>
-        <w:t>causes the MQTT library functions to be included in the project.</w:t>
-      </w:r>
-    </w:p>
-    <w:p>
-      <w:pPr>
-        <w:pStyle w:val="ListParagraph"/>
-        <w:keepNext/>
-        <w:numPr>
-          <w:ilvl w:val="0"/>
-          <w:numId w:val="26"/>
-        </w:numPr>
-      </w:pPr>
-      <w:r>
-        <w:t>What function is called when the button is pressed?</w:t>
-      </w:r>
-    </w:p>
-    <w:p>
-      <w:pPr>
-        <w:ind w:left="720"/>
-        <w:rPr>
-          <w:rFonts w:ascii="Consolas" w:hAnsi="Consolas" w:cs="Consolas"/>
-          <w:color w:val="000000"/>
-          <w:sz w:val="20"/>
-          <w:szCs w:val="20"/>
-        </w:rPr>
-      </w:pPr>
-      <w:r>
-        <w:rPr>
-          <w:rFonts w:ascii="Consolas" w:hAnsi="Consolas" w:cs="Consolas"/>
-          <w:color w:val="000000"/>
-          <w:sz w:val="20"/>
-          <w:szCs w:val="20"/>
-        </w:rPr>
-        <w:t>publish_callback</w:t>
-      </w:r>
-    </w:p>
-    <w:p>
-      <w:pPr>
-        <w:pStyle w:val="ListParagraph"/>
-        <w:keepNext/>
-        <w:numPr>
-          <w:ilvl w:val="0"/>
-          <w:numId w:val="26"/>
-        </w:numPr>
-      </w:pPr>
-      <w:r>
-        <w:t>How does the button callback unlock the main thread?</w:t>
-      </w:r>
-    </w:p>
-    <w:p>
-      <w:pPr>
-        <w:ind w:left="720"/>
-        <w:rPr>
-          <w:rFonts w:ascii="Consolas" w:hAnsi="Consolas" w:cs="Consolas"/>
-          <w:color w:val="000000"/>
-          <w:sz w:val="20"/>
-          <w:szCs w:val="20"/>
-        </w:rPr>
-      </w:pPr>
-      <w:r>
-        <w:t>It sets a semaphore using “</w:t>
-      </w:r>
-      <w:r>
-        <w:rPr>
-          <w:rFonts w:ascii="Consolas" w:hAnsi="Consolas" w:cs="Consolas"/>
-          <w:color w:val="000000"/>
-          <w:sz w:val="20"/>
-          <w:szCs w:val="20"/>
-        </w:rPr>
-        <w:t>wiced_rtos_set_semaphore( &amp;wake_semaphore );</w:t>
-      </w:r>
-      <w:r>
-        <w:t>”</w:t>
-      </w:r>
-    </w:p>
-    <w:p>
-      <w:pPr>
-        <w:pStyle w:val="ListParagraph"/>
-        <w:keepNext/>
-        <w:numPr>
-          <w:ilvl w:val="0"/>
-          <w:numId w:val="26"/>
-        </w:numPr>
-      </w:pPr>
-      <w:r>
-        <w:t>What WICED-SDK RTOS mechanism does the “wait_for_response” function use to “wait”?</w:t>
-      </w:r>
-    </w:p>
-    <w:p>
-      <w:pPr>
-        <w:ind w:left="720"/>
-      </w:pPr>
-      <w:r>
-        <w:t>It gets a semaphore using “</w:t>
-      </w:r>
-      <w:r>
-        <w:rPr>
-          <w:rFonts w:ascii="Consolas" w:hAnsi="Consolas" w:cs="Consolas"/>
-          <w:color w:val="000000"/>
-          <w:sz w:val="20"/>
-          <w:szCs w:val="20"/>
-        </w:rPr>
-        <w:t>wiced_rtos_get_semaphore( &amp;msg_semaphore, timeout )</w:t>
-      </w:r>
-      <w:r>
-        <w:t>”</w:t>
-      </w:r>
-    </w:p>
-    <w:p>
-      <w:pPr>
-        <w:pStyle w:val="ListParagraph"/>
-        <w:keepNext/>
-        <w:numPr>
-          <w:ilvl w:val="0"/>
-          <w:numId w:val="26"/>
-        </w:numPr>
-      </w:pPr>
-      <w:r>
-        <w:t>Why did the firmware author create a function called “wait_for_response”?</w:t>
-      </w:r>
-    </w:p>
-    <w:p>
-      <w:pPr>
-        <w:ind w:left="720"/>
-      </w:pPr>
-      <w:r>
-        <w:t>This function is used in several of the functions in the main application to cause the thread to sleep until a specific MQTT event occurs.</w:t>
-      </w:r>
-    </w:p>
-    <w:p>
-      <w:pPr>
-        <w:pStyle w:val="ListParagraph"/>
-        <w:keepNext/>
-        <w:numPr>
-          <w:ilvl w:val="0"/>
-          <w:numId w:val="26"/>
-        </w:numPr>
-      </w:pPr>
-      <w:r>
-        <w:t>Are all messages sent to the AWS IOT MQTT Message Broker required to be in JSON format?</w:t>
-      </w:r>
-    </w:p>
-    <w:p>
-      <w:pPr>
-        <w:ind w:left="720"/>
-      </w:pPr>
-      <w:r>
-        <w:t>No, but messages that affect the shadow have to be JSON.</w:t>
-      </w:r>
-    </w:p>
-    <w:p/>
-    <w:p/>
-    <w:p/>
-    <w:p/>
-    <w:p>
-      <w:pPr>
-        <w:pStyle w:val="ListParagraph"/>
-        <w:keepNext/>
-        <w:numPr>
-          <w:ilvl w:val="0"/>
-          <w:numId w:val="26"/>
-        </w:numPr>
-      </w:pPr>
-      <w:r>
-        <w:t>What are the 7 WICED MQTT events?  What file are they defined in?</w:t>
-      </w:r>
-    </w:p>
-    <w:p>
-      <w:pPr>
-        <w:keepNext/>
-        <w:spacing w:after="0"/>
-        <w:ind w:left="720"/>
-      </w:pPr>
-      <w:r>
-        <w:t>WICED_MQTT_EVENT_TYPE_CONNECT_REQ_STATUS</w:t>
-      </w:r>
-    </w:p>
-    <w:p>
-      <w:pPr>
-        <w:keepNext/>
-        <w:spacing w:after="0"/>
-        <w:ind w:left="720"/>
-      </w:pPr>
-      <w:r>
-        <w:t>WICED_MQTT_EVENT_TYPE_</w:t>
-      </w:r>
-      <w:r>
-        <w:t>DISCONNECTED</w:t>
-      </w:r>
-    </w:p>
-    <w:p>
-      <w:pPr>
-        <w:keepNext/>
-        <w:spacing w:after="0"/>
-        <w:ind w:left="720"/>
-      </w:pPr>
-      <w:r>
-        <w:t>WICED_MQTT_EVENT_TYPE_</w:t>
-      </w:r>
-      <w:r>
-        <w:t>PUBLISHED</w:t>
-      </w:r>
-    </w:p>
-    <w:p>
-      <w:pPr>
-        <w:keepNext/>
-        <w:spacing w:after="0"/>
-        <w:ind w:left="720"/>
-      </w:pPr>
-      <w:r>
-        <w:t>WICED_MQTT_EVENT_TYPE_</w:t>
-      </w:r>
-      <w:r>
-        <w:t>SUBSCRIBED</w:t>
-      </w:r>
-    </w:p>
-    <w:p>
-      <w:pPr>
-        <w:keepNext/>
-        <w:spacing w:after="0"/>
-        <w:ind w:left="720"/>
-      </w:pPr>
-      <w:r>
-        <w:t>WICED_MQTT_EVENT_TYPE_</w:t>
-      </w:r>
-      <w:r>
-        <w:t>UNSUBSCRIBED</w:t>
-      </w:r>
-    </w:p>
-    <w:p>
-      <w:pPr>
-        <w:keepNext/>
-        <w:spacing w:after="0"/>
-        <w:ind w:left="720"/>
-      </w:pPr>
-      <w:r>
-        <w:t>WICED_MQTT_EVENT_TYPE_</w:t>
-      </w:r>
-      <w:r>
-        <w:t>PUBLISH_MSG_RECEIVED</w:t>
-      </w:r>
-    </w:p>
-    <w:p>
-      <w:pPr>
-        <w:keepNext/>
-        <w:spacing w:after="0"/>
-        <w:ind w:left="720"/>
-      </w:pPr>
-      <w:r>
-        <w:t>WICED_MQTT_EVENT_TYPE_</w:t>
-      </w:r>
-      <w:r>
-        <w:t>UNKNOWN</w:t>
-      </w:r>
-    </w:p>
-    <w:p>
-      <w:pPr>
-        <w:ind w:left="720"/>
-      </w:pPr>
-      <w:r>
-        <w:t>They are defined in mqtt_common.h.</w:t>
-      </w:r>
-    </w:p>
-    <w:p>
-      <w:pPr>
-        <w:pStyle w:val="ListParagraph"/>
-        <w:keepNext/>
-        <w:numPr>
-          <w:ilvl w:val="0"/>
-          <w:numId w:val="26"/>
-        </w:numPr>
-      </w:pPr>
-      <w:r>
-        <w:t>Do you have to name the client certificate client.cer?  How would you change the name?</w:t>
-      </w:r>
-    </w:p>
-    <w:p>
-      <w:pPr>
-        <w:ind w:left="720"/>
-      </w:pPr>
-      <w:r>
-        <w:t>No, the name can be changed in the make file (</w:t>
-      </w:r>
-      <w:r>
-        <w:t>$(NAME)_RESOURCES</w:t>
-      </w:r>
-      <w:r>
-        <w:t>).</w:t>
-      </w:r>
-    </w:p>
-    <w:p>
-      <w:pPr>
-        <w:pStyle w:val="ListParagraph"/>
-        <w:keepNext/>
-        <w:numPr>
-          <w:ilvl w:val="0"/>
-          <w:numId w:val="26"/>
-        </w:numPr>
-      </w:pPr>
-      <w:r>
-        <w:t>What is the naming convention used to differentiate WICED MQTT library functions versus wrappers around those functions in the publisher app?</w:t>
-      </w:r>
-    </w:p>
-    <w:p>
-      <w:pPr>
-        <w:ind w:left="720"/>
-      </w:pPr>
-      <w:r>
-        <w:t>The library functions all start with ”wiced_mqtt” while the wrapper functions start with “mqtt”.</w:t>
-      </w:r>
-    </w:p>
-    <w:p>
-      <w:pPr>
-        <w:pStyle w:val="ListParagraph"/>
-        <w:keepNext/>
-        <w:numPr>
-          <w:ilvl w:val="0"/>
-          <w:numId w:val="26"/>
-        </w:numPr>
-      </w:pPr>
-      <w:r>
-        <w:t>What steps are required to get an MQTT connection established?</w:t>
-      </w:r>
-    </w:p>
-    <w:p>
-      <w:pPr>
-        <w:pStyle w:val="ListParagraph"/>
-        <w:numPr>
-          <w:ilvl w:val="0"/>
-          <w:numId w:val="5"/>
-        </w:numPr>
-      </w:pPr>
-      <w:r>
-        <w:t>Initialize wiced_mqtt_security_t with the credentials from the DCT using resource_get_readonly_buffer</w:t>
-      </w:r>
-    </w:p>
-    <w:p>
-      <w:pPr>
-        <w:pStyle w:val="ListParagraph"/>
-        <w:numPr>
-          <w:ilvl w:val="0"/>
-          <w:numId w:val="5"/>
-        </w:numPr>
-      </w:pPr>
-      <w:r>
-        <w:t>Allocate memory for the MQTT object using malloc</w:t>
-      </w:r>
-    </w:p>
-    <w:p>
-      <w:pPr>
-        <w:pStyle w:val="ListParagraph"/>
-        <w:numPr>
-          <w:ilvl w:val="0"/>
-          <w:numId w:val="5"/>
-        </w:numPr>
-      </w:pPr>
-      <w:r>
-        <w:t>Get the IP address of the MQTT message broker using wiced_hostname_lookup.</w:t>
-      </w:r>
-    </w:p>
-    <w:p>
-      <w:pPr>
-        <w:pStyle w:val="ListParagraph"/>
-        <w:numPr>
-          <w:ilvl w:val="0"/>
-          <w:numId w:val="5"/>
-        </w:numPr>
-      </w:pPr>
-      <w:r>
-        <w:t>Call wiced_mqtt_init to initialize.</w:t>
-      </w:r>
-    </w:p>
-    <w:p>
-      <w:pPr>
-        <w:pStyle w:val="ListParagraph"/>
-        <w:numPr>
-          <w:ilvl w:val="0"/>
-          <w:numId w:val="5"/>
-        </w:numPr>
-      </w:pPr>
-      <w:r>
-        <w:t>Call mqtt_open_connection to open the connection.</w:t>
-      </w:r>
-    </w:p>
-    <w:p>
-      <w:pPr>
-        <w:pStyle w:val="ListParagraph"/>
-        <w:keepNext/>
-        <w:numPr>
-          <w:ilvl w:val="0"/>
-          <w:numId w:val="26"/>
-        </w:numPr>
-      </w:pPr>
-      <w:r>
-        <w:t>What prevents a hung connection from deadlocking the publisher app?</w:t>
-      </w:r>
-    </w:p>
-    <w:p>
-      <w:pPr>
-        <w:ind w:left="720"/>
-      </w:pPr>
-      <w:r>
-        <w:t>The wait_for_response function has a timeout parameter that is passed as a timeout to the semaphore.</w:t>
-      </w:r>
-    </w:p>
-    <w:p>
-      <w:pPr>
-        <w:pStyle w:val="ListParagraph"/>
-        <w:keepNext/>
-        <w:numPr>
-          <w:ilvl w:val="0"/>
-          <w:numId w:val="26"/>
-        </w:numPr>
-      </w:pPr>
-      <w:r>
-        <w:t>What is the name of the flag that prevents the firmware from sending multiple button presses before the publish is finished?</w:t>
-      </w:r>
-    </w:p>
-    <w:p>
-      <w:pPr>
-        <w:ind w:left="720"/>
-      </w:pPr>
-      <w:r>
-        <w:t>pub_in_progress</w:t>
-      </w:r>
-    </w:p>
-    <w:p>
-      <w:pPr>
-        <w:pStyle w:val="Heading3"/>
-      </w:pPr>
-      <w:r>
-        <w:t>Exercise 07</w:t>
-      </w:r>
-    </w:p>
-    <w:p>
-      <w:pPr>
-        <w:pStyle w:val="ListParagraph"/>
-        <w:numPr>
-          <w:ilvl w:val="0"/>
-          <w:numId w:val="11"/>
-        </w:numPr>
-      </w:pPr>
-      <w:r>
-        <w:t>What is the sequence of events that changes the LED from On to Off?</w:t>
-      </w:r>
-    </w:p>
-    <w:p>
-      <w:pPr>
-        <w:pStyle w:val="ListParagraph"/>
-        <w:numPr>
-          <w:ilvl w:val="0"/>
-          <w:numId w:val="12"/>
-        </w:numPr>
-      </w:pPr>
-      <w:r>
-        <w:t xml:space="preserve">A shadow </w:t>
-      </w:r>
-      <w:r>
-        <w:rPr>
-          <w:i/>
-        </w:rPr>
-        <w:t>/update</w:t>
-      </w:r>
-      <w:r>
-        <w:t xml:space="preserve"> message is published by the device. This contains a JSON message to turn off the LED.</w:t>
-      </w:r>
-    </w:p>
-    <w:p>
-      <w:pPr>
-        <w:pStyle w:val="ListParagraph"/>
-        <w:numPr>
-          <w:ilvl w:val="0"/>
-          <w:numId w:val="12"/>
-        </w:numPr>
-      </w:pPr>
-      <w:r>
-        <w:lastRenderedPageBreak/>
-        <w:t xml:space="preserve">The document is updated and a shadow </w:t>
-      </w:r>
-      <w:r>
-        <w:rPr>
-          <w:i/>
-        </w:rPr>
-        <w:t>/update/documents</w:t>
-      </w:r>
-      <w:r>
-        <w:t xml:space="preserve"> message is published by AWS.</w:t>
-      </w:r>
-    </w:p>
-    <w:p>
-      <w:pPr>
-        <w:pStyle w:val="ListParagraph"/>
-        <w:numPr>
-          <w:ilvl w:val="0"/>
-          <w:numId w:val="12"/>
-        </w:numPr>
-      </w:pPr>
-      <w:r>
-        <w:t xml:space="preserve">A shadow </w:t>
-      </w:r>
-      <w:r>
-        <w:rPr>
-          <w:i/>
-        </w:rPr>
-        <w:t>/update/accepted</w:t>
-      </w:r>
-      <w:r>
-        <w:t xml:space="preserve"> message is published by AWS.</w:t>
       </w:r>
     </w:p>
     <w:p/>
@@ -1743,7 +418,7 @@
               <w:rPr>
                 <w:noProof/>
               </w:rPr>
-              <w:t>1</w:t>
+              <w:t>3</w:t>
             </w:r>
             <w:r>
               <w:fldChar w:fldCharType="end"/>
@@ -1751,14 +426,27 @@
             <w:r>
               <w:t xml:space="preserve"> of </w:t>
             </w:r>
-            <w:fldSimple w:instr=" NUMPAGES  ">
-              <w:r>
-                <w:rPr>
-                  <w:noProof/>
-                </w:rPr>
-                <w:t>7</w:t>
-              </w:r>
-            </w:fldSimple>
+            <w:r>
+              <w:fldChar w:fldCharType="begin"/>
+            </w:r>
+            <w:r>
+              <w:instrText xml:space="preserve"> NUMPAGES  </w:instrText>
+            </w:r>
+            <w:r>
+              <w:fldChar w:fldCharType="separate"/>
+            </w:r>
+            <w:r>
+              <w:rPr>
+                <w:noProof/>
+              </w:rPr>
+              <w:t>3</w:t>
+            </w:r>
+            <w:r>
+              <w:rPr>
+                <w:noProof/>
+              </w:rPr>
+              <w:fldChar w:fldCharType="end"/>
+            </w:r>
           </w:p>
         </w:sdtContent>
       </w:sdt>
@@ -2894,6 +1582,92 @@
     </w:lvl>
   </w:abstractNum>
   <w:abstractNum w:abstractNumId="11" w15:restartNumberingAfterBreak="0">
+    <w:nsid w:val="235E7D2A"/>
+    <w:multiLevelType w:val="hybridMultilevel"/>
+    <w:tmpl w:val="D7E041D6"/>
+    <w:lvl w:ilvl="0" w:tplc="0409000F">
+      <w:start w:val="1"/>
+      <w:numFmt w:val="decimal"/>
+      <w:lvlText w:val="%1."/>
+      <w:lvlJc w:val="left"/>
+      <w:pPr>
+        <w:ind w:left="720" w:hanging="360"/>
+      </w:pPr>
+    </w:lvl>
+    <w:lvl w:ilvl="1" w:tplc="04090019" w:tentative="1">
+      <w:start w:val="1"/>
+      <w:numFmt w:val="lowerLetter"/>
+      <w:lvlText w:val="%2."/>
+      <w:lvlJc w:val="left"/>
+      <w:pPr>
+        <w:ind w:left="1440" w:hanging="360"/>
+      </w:pPr>
+    </w:lvl>
+    <w:lvl w:ilvl="2" w:tplc="0409001B" w:tentative="1">
+      <w:start w:val="1"/>
+      <w:numFmt w:val="lowerRoman"/>
+      <w:lvlText w:val="%3."/>
+      <w:lvlJc w:val="right"/>
+      <w:pPr>
+        <w:ind w:left="2160" w:hanging="180"/>
+      </w:pPr>
+    </w:lvl>
+    <w:lvl w:ilvl="3" w:tplc="0409000F" w:tentative="1">
+      <w:start w:val="1"/>
+      <w:numFmt w:val="decimal"/>
+      <w:lvlText w:val="%4."/>
+      <w:lvlJc w:val="left"/>
+      <w:pPr>
+        <w:ind w:left="2880" w:hanging="360"/>
+      </w:pPr>
+    </w:lvl>
+    <w:lvl w:ilvl="4" w:tplc="04090019" w:tentative="1">
+      <w:start w:val="1"/>
+      <w:numFmt w:val="lowerLetter"/>
+      <w:lvlText w:val="%5."/>
+      <w:lvlJc w:val="left"/>
+      <w:pPr>
+        <w:ind w:left="3600" w:hanging="360"/>
+      </w:pPr>
+    </w:lvl>
+    <w:lvl w:ilvl="5" w:tplc="0409001B" w:tentative="1">
+      <w:start w:val="1"/>
+      <w:numFmt w:val="lowerRoman"/>
+      <w:lvlText w:val="%6."/>
+      <w:lvlJc w:val="right"/>
+      <w:pPr>
+        <w:ind w:left="4320" w:hanging="180"/>
+      </w:pPr>
+    </w:lvl>
+    <w:lvl w:ilvl="6" w:tplc="0409000F" w:tentative="1">
+      <w:start w:val="1"/>
+      <w:numFmt w:val="decimal"/>
+      <w:lvlText w:val="%7."/>
+      <w:lvlJc w:val="left"/>
+      <w:pPr>
+        <w:ind w:left="5040" w:hanging="360"/>
+      </w:pPr>
+    </w:lvl>
+    <w:lvl w:ilvl="7" w:tplc="04090019" w:tentative="1">
+      <w:start w:val="1"/>
+      <w:numFmt w:val="lowerLetter"/>
+      <w:lvlText w:val="%8."/>
+      <w:lvlJc w:val="left"/>
+      <w:pPr>
+        <w:ind w:left="5760" w:hanging="360"/>
+      </w:pPr>
+    </w:lvl>
+    <w:lvl w:ilvl="8" w:tplc="0409001B" w:tentative="1">
+      <w:start w:val="1"/>
+      <w:numFmt w:val="lowerRoman"/>
+      <w:lvlText w:val="%9."/>
+      <w:lvlJc w:val="right"/>
+      <w:pPr>
+        <w:ind w:left="6480" w:hanging="180"/>
+      </w:pPr>
+    </w:lvl>
+  </w:abstractNum>
+  <w:abstractNum w:abstractNumId="12" w15:restartNumberingAfterBreak="0">
     <w:nsid w:val="23621ED8"/>
     <w:multiLevelType w:val="hybridMultilevel"/>
     <w:tmpl w:val="84F2E22C"/>
@@ -2979,7 +1753,93 @@
       </w:pPr>
     </w:lvl>
   </w:abstractNum>
-  <w:abstractNum w:abstractNumId="12" w15:restartNumberingAfterBreak="0">
+  <w:abstractNum w:abstractNumId="13" w15:restartNumberingAfterBreak="0">
+    <w:nsid w:val="25903160"/>
+    <w:multiLevelType w:val="hybridMultilevel"/>
+    <w:tmpl w:val="D7E041D6"/>
+    <w:lvl w:ilvl="0" w:tplc="0409000F">
+      <w:start w:val="1"/>
+      <w:numFmt w:val="decimal"/>
+      <w:lvlText w:val="%1."/>
+      <w:lvlJc w:val="left"/>
+      <w:pPr>
+        <w:ind w:left="720" w:hanging="360"/>
+      </w:pPr>
+    </w:lvl>
+    <w:lvl w:ilvl="1" w:tplc="04090019" w:tentative="1">
+      <w:start w:val="1"/>
+      <w:numFmt w:val="lowerLetter"/>
+      <w:lvlText w:val="%2."/>
+      <w:lvlJc w:val="left"/>
+      <w:pPr>
+        <w:ind w:left="1440" w:hanging="360"/>
+      </w:pPr>
+    </w:lvl>
+    <w:lvl w:ilvl="2" w:tplc="0409001B" w:tentative="1">
+      <w:start w:val="1"/>
+      <w:numFmt w:val="lowerRoman"/>
+      <w:lvlText w:val="%3."/>
+      <w:lvlJc w:val="right"/>
+      <w:pPr>
+        <w:ind w:left="2160" w:hanging="180"/>
+      </w:pPr>
+    </w:lvl>
+    <w:lvl w:ilvl="3" w:tplc="0409000F" w:tentative="1">
+      <w:start w:val="1"/>
+      <w:numFmt w:val="decimal"/>
+      <w:lvlText w:val="%4."/>
+      <w:lvlJc w:val="left"/>
+      <w:pPr>
+        <w:ind w:left="2880" w:hanging="360"/>
+      </w:pPr>
+    </w:lvl>
+    <w:lvl w:ilvl="4" w:tplc="04090019" w:tentative="1">
+      <w:start w:val="1"/>
+      <w:numFmt w:val="lowerLetter"/>
+      <w:lvlText w:val="%5."/>
+      <w:lvlJc w:val="left"/>
+      <w:pPr>
+        <w:ind w:left="3600" w:hanging="360"/>
+      </w:pPr>
+    </w:lvl>
+    <w:lvl w:ilvl="5" w:tplc="0409001B" w:tentative="1">
+      <w:start w:val="1"/>
+      <w:numFmt w:val="lowerRoman"/>
+      <w:lvlText w:val="%6."/>
+      <w:lvlJc w:val="right"/>
+      <w:pPr>
+        <w:ind w:left="4320" w:hanging="180"/>
+      </w:pPr>
+    </w:lvl>
+    <w:lvl w:ilvl="6" w:tplc="0409000F" w:tentative="1">
+      <w:start w:val="1"/>
+      <w:numFmt w:val="decimal"/>
+      <w:lvlText w:val="%7."/>
+      <w:lvlJc w:val="left"/>
+      <w:pPr>
+        <w:ind w:left="5040" w:hanging="360"/>
+      </w:pPr>
+    </w:lvl>
+    <w:lvl w:ilvl="7" w:tplc="04090019" w:tentative="1">
+      <w:start w:val="1"/>
+      <w:numFmt w:val="lowerLetter"/>
+      <w:lvlText w:val="%8."/>
+      <w:lvlJc w:val="left"/>
+      <w:pPr>
+        <w:ind w:left="5760" w:hanging="360"/>
+      </w:pPr>
+    </w:lvl>
+    <w:lvl w:ilvl="8" w:tplc="0409001B" w:tentative="1">
+      <w:start w:val="1"/>
+      <w:numFmt w:val="lowerRoman"/>
+      <w:lvlText w:val="%9."/>
+      <w:lvlJc w:val="right"/>
+      <w:pPr>
+        <w:ind w:left="6480" w:hanging="180"/>
+      </w:pPr>
+    </w:lvl>
+  </w:abstractNum>
+  <w:abstractNum w:abstractNumId="14" w15:restartNumberingAfterBreak="0">
     <w:nsid w:val="268334FF"/>
     <w:multiLevelType w:val="hybridMultilevel"/>
     <w:tmpl w:val="EF669B84"/>
@@ -3065,7 +1925,7 @@
       </w:pPr>
     </w:lvl>
   </w:abstractNum>
-  <w:abstractNum w:abstractNumId="13" w15:restartNumberingAfterBreak="0">
+  <w:abstractNum w:abstractNumId="15" w15:restartNumberingAfterBreak="0">
     <w:nsid w:val="2D781EA5"/>
     <w:multiLevelType w:val="multilevel"/>
     <w:tmpl w:val="DADE3AD4"/>
@@ -3179,7 +2039,7 @@
       </w:rPr>
     </w:lvl>
   </w:abstractNum>
-  <w:abstractNum w:abstractNumId="14" w15:restartNumberingAfterBreak="0">
+  <w:abstractNum w:abstractNumId="16" w15:restartNumberingAfterBreak="0">
     <w:nsid w:val="2F7F48BF"/>
     <w:multiLevelType w:val="hybridMultilevel"/>
     <w:tmpl w:val="B186150E"/>
@@ -3293,7 +2153,7 @@
       </w:rPr>
     </w:lvl>
   </w:abstractNum>
-  <w:abstractNum w:abstractNumId="15" w15:restartNumberingAfterBreak="0">
+  <w:abstractNum w:abstractNumId="17" w15:restartNumberingAfterBreak="0">
     <w:nsid w:val="33B973CC"/>
     <w:multiLevelType w:val="hybridMultilevel"/>
     <w:tmpl w:val="6B70FEEA"/>
@@ -3379,7 +2239,93 @@
       </w:pPr>
     </w:lvl>
   </w:abstractNum>
-  <w:abstractNum w:abstractNumId="16" w15:restartNumberingAfterBreak="0">
+  <w:abstractNum w:abstractNumId="18" w15:restartNumberingAfterBreak="0">
+    <w:nsid w:val="33F747F9"/>
+    <w:multiLevelType w:val="hybridMultilevel"/>
+    <w:tmpl w:val="B0A42944"/>
+    <w:lvl w:ilvl="0" w:tplc="0409000F">
+      <w:start w:val="1"/>
+      <w:numFmt w:val="decimal"/>
+      <w:lvlText w:val="%1."/>
+      <w:lvlJc w:val="left"/>
+      <w:pPr>
+        <w:ind w:left="720" w:hanging="360"/>
+      </w:pPr>
+    </w:lvl>
+    <w:lvl w:ilvl="1" w:tplc="04090019">
+      <w:start w:val="1"/>
+      <w:numFmt w:val="lowerLetter"/>
+      <w:lvlText w:val="%2."/>
+      <w:lvlJc w:val="left"/>
+      <w:pPr>
+        <w:ind w:left="1440" w:hanging="360"/>
+      </w:pPr>
+    </w:lvl>
+    <w:lvl w:ilvl="2" w:tplc="0409001B">
+      <w:start w:val="1"/>
+      <w:numFmt w:val="lowerRoman"/>
+      <w:lvlText w:val="%3."/>
+      <w:lvlJc w:val="right"/>
+      <w:pPr>
+        <w:ind w:left="2160" w:hanging="180"/>
+      </w:pPr>
+    </w:lvl>
+    <w:lvl w:ilvl="3" w:tplc="0409000F" w:tentative="1">
+      <w:start w:val="1"/>
+      <w:numFmt w:val="decimal"/>
+      <w:lvlText w:val="%4."/>
+      <w:lvlJc w:val="left"/>
+      <w:pPr>
+        <w:ind w:left="2880" w:hanging="360"/>
+      </w:pPr>
+    </w:lvl>
+    <w:lvl w:ilvl="4" w:tplc="04090019" w:tentative="1">
+      <w:start w:val="1"/>
+      <w:numFmt w:val="lowerLetter"/>
+      <w:lvlText w:val="%5."/>
+      <w:lvlJc w:val="left"/>
+      <w:pPr>
+        <w:ind w:left="3600" w:hanging="360"/>
+      </w:pPr>
+    </w:lvl>
+    <w:lvl w:ilvl="5" w:tplc="0409001B" w:tentative="1">
+      <w:start w:val="1"/>
+      <w:numFmt w:val="lowerRoman"/>
+      <w:lvlText w:val="%6."/>
+      <w:lvlJc w:val="right"/>
+      <w:pPr>
+        <w:ind w:left="4320" w:hanging="180"/>
+      </w:pPr>
+    </w:lvl>
+    <w:lvl w:ilvl="6" w:tplc="0409000F" w:tentative="1">
+      <w:start w:val="1"/>
+      <w:numFmt w:val="decimal"/>
+      <w:lvlText w:val="%7."/>
+      <w:lvlJc w:val="left"/>
+      <w:pPr>
+        <w:ind w:left="5040" w:hanging="360"/>
+      </w:pPr>
+    </w:lvl>
+    <w:lvl w:ilvl="7" w:tplc="04090019" w:tentative="1">
+      <w:start w:val="1"/>
+      <w:numFmt w:val="lowerLetter"/>
+      <w:lvlText w:val="%8."/>
+      <w:lvlJc w:val="left"/>
+      <w:pPr>
+        <w:ind w:left="5760" w:hanging="360"/>
+      </w:pPr>
+    </w:lvl>
+    <w:lvl w:ilvl="8" w:tplc="0409001B" w:tentative="1">
+      <w:start w:val="1"/>
+      <w:numFmt w:val="lowerRoman"/>
+      <w:lvlText w:val="%9."/>
+      <w:lvlJc w:val="right"/>
+      <w:pPr>
+        <w:ind w:left="6480" w:hanging="180"/>
+      </w:pPr>
+    </w:lvl>
+  </w:abstractNum>
+  <w:abstractNum w:abstractNumId="19" w15:restartNumberingAfterBreak="0">
     <w:nsid w:val="42F86810"/>
     <w:multiLevelType w:val="hybridMultilevel"/>
     <w:tmpl w:val="EF669B84"/>
@@ -3465,7 +2411,7 @@
       </w:pPr>
     </w:lvl>
   </w:abstractNum>
-  <w:abstractNum w:abstractNumId="17" w15:restartNumberingAfterBreak="0">
+  <w:abstractNum w:abstractNumId="20" w15:restartNumberingAfterBreak="0">
     <w:nsid w:val="49B2762D"/>
     <w:multiLevelType w:val="hybridMultilevel"/>
     <w:tmpl w:val="BC7462F2"/>
@@ -3551,7 +2497,93 @@
       </w:pPr>
     </w:lvl>
   </w:abstractNum>
-  <w:abstractNum w:abstractNumId="18" w15:restartNumberingAfterBreak="0">
+  <w:abstractNum w:abstractNumId="21" w15:restartNumberingAfterBreak="0">
+    <w:nsid w:val="49D12D1A"/>
+    <w:multiLevelType w:val="hybridMultilevel"/>
+    <w:tmpl w:val="D7E041D6"/>
+    <w:lvl w:ilvl="0" w:tplc="0409000F">
+      <w:start w:val="1"/>
+      <w:numFmt w:val="decimal"/>
+      <w:lvlText w:val="%1."/>
+      <w:lvlJc w:val="left"/>
+      <w:pPr>
+        <w:ind w:left="720" w:hanging="360"/>
+      </w:pPr>
+    </w:lvl>
+    <w:lvl w:ilvl="1" w:tplc="04090019" w:tentative="1">
+      <w:start w:val="1"/>
+      <w:numFmt w:val="lowerLetter"/>
+      <w:lvlText w:val="%2."/>
+      <w:lvlJc w:val="left"/>
+      <w:pPr>
+        <w:ind w:left="1440" w:hanging="360"/>
+      </w:pPr>
+    </w:lvl>
+    <w:lvl w:ilvl="2" w:tplc="0409001B" w:tentative="1">
+      <w:start w:val="1"/>
+      <w:numFmt w:val="lowerRoman"/>
+      <w:lvlText w:val="%3."/>
+      <w:lvlJc w:val="right"/>
+      <w:pPr>
+        <w:ind w:left="2160" w:hanging="180"/>
+      </w:pPr>
+    </w:lvl>
+    <w:lvl w:ilvl="3" w:tplc="0409000F" w:tentative="1">
+      <w:start w:val="1"/>
+      <w:numFmt w:val="decimal"/>
+      <w:lvlText w:val="%4."/>
+      <w:lvlJc w:val="left"/>
+      <w:pPr>
+        <w:ind w:left="2880" w:hanging="360"/>
+      </w:pPr>
+    </w:lvl>
+    <w:lvl w:ilvl="4" w:tplc="04090019" w:tentative="1">
+      <w:start w:val="1"/>
+      <w:numFmt w:val="lowerLetter"/>
+      <w:lvlText w:val="%5."/>
+      <w:lvlJc w:val="left"/>
+      <w:pPr>
+        <w:ind w:left="3600" w:hanging="360"/>
+      </w:pPr>
+    </w:lvl>
+    <w:lvl w:ilvl="5" w:tplc="0409001B" w:tentative="1">
+      <w:start w:val="1"/>
+      <w:numFmt w:val="lowerRoman"/>
+      <w:lvlText w:val="%6."/>
+      <w:lvlJc w:val="right"/>
+      <w:pPr>
+        <w:ind w:left="4320" w:hanging="180"/>
+      </w:pPr>
+    </w:lvl>
+    <w:lvl w:ilvl="6" w:tplc="0409000F" w:tentative="1">
+      <w:start w:val="1"/>
+      <w:numFmt w:val="decimal"/>
+      <w:lvlText w:val="%7."/>
+      <w:lvlJc w:val="left"/>
+      <w:pPr>
+        <w:ind w:left="5040" w:hanging="360"/>
+      </w:pPr>
+    </w:lvl>
+    <w:lvl w:ilvl="7" w:tplc="04090019" w:tentative="1">
+      <w:start w:val="1"/>
+      <w:numFmt w:val="lowerLetter"/>
+      <w:lvlText w:val="%8."/>
+      <w:lvlJc w:val="left"/>
+      <w:pPr>
+        <w:ind w:left="5760" w:hanging="360"/>
+      </w:pPr>
+    </w:lvl>
+    <w:lvl w:ilvl="8" w:tplc="0409001B" w:tentative="1">
+      <w:start w:val="1"/>
+      <w:numFmt w:val="lowerRoman"/>
+      <w:lvlText w:val="%9."/>
+      <w:lvlJc w:val="right"/>
+      <w:pPr>
+        <w:ind w:left="6480" w:hanging="180"/>
+      </w:pPr>
+    </w:lvl>
+  </w:abstractNum>
+  <w:abstractNum w:abstractNumId="22" w15:restartNumberingAfterBreak="0">
     <w:nsid w:val="4A781213"/>
     <w:multiLevelType w:val="hybridMultilevel"/>
     <w:tmpl w:val="262E2EB6"/>
@@ -3640,7 +2672,7 @@
       </w:pPr>
     </w:lvl>
   </w:abstractNum>
-  <w:abstractNum w:abstractNumId="19" w15:restartNumberingAfterBreak="0">
+  <w:abstractNum w:abstractNumId="23" w15:restartNumberingAfterBreak="0">
     <w:nsid w:val="556F427C"/>
     <w:multiLevelType w:val="hybridMultilevel"/>
     <w:tmpl w:val="07CA52AA"/>
@@ -3729,7 +2761,7 @@
       </w:pPr>
     </w:lvl>
   </w:abstractNum>
-  <w:abstractNum w:abstractNumId="20" w15:restartNumberingAfterBreak="0">
+  <w:abstractNum w:abstractNumId="24" w15:restartNumberingAfterBreak="0">
     <w:nsid w:val="5B580096"/>
     <w:multiLevelType w:val="hybridMultilevel"/>
     <w:tmpl w:val="9112D02E"/>
@@ -3815,7 +2847,7 @@
       </w:pPr>
     </w:lvl>
   </w:abstractNum>
-  <w:abstractNum w:abstractNumId="21" w15:restartNumberingAfterBreak="0">
+  <w:abstractNum w:abstractNumId="25" w15:restartNumberingAfterBreak="0">
     <w:nsid w:val="5F62103F"/>
     <w:multiLevelType w:val="multilevel"/>
     <w:tmpl w:val="D4E285B4"/>
@@ -3931,7 +2963,7 @@
       </w:rPr>
     </w:lvl>
   </w:abstractNum>
-  <w:abstractNum w:abstractNumId="22" w15:restartNumberingAfterBreak="0">
+  <w:abstractNum w:abstractNumId="26" w15:restartNumberingAfterBreak="0">
     <w:nsid w:val="60E75121"/>
     <w:multiLevelType w:val="hybridMultilevel"/>
     <w:tmpl w:val="4A18E414"/>
@@ -4017,7 +3049,7 @@
       </w:pPr>
     </w:lvl>
   </w:abstractNum>
-  <w:abstractNum w:abstractNumId="23" w15:restartNumberingAfterBreak="0">
+  <w:abstractNum w:abstractNumId="27" w15:restartNumberingAfterBreak="0">
     <w:nsid w:val="624B2FB9"/>
     <w:multiLevelType w:val="hybridMultilevel"/>
     <w:tmpl w:val="BC7462F2"/>
@@ -4103,7 +3135,7 @@
       </w:pPr>
     </w:lvl>
   </w:abstractNum>
-  <w:abstractNum w:abstractNumId="24" w15:restartNumberingAfterBreak="0">
+  <w:abstractNum w:abstractNumId="28" w15:restartNumberingAfterBreak="0">
     <w:nsid w:val="652048AF"/>
     <w:multiLevelType w:val="hybridMultilevel"/>
     <w:tmpl w:val="43021C4A"/>
@@ -4216,7 +3248,93 @@
       </w:rPr>
     </w:lvl>
   </w:abstractNum>
-  <w:abstractNum w:abstractNumId="25" w15:restartNumberingAfterBreak="0">
+  <w:abstractNum w:abstractNumId="29" w15:restartNumberingAfterBreak="0">
+    <w:nsid w:val="6F8E7554"/>
+    <w:multiLevelType w:val="hybridMultilevel"/>
+    <w:tmpl w:val="D8086B18"/>
+    <w:lvl w:ilvl="0" w:tplc="0409000F">
+      <w:start w:val="1"/>
+      <w:numFmt w:val="decimal"/>
+      <w:lvlText w:val="%1."/>
+      <w:lvlJc w:val="left"/>
+      <w:pPr>
+        <w:ind w:left="1080" w:hanging="360"/>
+      </w:pPr>
+    </w:lvl>
+    <w:lvl w:ilvl="1" w:tplc="04090019" w:tentative="1">
+      <w:start w:val="1"/>
+      <w:numFmt w:val="lowerLetter"/>
+      <w:lvlText w:val="%2."/>
+      <w:lvlJc w:val="left"/>
+      <w:pPr>
+        <w:ind w:left="1800" w:hanging="360"/>
+      </w:pPr>
+    </w:lvl>
+    <w:lvl w:ilvl="2" w:tplc="0409001B" w:tentative="1">
+      <w:start w:val="1"/>
+      <w:numFmt w:val="lowerRoman"/>
+      <w:lvlText w:val="%3."/>
+      <w:lvlJc w:val="right"/>
+      <w:pPr>
+        <w:ind w:left="2520" w:hanging="180"/>
+      </w:pPr>
+    </w:lvl>
+    <w:lvl w:ilvl="3" w:tplc="0409000F" w:tentative="1">
+      <w:start w:val="1"/>
+      <w:numFmt w:val="decimal"/>
+      <w:lvlText w:val="%4."/>
+      <w:lvlJc w:val="left"/>
+      <w:pPr>
+        <w:ind w:left="3240" w:hanging="360"/>
+      </w:pPr>
+    </w:lvl>
+    <w:lvl w:ilvl="4" w:tplc="04090019" w:tentative="1">
+      <w:start w:val="1"/>
+      <w:numFmt w:val="lowerLetter"/>
+      <w:lvlText w:val="%5."/>
+      <w:lvlJc w:val="left"/>
+      <w:pPr>
+        <w:ind w:left="3960" w:hanging="360"/>
+      </w:pPr>
+    </w:lvl>
+    <w:lvl w:ilvl="5" w:tplc="0409001B" w:tentative="1">
+      <w:start w:val="1"/>
+      <w:numFmt w:val="lowerRoman"/>
+      <w:lvlText w:val="%6."/>
+      <w:lvlJc w:val="right"/>
+      <w:pPr>
+        <w:ind w:left="4680" w:hanging="180"/>
+      </w:pPr>
+    </w:lvl>
+    <w:lvl w:ilvl="6" w:tplc="0409000F" w:tentative="1">
+      <w:start w:val="1"/>
+      <w:numFmt w:val="decimal"/>
+      <w:lvlText w:val="%7."/>
+      <w:lvlJc w:val="left"/>
+      <w:pPr>
+        <w:ind w:left="5400" w:hanging="360"/>
+      </w:pPr>
+    </w:lvl>
+    <w:lvl w:ilvl="7" w:tplc="04090019" w:tentative="1">
+      <w:start w:val="1"/>
+      <w:numFmt w:val="lowerLetter"/>
+      <w:lvlText w:val="%8."/>
+      <w:lvlJc w:val="left"/>
+      <w:pPr>
+        <w:ind w:left="6120" w:hanging="360"/>
+      </w:pPr>
+    </w:lvl>
+    <w:lvl w:ilvl="8" w:tplc="0409001B" w:tentative="1">
+      <w:start w:val="1"/>
+      <w:numFmt w:val="lowerRoman"/>
+      <w:lvlText w:val="%9."/>
+      <w:lvlJc w:val="right"/>
+      <w:pPr>
+        <w:ind w:left="6840" w:hanging="180"/>
+      </w:pPr>
+    </w:lvl>
+  </w:abstractNum>
+  <w:abstractNum w:abstractNumId="30" w15:restartNumberingAfterBreak="0">
     <w:nsid w:val="78C1534B"/>
     <w:multiLevelType w:val="hybridMultilevel"/>
     <w:tmpl w:val="9112D02E"/>
@@ -4303,10 +3421,10 @@
     </w:lvl>
   </w:abstractNum>
   <w:num w:numId="1">
-    <w:abstractNumId w:val="21"/>
+    <w:abstractNumId w:val="25"/>
   </w:num>
   <w:num w:numId="2">
-    <w:abstractNumId w:val="14"/>
+    <w:abstractNumId w:val="16"/>
   </w:num>
   <w:num w:numId="3">
     <w:abstractNumId w:val="8"/>
@@ -4318,40 +3436,40 @@
     <w:abstractNumId w:val="5"/>
   </w:num>
   <w:num w:numId="6">
-    <w:abstractNumId w:val="16"/>
+    <w:abstractNumId w:val="19"/>
   </w:num>
   <w:num w:numId="7">
-    <w:abstractNumId w:val="12"/>
+    <w:abstractNumId w:val="14"/>
   </w:num>
   <w:num w:numId="8">
     <w:abstractNumId w:val="9"/>
   </w:num>
   <w:num w:numId="9">
-    <w:abstractNumId w:val="11"/>
+    <w:abstractNumId w:val="12"/>
   </w:num>
   <w:num w:numId="10">
     <w:abstractNumId w:val="2"/>
   </w:num>
   <w:num w:numId="11">
-    <w:abstractNumId w:val="25"/>
+    <w:abstractNumId w:val="30"/>
   </w:num>
   <w:num w:numId="12">
     <w:abstractNumId w:val="0"/>
   </w:num>
   <w:num w:numId="13">
-    <w:abstractNumId w:val="15"/>
+    <w:abstractNumId w:val="17"/>
   </w:num>
   <w:num w:numId="14">
-    <w:abstractNumId w:val="22"/>
+    <w:abstractNumId w:val="26"/>
   </w:num>
   <w:num w:numId="15">
     <w:abstractNumId w:val="10"/>
   </w:num>
   <w:num w:numId="16">
-    <w:abstractNumId w:val="24"/>
+    <w:abstractNumId w:val="28"/>
   </w:num>
   <w:num w:numId="17">
-    <w:abstractNumId w:val="13"/>
+    <w:abstractNumId w:val="15"/>
   </w:num>
   <w:num w:numId="18">
     <w:abstractNumId w:val="7"/>
@@ -4360,13 +3478,13 @@
     <w:abstractNumId w:val="6"/>
   </w:num>
   <w:num w:numId="20">
-    <w:abstractNumId w:val="18"/>
+    <w:abstractNumId w:val="22"/>
   </w:num>
   <w:num w:numId="21">
-    <w:abstractNumId w:val="19"/>
+    <w:abstractNumId w:val="23"/>
   </w:num>
   <w:num w:numId="22">
-    <w:abstractNumId w:val="17"/>
+    <w:abstractNumId w:val="20"/>
   </w:num>
   <w:num w:numId="23">
     <w:abstractNumId w:val="3"/>
@@ -4375,10 +3493,25 @@
     <w:abstractNumId w:val="4"/>
   </w:num>
   <w:num w:numId="25">
-    <w:abstractNumId w:val="23"/>
+    <w:abstractNumId w:val="27"/>
   </w:num>
   <w:num w:numId="26">
-    <w:abstractNumId w:val="20"/>
+    <w:abstractNumId w:val="24"/>
+  </w:num>
+  <w:num w:numId="27">
+    <w:abstractNumId w:val="21"/>
+  </w:num>
+  <w:num w:numId="28">
+    <w:abstractNumId w:val="18"/>
+  </w:num>
+  <w:num w:numId="29">
+    <w:abstractNumId w:val="13"/>
+  </w:num>
+  <w:num w:numId="30">
+    <w:abstractNumId w:val="29"/>
+  </w:num>
+  <w:num w:numId="31">
+    <w:abstractNumId w:val="11"/>
   </w:num>
   <w:numIdMacAtCleanup w:val="13"/>
 </w:numbering>
@@ -4779,7 +3912,7 @@
   <w:style w:type="paragraph" w:default="1" w:styleId="Normal">
     <w:name w:val="Normal"/>
     <w:qFormat/>
-    <w:rsid w:val="003947EE"/>
+    <w:rsid w:val="007E6207"/>
     <w:pPr>
       <w:spacing w:line="240" w:lineRule="auto"/>
     </w:pPr>
@@ -4797,7 +3930,7 @@
     <w:autoRedefine/>
     <w:uiPriority w:val="9"/>
     <w:qFormat/>
-    <w:rsid w:val="003947EE"/>
+    <w:rsid w:val="007E6207"/>
     <w:pPr>
       <w:keepNext/>
       <w:keepLines/>
@@ -4825,7 +3958,7 @@
     <w:uiPriority w:val="9"/>
     <w:unhideWhenUsed/>
     <w:qFormat/>
-    <w:rsid w:val="003947EE"/>
+    <w:rsid w:val="007E6207"/>
     <w:pPr>
       <w:numPr>
         <w:ilvl w:val="1"/>
@@ -4848,7 +3981,7 @@
     <w:uiPriority w:val="9"/>
     <w:unhideWhenUsed/>
     <w:qFormat/>
-    <w:rsid w:val="003947EE"/>
+    <w:rsid w:val="007E6207"/>
     <w:pPr>
       <w:keepNext/>
       <w:keepLines/>
@@ -4869,7 +4002,7 @@
     <w:link w:val="Heading4Char"/>
     <w:uiPriority w:val="9"/>
     <w:unhideWhenUsed/>
-    <w:rsid w:val="003947EE"/>
+    <w:rsid w:val="007E6207"/>
     <w:pPr>
       <w:keepNext/>
       <w:keepLines/>
@@ -4890,7 +4023,7 @@
     <w:link w:val="Heading5Char"/>
     <w:uiPriority w:val="9"/>
     <w:unhideWhenUsed/>
-    <w:rsid w:val="003947EE"/>
+    <w:rsid w:val="007E6207"/>
     <w:pPr>
       <w:keepNext/>
       <w:keepLines/>
@@ -4907,7 +4040,7 @@
     <w:uiPriority w:val="1"/>
     <w:semiHidden/>
     <w:unhideWhenUsed/>
-    <w:rsid w:val="003947EE"/>
+    <w:rsid w:val="007E6207"/>
   </w:style>
   <w:style w:type="table" w:default="1" w:styleId="TableNormal">
     <w:name w:val="Normal Table"/>
@@ -4929,13 +4062,13 @@
     <w:uiPriority w:val="99"/>
     <w:semiHidden/>
     <w:unhideWhenUsed/>
-    <w:rsid w:val="003947EE"/>
+    <w:rsid w:val="007E6207"/>
   </w:style>
   <w:style w:type="character" w:customStyle="1" w:styleId="Heading1Char">
     <w:name w:val="Heading 1 Char"/>
     <w:link w:val="Heading1"/>
     <w:uiPriority w:val="9"/>
-    <w:rsid w:val="003947EE"/>
+    <w:rsid w:val="007E6207"/>
     <w:rPr>
       <w:rFonts w:ascii="Times New Roman" w:eastAsia="Times New Roman" w:hAnsi="Times New Roman"/>
       <w:b/>
@@ -4949,7 +4082,7 @@
     <w:name w:val="Heading 2 Char"/>
     <w:link w:val="Heading2"/>
     <w:uiPriority w:val="9"/>
-    <w:rsid w:val="003947EE"/>
+    <w:rsid w:val="007E6207"/>
     <w:rPr>
       <w:rFonts w:ascii="Times New Roman" w:eastAsia="Times New Roman" w:hAnsi="Times New Roman"/>
       <w:b/>
@@ -4962,7 +4095,7 @@
     <w:name w:val="Heading 3 Char"/>
     <w:link w:val="Heading3"/>
     <w:uiPriority w:val="9"/>
-    <w:rsid w:val="003947EE"/>
+    <w:rsid w:val="007E6207"/>
     <w:rPr>
       <w:rFonts w:ascii="Cambria" w:eastAsia="Times New Roman" w:hAnsi="Cambria"/>
       <w:b/>
@@ -4977,7 +4110,7 @@
     <w:basedOn w:val="DefaultParagraphFont"/>
     <w:link w:val="Heading4"/>
     <w:uiPriority w:val="9"/>
-    <w:rsid w:val="003947EE"/>
+    <w:rsid w:val="007E6207"/>
     <w:rPr>
       <w:rFonts w:asciiTheme="majorHAnsi" w:eastAsiaTheme="majorEastAsia" w:hAnsiTheme="majorHAnsi" w:cstheme="majorBidi"/>
       <w:i/>
@@ -4992,7 +4125,7 @@
     <w:basedOn w:val="DefaultParagraphFont"/>
     <w:link w:val="Heading5"/>
     <w:uiPriority w:val="9"/>
-    <w:rsid w:val="003947EE"/>
+    <w:rsid w:val="007E6207"/>
     <w:rPr>
       <w:rFonts w:asciiTheme="majorHAnsi" w:eastAsiaTheme="majorEastAsia" w:hAnsiTheme="majorHAnsi" w:cstheme="majorBidi"/>
       <w:color w:val="2E74B5" w:themeColor="accent1" w:themeShade="BF"/>
@@ -5005,7 +4138,7 @@
     <w:basedOn w:val="Normal"/>
     <w:uiPriority w:val="34"/>
     <w:qFormat/>
-    <w:rsid w:val="003947EE"/>
+    <w:rsid w:val="007E6207"/>
     <w:pPr>
       <w:ind w:left="720"/>
       <w:contextualSpacing/>
@@ -5015,7 +4148,7 @@
     <w:name w:val="Hyperlink"/>
     <w:uiPriority w:val="99"/>
     <w:unhideWhenUsed/>
-    <w:rsid w:val="003947EE"/>
+    <w:rsid w:val="007E6207"/>
     <w:rPr>
       <w:color w:val="0000FF"/>
       <w:u w:val="single"/>
@@ -5024,7 +4157,7 @@
   <w:style w:type="paragraph" w:customStyle="1" w:styleId="NumList">
     <w:name w:val="NumList"/>
     <w:qFormat/>
-    <w:rsid w:val="003947EE"/>
+    <w:rsid w:val="007E6207"/>
     <w:pPr>
       <w:numPr>
         <w:numId w:val="2"/>
@@ -5042,7 +4175,7 @@
     <w:name w:val="No Spacing"/>
     <w:uiPriority w:val="1"/>
     <w:qFormat/>
-    <w:rsid w:val="003947EE"/>
+    <w:rsid w:val="007E6207"/>
     <w:pPr>
       <w:spacing w:after="0" w:line="240" w:lineRule="auto"/>
     </w:pPr>
@@ -5059,7 +4192,7 @@
     <w:uiPriority w:val="39"/>
     <w:unhideWhenUsed/>
     <w:qFormat/>
-    <w:rsid w:val="003947EE"/>
+    <w:rsid w:val="007E6207"/>
     <w:pPr>
       <w:outlineLvl w:val="9"/>
     </w:pPr>
@@ -5071,7 +4204,7 @@
     <w:uiPriority w:val="39"/>
     <w:unhideWhenUsed/>
     <w:qFormat/>
-    <w:rsid w:val="003947EE"/>
+    <w:rsid w:val="007E6207"/>
     <w:pPr>
       <w:tabs>
         <w:tab w:val="right" w:leader="dot" w:pos="9350"/>
@@ -5092,7 +4225,7 @@
     <w:uiPriority w:val="39"/>
     <w:unhideWhenUsed/>
     <w:qFormat/>
-    <w:rsid w:val="003947EE"/>
+    <w:rsid w:val="007E6207"/>
     <w:pPr>
       <w:tabs>
         <w:tab w:val="left" w:pos="720"/>
@@ -5115,7 +4248,7 @@
     <w:uiPriority w:val="39"/>
     <w:unhideWhenUsed/>
     <w:qFormat/>
-    <w:rsid w:val="003947EE"/>
+    <w:rsid w:val="007E6207"/>
     <w:pPr>
       <w:ind w:left="480"/>
     </w:pPr>
@@ -5132,7 +4265,7 @@
     <w:link w:val="HeaderChar"/>
     <w:uiPriority w:val="99"/>
     <w:unhideWhenUsed/>
-    <w:rsid w:val="003947EE"/>
+    <w:rsid w:val="007E6207"/>
     <w:pPr>
       <w:tabs>
         <w:tab w:val="center" w:pos="4680"/>
@@ -5145,7 +4278,7 @@
     <w:basedOn w:val="DefaultParagraphFont"/>
     <w:link w:val="Header"/>
     <w:uiPriority w:val="99"/>
-    <w:rsid w:val="003947EE"/>
+    <w:rsid w:val="007E6207"/>
     <w:rPr>
       <w:rFonts w:ascii="Times New Roman" w:hAnsi="Times New Roman"/>
       <w:sz w:val="24"/>
@@ -5158,7 +4291,7 @@
     <w:link w:val="FooterChar"/>
     <w:uiPriority w:val="99"/>
     <w:unhideWhenUsed/>
-    <w:rsid w:val="003947EE"/>
+    <w:rsid w:val="007E6207"/>
     <w:pPr>
       <w:tabs>
         <w:tab w:val="center" w:pos="4680"/>
@@ -5171,7 +4304,7 @@
     <w:basedOn w:val="DefaultParagraphFont"/>
     <w:link w:val="Footer"/>
     <w:uiPriority w:val="99"/>
-    <w:rsid w:val="003947EE"/>
+    <w:rsid w:val="007E6207"/>
     <w:rPr>
       <w:rFonts w:ascii="Times New Roman" w:hAnsi="Times New Roman"/>
       <w:sz w:val="24"/>
@@ -5182,7 +4315,7 @@
     <w:name w:val="C_Code"/>
     <w:link w:val="CCodeChar"/>
     <w:qFormat/>
-    <w:rsid w:val="003947EE"/>
+    <w:rsid w:val="007E6207"/>
     <w:pPr>
       <w:spacing w:after="120"/>
       <w:ind w:left="720"/>
@@ -5199,7 +4332,7 @@
   <w:style w:type="character" w:customStyle="1" w:styleId="CCodeChar">
     <w:name w:val="C_Code Char"/>
     <w:link w:val="CCode"/>
-    <w:rsid w:val="003947EE"/>
+    <w:rsid w:val="007E6207"/>
     <w:rPr>
       <w:rFonts w:ascii="Times New Roman" w:eastAsia="Times New Roman" w:hAnsi="Times New Roman"/>
       <w:color w:val="548DD4"/>
@@ -5215,7 +4348,7 @@
     <w:autoRedefine/>
     <w:uiPriority w:val="39"/>
     <w:unhideWhenUsed/>
-    <w:rsid w:val="003947EE"/>
+    <w:rsid w:val="007E6207"/>
     <w:pPr>
       <w:ind w:left="720"/>
     </w:pPr>
@@ -5231,7 +4364,7 @@
     <w:autoRedefine/>
     <w:uiPriority w:val="39"/>
     <w:unhideWhenUsed/>
-    <w:rsid w:val="003947EE"/>
+    <w:rsid w:val="007E6207"/>
     <w:pPr>
       <w:ind w:left="960"/>
     </w:pPr>
@@ -5247,7 +4380,7 @@
     <w:autoRedefine/>
     <w:uiPriority w:val="39"/>
     <w:unhideWhenUsed/>
-    <w:rsid w:val="003947EE"/>
+    <w:rsid w:val="007E6207"/>
     <w:pPr>
       <w:ind w:left="1200"/>
     </w:pPr>
@@ -5263,7 +4396,7 @@
     <w:autoRedefine/>
     <w:uiPriority w:val="39"/>
     <w:unhideWhenUsed/>
-    <w:rsid w:val="003947EE"/>
+    <w:rsid w:val="007E6207"/>
     <w:pPr>
       <w:ind w:left="1440"/>
     </w:pPr>
@@ -5279,7 +4412,7 @@
     <w:autoRedefine/>
     <w:uiPriority w:val="39"/>
     <w:unhideWhenUsed/>
-    <w:rsid w:val="003947EE"/>
+    <w:rsid w:val="007E6207"/>
     <w:pPr>
       <w:ind w:left="1680"/>
     </w:pPr>
@@ -5295,7 +4428,7 @@
     <w:autoRedefine/>
     <w:uiPriority w:val="39"/>
     <w:unhideWhenUsed/>
-    <w:rsid w:val="003947EE"/>
+    <w:rsid w:val="007E6207"/>
     <w:pPr>
       <w:ind w:left="1920"/>
     </w:pPr>
@@ -5308,7 +4441,7 @@
     <w:name w:val="Table Grid"/>
     <w:basedOn w:val="TableNormal"/>
     <w:uiPriority w:val="59"/>
-    <w:rsid w:val="003947EE"/>
+    <w:rsid w:val="007E6207"/>
     <w:pPr>
       <w:spacing w:after="0" w:line="240" w:lineRule="auto"/>
     </w:pPr>
@@ -5334,7 +4467,7 @@
     <w:basedOn w:val="DefaultParagraphFont"/>
     <w:uiPriority w:val="33"/>
     <w:qFormat/>
-    <w:rsid w:val="003947EE"/>
+    <w:rsid w:val="007E6207"/>
     <w:rPr>
       <w:rFonts w:ascii="Times New Roman" w:hAnsi="Times New Roman"/>
       <w:b/>
@@ -5354,7 +4487,7 @@
     <w:uiPriority w:val="99"/>
     <w:semiHidden/>
     <w:unhideWhenUsed/>
-    <w:rsid w:val="003947EE"/>
+    <w:rsid w:val="007E6207"/>
     <w:rPr>
       <w:rFonts w:ascii="Tahoma" w:hAnsi="Tahoma" w:cs="Tahoma"/>
       <w:sz w:val="16"/>
@@ -5366,7 +4499,7 @@
     <w:link w:val="BalloonText"/>
     <w:uiPriority w:val="99"/>
     <w:semiHidden/>
-    <w:rsid w:val="003947EE"/>
+    <w:rsid w:val="007E6207"/>
     <w:rPr>
       <w:rFonts w:ascii="Tahoma" w:hAnsi="Tahoma" w:cs="Tahoma"/>
       <w:sz w:val="16"/>
@@ -5380,7 +4513,7 @@
     <w:uiPriority w:val="35"/>
     <w:unhideWhenUsed/>
     <w:qFormat/>
-    <w:rsid w:val="003947EE"/>
+    <w:rsid w:val="007E6207"/>
     <w:rPr>
       <w:b/>
       <w:bCs/>
@@ -5396,7 +4529,7 @@
     <w:uiPriority w:val="99"/>
     <w:semiHidden/>
     <w:unhideWhenUsed/>
-    <w:rsid w:val="003947EE"/>
+    <w:rsid w:val="007E6207"/>
     <w:rPr>
       <w:rFonts w:ascii="Tahoma" w:hAnsi="Tahoma" w:cs="Tahoma"/>
       <w:sz w:val="16"/>
@@ -5408,7 +4541,7 @@
     <w:link w:val="DocumentMap"/>
     <w:uiPriority w:val="99"/>
     <w:semiHidden/>
-    <w:rsid w:val="003947EE"/>
+    <w:rsid w:val="007E6207"/>
     <w:rPr>
       <w:rFonts w:ascii="Tahoma" w:hAnsi="Tahoma" w:cs="Tahoma"/>
       <w:sz w:val="16"/>
@@ -5419,7 +4552,7 @@
     <w:name w:val="Placeholder Text"/>
     <w:uiPriority w:val="99"/>
     <w:semiHidden/>
-    <w:rsid w:val="003947EE"/>
+    <w:rsid w:val="007E6207"/>
     <w:rPr>
       <w:color w:val="808080"/>
     </w:rPr>
@@ -5429,7 +4562,7 @@
     <w:uiPriority w:val="99"/>
     <w:semiHidden/>
     <w:unhideWhenUsed/>
-    <w:rsid w:val="003947EE"/>
+    <w:rsid w:val="007E6207"/>
     <w:rPr>
       <w:sz w:val="16"/>
       <w:szCs w:val="16"/>
@@ -5442,7 +4575,7 @@
     <w:uiPriority w:val="99"/>
     <w:semiHidden/>
     <w:unhideWhenUsed/>
-    <w:rsid w:val="003947EE"/>
+    <w:rsid w:val="007E6207"/>
     <w:rPr>
       <w:sz w:val="20"/>
       <w:szCs w:val="20"/>
@@ -5454,7 +4587,7 @@
     <w:link w:val="CommentText"/>
     <w:uiPriority w:val="99"/>
     <w:semiHidden/>
-    <w:rsid w:val="003947EE"/>
+    <w:rsid w:val="007E6207"/>
     <w:rPr>
       <w:rFonts w:ascii="Times New Roman" w:hAnsi="Times New Roman"/>
       <w:sz w:val="20"/>
@@ -5469,7 +4602,7 @@
     <w:uiPriority w:val="99"/>
     <w:semiHidden/>
     <w:unhideWhenUsed/>
-    <w:rsid w:val="003947EE"/>
+    <w:rsid w:val="007E6207"/>
     <w:rPr>
       <w:b/>
       <w:bCs/>
@@ -5480,7 +4613,7 @@
     <w:link w:val="CommentSubject"/>
     <w:uiPriority w:val="99"/>
     <w:semiHidden/>
-    <w:rsid w:val="003947EE"/>
+    <w:rsid w:val="007E6207"/>
     <w:rPr>
       <w:rFonts w:ascii="Times New Roman" w:hAnsi="Times New Roman"/>
       <w:b/>
@@ -5495,7 +4628,7 @@
     <w:uiPriority w:val="99"/>
     <w:semiHidden/>
     <w:unhideWhenUsed/>
-    <w:rsid w:val="003947EE"/>
+    <w:rsid w:val="007E6207"/>
     <w:rPr>
       <w:color w:val="954F72" w:themeColor="followedHyperlink"/>
       <w:u w:val="single"/>
@@ -5504,7 +4637,7 @@
   <w:style w:type="paragraph" w:customStyle="1" w:styleId="p1">
     <w:name w:val="p1"/>
     <w:basedOn w:val="Normal"/>
-    <w:rsid w:val="003947EE"/>
+    <w:rsid w:val="007E6207"/>
     <w:pPr>
       <w:shd w:val="clear" w:color="auto" w:fill="FFFFFF"/>
     </w:pPr>
@@ -5518,13 +4651,13 @@
   <w:style w:type="character" w:customStyle="1" w:styleId="s1">
     <w:name w:val="s1"/>
     <w:basedOn w:val="DefaultParagraphFont"/>
-    <w:rsid w:val="003947EE"/>
+    <w:rsid w:val="007E6207"/>
   </w:style>
   <w:style w:type="paragraph" w:customStyle="1" w:styleId="Exercise">
     <w:name w:val="Exercise"/>
     <w:basedOn w:val="Heading2"/>
     <w:qFormat/>
-    <w:rsid w:val="003947EE"/>
+    <w:rsid w:val="007E6207"/>
     <w:pPr>
       <w:numPr>
         <w:numId w:val="3"/>
@@ -5535,7 +4668,7 @@
   <w:style w:type="character" w:customStyle="1" w:styleId="apple-converted-space">
     <w:name w:val="apple-converted-space"/>
     <w:basedOn w:val="DefaultParagraphFont"/>
-    <w:rsid w:val="003947EE"/>
+    <w:rsid w:val="007E6207"/>
   </w:style>
 </w:styles>
 </file>
@@ -5806,7 +4939,7 @@
 </file>
 
 <file path=customXml/itemProps1.xml><?xml version="1.0" encoding="utf-8"?>
-<ds:datastoreItem xmlns:ds="http://schemas.openxmlformats.org/officeDocument/2006/customXml" ds:itemID="{11297BAF-2AF7-4394-9A3D-1671F6826E68}">
+<ds:datastoreItem xmlns:ds="http://schemas.openxmlformats.org/officeDocument/2006/customXml" ds:itemID="{B29A8616-54A1-4C46-957C-A82A5E566C43}">
   <ds:schemaRefs>
     <ds:schemaRef ds:uri="http://schemas.openxmlformats.org/officeDocument/2006/bibliography"/>
   </ds:schemaRefs>

--- a/labmanual/English/WBT101-AnswerKey.docx
+++ b/labmanual/English/WBT101-AnswerKey.docx
@@ -65,6 +65,23 @@
     </w:p>
     <w:p>
       <w:pPr>
+        <w:spacing w:after="0"/>
+        <w:ind w:left="720"/>
+      </w:pPr>
+      <w:r>
+        <w:t>SCL: WICED_P26</w:t>
+      </w:r>
+    </w:p>
+    <w:p>
+      <w:pPr>
+        <w:ind w:left="720"/>
+      </w:pPr>
+      <w:r>
+        <w:t>SDA: WICED_P28</w:t>
+      </w:r>
+    </w:p>
+    <w:p>
+      <w:pPr>
         <w:ind w:left="720"/>
       </w:pPr>
     </w:p>
@@ -84,6 +101,22 @@
       <w:pPr>
         <w:ind w:left="720"/>
       </w:pPr>
+      <w:r>
+        <w:t xml:space="preserve">Buttons are pulled up. This can be found in the file </w:t>
+      </w:r>
+      <w:proofErr w:type="spellStart"/>
+      <w:r>
+        <w:t>wiced_platform_pin_config.c</w:t>
+      </w:r>
+      <w:proofErr w:type="spellEnd"/>
+      <w:r>
+        <w:t xml:space="preserve"> in the platform folder on lines 85 and 96.</w:t>
+      </w:r>
+    </w:p>
+    <w:p>
+      <w:pPr>
+        <w:ind w:left="720"/>
+      </w:pPr>
     </w:p>
     <w:p>
       <w:pPr>
@@ -115,6 +148,14 @@
       <w:pPr>
         <w:ind w:left="720"/>
       </w:pPr>
+      <w:r>
+        <w:t>APPLICATION_START. It just initializes the Bluetooth stack and registers the callback.</w:t>
+      </w:r>
+    </w:p>
+    <w:p>
+      <w:pPr>
+        <w:ind w:left="720"/>
+      </w:pPr>
     </w:p>
     <w:p>
       <w:pPr>
@@ -135,6 +176,68 @@
       <w:r>
         <w:t>? When does the BTM_ENABLED_EVT case occur?</w:t>
       </w:r>
+    </w:p>
+    <w:p>
+      <w:pPr>
+        <w:spacing w:line="259" w:lineRule="auto"/>
+        <w:ind w:left="720"/>
+      </w:pPr>
+      <w:r>
+        <w:t>It is the Bluetooth stack management callback function. It is called whenever there is a management event from the stack.</w:t>
+      </w:r>
+    </w:p>
+    <w:p>
+      <w:pPr>
+        <w:spacing w:line="259" w:lineRule="auto"/>
+        <w:ind w:left="720"/>
+      </w:pPr>
+    </w:p>
+    <w:p>
+      <w:pPr>
+        <w:pStyle w:val="ListParagraph"/>
+        <w:numPr>
+          <w:ilvl w:val="0"/>
+          <w:numId w:val="28"/>
+        </w:numPr>
+        <w:spacing w:line="259" w:lineRule="auto"/>
+      </w:pPr>
+      <w:r>
+        <w:t>W</w:t>
+      </w:r>
+      <w:r>
+        <w:t>hat controls the rate of the LED blinking?</w:t>
+      </w:r>
+    </w:p>
+    <w:p>
+      <w:pPr>
+        <w:spacing w:line="259" w:lineRule="auto"/>
+        <w:ind w:left="720"/>
+      </w:pPr>
+      <w:r>
+        <w:t xml:space="preserve">The first parameter to the RTOS delay function </w:t>
+      </w:r>
+      <w:proofErr w:type="spellStart"/>
+      <w:r>
+        <w:t>wiced_rtos_delay_milliseconds</w:t>
+      </w:r>
+      <w:proofErr w:type="spellEnd"/>
+      <w:r>
+        <w:t xml:space="preserve"> specifies the delay which controls the rate of the LED blinking.</w:t>
+      </w:r>
+    </w:p>
+    <w:p>
+      <w:pPr>
+        <w:spacing w:line="259" w:lineRule="auto"/>
+        <w:ind w:left="360"/>
+        <w:rPr>
+          <w:rFonts w:eastAsia="Times New Roman"/>
+          <w:b/>
+          <w:bCs/>
+          <w:color w:val="1F4E79" w:themeColor="accent1" w:themeShade="80"/>
+          <w:sz w:val="28"/>
+          <w:szCs w:val="28"/>
+        </w:rPr>
+      </w:pPr>
     </w:p>
     <w:p>
       <w:pPr>
@@ -162,7 +265,10 @@
       </w:pPr>
       <w:r>
         <w:lastRenderedPageBreak/>
-        <w:t>Chapter 03</w:t>
+        <w:t xml:space="preserve">Chapter </w:t>
+      </w:r>
+      <w:r>
+        <w:t>3</w:t>
       </w:r>
     </w:p>
     <w:p>
@@ -173,7 +279,7 @@
         <w:t>Exercise 3.</w:t>
       </w:r>
       <w:r>
-        <w:t>2</w:t>
+        <w:t>1</w:t>
       </w:r>
     </w:p>
     <w:p>
@@ -217,6 +323,22 @@
       <w:pPr>
         <w:ind w:left="720"/>
       </w:pPr>
+      <w:r>
+        <w:t xml:space="preserve">No, because the </w:t>
+      </w:r>
+      <w:proofErr w:type="spellStart"/>
+      <w:r>
+        <w:t>wiced_rtos_get_semaphore</w:t>
+      </w:r>
+      <w:proofErr w:type="spellEnd"/>
+      <w:r>
+        <w:t xml:space="preserve"> will cause the thread to suspend each time through the infinite loop while it waits for another button press.</w:t>
+      </w:r>
+    </w:p>
+    <w:p>
+      <w:pPr>
+        <w:ind w:left="720"/>
+      </w:pPr>
     </w:p>
     <w:p>
       <w:pPr>
@@ -237,6 +359,19 @@
     </w:p>
     <w:p>
       <w:pPr>
+        <w:ind w:left="720"/>
+      </w:pPr>
+      <w:r>
+        <w:t>The LED will blink every 100ms because the semaphore times out. This will happen even without pressing the button.</w:t>
+      </w:r>
+    </w:p>
+    <w:p>
+      <w:pPr>
+        <w:ind w:left="720"/>
+      </w:pPr>
+    </w:p>
+    <w:p>
+      <w:pPr>
         <w:pStyle w:val="Heading3"/>
       </w:pPr>
       <w:r>
@@ -246,7 +381,7 @@
         <w:t>3</w:t>
       </w:r>
       <w:r>
-        <w:t>.3</w:t>
+        <w:t>.2</w:t>
       </w:r>
     </w:p>
     <w:p>
@@ -265,6 +400,14 @@
       <w:pPr>
         <w:ind w:left="720"/>
       </w:pPr>
+      <w:r>
+        <w:t>The thread that has the lock will keep running but the other thread will stay suspended because it can never get access to the mutex. Therefore, only one of the buttons will cause the LED to blink (the one that has the lock).</w:t>
+      </w:r>
+    </w:p>
+    <w:p>
+      <w:pPr>
+        <w:ind w:left="720"/>
+      </w:pPr>
     </w:p>
     <w:p>
       <w:pPr>
@@ -277,7 +420,7 @@
         <w:t>xercise 3.</w:t>
       </w:r>
       <w:r>
-        <w:t>5</w:t>
+        <w:t>4</w:t>
       </w:r>
     </w:p>
     <w:p>
@@ -313,6 +456,15 @@
       <w:pPr>
         <w:ind w:left="720"/>
       </w:pPr>
+      <w:r>
+        <w:t xml:space="preserve">The LED will appear to stay on all the time (in fact, it is blinking on/off rapidly) so it appears dim. The reason is that as soon as the timer executes the LED blinking function once, it never exits so it continually blinks the LED with </w:t>
+      </w:r>
+      <w:r>
+        <w:t xml:space="preserve">almost </w:t>
+      </w:r>
+      <w:r>
+        <w:t>no delay.</w:t>
+      </w:r>
     </w:p>
     <w:p>
       <w:pPr>
@@ -327,7 +479,1082 @@
         <w:br w:type="page"/>
       </w:r>
     </w:p>
+    <w:p>
+      <w:pPr>
+        <w:pStyle w:val="Heading1"/>
+        <w:numPr>
+          <w:ilvl w:val="0"/>
+          <w:numId w:val="0"/>
+        </w:numPr>
+      </w:pPr>
+      <w:r>
+        <w:lastRenderedPageBreak/>
+        <w:t xml:space="preserve">Chapter </w:t>
+      </w:r>
+      <w:r>
+        <w:t>4A</w:t>
+      </w:r>
+    </w:p>
+    <w:p>
+      <w:pPr>
+        <w:pStyle w:val="Heading3"/>
+      </w:pPr>
+      <w:r>
+        <w:t>Exercise 4</w:t>
+      </w:r>
+      <w:r>
+        <w:t>A</w:t>
+      </w:r>
+      <w:r>
+        <w:t>.1</w:t>
+      </w:r>
+    </w:p>
+    <w:p>
+      <w:pPr>
+        <w:pStyle w:val="ListParagraph"/>
+        <w:numPr>
+          <w:ilvl w:val="0"/>
+          <w:numId w:val="32"/>
+        </w:numPr>
+        <w:spacing w:line="259" w:lineRule="auto"/>
+      </w:pPr>
+      <w:r>
+        <w:t>How many bytes is the advertisement packet?</w:t>
+      </w:r>
+    </w:p>
+    <w:p>
+      <w:pPr>
+        <w:ind w:left="720"/>
+      </w:pPr>
+      <w:r>
+        <w:t>The advertisement packet is19 bytes. They are:</w:t>
+      </w:r>
+    </w:p>
+    <w:p>
+      <w:pPr>
+        <w:ind w:left="1440"/>
+      </w:pPr>
+      <w:r>
+        <w:t>Flags (3)</w:t>
+      </w:r>
+    </w:p>
+    <w:p>
+      <w:pPr>
+        <w:ind w:left="1440"/>
+      </w:pPr>
+      <w:r>
+        <w:tab/>
+        <w:t>Length (1)</w:t>
+      </w:r>
+    </w:p>
+    <w:p>
+      <w:pPr>
+        <w:ind w:left="1440"/>
+      </w:pPr>
+      <w:r>
+        <w:tab/>
+        <w:t>Type (1)</w:t>
+      </w:r>
+    </w:p>
+    <w:p>
+      <w:pPr>
+        <w:ind w:left="1440"/>
+      </w:pPr>
+      <w:r>
+        <w:tab/>
+        <w:t>Data (1)</w:t>
+      </w:r>
+    </w:p>
+    <w:p>
+      <w:pPr>
+        <w:ind w:left="1440"/>
+      </w:pPr>
+      <w:r>
+        <w:t>Local Name (9)</w:t>
+      </w:r>
+    </w:p>
+    <w:p>
+      <w:pPr>
+        <w:ind w:left="1440"/>
+      </w:pPr>
+      <w:r>
+        <w:tab/>
+        <w:t>Length (1)</w:t>
+      </w:r>
+    </w:p>
+    <w:p>
+      <w:pPr>
+        <w:ind w:left="1440"/>
+      </w:pPr>
+      <w:r>
+        <w:tab/>
+        <w:t>Type (1)</w:t>
+      </w:r>
+    </w:p>
+    <w:p>
+      <w:pPr>
+        <w:ind w:left="1440"/>
+      </w:pPr>
+      <w:r>
+        <w:tab/>
+        <w:t>Data (7)</w:t>
+      </w:r>
+    </w:p>
+    <w:p>
+      <w:pPr>
+        <w:ind w:left="1440"/>
+      </w:pPr>
+      <w:r>
+        <w:t>Appearance (4)</w:t>
+      </w:r>
+    </w:p>
+    <w:p>
+      <w:pPr>
+        <w:ind w:left="1440"/>
+      </w:pPr>
+      <w:r>
+        <w:tab/>
+        <w:t>Length (1)</w:t>
+      </w:r>
+    </w:p>
+    <w:p>
+      <w:pPr>
+        <w:ind w:left="1440"/>
+      </w:pPr>
+      <w:r>
+        <w:tab/>
+        <w:t>Type (1)</w:t>
+      </w:r>
+    </w:p>
+    <w:p>
+      <w:pPr>
+        <w:ind w:left="1440"/>
+      </w:pPr>
+      <w:r>
+        <w:tab/>
+        <w:t>Data (2)</w:t>
+      </w:r>
+    </w:p>
+    <w:p>
+      <w:pPr>
+        <w:ind w:left="1440"/>
+      </w:pPr>
+      <w:r>
+        <w:t>Manufacturer Specific Data (3)</w:t>
+      </w:r>
+    </w:p>
+    <w:p>
+      <w:pPr>
+        <w:ind w:left="1440"/>
+      </w:pPr>
+      <w:r>
+        <w:tab/>
+        <w:t>Length (1)</w:t>
+      </w:r>
+    </w:p>
+    <w:p>
+      <w:pPr>
+        <w:ind w:left="1440"/>
+      </w:pPr>
+      <w:r>
+        <w:tab/>
+        <w:t>Type (1)</w:t>
+      </w:r>
+    </w:p>
+    <w:p>
+      <w:pPr>
+        <w:ind w:left="1440"/>
+      </w:pPr>
+      <w:r>
+        <w:tab/>
+        <w:t>Data (1)</w:t>
+      </w:r>
+    </w:p>
+    <w:p>
+      <w:pPr>
+        <w:spacing w:line="259" w:lineRule="auto"/>
+        <w:rPr>
+          <w:rFonts w:ascii="Cambria" w:eastAsia="Times New Roman" w:hAnsi="Cambria"/>
+          <w:b/>
+          <w:bCs/>
+          <w:color w:val="4F81BD"/>
+        </w:rPr>
+      </w:pPr>
+      <w:r>
+        <w:br w:type="page"/>
+      </w:r>
+    </w:p>
+    <w:p>
+      <w:pPr>
+        <w:pStyle w:val="Heading3"/>
+      </w:pPr>
+      <w:r>
+        <w:lastRenderedPageBreak/>
+        <w:t>Exercise 4A.</w:t>
+      </w:r>
+      <w:r>
+        <w:t>2</w:t>
+      </w:r>
+    </w:p>
+    <w:p>
+      <w:pPr>
+        <w:pStyle w:val="ListParagraph"/>
+        <w:numPr>
+          <w:ilvl w:val="0"/>
+          <w:numId w:val="33"/>
+        </w:numPr>
+        <w:spacing w:line="259" w:lineRule="auto"/>
+      </w:pPr>
+      <w:r>
+        <w:t xml:space="preserve">What function is called when there is a </w:t>
+      </w:r>
+      <w:r>
+        <w:t>S</w:t>
+      </w:r>
+      <w:r>
+        <w:t>tack event? Where is it registered?</w:t>
+      </w:r>
+    </w:p>
+    <w:p>
+      <w:pPr>
+        <w:ind w:left="720"/>
+      </w:pPr>
+      <w:r>
+        <w:t xml:space="preserve">The function is </w:t>
+      </w:r>
+      <w:r>
+        <w:rPr>
+          <w:i/>
+        </w:rPr>
+        <w:t>ex02_ble_con_management_callback</w:t>
+      </w:r>
+      <w:r>
+        <w:t xml:space="preserve">. It is registered using </w:t>
+      </w:r>
+      <w:proofErr w:type="spellStart"/>
+      <w:r>
+        <w:rPr>
+          <w:i/>
+        </w:rPr>
+        <w:t>wiced_bt_stack_init</w:t>
+      </w:r>
+      <w:proofErr w:type="spellEnd"/>
+      <w:r>
+        <w:t xml:space="preserve"> in </w:t>
+      </w:r>
+      <w:proofErr w:type="spellStart"/>
+      <w:r>
+        <w:rPr>
+          <w:i/>
+        </w:rPr>
+        <w:t>application_start</w:t>
+      </w:r>
+      <w:proofErr w:type="spellEnd"/>
+      <w:r>
+        <w:t>.</w:t>
+      </w:r>
+    </w:p>
+    <w:p>
+      <w:pPr>
+        <w:ind w:left="720"/>
+      </w:pPr>
+    </w:p>
+    <w:p>
+      <w:pPr>
+        <w:pStyle w:val="ListParagraph"/>
+        <w:numPr>
+          <w:ilvl w:val="0"/>
+          <w:numId w:val="33"/>
+        </w:numPr>
+        <w:spacing w:line="259" w:lineRule="auto"/>
+      </w:pPr>
+      <w:r>
+        <w:t>What function is called when there is a GATT database event? Where is it registered?</w:t>
+      </w:r>
+    </w:p>
+    <w:p>
+      <w:pPr>
+        <w:ind w:left="720"/>
+      </w:pPr>
+      <w:r>
+        <w:t xml:space="preserve">The function is </w:t>
+      </w:r>
+      <w:r>
+        <w:rPr>
+          <w:i/>
+        </w:rPr>
+        <w:t>ex02_ble_con_event_handler</w:t>
+      </w:r>
+      <w:r>
+        <w:t xml:space="preserve">. It is registered using </w:t>
+      </w:r>
+      <w:proofErr w:type="spellStart"/>
+      <w:r>
+        <w:rPr>
+          <w:i/>
+        </w:rPr>
+        <w:t>wiced_bt_gatt_register</w:t>
+      </w:r>
+      <w:proofErr w:type="spellEnd"/>
+      <w:r>
+        <w:t xml:space="preserve"> in</w:t>
+      </w:r>
+      <w:r>
+        <w:t xml:space="preserve"> </w:t>
+      </w:r>
+      <w:r>
+        <w:rPr>
+          <w:i/>
+        </w:rPr>
+        <w:t>ex02_ble_con_app_init</w:t>
+      </w:r>
+      <w:r>
+        <w:t>.</w:t>
+      </w:r>
+    </w:p>
+    <w:p>
+      <w:pPr>
+        <w:ind w:left="720"/>
+      </w:pPr>
+    </w:p>
+    <w:p>
+      <w:pPr>
+        <w:pStyle w:val="ListParagraph"/>
+        <w:numPr>
+          <w:ilvl w:val="0"/>
+          <w:numId w:val="33"/>
+        </w:numPr>
+        <w:spacing w:line="259" w:lineRule="auto"/>
+      </w:pPr>
+      <w:r>
+        <w:t>Which GATT events are implemented? What other GATT events exist? (Hint: right click and select Open Declaration on one of the implemented events)</w:t>
+      </w:r>
+    </w:p>
+    <w:p>
+      <w:pPr>
+        <w:spacing w:line="259" w:lineRule="auto"/>
+        <w:ind w:left="720"/>
+      </w:pPr>
+      <w:r>
+        <w:t>Implemented:</w:t>
+      </w:r>
+    </w:p>
+    <w:p>
+      <w:pPr>
+        <w:spacing w:after="0" w:line="259" w:lineRule="auto"/>
+        <w:ind w:left="1440"/>
+      </w:pPr>
+      <w:r>
+        <w:t>GATT_CONNECTION_STATUS_EVT</w:t>
+      </w:r>
+    </w:p>
+    <w:p>
+      <w:pPr>
+        <w:spacing w:line="259" w:lineRule="auto"/>
+        <w:ind w:left="1440"/>
+      </w:pPr>
+      <w:r>
+        <w:t>GATT_ATTRIBUTE_REQUEST_EVT</w:t>
+      </w:r>
+    </w:p>
+    <w:p>
+      <w:pPr>
+        <w:spacing w:line="259" w:lineRule="auto"/>
+      </w:pPr>
+      <w:r>
+        <w:tab/>
+        <w:t>Others:</w:t>
+      </w:r>
+    </w:p>
+    <w:p>
+      <w:pPr>
+        <w:spacing w:after="0" w:line="259" w:lineRule="auto"/>
+        <w:ind w:left="1440"/>
+      </w:pPr>
+      <w:r>
+        <w:t>GATT_OPERATION_CPLT_EVT</w:t>
+      </w:r>
+    </w:p>
+    <w:p>
+      <w:pPr>
+        <w:spacing w:after="0" w:line="259" w:lineRule="auto"/>
+        <w:ind w:left="1440"/>
+      </w:pPr>
+      <w:r>
+        <w:t>GATT_DISCOVERY_RESULT_EVT</w:t>
+      </w:r>
+    </w:p>
+    <w:p>
+      <w:pPr>
+        <w:spacing w:after="0" w:line="259" w:lineRule="auto"/>
+        <w:ind w:left="1440"/>
+      </w:pPr>
+      <w:r>
+        <w:t>GATT_DISCOVERY_CPLT_EVT</w:t>
+      </w:r>
+    </w:p>
+    <w:p>
+      <w:pPr>
+        <w:spacing w:line="259" w:lineRule="auto"/>
+        <w:ind w:left="1440"/>
+      </w:pPr>
+      <w:r>
+        <w:t>GATT_CONGESTION_EVT</w:t>
+      </w:r>
+    </w:p>
     <w:p/>
+    <w:p>
+      <w:pPr>
+        <w:pStyle w:val="ListParagraph"/>
+        <w:numPr>
+          <w:ilvl w:val="0"/>
+          <w:numId w:val="33"/>
+        </w:numPr>
+      </w:pPr>
+      <w:r>
+        <w:t>In the GATT "GATT_ATTRIBUTE_REQUEST_EVT", what request types are implemented? What other request types exist?</w:t>
+      </w:r>
+    </w:p>
+    <w:p>
+      <w:pPr>
+        <w:ind w:left="720"/>
+      </w:pPr>
+      <w:r>
+        <w:t>Implemented:</w:t>
+      </w:r>
+    </w:p>
+    <w:p>
+      <w:pPr>
+        <w:spacing w:after="0"/>
+        <w:ind w:left="1440"/>
+      </w:pPr>
+      <w:r>
+        <w:t>GATTS_REQ_TYPE_READ</w:t>
+      </w:r>
+    </w:p>
+    <w:p>
+      <w:pPr>
+        <w:ind w:left="1440"/>
+      </w:pPr>
+      <w:r>
+        <w:t>GATTS_REQ_TYPE_WRITE</w:t>
+      </w:r>
+    </w:p>
+    <w:p>
+      <w:pPr>
+        <w:ind w:left="720"/>
+      </w:pPr>
+      <w:r>
+        <w:t>Others:</w:t>
+      </w:r>
+    </w:p>
+    <w:p>
+      <w:pPr>
+        <w:spacing w:after="0"/>
+        <w:ind w:left="1440"/>
+      </w:pPr>
+      <w:r>
+        <w:t>GATTS_REQ_TYPE_PREP_WRITE</w:t>
+      </w:r>
+    </w:p>
+    <w:p>
+      <w:pPr>
+        <w:spacing w:after="0"/>
+        <w:ind w:left="1440"/>
+      </w:pPr>
+      <w:r>
+        <w:t>GATTS_REQ_TYPE_WRITE_EXEC</w:t>
+      </w:r>
+    </w:p>
+    <w:p>
+      <w:pPr>
+        <w:spacing w:after="0"/>
+        <w:ind w:left="1440"/>
+      </w:pPr>
+      <w:r>
+        <w:t>GATTS_REQ_TYPE_MTU</w:t>
+      </w:r>
+    </w:p>
+    <w:p>
+      <w:pPr>
+        <w:ind w:left="1440"/>
+      </w:pPr>
+      <w:r>
+        <w:t>GATTS_REQ_TYPE_CONF</w:t>
+      </w:r>
+    </w:p>
+    <w:p>
+      <w:pPr>
+        <w:spacing w:line="259" w:lineRule="auto"/>
+      </w:pPr>
+      <w:r>
+        <w:br w:type="page"/>
+      </w:r>
+    </w:p>
+    <w:p>
+      <w:pPr>
+        <w:pStyle w:val="Heading1"/>
+        <w:numPr>
+          <w:ilvl w:val="0"/>
+          <w:numId w:val="0"/>
+        </w:numPr>
+      </w:pPr>
+      <w:r>
+        <w:lastRenderedPageBreak/>
+        <w:t>Chapter 4</w:t>
+      </w:r>
+      <w:r>
+        <w:t>B</w:t>
+      </w:r>
+    </w:p>
+    <w:p>
+      <w:pPr>
+        <w:pStyle w:val="Heading3"/>
+      </w:pPr>
+      <w:r>
+        <w:t>Exercise 4</w:t>
+      </w:r>
+      <w:r>
+        <w:t>B</w:t>
+      </w:r>
+      <w:r>
+        <w:t>.2</w:t>
+      </w:r>
+    </w:p>
+    <w:p>
+      <w:pPr>
+        <w:pStyle w:val="ListParagraph"/>
+        <w:numPr>
+          <w:ilvl w:val="0"/>
+          <w:numId w:val="34"/>
+        </w:numPr>
+      </w:pPr>
+      <w:r>
+        <w:t>How long does the device stay in high duty cycle advertising mode</w:t>
+      </w:r>
+      <w:r>
+        <w:t>?</w:t>
+      </w:r>
+      <w:r>
+        <w:t xml:space="preserve"> How long does it stay in low duty cycle advertising mode? Where are these values set?</w:t>
+      </w:r>
+    </w:p>
+    <w:p>
+      <w:pPr>
+        <w:ind w:left="720"/>
+      </w:pPr>
+      <w:r>
+        <w:t xml:space="preserve">High: 30 seconds  </w:t>
+      </w:r>
+    </w:p>
+    <w:p>
+      <w:pPr>
+        <w:ind w:left="720"/>
+      </w:pPr>
+      <w:r>
+        <w:t>Low: 60 seconds</w:t>
+      </w:r>
+    </w:p>
+    <w:p>
+      <w:pPr>
+        <w:ind w:left="720"/>
+      </w:pPr>
+      <w:r>
+        <w:t xml:space="preserve">These are specified in the </w:t>
+      </w:r>
+      <w:proofErr w:type="spellStart"/>
+      <w:r>
+        <w:t>wiced_bt_cfg.c</w:t>
+      </w:r>
+      <w:proofErr w:type="spellEnd"/>
+      <w:r>
+        <w:t xml:space="preserve"> file in </w:t>
+      </w:r>
+      <w:proofErr w:type="spellStart"/>
+      <w:r>
+        <w:rPr>
+          <w:i/>
+        </w:rPr>
+        <w:t>wiced_bt_cfg_settings.ble_advert_</w:t>
+      </w:r>
+      <w:proofErr w:type="gramStart"/>
+      <w:r>
+        <w:rPr>
+          <w:i/>
+        </w:rPr>
+        <w:t>cfg.high</w:t>
+      </w:r>
+      <w:proofErr w:type="gramEnd"/>
+      <w:r>
+        <w:rPr>
+          <w:i/>
+        </w:rPr>
+        <w:t>_duty_duration</w:t>
+      </w:r>
+      <w:proofErr w:type="spellEnd"/>
+      <w:r>
+        <w:t xml:space="preserve"> and </w:t>
+      </w:r>
+      <w:proofErr w:type="spellStart"/>
+      <w:r>
+        <w:rPr>
+          <w:i/>
+        </w:rPr>
+        <w:t>wiced_bt_cfg_settings</w:t>
+      </w:r>
+      <w:r>
+        <w:rPr>
+          <w:i/>
+        </w:rPr>
+        <w:t>.ble_advert_cfg.</w:t>
+      </w:r>
+      <w:r>
+        <w:rPr>
+          <w:i/>
+        </w:rPr>
+        <w:t>low</w:t>
+      </w:r>
+      <w:r>
+        <w:rPr>
+          <w:i/>
+        </w:rPr>
+        <w:t>_duty_duration</w:t>
+      </w:r>
+      <w:proofErr w:type="spellEnd"/>
+    </w:p>
+    <w:p>
+      <w:pPr>
+        <w:pStyle w:val="Heading3"/>
+      </w:pPr>
+      <w:r>
+        <w:t>Exercise 4B.</w:t>
+      </w:r>
+      <w:r>
+        <w:t>3</w:t>
+      </w:r>
+    </w:p>
+    <w:p>
+      <w:pPr>
+        <w:pStyle w:val="ListParagraph"/>
+        <w:numPr>
+          <w:ilvl w:val="0"/>
+          <w:numId w:val="36"/>
+        </w:numPr>
+        <w:spacing w:line="259" w:lineRule="auto"/>
+      </w:pPr>
+      <w:r>
+        <w:t>What items are stored in NVRAM?</w:t>
+      </w:r>
+    </w:p>
+    <w:p>
+      <w:pPr>
+        <w:pStyle w:val="ListParagraph"/>
+        <w:spacing w:line="259" w:lineRule="auto"/>
+      </w:pPr>
+    </w:p>
+    <w:p>
+      <w:pPr>
+        <w:pStyle w:val="ListParagraph"/>
+        <w:spacing w:line="259" w:lineRule="auto"/>
+      </w:pPr>
+      <w:proofErr w:type="spellStart"/>
+      <w:r>
+        <w:rPr>
+          <w:i/>
+        </w:rPr>
+        <w:t>Hostinfo</w:t>
+      </w:r>
+      <w:proofErr w:type="spellEnd"/>
+      <w:r>
+        <w:t xml:space="preserve"> (Remote BDADDR and Button CCCD state)</w:t>
+      </w:r>
+    </w:p>
+    <w:p>
+      <w:pPr>
+        <w:pStyle w:val="ListParagraph"/>
+        <w:spacing w:line="259" w:lineRule="auto"/>
+        <w:rPr>
+          <w:i/>
+        </w:rPr>
+      </w:pPr>
+      <w:r>
+        <w:rPr>
+          <w:i/>
+        </w:rPr>
+        <w:t>Local Keys</w:t>
+      </w:r>
+    </w:p>
+    <w:p>
+      <w:pPr>
+        <w:pStyle w:val="ListParagraph"/>
+        <w:spacing w:line="259" w:lineRule="auto"/>
+        <w:rPr>
+          <w:i/>
+        </w:rPr>
+      </w:pPr>
+      <w:r>
+        <w:rPr>
+          <w:i/>
+        </w:rPr>
+        <w:t>Paired Device Keys</w:t>
+      </w:r>
+    </w:p>
+    <w:p>
+      <w:pPr>
+        <w:pStyle w:val="ListParagraph"/>
+        <w:spacing w:line="259" w:lineRule="auto"/>
+      </w:pPr>
+    </w:p>
+    <w:p>
+      <w:pPr>
+        <w:pStyle w:val="ListParagraph"/>
+        <w:spacing w:line="259" w:lineRule="auto"/>
+      </w:pPr>
+    </w:p>
+    <w:p>
+      <w:pPr>
+        <w:pStyle w:val="ListParagraph"/>
+        <w:numPr>
+          <w:ilvl w:val="0"/>
+          <w:numId w:val="36"/>
+        </w:numPr>
+        <w:spacing w:line="259" w:lineRule="auto"/>
+      </w:pPr>
+      <w:r>
+        <w:t>Which event stores each piece of information?</w:t>
+      </w:r>
+    </w:p>
+    <w:p>
+      <w:pPr>
+        <w:ind w:left="720"/>
+      </w:pPr>
+      <w:proofErr w:type="spellStart"/>
+      <w:r>
+        <w:rPr>
+          <w:i/>
+        </w:rPr>
+        <w:t>Hostinfo</w:t>
+      </w:r>
+      <w:proofErr w:type="spellEnd"/>
+      <w:r>
+        <w:t xml:space="preserve"> is stored during </w:t>
+      </w:r>
+      <w:r>
+        <w:t>BTM_PAIRING_COMPLETE_EVT</w:t>
+      </w:r>
+      <w:r>
+        <w:t xml:space="preserve"> and in </w:t>
+      </w:r>
+      <w:r>
+        <w:t>ex03_ble_bond_set_value</w:t>
+      </w:r>
+      <w:r>
+        <w:t xml:space="preserve"> if the Button CCCD value was written</w:t>
+      </w:r>
+    </w:p>
+    <w:p>
+      <w:pPr>
+        <w:tabs>
+          <w:tab w:val="left" w:pos="4073"/>
+        </w:tabs>
+        <w:ind w:left="720"/>
+      </w:pPr>
+      <w:r>
+        <w:rPr>
+          <w:i/>
+        </w:rPr>
+        <w:t>Local Keys</w:t>
+      </w:r>
+      <w:r>
+        <w:t xml:space="preserve"> are stored during </w:t>
+      </w:r>
+      <w:r>
+        <w:t>BTM_LOCAL_IDENTITY_KEYS_UPDATE_EVT</w:t>
+      </w:r>
+    </w:p>
+    <w:p>
+      <w:pPr>
+        <w:ind w:left="720"/>
+      </w:pPr>
+      <w:r>
+        <w:rPr>
+          <w:i/>
+        </w:rPr>
+        <w:t>Paired Keys</w:t>
+      </w:r>
+      <w:r>
+        <w:t xml:space="preserve"> are stored during </w:t>
+      </w:r>
+      <w:r>
+        <w:t>BTM_PAIRED_DEVICE_LINK_KEYS_UPDATE_EVT</w:t>
+      </w:r>
+    </w:p>
+    <w:p>
+      <w:pPr>
+        <w:ind w:left="720"/>
+      </w:pPr>
+      <w:r>
+        <w:t xml:space="preserve">All three are cleared out (i.e. reset) in the </w:t>
+      </w:r>
+      <w:proofErr w:type="spellStart"/>
+      <w:r>
+        <w:t>button_cback</w:t>
+      </w:r>
+      <w:proofErr w:type="spellEnd"/>
+      <w:r>
+        <w:t xml:space="preserve"> function to allow re-pairing.</w:t>
+      </w:r>
+    </w:p>
+    <w:p>
+      <w:pPr>
+        <w:ind w:left="720"/>
+      </w:pPr>
+    </w:p>
+    <w:p>
+      <w:pPr>
+        <w:pStyle w:val="ListParagraph"/>
+        <w:numPr>
+          <w:ilvl w:val="0"/>
+          <w:numId w:val="36"/>
+        </w:numPr>
+        <w:spacing w:line="259" w:lineRule="auto"/>
+      </w:pPr>
+      <w:r>
+        <w:t>Which event retrieves each piece of information?</w:t>
+      </w:r>
+    </w:p>
+    <w:p>
+      <w:pPr>
+        <w:ind w:left="720"/>
+      </w:pPr>
+      <w:proofErr w:type="spellStart"/>
+      <w:r>
+        <w:rPr>
+          <w:i/>
+        </w:rPr>
+        <w:t>Hostinfo</w:t>
+      </w:r>
+      <w:proofErr w:type="spellEnd"/>
+      <w:r>
+        <w:t xml:space="preserve"> is </w:t>
+      </w:r>
+      <w:r>
+        <w:t xml:space="preserve">retrieved by </w:t>
+      </w:r>
+      <w:r>
+        <w:t>BTM_ENCRYPTION_STATUS_EVT</w:t>
+      </w:r>
+      <w:r>
+        <w:t xml:space="preserve"> (if the device was previously bonded </w:t>
+      </w:r>
+    </w:p>
+    <w:p>
+      <w:pPr>
+        <w:ind w:left="720"/>
+      </w:pPr>
+      <w:r>
+        <w:rPr>
+          <w:i/>
+        </w:rPr>
+        <w:t>Local Keys</w:t>
+      </w:r>
+      <w:r>
+        <w:t xml:space="preserve"> are retrieved by</w:t>
+      </w:r>
+      <w:r>
+        <w:t xml:space="preserve"> </w:t>
+      </w:r>
+      <w:r>
+        <w:t>BTM_LOCAL_IDENTITY_KEYS_REQUEST_EVT</w:t>
+      </w:r>
+    </w:p>
+    <w:p>
+      <w:pPr>
+        <w:ind w:left="720"/>
+      </w:pPr>
+      <w:r>
+        <w:rPr>
+          <w:i/>
+        </w:rPr>
+        <w:t>Paired Keys</w:t>
+      </w:r>
+      <w:r>
+        <w:t xml:space="preserve"> are retrieved </w:t>
+      </w:r>
+      <w:r>
+        <w:t xml:space="preserve">by </w:t>
+      </w:r>
+      <w:r>
+        <w:t xml:space="preserve">ex03_ble_bond_app_init </w:t>
+      </w:r>
+      <w:r>
+        <w:t>(at startup)</w:t>
+      </w:r>
+      <w:r>
+        <w:t xml:space="preserve"> and by </w:t>
+      </w:r>
+      <w:r>
+        <w:t>BTM_PAIRED_DEVICE_LINK_KEYS_REQUEST_EVT</w:t>
+      </w:r>
+    </w:p>
+    <w:p>
+      <w:pPr>
+        <w:spacing w:line="259" w:lineRule="auto"/>
+        <w:ind w:left="360"/>
+      </w:pPr>
+    </w:p>
+    <w:p>
+      <w:pPr>
+        <w:pStyle w:val="Heading3"/>
+      </w:pPr>
+      <w:r>
+        <w:lastRenderedPageBreak/>
+        <w:t>Exercise 4B.</w:t>
+      </w:r>
+      <w:r>
+        <w:t>4</w:t>
+      </w:r>
+    </w:p>
+    <w:p>
+      <w:pPr>
+        <w:pStyle w:val="ListParagraph"/>
+        <w:numPr>
+          <w:ilvl w:val="0"/>
+          <w:numId w:val="39"/>
+        </w:numPr>
+        <w:spacing w:line="259" w:lineRule="auto"/>
+      </w:pPr>
+      <w:r>
+        <w:t>Other than BTM_IO_CAPABILITIES_NONE and BTM_IO_CAPABILITIES_DISPLAY_ONLY, what other choices are available? What do they mean?</w:t>
+      </w:r>
+    </w:p>
+    <w:p>
+      <w:pPr>
+        <w:ind w:left="720"/>
+      </w:pPr>
+      <w:r>
+        <w:t>BTM_IO_CAPABILITIES_DISPLAY_AND_YES_NO_INPUT</w:t>
+      </w:r>
+    </w:p>
+    <w:p>
+      <w:pPr>
+        <w:ind w:left="1440"/>
+      </w:pPr>
+      <w:r>
+        <w:t xml:space="preserve">Device can display values </w:t>
+      </w:r>
+      <w:r>
+        <w:t xml:space="preserve">(e.g. 6-digit numbers) </w:t>
+      </w:r>
+      <w:r>
+        <w:t xml:space="preserve">and </w:t>
+      </w:r>
+      <w:r>
+        <w:t>can accept a Yes/No input from the user.</w:t>
+      </w:r>
+    </w:p>
+    <w:p>
+      <w:pPr>
+        <w:ind w:left="720"/>
+      </w:pPr>
+      <w:r>
+        <w:t>BTM_IO_CAPABILITIES_KEYBOARD_ONLY</w:t>
+      </w:r>
+    </w:p>
+    <w:p>
+      <w:pPr>
+        <w:ind w:left="1440"/>
+      </w:pPr>
+      <w:r>
+        <w:t>Device can accept input (e.g. numbers) but cannot display any values.</w:t>
+      </w:r>
+    </w:p>
+    <w:p>
+      <w:pPr>
+        <w:ind w:left="720"/>
+      </w:pPr>
+      <w:r>
+        <w:t>BTM_IO_CAPABILITIES_BLE_DISPLAY_AND_KEYBOARD_INPUT</w:t>
+      </w:r>
+    </w:p>
+    <w:p>
+      <w:pPr>
+        <w:ind w:left="1440"/>
+      </w:pPr>
+      <w:r>
+        <w:t xml:space="preserve">Device can </w:t>
+      </w:r>
+      <w:r>
+        <w:t>display values (e.g. 6-digit numbers) and</w:t>
+      </w:r>
+      <w:r>
+        <w:t xml:space="preserve"> </w:t>
+      </w:r>
+      <w:r>
+        <w:t xml:space="preserve">can accept input (e.g. </w:t>
+      </w:r>
+      <w:r>
+        <w:t>numbers</w:t>
+      </w:r>
+      <w:r>
+        <w:t>)</w:t>
+      </w:r>
+      <w:r>
+        <w:t>.</w:t>
+      </w:r>
+    </w:p>
+    <w:p/>
+    <w:p>
+      <w:pPr>
+        <w:pStyle w:val="ListParagraph"/>
+        <w:numPr>
+          <w:ilvl w:val="0"/>
+          <w:numId w:val="39"/>
+        </w:numPr>
+        <w:spacing w:line="259" w:lineRule="auto"/>
+      </w:pPr>
+      <w:r>
+        <w:t>What additional stack callback event occurs compared to the previous exercise? At what point does it get called?</w:t>
+      </w:r>
+    </w:p>
+    <w:p>
+      <w:pPr>
+        <w:pStyle w:val="ListParagraph"/>
+      </w:pPr>
+    </w:p>
+    <w:p>
+      <w:pPr>
+        <w:pStyle w:val="ListParagraph"/>
+      </w:pPr>
+      <w:r>
+        <w:t>BTM_PASSKEY_NOTIFICATION_EVT</w:t>
+      </w:r>
+    </w:p>
+    <w:p>
+      <w:pPr>
+        <w:pStyle w:val="ListParagraph"/>
+      </w:pPr>
+    </w:p>
+    <w:p>
+      <w:pPr>
+        <w:pStyle w:val="ListParagraph"/>
+      </w:pPr>
+      <w:r>
+        <w:t xml:space="preserve">This event is called between </w:t>
+      </w:r>
+      <w:r>
+        <w:t>BTM_PAIRING_IO_CAPABILITIES_BLE_REQUEST_EVT</w:t>
+      </w:r>
+      <w:r>
+        <w:t xml:space="preserve"> and </w:t>
+      </w:r>
+      <w:r>
+        <w:t>BTM_ENCRYPTION_STATUS_EVT</w:t>
+      </w:r>
+      <w:r>
+        <w:t>.</w:t>
+      </w:r>
+    </w:p>
     <w:sectPr>
       <w:headerReference w:type="default" r:id="rId8"/>
       <w:footerReference w:type="default" r:id="rId9"/>
@@ -1203,6 +2430,95 @@
     </w:lvl>
   </w:abstractNum>
   <w:abstractNum w:abstractNumId="7" w15:restartNumberingAfterBreak="0">
+    <w:nsid w:val="0FBD7C0E"/>
+    <w:multiLevelType w:val="hybridMultilevel"/>
+    <w:tmpl w:val="ACF83A1E"/>
+    <w:lvl w:ilvl="0" w:tplc="0409000F">
+      <w:start w:val="1"/>
+      <w:numFmt w:val="decimal"/>
+      <w:lvlText w:val="%1."/>
+      <w:lvlJc w:val="left"/>
+      <w:pPr>
+        <w:ind w:left="720" w:hanging="360"/>
+      </w:pPr>
+      <w:rPr>
+        <w:rFonts w:hint="default"/>
+      </w:rPr>
+    </w:lvl>
+    <w:lvl w:ilvl="1" w:tplc="04090019" w:tentative="1">
+      <w:start w:val="1"/>
+      <w:numFmt w:val="lowerLetter"/>
+      <w:lvlText w:val="%2."/>
+      <w:lvlJc w:val="left"/>
+      <w:pPr>
+        <w:ind w:left="1440" w:hanging="360"/>
+      </w:pPr>
+    </w:lvl>
+    <w:lvl w:ilvl="2" w:tplc="0409001B" w:tentative="1">
+      <w:start w:val="1"/>
+      <w:numFmt w:val="lowerRoman"/>
+      <w:lvlText w:val="%3."/>
+      <w:lvlJc w:val="right"/>
+      <w:pPr>
+        <w:ind w:left="2160" w:hanging="180"/>
+      </w:pPr>
+    </w:lvl>
+    <w:lvl w:ilvl="3" w:tplc="0409000F" w:tentative="1">
+      <w:start w:val="1"/>
+      <w:numFmt w:val="decimal"/>
+      <w:lvlText w:val="%4."/>
+      <w:lvlJc w:val="left"/>
+      <w:pPr>
+        <w:ind w:left="2880" w:hanging="360"/>
+      </w:pPr>
+    </w:lvl>
+    <w:lvl w:ilvl="4" w:tplc="04090019" w:tentative="1">
+      <w:start w:val="1"/>
+      <w:numFmt w:val="lowerLetter"/>
+      <w:lvlText w:val="%5."/>
+      <w:lvlJc w:val="left"/>
+      <w:pPr>
+        <w:ind w:left="3600" w:hanging="360"/>
+      </w:pPr>
+    </w:lvl>
+    <w:lvl w:ilvl="5" w:tplc="0409001B" w:tentative="1">
+      <w:start w:val="1"/>
+      <w:numFmt w:val="lowerRoman"/>
+      <w:lvlText w:val="%6."/>
+      <w:lvlJc w:val="right"/>
+      <w:pPr>
+        <w:ind w:left="4320" w:hanging="180"/>
+      </w:pPr>
+    </w:lvl>
+    <w:lvl w:ilvl="6" w:tplc="0409000F" w:tentative="1">
+      <w:start w:val="1"/>
+      <w:numFmt w:val="decimal"/>
+      <w:lvlText w:val="%7."/>
+      <w:lvlJc w:val="left"/>
+      <w:pPr>
+        <w:ind w:left="5040" w:hanging="360"/>
+      </w:pPr>
+    </w:lvl>
+    <w:lvl w:ilvl="7" w:tplc="04090019" w:tentative="1">
+      <w:start w:val="1"/>
+      <w:numFmt w:val="lowerLetter"/>
+      <w:lvlText w:val="%8."/>
+      <w:lvlJc w:val="left"/>
+      <w:pPr>
+        <w:ind w:left="5760" w:hanging="360"/>
+      </w:pPr>
+    </w:lvl>
+    <w:lvl w:ilvl="8" w:tplc="0409001B" w:tentative="1">
+      <w:start w:val="1"/>
+      <w:numFmt w:val="lowerRoman"/>
+      <w:lvlText w:val="%9."/>
+      <w:lvlJc w:val="right"/>
+      <w:pPr>
+        <w:ind w:left="6480" w:hanging="180"/>
+      </w:pPr>
+    </w:lvl>
+  </w:abstractNum>
+  <w:abstractNum w:abstractNumId="8" w15:restartNumberingAfterBreak="0">
     <w:nsid w:val="10AC536F"/>
     <w:multiLevelType w:val="hybridMultilevel"/>
     <w:tmpl w:val="AC8C13EC"/>
@@ -1291,7 +2607,7 @@
       </w:pPr>
     </w:lvl>
   </w:abstractNum>
-  <w:abstractNum w:abstractNumId="8" w15:restartNumberingAfterBreak="0">
+  <w:abstractNum w:abstractNumId="9" w15:restartNumberingAfterBreak="0">
     <w:nsid w:val="119700CD"/>
     <w:multiLevelType w:val="multilevel"/>
     <w:tmpl w:val="813C4270"/>
@@ -1406,7 +2722,7 @@
       </w:rPr>
     </w:lvl>
   </w:abstractNum>
-  <w:abstractNum w:abstractNumId="9" w15:restartNumberingAfterBreak="0">
+  <w:abstractNum w:abstractNumId="10" w15:restartNumberingAfterBreak="0">
     <w:nsid w:val="12DD6AFA"/>
     <w:multiLevelType w:val="hybridMultilevel"/>
     <w:tmpl w:val="C41E5328"/>
@@ -1492,7 +2808,96 @@
       </w:pPr>
     </w:lvl>
   </w:abstractNum>
-  <w:abstractNum w:abstractNumId="10" w15:restartNumberingAfterBreak="0">
+  <w:abstractNum w:abstractNumId="11" w15:restartNumberingAfterBreak="0">
+    <w:nsid w:val="13747962"/>
+    <w:multiLevelType w:val="hybridMultilevel"/>
+    <w:tmpl w:val="ACF83A1E"/>
+    <w:lvl w:ilvl="0" w:tplc="0409000F">
+      <w:start w:val="1"/>
+      <w:numFmt w:val="decimal"/>
+      <w:lvlText w:val="%1."/>
+      <w:lvlJc w:val="left"/>
+      <w:pPr>
+        <w:ind w:left="720" w:hanging="360"/>
+      </w:pPr>
+      <w:rPr>
+        <w:rFonts w:hint="default"/>
+      </w:rPr>
+    </w:lvl>
+    <w:lvl w:ilvl="1" w:tplc="04090019" w:tentative="1">
+      <w:start w:val="1"/>
+      <w:numFmt w:val="lowerLetter"/>
+      <w:lvlText w:val="%2."/>
+      <w:lvlJc w:val="left"/>
+      <w:pPr>
+        <w:ind w:left="1440" w:hanging="360"/>
+      </w:pPr>
+    </w:lvl>
+    <w:lvl w:ilvl="2" w:tplc="0409001B" w:tentative="1">
+      <w:start w:val="1"/>
+      <w:numFmt w:val="lowerRoman"/>
+      <w:lvlText w:val="%3."/>
+      <w:lvlJc w:val="right"/>
+      <w:pPr>
+        <w:ind w:left="2160" w:hanging="180"/>
+      </w:pPr>
+    </w:lvl>
+    <w:lvl w:ilvl="3" w:tplc="0409000F" w:tentative="1">
+      <w:start w:val="1"/>
+      <w:numFmt w:val="decimal"/>
+      <w:lvlText w:val="%4."/>
+      <w:lvlJc w:val="left"/>
+      <w:pPr>
+        <w:ind w:left="2880" w:hanging="360"/>
+      </w:pPr>
+    </w:lvl>
+    <w:lvl w:ilvl="4" w:tplc="04090019" w:tentative="1">
+      <w:start w:val="1"/>
+      <w:numFmt w:val="lowerLetter"/>
+      <w:lvlText w:val="%5."/>
+      <w:lvlJc w:val="left"/>
+      <w:pPr>
+        <w:ind w:left="3600" w:hanging="360"/>
+      </w:pPr>
+    </w:lvl>
+    <w:lvl w:ilvl="5" w:tplc="0409001B" w:tentative="1">
+      <w:start w:val="1"/>
+      <w:numFmt w:val="lowerRoman"/>
+      <w:lvlText w:val="%6."/>
+      <w:lvlJc w:val="right"/>
+      <w:pPr>
+        <w:ind w:left="4320" w:hanging="180"/>
+      </w:pPr>
+    </w:lvl>
+    <w:lvl w:ilvl="6" w:tplc="0409000F" w:tentative="1">
+      <w:start w:val="1"/>
+      <w:numFmt w:val="decimal"/>
+      <w:lvlText w:val="%7."/>
+      <w:lvlJc w:val="left"/>
+      <w:pPr>
+        <w:ind w:left="5040" w:hanging="360"/>
+      </w:pPr>
+    </w:lvl>
+    <w:lvl w:ilvl="7" w:tplc="04090019" w:tentative="1">
+      <w:start w:val="1"/>
+      <w:numFmt w:val="lowerLetter"/>
+      <w:lvlText w:val="%8."/>
+      <w:lvlJc w:val="left"/>
+      <w:pPr>
+        <w:ind w:left="5760" w:hanging="360"/>
+      </w:pPr>
+    </w:lvl>
+    <w:lvl w:ilvl="8" w:tplc="0409001B" w:tentative="1">
+      <w:start w:val="1"/>
+      <w:numFmt w:val="lowerRoman"/>
+      <w:lvlText w:val="%9."/>
+      <w:lvlJc w:val="right"/>
+      <w:pPr>
+        <w:ind w:left="6480" w:hanging="180"/>
+      </w:pPr>
+    </w:lvl>
+  </w:abstractNum>
+  <w:abstractNum w:abstractNumId="12" w15:restartNumberingAfterBreak="0">
     <w:nsid w:val="1A91617C"/>
     <w:multiLevelType w:val="hybridMultilevel"/>
     <w:tmpl w:val="22B2539A"/>
@@ -1581,7 +2986,93 @@
       </w:pPr>
     </w:lvl>
   </w:abstractNum>
-  <w:abstractNum w:abstractNumId="11" w15:restartNumberingAfterBreak="0">
+  <w:abstractNum w:abstractNumId="13" w15:restartNumberingAfterBreak="0">
+    <w:nsid w:val="1B860CBB"/>
+    <w:multiLevelType w:val="hybridMultilevel"/>
+    <w:tmpl w:val="0E44A812"/>
+    <w:lvl w:ilvl="0" w:tplc="0409000F">
+      <w:start w:val="1"/>
+      <w:numFmt w:val="decimal"/>
+      <w:lvlText w:val="%1."/>
+      <w:lvlJc w:val="left"/>
+      <w:pPr>
+        <w:ind w:left="360" w:hanging="360"/>
+      </w:pPr>
+    </w:lvl>
+    <w:lvl w:ilvl="1" w:tplc="04090019" w:tentative="1">
+      <w:start w:val="1"/>
+      <w:numFmt w:val="lowerLetter"/>
+      <w:lvlText w:val="%2."/>
+      <w:lvlJc w:val="left"/>
+      <w:pPr>
+        <w:ind w:left="1080" w:hanging="360"/>
+      </w:pPr>
+    </w:lvl>
+    <w:lvl w:ilvl="2" w:tplc="0409001B" w:tentative="1">
+      <w:start w:val="1"/>
+      <w:numFmt w:val="lowerRoman"/>
+      <w:lvlText w:val="%3."/>
+      <w:lvlJc w:val="right"/>
+      <w:pPr>
+        <w:ind w:left="1800" w:hanging="180"/>
+      </w:pPr>
+    </w:lvl>
+    <w:lvl w:ilvl="3" w:tplc="0409000F" w:tentative="1">
+      <w:start w:val="1"/>
+      <w:numFmt w:val="decimal"/>
+      <w:lvlText w:val="%4."/>
+      <w:lvlJc w:val="left"/>
+      <w:pPr>
+        <w:ind w:left="2520" w:hanging="360"/>
+      </w:pPr>
+    </w:lvl>
+    <w:lvl w:ilvl="4" w:tplc="04090019" w:tentative="1">
+      <w:start w:val="1"/>
+      <w:numFmt w:val="lowerLetter"/>
+      <w:lvlText w:val="%5."/>
+      <w:lvlJc w:val="left"/>
+      <w:pPr>
+        <w:ind w:left="3240" w:hanging="360"/>
+      </w:pPr>
+    </w:lvl>
+    <w:lvl w:ilvl="5" w:tplc="0409001B" w:tentative="1">
+      <w:start w:val="1"/>
+      <w:numFmt w:val="lowerRoman"/>
+      <w:lvlText w:val="%6."/>
+      <w:lvlJc w:val="right"/>
+      <w:pPr>
+        <w:ind w:left="3960" w:hanging="180"/>
+      </w:pPr>
+    </w:lvl>
+    <w:lvl w:ilvl="6" w:tplc="0409000F" w:tentative="1">
+      <w:start w:val="1"/>
+      <w:numFmt w:val="decimal"/>
+      <w:lvlText w:val="%7."/>
+      <w:lvlJc w:val="left"/>
+      <w:pPr>
+        <w:ind w:left="4680" w:hanging="360"/>
+      </w:pPr>
+    </w:lvl>
+    <w:lvl w:ilvl="7" w:tplc="04090019" w:tentative="1">
+      <w:start w:val="1"/>
+      <w:numFmt w:val="lowerLetter"/>
+      <w:lvlText w:val="%8."/>
+      <w:lvlJc w:val="left"/>
+      <w:pPr>
+        <w:ind w:left="5400" w:hanging="360"/>
+      </w:pPr>
+    </w:lvl>
+    <w:lvl w:ilvl="8" w:tplc="0409001B" w:tentative="1">
+      <w:start w:val="1"/>
+      <w:numFmt w:val="lowerRoman"/>
+      <w:lvlText w:val="%9."/>
+      <w:lvlJc w:val="right"/>
+      <w:pPr>
+        <w:ind w:left="6120" w:hanging="180"/>
+      </w:pPr>
+    </w:lvl>
+  </w:abstractNum>
+  <w:abstractNum w:abstractNumId="14" w15:restartNumberingAfterBreak="0">
     <w:nsid w:val="235E7D2A"/>
     <w:multiLevelType w:val="hybridMultilevel"/>
     <w:tmpl w:val="D7E041D6"/>
@@ -1667,7 +3158,7 @@
       </w:pPr>
     </w:lvl>
   </w:abstractNum>
-  <w:abstractNum w:abstractNumId="12" w15:restartNumberingAfterBreak="0">
+  <w:abstractNum w:abstractNumId="15" w15:restartNumberingAfterBreak="0">
     <w:nsid w:val="23621ED8"/>
     <w:multiLevelType w:val="hybridMultilevel"/>
     <w:tmpl w:val="84F2E22C"/>
@@ -1753,7 +3244,7 @@
       </w:pPr>
     </w:lvl>
   </w:abstractNum>
-  <w:abstractNum w:abstractNumId="13" w15:restartNumberingAfterBreak="0">
+  <w:abstractNum w:abstractNumId="16" w15:restartNumberingAfterBreak="0">
     <w:nsid w:val="25903160"/>
     <w:multiLevelType w:val="hybridMultilevel"/>
     <w:tmpl w:val="D7E041D6"/>
@@ -1839,7 +3330,96 @@
       </w:pPr>
     </w:lvl>
   </w:abstractNum>
-  <w:abstractNum w:abstractNumId="14" w15:restartNumberingAfterBreak="0">
+  <w:abstractNum w:abstractNumId="17" w15:restartNumberingAfterBreak="0">
+    <w:nsid w:val="263F0931"/>
+    <w:multiLevelType w:val="hybridMultilevel"/>
+    <w:tmpl w:val="B3F662FA"/>
+    <w:lvl w:ilvl="0" w:tplc="0409000F">
+      <w:start w:val="1"/>
+      <w:numFmt w:val="decimal"/>
+      <w:lvlText w:val="%1."/>
+      <w:lvlJc w:val="left"/>
+      <w:pPr>
+        <w:ind w:left="720" w:hanging="360"/>
+      </w:pPr>
+      <w:rPr>
+        <w:rFonts w:hint="default"/>
+      </w:rPr>
+    </w:lvl>
+    <w:lvl w:ilvl="1" w:tplc="04090019" w:tentative="1">
+      <w:start w:val="1"/>
+      <w:numFmt w:val="lowerLetter"/>
+      <w:lvlText w:val="%2."/>
+      <w:lvlJc w:val="left"/>
+      <w:pPr>
+        <w:ind w:left="1440" w:hanging="360"/>
+      </w:pPr>
+    </w:lvl>
+    <w:lvl w:ilvl="2" w:tplc="0409001B" w:tentative="1">
+      <w:start w:val="1"/>
+      <w:numFmt w:val="lowerRoman"/>
+      <w:lvlText w:val="%3."/>
+      <w:lvlJc w:val="right"/>
+      <w:pPr>
+        <w:ind w:left="2160" w:hanging="180"/>
+      </w:pPr>
+    </w:lvl>
+    <w:lvl w:ilvl="3" w:tplc="0409000F" w:tentative="1">
+      <w:start w:val="1"/>
+      <w:numFmt w:val="decimal"/>
+      <w:lvlText w:val="%4."/>
+      <w:lvlJc w:val="left"/>
+      <w:pPr>
+        <w:ind w:left="2880" w:hanging="360"/>
+      </w:pPr>
+    </w:lvl>
+    <w:lvl w:ilvl="4" w:tplc="04090019" w:tentative="1">
+      <w:start w:val="1"/>
+      <w:numFmt w:val="lowerLetter"/>
+      <w:lvlText w:val="%5."/>
+      <w:lvlJc w:val="left"/>
+      <w:pPr>
+        <w:ind w:left="3600" w:hanging="360"/>
+      </w:pPr>
+    </w:lvl>
+    <w:lvl w:ilvl="5" w:tplc="0409001B" w:tentative="1">
+      <w:start w:val="1"/>
+      <w:numFmt w:val="lowerRoman"/>
+      <w:lvlText w:val="%6."/>
+      <w:lvlJc w:val="right"/>
+      <w:pPr>
+        <w:ind w:left="4320" w:hanging="180"/>
+      </w:pPr>
+    </w:lvl>
+    <w:lvl w:ilvl="6" w:tplc="0409000F" w:tentative="1">
+      <w:start w:val="1"/>
+      <w:numFmt w:val="decimal"/>
+      <w:lvlText w:val="%7."/>
+      <w:lvlJc w:val="left"/>
+      <w:pPr>
+        <w:ind w:left="5040" w:hanging="360"/>
+      </w:pPr>
+    </w:lvl>
+    <w:lvl w:ilvl="7" w:tplc="04090019" w:tentative="1">
+      <w:start w:val="1"/>
+      <w:numFmt w:val="lowerLetter"/>
+      <w:lvlText w:val="%8."/>
+      <w:lvlJc w:val="left"/>
+      <w:pPr>
+        <w:ind w:left="5760" w:hanging="360"/>
+      </w:pPr>
+    </w:lvl>
+    <w:lvl w:ilvl="8" w:tplc="0409001B" w:tentative="1">
+      <w:start w:val="1"/>
+      <w:numFmt w:val="lowerRoman"/>
+      <w:lvlText w:val="%9."/>
+      <w:lvlJc w:val="right"/>
+      <w:pPr>
+        <w:ind w:left="6480" w:hanging="180"/>
+      </w:pPr>
+    </w:lvl>
+  </w:abstractNum>
+  <w:abstractNum w:abstractNumId="18" w15:restartNumberingAfterBreak="0">
     <w:nsid w:val="268334FF"/>
     <w:multiLevelType w:val="hybridMultilevel"/>
     <w:tmpl w:val="EF669B84"/>
@@ -1925,7 +3505,7 @@
       </w:pPr>
     </w:lvl>
   </w:abstractNum>
-  <w:abstractNum w:abstractNumId="15" w15:restartNumberingAfterBreak="0">
+  <w:abstractNum w:abstractNumId="19" w15:restartNumberingAfterBreak="0">
     <w:nsid w:val="2D781EA5"/>
     <w:multiLevelType w:val="multilevel"/>
     <w:tmpl w:val="DADE3AD4"/>
@@ -2039,7 +3619,7 @@
       </w:rPr>
     </w:lvl>
   </w:abstractNum>
-  <w:abstractNum w:abstractNumId="16" w15:restartNumberingAfterBreak="0">
+  <w:abstractNum w:abstractNumId="20" w15:restartNumberingAfterBreak="0">
     <w:nsid w:val="2F7F48BF"/>
     <w:multiLevelType w:val="hybridMultilevel"/>
     <w:tmpl w:val="B186150E"/>
@@ -2153,7 +3733,96 @@
       </w:rPr>
     </w:lvl>
   </w:abstractNum>
-  <w:abstractNum w:abstractNumId="17" w15:restartNumberingAfterBreak="0">
+  <w:abstractNum w:abstractNumId="21" w15:restartNumberingAfterBreak="0">
+    <w:nsid w:val="33475CB4"/>
+    <w:multiLevelType w:val="hybridMultilevel"/>
+    <w:tmpl w:val="16AE6ED0"/>
+    <w:lvl w:ilvl="0" w:tplc="0409000F">
+      <w:start w:val="1"/>
+      <w:numFmt w:val="decimal"/>
+      <w:lvlText w:val="%1."/>
+      <w:lvlJc w:val="left"/>
+      <w:pPr>
+        <w:ind w:left="720" w:hanging="360"/>
+      </w:pPr>
+      <w:rPr>
+        <w:rFonts w:hint="default"/>
+      </w:rPr>
+    </w:lvl>
+    <w:lvl w:ilvl="1" w:tplc="04090019" w:tentative="1">
+      <w:start w:val="1"/>
+      <w:numFmt w:val="lowerLetter"/>
+      <w:lvlText w:val="%2."/>
+      <w:lvlJc w:val="left"/>
+      <w:pPr>
+        <w:ind w:left="1440" w:hanging="360"/>
+      </w:pPr>
+    </w:lvl>
+    <w:lvl w:ilvl="2" w:tplc="0409001B" w:tentative="1">
+      <w:start w:val="1"/>
+      <w:numFmt w:val="lowerRoman"/>
+      <w:lvlText w:val="%3."/>
+      <w:lvlJc w:val="right"/>
+      <w:pPr>
+        <w:ind w:left="2160" w:hanging="180"/>
+      </w:pPr>
+    </w:lvl>
+    <w:lvl w:ilvl="3" w:tplc="0409000F" w:tentative="1">
+      <w:start w:val="1"/>
+      <w:numFmt w:val="decimal"/>
+      <w:lvlText w:val="%4."/>
+      <w:lvlJc w:val="left"/>
+      <w:pPr>
+        <w:ind w:left="2880" w:hanging="360"/>
+      </w:pPr>
+    </w:lvl>
+    <w:lvl w:ilvl="4" w:tplc="04090019" w:tentative="1">
+      <w:start w:val="1"/>
+      <w:numFmt w:val="lowerLetter"/>
+      <w:lvlText w:val="%5."/>
+      <w:lvlJc w:val="left"/>
+      <w:pPr>
+        <w:ind w:left="3600" w:hanging="360"/>
+      </w:pPr>
+    </w:lvl>
+    <w:lvl w:ilvl="5" w:tplc="0409001B" w:tentative="1">
+      <w:start w:val="1"/>
+      <w:numFmt w:val="lowerRoman"/>
+      <w:lvlText w:val="%6."/>
+      <w:lvlJc w:val="right"/>
+      <w:pPr>
+        <w:ind w:left="4320" w:hanging="180"/>
+      </w:pPr>
+    </w:lvl>
+    <w:lvl w:ilvl="6" w:tplc="0409000F" w:tentative="1">
+      <w:start w:val="1"/>
+      <w:numFmt w:val="decimal"/>
+      <w:lvlText w:val="%7."/>
+      <w:lvlJc w:val="left"/>
+      <w:pPr>
+        <w:ind w:left="5040" w:hanging="360"/>
+      </w:pPr>
+    </w:lvl>
+    <w:lvl w:ilvl="7" w:tplc="04090019" w:tentative="1">
+      <w:start w:val="1"/>
+      <w:numFmt w:val="lowerLetter"/>
+      <w:lvlText w:val="%8."/>
+      <w:lvlJc w:val="left"/>
+      <w:pPr>
+        <w:ind w:left="5760" w:hanging="360"/>
+      </w:pPr>
+    </w:lvl>
+    <w:lvl w:ilvl="8" w:tplc="0409001B" w:tentative="1">
+      <w:start w:val="1"/>
+      <w:numFmt w:val="lowerRoman"/>
+      <w:lvlText w:val="%9."/>
+      <w:lvlJc w:val="right"/>
+      <w:pPr>
+        <w:ind w:left="6480" w:hanging="180"/>
+      </w:pPr>
+    </w:lvl>
+  </w:abstractNum>
+  <w:abstractNum w:abstractNumId="22" w15:restartNumberingAfterBreak="0">
     <w:nsid w:val="33B973CC"/>
     <w:multiLevelType w:val="hybridMultilevel"/>
     <w:tmpl w:val="6B70FEEA"/>
@@ -2239,10 +3908,10 @@
       </w:pPr>
     </w:lvl>
   </w:abstractNum>
-  <w:abstractNum w:abstractNumId="18" w15:restartNumberingAfterBreak="0">
+  <w:abstractNum w:abstractNumId="23" w15:restartNumberingAfterBreak="0">
     <w:nsid w:val="33F747F9"/>
     <w:multiLevelType w:val="hybridMultilevel"/>
-    <w:tmpl w:val="B0A42944"/>
+    <w:tmpl w:val="A7D41110"/>
     <w:lvl w:ilvl="0" w:tplc="0409000F">
       <w:start w:val="1"/>
       <w:numFmt w:val="decimal"/>
@@ -2325,7 +3994,7 @@
       </w:pPr>
     </w:lvl>
   </w:abstractNum>
-  <w:abstractNum w:abstractNumId="19" w15:restartNumberingAfterBreak="0">
+  <w:abstractNum w:abstractNumId="24" w15:restartNumberingAfterBreak="0">
     <w:nsid w:val="42F86810"/>
     <w:multiLevelType w:val="hybridMultilevel"/>
     <w:tmpl w:val="EF669B84"/>
@@ -2411,7 +4080,7 @@
       </w:pPr>
     </w:lvl>
   </w:abstractNum>
-  <w:abstractNum w:abstractNumId="20" w15:restartNumberingAfterBreak="0">
+  <w:abstractNum w:abstractNumId="25" w15:restartNumberingAfterBreak="0">
     <w:nsid w:val="49B2762D"/>
     <w:multiLevelType w:val="hybridMultilevel"/>
     <w:tmpl w:val="BC7462F2"/>
@@ -2497,7 +4166,7 @@
       </w:pPr>
     </w:lvl>
   </w:abstractNum>
-  <w:abstractNum w:abstractNumId="21" w15:restartNumberingAfterBreak="0">
+  <w:abstractNum w:abstractNumId="26" w15:restartNumberingAfterBreak="0">
     <w:nsid w:val="49D12D1A"/>
     <w:multiLevelType w:val="hybridMultilevel"/>
     <w:tmpl w:val="D7E041D6"/>
@@ -2583,7 +4252,7 @@
       </w:pPr>
     </w:lvl>
   </w:abstractNum>
-  <w:abstractNum w:abstractNumId="22" w15:restartNumberingAfterBreak="0">
+  <w:abstractNum w:abstractNumId="27" w15:restartNumberingAfterBreak="0">
     <w:nsid w:val="4A781213"/>
     <w:multiLevelType w:val="hybridMultilevel"/>
     <w:tmpl w:val="262E2EB6"/>
@@ -2672,7 +4341,7 @@
       </w:pPr>
     </w:lvl>
   </w:abstractNum>
-  <w:abstractNum w:abstractNumId="23" w15:restartNumberingAfterBreak="0">
+  <w:abstractNum w:abstractNumId="28" w15:restartNumberingAfterBreak="0">
     <w:nsid w:val="556F427C"/>
     <w:multiLevelType w:val="hybridMultilevel"/>
     <w:tmpl w:val="07CA52AA"/>
@@ -2761,7 +4430,93 @@
       </w:pPr>
     </w:lvl>
   </w:abstractNum>
-  <w:abstractNum w:abstractNumId="24" w15:restartNumberingAfterBreak="0">
+  <w:abstractNum w:abstractNumId="29" w15:restartNumberingAfterBreak="0">
+    <w:nsid w:val="56FE04C7"/>
+    <w:multiLevelType w:val="hybridMultilevel"/>
+    <w:tmpl w:val="D7EE6BF0"/>
+    <w:lvl w:ilvl="0" w:tplc="0409000F">
+      <w:start w:val="1"/>
+      <w:numFmt w:val="decimal"/>
+      <w:lvlText w:val="%1."/>
+      <w:lvlJc w:val="left"/>
+      <w:pPr>
+        <w:ind w:left="720" w:hanging="360"/>
+      </w:pPr>
+    </w:lvl>
+    <w:lvl w:ilvl="1" w:tplc="04090019" w:tentative="1">
+      <w:start w:val="1"/>
+      <w:numFmt w:val="lowerLetter"/>
+      <w:lvlText w:val="%2."/>
+      <w:lvlJc w:val="left"/>
+      <w:pPr>
+        <w:ind w:left="1440" w:hanging="360"/>
+      </w:pPr>
+    </w:lvl>
+    <w:lvl w:ilvl="2" w:tplc="0409001B" w:tentative="1">
+      <w:start w:val="1"/>
+      <w:numFmt w:val="lowerRoman"/>
+      <w:lvlText w:val="%3."/>
+      <w:lvlJc w:val="right"/>
+      <w:pPr>
+        <w:ind w:left="2160" w:hanging="180"/>
+      </w:pPr>
+    </w:lvl>
+    <w:lvl w:ilvl="3" w:tplc="0409000F" w:tentative="1">
+      <w:start w:val="1"/>
+      <w:numFmt w:val="decimal"/>
+      <w:lvlText w:val="%4."/>
+      <w:lvlJc w:val="left"/>
+      <w:pPr>
+        <w:ind w:left="2880" w:hanging="360"/>
+      </w:pPr>
+    </w:lvl>
+    <w:lvl w:ilvl="4" w:tplc="04090019" w:tentative="1">
+      <w:start w:val="1"/>
+      <w:numFmt w:val="lowerLetter"/>
+      <w:lvlText w:val="%5."/>
+      <w:lvlJc w:val="left"/>
+      <w:pPr>
+        <w:ind w:left="3600" w:hanging="360"/>
+      </w:pPr>
+    </w:lvl>
+    <w:lvl w:ilvl="5" w:tplc="0409001B" w:tentative="1">
+      <w:start w:val="1"/>
+      <w:numFmt w:val="lowerRoman"/>
+      <w:lvlText w:val="%6."/>
+      <w:lvlJc w:val="right"/>
+      <w:pPr>
+        <w:ind w:left="4320" w:hanging="180"/>
+      </w:pPr>
+    </w:lvl>
+    <w:lvl w:ilvl="6" w:tplc="0409000F" w:tentative="1">
+      <w:start w:val="1"/>
+      <w:numFmt w:val="decimal"/>
+      <w:lvlText w:val="%7."/>
+      <w:lvlJc w:val="left"/>
+      <w:pPr>
+        <w:ind w:left="5040" w:hanging="360"/>
+      </w:pPr>
+    </w:lvl>
+    <w:lvl w:ilvl="7" w:tplc="04090019" w:tentative="1">
+      <w:start w:val="1"/>
+      <w:numFmt w:val="lowerLetter"/>
+      <w:lvlText w:val="%8."/>
+      <w:lvlJc w:val="left"/>
+      <w:pPr>
+        <w:ind w:left="5760" w:hanging="360"/>
+      </w:pPr>
+    </w:lvl>
+    <w:lvl w:ilvl="8" w:tplc="0409001B" w:tentative="1">
+      <w:start w:val="1"/>
+      <w:numFmt w:val="lowerRoman"/>
+      <w:lvlText w:val="%9."/>
+      <w:lvlJc w:val="right"/>
+      <w:pPr>
+        <w:ind w:left="6480" w:hanging="180"/>
+      </w:pPr>
+    </w:lvl>
+  </w:abstractNum>
+  <w:abstractNum w:abstractNumId="30" w15:restartNumberingAfterBreak="0">
     <w:nsid w:val="5B580096"/>
     <w:multiLevelType w:val="hybridMultilevel"/>
     <w:tmpl w:val="9112D02E"/>
@@ -2847,7 +4602,7 @@
       </w:pPr>
     </w:lvl>
   </w:abstractNum>
-  <w:abstractNum w:abstractNumId="25" w15:restartNumberingAfterBreak="0">
+  <w:abstractNum w:abstractNumId="31" w15:restartNumberingAfterBreak="0">
     <w:nsid w:val="5F62103F"/>
     <w:multiLevelType w:val="multilevel"/>
     <w:tmpl w:val="D4E285B4"/>
@@ -2963,7 +4718,7 @@
       </w:rPr>
     </w:lvl>
   </w:abstractNum>
-  <w:abstractNum w:abstractNumId="26" w15:restartNumberingAfterBreak="0">
+  <w:abstractNum w:abstractNumId="32" w15:restartNumberingAfterBreak="0">
     <w:nsid w:val="60E75121"/>
     <w:multiLevelType w:val="hybridMultilevel"/>
     <w:tmpl w:val="4A18E414"/>
@@ -3049,7 +4804,7 @@
       </w:pPr>
     </w:lvl>
   </w:abstractNum>
-  <w:abstractNum w:abstractNumId="27" w15:restartNumberingAfterBreak="0">
+  <w:abstractNum w:abstractNumId="33" w15:restartNumberingAfterBreak="0">
     <w:nsid w:val="624B2FB9"/>
     <w:multiLevelType w:val="hybridMultilevel"/>
     <w:tmpl w:val="BC7462F2"/>
@@ -3135,7 +4890,7 @@
       </w:pPr>
     </w:lvl>
   </w:abstractNum>
-  <w:abstractNum w:abstractNumId="28" w15:restartNumberingAfterBreak="0">
+  <w:abstractNum w:abstractNumId="34" w15:restartNumberingAfterBreak="0">
     <w:nsid w:val="652048AF"/>
     <w:multiLevelType w:val="hybridMultilevel"/>
     <w:tmpl w:val="43021C4A"/>
@@ -3248,7 +5003,7 @@
       </w:rPr>
     </w:lvl>
   </w:abstractNum>
-  <w:abstractNum w:abstractNumId="29" w15:restartNumberingAfterBreak="0">
+  <w:abstractNum w:abstractNumId="35" w15:restartNumberingAfterBreak="0">
     <w:nsid w:val="6F8E7554"/>
     <w:multiLevelType w:val="hybridMultilevel"/>
     <w:tmpl w:val="D8086B18"/>
@@ -3334,7 +5089,179 @@
       </w:pPr>
     </w:lvl>
   </w:abstractNum>
-  <w:abstractNum w:abstractNumId="30" w15:restartNumberingAfterBreak="0">
+  <w:abstractNum w:abstractNumId="36" w15:restartNumberingAfterBreak="0">
+    <w:nsid w:val="759808E0"/>
+    <w:multiLevelType w:val="hybridMultilevel"/>
+    <w:tmpl w:val="7BF011AC"/>
+    <w:lvl w:ilvl="0" w:tplc="0409000F">
+      <w:start w:val="1"/>
+      <w:numFmt w:val="decimal"/>
+      <w:lvlText w:val="%1."/>
+      <w:lvlJc w:val="left"/>
+      <w:pPr>
+        <w:ind w:left="720" w:hanging="360"/>
+      </w:pPr>
+    </w:lvl>
+    <w:lvl w:ilvl="1" w:tplc="04090019">
+      <w:start w:val="1"/>
+      <w:numFmt w:val="lowerLetter"/>
+      <w:lvlText w:val="%2."/>
+      <w:lvlJc w:val="left"/>
+      <w:pPr>
+        <w:ind w:left="1440" w:hanging="360"/>
+      </w:pPr>
+    </w:lvl>
+    <w:lvl w:ilvl="2" w:tplc="0409001B">
+      <w:start w:val="1"/>
+      <w:numFmt w:val="lowerRoman"/>
+      <w:lvlText w:val="%3."/>
+      <w:lvlJc w:val="right"/>
+      <w:pPr>
+        <w:ind w:left="2160" w:hanging="180"/>
+      </w:pPr>
+    </w:lvl>
+    <w:lvl w:ilvl="3" w:tplc="0409000F" w:tentative="1">
+      <w:start w:val="1"/>
+      <w:numFmt w:val="decimal"/>
+      <w:lvlText w:val="%4."/>
+      <w:lvlJc w:val="left"/>
+      <w:pPr>
+        <w:ind w:left="2880" w:hanging="360"/>
+      </w:pPr>
+    </w:lvl>
+    <w:lvl w:ilvl="4" w:tplc="04090019" w:tentative="1">
+      <w:start w:val="1"/>
+      <w:numFmt w:val="lowerLetter"/>
+      <w:lvlText w:val="%5."/>
+      <w:lvlJc w:val="left"/>
+      <w:pPr>
+        <w:ind w:left="3600" w:hanging="360"/>
+      </w:pPr>
+    </w:lvl>
+    <w:lvl w:ilvl="5" w:tplc="0409001B" w:tentative="1">
+      <w:start w:val="1"/>
+      <w:numFmt w:val="lowerRoman"/>
+      <w:lvlText w:val="%6."/>
+      <w:lvlJc w:val="right"/>
+      <w:pPr>
+        <w:ind w:left="4320" w:hanging="180"/>
+      </w:pPr>
+    </w:lvl>
+    <w:lvl w:ilvl="6" w:tplc="0409000F" w:tentative="1">
+      <w:start w:val="1"/>
+      <w:numFmt w:val="decimal"/>
+      <w:lvlText w:val="%7."/>
+      <w:lvlJc w:val="left"/>
+      <w:pPr>
+        <w:ind w:left="5040" w:hanging="360"/>
+      </w:pPr>
+    </w:lvl>
+    <w:lvl w:ilvl="7" w:tplc="04090019" w:tentative="1">
+      <w:start w:val="1"/>
+      <w:numFmt w:val="lowerLetter"/>
+      <w:lvlText w:val="%8."/>
+      <w:lvlJc w:val="left"/>
+      <w:pPr>
+        <w:ind w:left="5760" w:hanging="360"/>
+      </w:pPr>
+    </w:lvl>
+    <w:lvl w:ilvl="8" w:tplc="0409001B" w:tentative="1">
+      <w:start w:val="1"/>
+      <w:numFmt w:val="lowerRoman"/>
+      <w:lvlText w:val="%9."/>
+      <w:lvlJc w:val="right"/>
+      <w:pPr>
+        <w:ind w:left="6480" w:hanging="180"/>
+      </w:pPr>
+    </w:lvl>
+  </w:abstractNum>
+  <w:abstractNum w:abstractNumId="37" w15:restartNumberingAfterBreak="0">
+    <w:nsid w:val="76FF5CFA"/>
+    <w:multiLevelType w:val="hybridMultilevel"/>
+    <w:tmpl w:val="7BF011AC"/>
+    <w:lvl w:ilvl="0" w:tplc="0409000F">
+      <w:start w:val="1"/>
+      <w:numFmt w:val="decimal"/>
+      <w:lvlText w:val="%1."/>
+      <w:lvlJc w:val="left"/>
+      <w:pPr>
+        <w:ind w:left="720" w:hanging="360"/>
+      </w:pPr>
+    </w:lvl>
+    <w:lvl w:ilvl="1" w:tplc="04090019">
+      <w:start w:val="1"/>
+      <w:numFmt w:val="lowerLetter"/>
+      <w:lvlText w:val="%2."/>
+      <w:lvlJc w:val="left"/>
+      <w:pPr>
+        <w:ind w:left="1440" w:hanging="360"/>
+      </w:pPr>
+    </w:lvl>
+    <w:lvl w:ilvl="2" w:tplc="0409001B" w:tentative="1">
+      <w:start w:val="1"/>
+      <w:numFmt w:val="lowerRoman"/>
+      <w:lvlText w:val="%3."/>
+      <w:lvlJc w:val="right"/>
+      <w:pPr>
+        <w:ind w:left="2160" w:hanging="180"/>
+      </w:pPr>
+    </w:lvl>
+    <w:lvl w:ilvl="3" w:tplc="0409000F" w:tentative="1">
+      <w:start w:val="1"/>
+      <w:numFmt w:val="decimal"/>
+      <w:lvlText w:val="%4."/>
+      <w:lvlJc w:val="left"/>
+      <w:pPr>
+        <w:ind w:left="2880" w:hanging="360"/>
+      </w:pPr>
+    </w:lvl>
+    <w:lvl w:ilvl="4" w:tplc="04090019" w:tentative="1">
+      <w:start w:val="1"/>
+      <w:numFmt w:val="lowerLetter"/>
+      <w:lvlText w:val="%5."/>
+      <w:lvlJc w:val="left"/>
+      <w:pPr>
+        <w:ind w:left="3600" w:hanging="360"/>
+      </w:pPr>
+    </w:lvl>
+    <w:lvl w:ilvl="5" w:tplc="0409001B" w:tentative="1">
+      <w:start w:val="1"/>
+      <w:numFmt w:val="lowerRoman"/>
+      <w:lvlText w:val="%6."/>
+      <w:lvlJc w:val="right"/>
+      <w:pPr>
+        <w:ind w:left="4320" w:hanging="180"/>
+      </w:pPr>
+    </w:lvl>
+    <w:lvl w:ilvl="6" w:tplc="0409000F" w:tentative="1">
+      <w:start w:val="1"/>
+      <w:numFmt w:val="decimal"/>
+      <w:lvlText w:val="%7."/>
+      <w:lvlJc w:val="left"/>
+      <w:pPr>
+        <w:ind w:left="5040" w:hanging="360"/>
+      </w:pPr>
+    </w:lvl>
+    <w:lvl w:ilvl="7" w:tplc="04090019" w:tentative="1">
+      <w:start w:val="1"/>
+      <w:numFmt w:val="lowerLetter"/>
+      <w:lvlText w:val="%8."/>
+      <w:lvlJc w:val="left"/>
+      <w:pPr>
+        <w:ind w:left="5760" w:hanging="360"/>
+      </w:pPr>
+    </w:lvl>
+    <w:lvl w:ilvl="8" w:tplc="0409001B" w:tentative="1">
+      <w:start w:val="1"/>
+      <w:numFmt w:val="lowerRoman"/>
+      <w:lvlText w:val="%9."/>
+      <w:lvlJc w:val="right"/>
+      <w:pPr>
+        <w:ind w:left="6480" w:hanging="180"/>
+      </w:pPr>
+    </w:lvl>
+  </w:abstractNum>
+  <w:abstractNum w:abstractNumId="38" w15:restartNumberingAfterBreak="0">
     <w:nsid w:val="78C1534B"/>
     <w:multiLevelType w:val="hybridMultilevel"/>
     <w:tmpl w:val="9112D02E"/>
@@ -3421,13 +5348,13 @@
     </w:lvl>
   </w:abstractNum>
   <w:num w:numId="1">
-    <w:abstractNumId w:val="25"/>
+    <w:abstractNumId w:val="31"/>
   </w:num>
   <w:num w:numId="2">
-    <w:abstractNumId w:val="16"/>
+    <w:abstractNumId w:val="20"/>
   </w:num>
   <w:num w:numId="3">
-    <w:abstractNumId w:val="8"/>
+    <w:abstractNumId w:val="9"/>
   </w:num>
   <w:num w:numId="4">
     <w:abstractNumId w:val="1"/>
@@ -3436,55 +5363,55 @@
     <w:abstractNumId w:val="5"/>
   </w:num>
   <w:num w:numId="6">
-    <w:abstractNumId w:val="19"/>
+    <w:abstractNumId w:val="24"/>
   </w:num>
   <w:num w:numId="7">
-    <w:abstractNumId w:val="14"/>
+    <w:abstractNumId w:val="18"/>
   </w:num>
   <w:num w:numId="8">
-    <w:abstractNumId w:val="9"/>
+    <w:abstractNumId w:val="10"/>
   </w:num>
   <w:num w:numId="9">
-    <w:abstractNumId w:val="12"/>
+    <w:abstractNumId w:val="15"/>
   </w:num>
   <w:num w:numId="10">
     <w:abstractNumId w:val="2"/>
   </w:num>
   <w:num w:numId="11">
-    <w:abstractNumId w:val="30"/>
+    <w:abstractNumId w:val="38"/>
   </w:num>
   <w:num w:numId="12">
     <w:abstractNumId w:val="0"/>
   </w:num>
   <w:num w:numId="13">
-    <w:abstractNumId w:val="17"/>
+    <w:abstractNumId w:val="22"/>
   </w:num>
   <w:num w:numId="14">
-    <w:abstractNumId w:val="26"/>
+    <w:abstractNumId w:val="32"/>
   </w:num>
   <w:num w:numId="15">
-    <w:abstractNumId w:val="10"/>
+    <w:abstractNumId w:val="12"/>
   </w:num>
   <w:num w:numId="16">
-    <w:abstractNumId w:val="28"/>
+    <w:abstractNumId w:val="34"/>
   </w:num>
   <w:num w:numId="17">
-    <w:abstractNumId w:val="15"/>
+    <w:abstractNumId w:val="19"/>
   </w:num>
   <w:num w:numId="18">
-    <w:abstractNumId w:val="7"/>
+    <w:abstractNumId w:val="8"/>
   </w:num>
   <w:num w:numId="19">
     <w:abstractNumId w:val="6"/>
   </w:num>
   <w:num w:numId="20">
-    <w:abstractNumId w:val="22"/>
+    <w:abstractNumId w:val="27"/>
   </w:num>
   <w:num w:numId="21">
-    <w:abstractNumId w:val="23"/>
+    <w:abstractNumId w:val="28"/>
   </w:num>
   <w:num w:numId="22">
-    <w:abstractNumId w:val="20"/>
+    <w:abstractNumId w:val="25"/>
   </w:num>
   <w:num w:numId="23">
     <w:abstractNumId w:val="3"/>
@@ -3493,25 +5420,49 @@
     <w:abstractNumId w:val="4"/>
   </w:num>
   <w:num w:numId="25">
-    <w:abstractNumId w:val="27"/>
+    <w:abstractNumId w:val="33"/>
   </w:num>
   <w:num w:numId="26">
-    <w:abstractNumId w:val="24"/>
+    <w:abstractNumId w:val="30"/>
   </w:num>
   <w:num w:numId="27">
+    <w:abstractNumId w:val="26"/>
+  </w:num>
+  <w:num w:numId="28">
+    <w:abstractNumId w:val="23"/>
+  </w:num>
+  <w:num w:numId="29">
+    <w:abstractNumId w:val="16"/>
+  </w:num>
+  <w:num w:numId="30">
+    <w:abstractNumId w:val="35"/>
+  </w:num>
+  <w:num w:numId="31">
+    <w:abstractNumId w:val="14"/>
+  </w:num>
+  <w:num w:numId="32">
     <w:abstractNumId w:val="21"/>
   </w:num>
-  <w:num w:numId="28">
-    <w:abstractNumId w:val="18"/>
+  <w:num w:numId="33">
+    <w:abstractNumId w:val="17"/>
   </w:num>
-  <w:num w:numId="29">
+  <w:num w:numId="34">
+    <w:abstractNumId w:val="11"/>
+  </w:num>
+  <w:num w:numId="35">
+    <w:abstractNumId w:val="7"/>
+  </w:num>
+  <w:num w:numId="36">
+    <w:abstractNumId w:val="37"/>
+  </w:num>
+  <w:num w:numId="37">
     <w:abstractNumId w:val="13"/>
   </w:num>
-  <w:num w:numId="30">
+  <w:num w:numId="38">
     <w:abstractNumId w:val="29"/>
   </w:num>
-  <w:num w:numId="31">
-    <w:abstractNumId w:val="11"/>
+  <w:num w:numId="39">
+    <w:abstractNumId w:val="36"/>
   </w:num>
   <w:numIdMacAtCleanup w:val="13"/>
 </w:numbering>
@@ -4040,7 +5991,6 @@
     <w:uiPriority w:val="1"/>
     <w:semiHidden/>
     <w:unhideWhenUsed/>
-    <w:rsid w:val="007E6207"/>
   </w:style>
   <w:style w:type="table" w:default="1" w:styleId="TableNormal">
     <w:name w:val="Normal Table"/>
@@ -4062,7 +6012,6 @@
     <w:uiPriority w:val="99"/>
     <w:semiHidden/>
     <w:unhideWhenUsed/>
-    <w:rsid w:val="007E6207"/>
   </w:style>
   <w:style w:type="character" w:customStyle="1" w:styleId="Heading1Char">
     <w:name w:val="Heading 1 Char"/>
@@ -4939,7 +6888,7 @@
 </file>
 
 <file path=customXml/itemProps1.xml><?xml version="1.0" encoding="utf-8"?>
-<ds:datastoreItem xmlns:ds="http://schemas.openxmlformats.org/officeDocument/2006/customXml" ds:itemID="{B29A8616-54A1-4C46-957C-A82A5E566C43}">
+<ds:datastoreItem xmlns:ds="http://schemas.openxmlformats.org/officeDocument/2006/customXml" ds:itemID="{FE909771-F6EF-47A7-B0A7-91C6647268BD}">
   <ds:schemaRefs>
     <ds:schemaRef ds:uri="http://schemas.openxmlformats.org/officeDocument/2006/bibliography"/>
   </ds:schemaRefs>

--- a/labmanual/English/WBT101-AnswerKey.docx
+++ b/labmanual/English/WBT101-AnswerKey.docx
@@ -13,8 +13,6 @@
           <w:szCs w:val="28"/>
         </w:rPr>
       </w:pPr>
-      <w:bookmarkStart w:id="0" w:name="_GoBack"/>
-      <w:bookmarkEnd w:id="0"/>
       <w:r>
         <w:rPr>
           <w:rStyle w:val="BookTitle"/>
@@ -77,7 +75,12 @@
         <w:ind w:left="720"/>
       </w:pPr>
       <w:r>
-        <w:t>SDA: WICED_P28</w:t>
+        <w:t>SDA</w:t>
+      </w:r>
+      <w:bookmarkStart w:id="0" w:name="_GoBack"/>
+      <w:bookmarkEnd w:id="0"/>
+      <w:r>
+        <w:t>: WICED_P28</w:t>
       </w:r>
     </w:p>
     <w:p>
@@ -202,10 +205,7 @@
         <w:spacing w:line="259" w:lineRule="auto"/>
       </w:pPr>
       <w:r>
-        <w:t>W</w:t>
-      </w:r>
-      <w:r>
-        <w:t>hat controls the rate of the LED blinking?</w:t>
+        <w:t>What controls the rate of the LED blinking?</w:t>
       </w:r>
     </w:p>
     <w:p>
@@ -690,10 +690,7 @@
       </w:pPr>
       <w:r>
         <w:lastRenderedPageBreak/>
-        <w:t>Exercise 4A.</w:t>
-      </w:r>
-      <w:r>
-        <w:t>2</w:t>
+        <w:t>Exercise 4A.2</w:t>
       </w:r>
     </w:p>
     <w:p>
@@ -1001,10 +998,7 @@
       </w:pPr>
       <w:r>
         <w:lastRenderedPageBreak/>
-        <w:t>Chapter 4</w:t>
-      </w:r>
-      <w:r>
-        <w:t>B</w:t>
+        <w:t>Chapter 4B</w:t>
       </w:r>
     </w:p>
     <w:p>
@@ -1012,13 +1006,7 @@
         <w:pStyle w:val="Heading3"/>
       </w:pPr>
       <w:r>
-        <w:t>Exercise 4</w:t>
-      </w:r>
-      <w:r>
-        <w:t>B</w:t>
-      </w:r>
-      <w:r>
-        <w:t>.2</w:t>
+        <w:t>Exercise 4B.2</w:t>
       </w:r>
     </w:p>
     <w:p>
@@ -1100,25 +1088,7 @@
         <w:rPr>
           <w:i/>
         </w:rPr>
-        <w:t>wiced_bt_cfg_settings</w:t>
-      </w:r>
-      <w:r>
-        <w:rPr>
-          <w:i/>
-        </w:rPr>
-        <w:t>.ble_advert_cfg.</w:t>
-      </w:r>
-      <w:r>
-        <w:rPr>
-          <w:i/>
-        </w:rPr>
-        <w:t>low</w:t>
-      </w:r>
-      <w:r>
-        <w:rPr>
-          <w:i/>
-        </w:rPr>
-        <w:t>_duty_duration</w:t>
+        <w:t>wiced_bt_cfg_settings.ble_advert_cfg.low_duty_duration</w:t>
       </w:r>
       <w:proofErr w:type="spellEnd"/>
     </w:p>
@@ -1127,10 +1097,7 @@
         <w:pStyle w:val="Heading3"/>
       </w:pPr>
       <w:r>
-        <w:t>Exercise 4B.</w:t>
-      </w:r>
-      <w:r>
-        <w:t>3</w:t>
+        <w:t>Exercise 4B.3</w:t>
       </w:r>
     </w:p>
     <w:p>
@@ -1336,10 +1303,7 @@
       </w:r>
       <w:proofErr w:type="spellEnd"/>
       <w:r>
-        <w:t xml:space="preserve"> is </w:t>
-      </w:r>
-      <w:r>
-        <w:t xml:space="preserve">retrieved by </w:t>
+        <w:t xml:space="preserve"> is retrieved by </w:t>
       </w:r>
       <w:r>
         <w:t>BTM_ENCRYPTION_STATUS_EVT</w:t>
@@ -1359,10 +1323,7 @@
         <w:t>Local Keys</w:t>
       </w:r>
       <w:r>
-        <w:t xml:space="preserve"> are retrieved by</w:t>
-      </w:r>
-      <w:r>
-        <w:t xml:space="preserve"> </w:t>
+        <w:t xml:space="preserve"> are retrieved by </w:t>
       </w:r>
       <w:r>
         <w:t>BTM_LOCAL_IDENTITY_KEYS_REQUEST_EVT</w:t>
@@ -1379,10 +1340,7 @@
         <w:t>Paired Keys</w:t>
       </w:r>
       <w:r>
-        <w:t xml:space="preserve"> are retrieved </w:t>
-      </w:r>
-      <w:r>
-        <w:t xml:space="preserve">by </w:t>
+        <w:t xml:space="preserve"> are retrieved by </w:t>
       </w:r>
       <w:r>
         <w:t xml:space="preserve">ex03_ble_bond_app_init </w:t>
@@ -1409,10 +1367,7 @@
       </w:pPr>
       <w:r>
         <w:lastRenderedPageBreak/>
-        <w:t>Exercise 4B.</w:t>
-      </w:r>
-      <w:r>
-        <w:t>4</w:t>
+        <w:t>Exercise 4B.4</w:t>
       </w:r>
     </w:p>
     <w:p>
@@ -1482,25 +1437,13 @@
         <w:ind w:left="1440"/>
       </w:pPr>
       <w:r>
-        <w:t xml:space="preserve">Device can </w:t>
-      </w:r>
-      <w:r>
-        <w:t>display values (e.g. 6-digit numbers) and</w:t>
+        <w:t>Device can display values (e.g. 6-digit numbers) and</w:t>
       </w:r>
       <w:r>
         <w:t xml:space="preserve"> </w:t>
       </w:r>
       <w:r>
-        <w:t xml:space="preserve">can accept input (e.g. </w:t>
-      </w:r>
-      <w:r>
-        <w:t>numbers</w:t>
-      </w:r>
-      <w:r>
-        <w:t>)</w:t>
-      </w:r>
-      <w:r>
-        <w:t>.</w:t>
+        <w:t>can accept input (e.g. numbers).</w:t>
       </w:r>
     </w:p>
     <w:p/>
@@ -1653,27 +1596,14 @@
             <w:r>
               <w:t xml:space="preserve"> of </w:t>
             </w:r>
-            <w:r>
-              <w:fldChar w:fldCharType="begin"/>
-            </w:r>
-            <w:r>
-              <w:instrText xml:space="preserve"> NUMPAGES  </w:instrText>
-            </w:r>
-            <w:r>
-              <w:fldChar w:fldCharType="separate"/>
-            </w:r>
-            <w:r>
-              <w:rPr>
-                <w:noProof/>
-              </w:rPr>
-              <w:t>3</w:t>
-            </w:r>
-            <w:r>
-              <w:rPr>
-                <w:noProof/>
-              </w:rPr>
-              <w:fldChar w:fldCharType="end"/>
-            </w:r>
+            <w:fldSimple w:instr=" NUMPAGES  ">
+              <w:r>
+                <w:rPr>
+                  <w:noProof/>
+                </w:rPr>
+                <w:t>3</w:t>
+              </w:r>
+            </w:fldSimple>
           </w:p>
         </w:sdtContent>
       </w:sdt>
@@ -6888,7 +6818,7 @@
 </file>
 
 <file path=customXml/itemProps1.xml><?xml version="1.0" encoding="utf-8"?>
-<ds:datastoreItem xmlns:ds="http://schemas.openxmlformats.org/officeDocument/2006/customXml" ds:itemID="{FE909771-F6EF-47A7-B0A7-91C6647268BD}">
+<ds:datastoreItem xmlns:ds="http://schemas.openxmlformats.org/officeDocument/2006/customXml" ds:itemID="{9AD87C2D-F61E-45AB-B918-3F95D28FBC65}">
   <ds:schemaRefs>
     <ds:schemaRef ds:uri="http://schemas.openxmlformats.org/officeDocument/2006/bibliography"/>
   </ds:schemaRefs>

--- a/labmanual/English/WBT101-AnswerKey.docx
+++ b/labmanual/English/WBT101-AnswerKey.docx
@@ -13,6 +13,8 @@
           <w:szCs w:val="28"/>
         </w:rPr>
       </w:pPr>
+      <w:bookmarkStart w:id="0" w:name="_GoBack"/>
+      <w:bookmarkEnd w:id="0"/>
       <w:r>
         <w:rPr>
           <w:rStyle w:val="BookTitle"/>
@@ -32,6 +34,78 @@
         <w:t xml:space="preserve">Chapter </w:t>
       </w:r>
       <w:r>
+        <w:t>1</w:t>
+      </w:r>
+    </w:p>
+    <w:p>
+      <w:pPr>
+        <w:pStyle w:val="Heading3"/>
+      </w:pPr>
+      <w:r>
+        <w:t xml:space="preserve">Exercise </w:t>
+      </w:r>
+      <w:r>
+        <w:t>1</w:t>
+      </w:r>
+      <w:r>
+        <w:t>.</w:t>
+      </w:r>
+      <w:r>
+        <w:t>3</w:t>
+      </w:r>
+    </w:p>
+    <w:p>
+      <w:pPr>
+        <w:pStyle w:val="ListParagraph"/>
+        <w:numPr>
+          <w:ilvl w:val="0"/>
+          <w:numId w:val="40"/>
+        </w:numPr>
+      </w:pPr>
+      <w:r>
+        <w:t>What is the organization of the spec?</w:t>
+      </w:r>
+    </w:p>
+    <w:p>
+      <w:pPr>
+        <w:ind w:left="720"/>
+      </w:pPr>
+      <w:r>
+        <w:t>Volumes, Parts, Sections</w:t>
+      </w:r>
+    </w:p>
+    <w:p>
+      <w:pPr>
+        <w:pStyle w:val="ListParagraph"/>
+        <w:numPr>
+          <w:ilvl w:val="0"/>
+          <w:numId w:val="40"/>
+        </w:numPr>
+      </w:pPr>
+      <w:r>
+        <w:t>On what page does the Attribute protocol specification start?</w:t>
+      </w:r>
+    </w:p>
+    <w:p>
+      <w:pPr>
+        <w:ind w:left="720"/>
+      </w:pPr>
+      <w:r>
+        <w:t>2169</w:t>
+      </w:r>
+    </w:p>
+    <w:p>
+      <w:pPr>
+        <w:pStyle w:val="Heading1"/>
+        <w:numPr>
+          <w:ilvl w:val="0"/>
+          <w:numId w:val="0"/>
+        </w:numPr>
+      </w:pPr>
+      <w:r>
+        <w:t xml:space="preserve">Chapter </w:t>
+      </w:r>
+      <w:r>
         <w:t>2</w:t>
       </w:r>
     </w:p>
@@ -75,12 +149,7 @@
         <w:ind w:left="720"/>
       </w:pPr>
       <w:r>
-        <w:t>SDA</w:t>
-      </w:r>
-      <w:bookmarkStart w:id="0" w:name="_GoBack"/>
-      <w:bookmarkEnd w:id="0"/>
-      <w:r>
-        <w:t>: WICED_P28</w:t>
+        <w:t>SDA: WICED_P28</w:t>
       </w:r>
     </w:p>
     <w:p>
@@ -214,6 +283,7 @@
         <w:ind w:left="720"/>
       </w:pPr>
       <w:r>
+        <w:lastRenderedPageBreak/>
         <w:t xml:space="preserve">The first parameter to the RTOS delay function </w:t>
       </w:r>
       <w:proofErr w:type="spellStart"/>
@@ -223,36 +293,6 @@
       <w:proofErr w:type="spellEnd"/>
       <w:r>
         <w:t xml:space="preserve"> specifies the delay which controls the rate of the LED blinking.</w:t>
-      </w:r>
-    </w:p>
-    <w:p>
-      <w:pPr>
-        <w:spacing w:line="259" w:lineRule="auto"/>
-        <w:ind w:left="360"/>
-        <w:rPr>
-          <w:rFonts w:eastAsia="Times New Roman"/>
-          <w:b/>
-          <w:bCs/>
-          <w:color w:val="1F4E79" w:themeColor="accent1" w:themeShade="80"/>
-          <w:sz w:val="28"/>
-          <w:szCs w:val="28"/>
-        </w:rPr>
-      </w:pPr>
-    </w:p>
-    <w:p>
-      <w:pPr>
-        <w:spacing w:line="259" w:lineRule="auto"/>
-        <w:rPr>
-          <w:rFonts w:eastAsia="Times New Roman"/>
-          <w:b/>
-          <w:bCs/>
-          <w:color w:val="1F4E79" w:themeColor="accent1" w:themeShade="80"/>
-          <w:sz w:val="28"/>
-          <w:szCs w:val="28"/>
-        </w:rPr>
-      </w:pPr>
-      <w:r>
-        <w:br w:type="page"/>
       </w:r>
     </w:p>
     <w:p>
@@ -264,7 +304,6 @@
         </w:numPr>
       </w:pPr>
       <w:r>
-        <w:lastRenderedPageBreak/>
         <w:t xml:space="preserve">Chapter </w:t>
       </w:r>
       <w:r>
@@ -468,19 +507,6 @@
     </w:p>
     <w:p>
       <w:pPr>
-        <w:rPr>
-          <w:rFonts w:asciiTheme="majorHAnsi" w:eastAsiaTheme="majorEastAsia" w:hAnsiTheme="majorHAnsi" w:cstheme="majorBidi"/>
-          <w:color w:val="2E74B5" w:themeColor="accent1" w:themeShade="BF"/>
-          <w:sz w:val="26"/>
-          <w:szCs w:val="26"/>
-        </w:rPr>
-      </w:pPr>
-      <w:r>
-        <w:br w:type="page"/>
-      </w:r>
-    </w:p>
-    <w:p>
-      <w:pPr>
         <w:pStyle w:val="Heading1"/>
         <w:numPr>
           <w:ilvl w:val="0"/>
@@ -512,6 +538,7 @@
     <w:p>
       <w:pPr>
         <w:pStyle w:val="ListParagraph"/>
+        <w:keepNext/>
         <w:numPr>
           <w:ilvl w:val="0"/>
           <w:numId w:val="32"/>
@@ -524,6 +551,7 @@
     </w:p>
     <w:p>
       <w:pPr>
+        <w:keepNext/>
         <w:ind w:left="720"/>
       </w:pPr>
       <w:r>
@@ -672,24 +700,9 @@
     </w:p>
     <w:p>
       <w:pPr>
-        <w:spacing w:line="259" w:lineRule="auto"/>
-        <w:rPr>
-          <w:rFonts w:ascii="Cambria" w:eastAsia="Times New Roman" w:hAnsi="Cambria"/>
-          <w:b/>
-          <w:bCs/>
-          <w:color w:val="4F81BD"/>
-        </w:rPr>
-      </w:pPr>
-      <w:r>
-        <w:br w:type="page"/>
-      </w:r>
-    </w:p>
-    <w:p>
-      <w:pPr>
         <w:pStyle w:val="Heading3"/>
       </w:pPr>
       <w:r>
-        <w:lastRenderedPageBreak/>
         <w:t>Exercise 4A.2</w:t>
       </w:r>
     </w:p>
@@ -824,6 +837,7 @@
         <w:spacing w:line="259" w:lineRule="auto"/>
       </w:pPr>
       <w:r>
+        <w:lastRenderedPageBreak/>
         <w:t>Which GATT events are implemented? What other GATT events exist? (Hint: right click and select Open Declaration on one of the implemented events)</w:t>
       </w:r>
     </w:p>
@@ -982,14 +996,6 @@
     </w:p>
     <w:p>
       <w:pPr>
-        <w:spacing w:line="259" w:lineRule="auto"/>
-      </w:pPr>
-      <w:r>
-        <w:br w:type="page"/>
-      </w:r>
-    </w:p>
-    <w:p>
-      <w:pPr>
         <w:pStyle w:val="Heading1"/>
         <w:numPr>
           <w:ilvl w:val="0"/>
@@ -997,7 +1003,6 @@
         </w:numPr>
       </w:pPr>
       <w:r>
-        <w:lastRenderedPageBreak/>
         <w:t>Chapter 4B</w:t>
       </w:r>
     </w:p>
@@ -1366,7 +1371,6 @@
         <w:pStyle w:val="Heading3"/>
       </w:pPr>
       <w:r>
-        <w:lastRenderedPageBreak/>
         <w:t>Exercise 4B.4</w:t>
       </w:r>
     </w:p>
@@ -1457,6 +1461,7 @@
         <w:spacing w:line="259" w:lineRule="auto"/>
       </w:pPr>
       <w:r>
+        <w:lastRenderedPageBreak/>
         <w:t>What additional stack callback event occurs compared to the previous exercise? At what point does it get called?</w:t>
       </w:r>
     </w:p>
@@ -1596,14 +1601,27 @@
             <w:r>
               <w:t xml:space="preserve"> of </w:t>
             </w:r>
-            <w:fldSimple w:instr=" NUMPAGES  ">
-              <w:r>
-                <w:rPr>
-                  <w:noProof/>
-                </w:rPr>
-                <w:t>3</w:t>
-              </w:r>
-            </w:fldSimple>
+            <w:r>
+              <w:fldChar w:fldCharType="begin"/>
+            </w:r>
+            <w:r>
+              <w:instrText xml:space="preserve"> NUMPAGES  </w:instrText>
+            </w:r>
+            <w:r>
+              <w:fldChar w:fldCharType="separate"/>
+            </w:r>
+            <w:r>
+              <w:rPr>
+                <w:noProof/>
+              </w:rPr>
+              <w:t>3</w:t>
+            </w:r>
+            <w:r>
+              <w:rPr>
+                <w:noProof/>
+              </w:rPr>
+              <w:fldChar w:fldCharType="end"/>
+            </w:r>
           </w:p>
         </w:sdtContent>
       </w:sdt>
@@ -4934,6 +4952,95 @@
     </w:lvl>
   </w:abstractNum>
   <w:abstractNum w:abstractNumId="35" w15:restartNumberingAfterBreak="0">
+    <w:nsid w:val="680F5D6C"/>
+    <w:multiLevelType w:val="hybridMultilevel"/>
+    <w:tmpl w:val="9620B472"/>
+    <w:lvl w:ilvl="0" w:tplc="0409000F">
+      <w:start w:val="1"/>
+      <w:numFmt w:val="decimal"/>
+      <w:lvlText w:val="%1."/>
+      <w:lvlJc w:val="left"/>
+      <w:pPr>
+        <w:ind w:left="720" w:hanging="360"/>
+      </w:pPr>
+      <w:rPr>
+        <w:rFonts w:hint="default"/>
+      </w:rPr>
+    </w:lvl>
+    <w:lvl w:ilvl="1" w:tplc="04090019" w:tentative="1">
+      <w:start w:val="1"/>
+      <w:numFmt w:val="lowerLetter"/>
+      <w:lvlText w:val="%2."/>
+      <w:lvlJc w:val="left"/>
+      <w:pPr>
+        <w:ind w:left="1440" w:hanging="360"/>
+      </w:pPr>
+    </w:lvl>
+    <w:lvl w:ilvl="2" w:tplc="0409001B" w:tentative="1">
+      <w:start w:val="1"/>
+      <w:numFmt w:val="lowerRoman"/>
+      <w:lvlText w:val="%3."/>
+      <w:lvlJc w:val="right"/>
+      <w:pPr>
+        <w:ind w:left="2160" w:hanging="180"/>
+      </w:pPr>
+    </w:lvl>
+    <w:lvl w:ilvl="3" w:tplc="0409000F" w:tentative="1">
+      <w:start w:val="1"/>
+      <w:numFmt w:val="decimal"/>
+      <w:lvlText w:val="%4."/>
+      <w:lvlJc w:val="left"/>
+      <w:pPr>
+        <w:ind w:left="2880" w:hanging="360"/>
+      </w:pPr>
+    </w:lvl>
+    <w:lvl w:ilvl="4" w:tplc="04090019" w:tentative="1">
+      <w:start w:val="1"/>
+      <w:numFmt w:val="lowerLetter"/>
+      <w:lvlText w:val="%5."/>
+      <w:lvlJc w:val="left"/>
+      <w:pPr>
+        <w:ind w:left="3600" w:hanging="360"/>
+      </w:pPr>
+    </w:lvl>
+    <w:lvl w:ilvl="5" w:tplc="0409001B" w:tentative="1">
+      <w:start w:val="1"/>
+      <w:numFmt w:val="lowerRoman"/>
+      <w:lvlText w:val="%6."/>
+      <w:lvlJc w:val="right"/>
+      <w:pPr>
+        <w:ind w:left="4320" w:hanging="180"/>
+      </w:pPr>
+    </w:lvl>
+    <w:lvl w:ilvl="6" w:tplc="0409000F" w:tentative="1">
+      <w:start w:val="1"/>
+      <w:numFmt w:val="decimal"/>
+      <w:lvlText w:val="%7."/>
+      <w:lvlJc w:val="left"/>
+      <w:pPr>
+        <w:ind w:left="5040" w:hanging="360"/>
+      </w:pPr>
+    </w:lvl>
+    <w:lvl w:ilvl="7" w:tplc="04090019" w:tentative="1">
+      <w:start w:val="1"/>
+      <w:numFmt w:val="lowerLetter"/>
+      <w:lvlText w:val="%8."/>
+      <w:lvlJc w:val="left"/>
+      <w:pPr>
+        <w:ind w:left="5760" w:hanging="360"/>
+      </w:pPr>
+    </w:lvl>
+    <w:lvl w:ilvl="8" w:tplc="0409001B" w:tentative="1">
+      <w:start w:val="1"/>
+      <w:numFmt w:val="lowerRoman"/>
+      <w:lvlText w:val="%9."/>
+      <w:lvlJc w:val="right"/>
+      <w:pPr>
+        <w:ind w:left="6480" w:hanging="180"/>
+      </w:pPr>
+    </w:lvl>
+  </w:abstractNum>
+  <w:abstractNum w:abstractNumId="36" w15:restartNumberingAfterBreak="0">
     <w:nsid w:val="6F8E7554"/>
     <w:multiLevelType w:val="hybridMultilevel"/>
     <w:tmpl w:val="D8086B18"/>
@@ -5019,7 +5126,7 @@
       </w:pPr>
     </w:lvl>
   </w:abstractNum>
-  <w:abstractNum w:abstractNumId="36" w15:restartNumberingAfterBreak="0">
+  <w:abstractNum w:abstractNumId="37" w15:restartNumberingAfterBreak="0">
     <w:nsid w:val="759808E0"/>
     <w:multiLevelType w:val="hybridMultilevel"/>
     <w:tmpl w:val="7BF011AC"/>
@@ -5105,7 +5212,7 @@
       </w:pPr>
     </w:lvl>
   </w:abstractNum>
-  <w:abstractNum w:abstractNumId="37" w15:restartNumberingAfterBreak="0">
+  <w:abstractNum w:abstractNumId="38" w15:restartNumberingAfterBreak="0">
     <w:nsid w:val="76FF5CFA"/>
     <w:multiLevelType w:val="hybridMultilevel"/>
     <w:tmpl w:val="7BF011AC"/>
@@ -5191,7 +5298,7 @@
       </w:pPr>
     </w:lvl>
   </w:abstractNum>
-  <w:abstractNum w:abstractNumId="38" w15:restartNumberingAfterBreak="0">
+  <w:abstractNum w:abstractNumId="39" w15:restartNumberingAfterBreak="0">
     <w:nsid w:val="78C1534B"/>
     <w:multiLevelType w:val="hybridMultilevel"/>
     <w:tmpl w:val="9112D02E"/>
@@ -5308,7 +5415,7 @@
     <w:abstractNumId w:val="2"/>
   </w:num>
   <w:num w:numId="11">
-    <w:abstractNumId w:val="38"/>
+    <w:abstractNumId w:val="39"/>
   </w:num>
   <w:num w:numId="12">
     <w:abstractNumId w:val="0"/>
@@ -5365,7 +5472,7 @@
     <w:abstractNumId w:val="16"/>
   </w:num>
   <w:num w:numId="30">
-    <w:abstractNumId w:val="35"/>
+    <w:abstractNumId w:val="36"/>
   </w:num>
   <w:num w:numId="31">
     <w:abstractNumId w:val="14"/>
@@ -5383,7 +5490,7 @@
     <w:abstractNumId w:val="7"/>
   </w:num>
   <w:num w:numId="36">
-    <w:abstractNumId w:val="37"/>
+    <w:abstractNumId w:val="38"/>
   </w:num>
   <w:num w:numId="37">
     <w:abstractNumId w:val="13"/>
@@ -5392,7 +5499,10 @@
     <w:abstractNumId w:val="29"/>
   </w:num>
   <w:num w:numId="39">
-    <w:abstractNumId w:val="36"/>
+    <w:abstractNumId w:val="37"/>
+  </w:num>
+  <w:num w:numId="40">
+    <w:abstractNumId w:val="35"/>
   </w:num>
   <w:numIdMacAtCleanup w:val="13"/>
 </w:numbering>
@@ -6818,7 +6928,7 @@
 </file>
 
 <file path=customXml/itemProps1.xml><?xml version="1.0" encoding="utf-8"?>
-<ds:datastoreItem xmlns:ds="http://schemas.openxmlformats.org/officeDocument/2006/customXml" ds:itemID="{9AD87C2D-F61E-45AB-B918-3F95D28FBC65}">
+<ds:datastoreItem xmlns:ds="http://schemas.openxmlformats.org/officeDocument/2006/customXml" ds:itemID="{89E1E74F-2B03-43CC-97A3-3E4112075E77}">
   <ds:schemaRefs>
     <ds:schemaRef ds:uri="http://schemas.openxmlformats.org/officeDocument/2006/bibliography"/>
   </ds:schemaRefs>

--- a/labmanual/English/WBT101-AnswerKey.docx
+++ b/labmanual/English/WBT101-AnswerKey.docx
@@ -13,8 +13,6 @@
           <w:szCs w:val="28"/>
         </w:rPr>
       </w:pPr>
-      <w:bookmarkStart w:id="0" w:name="_GoBack"/>
-      <w:bookmarkEnd w:id="0"/>
       <w:r>
         <w:rPr>
           <w:rStyle w:val="BookTitle"/>
@@ -25,16 +23,9 @@
     <w:p>
       <w:pPr>
         <w:pStyle w:val="Heading1"/>
-        <w:numPr>
-          <w:ilvl w:val="0"/>
-          <w:numId w:val="0"/>
-        </w:numPr>
-      </w:pPr>
-      <w:r>
-        <w:t xml:space="preserve">Chapter </w:t>
-      </w:r>
-      <w:r>
-        <w:t>1</w:t>
+      </w:pPr>
+      <w:r>
+        <w:t>Chapter 1</w:t>
       </w:r>
     </w:p>
     <w:p>
@@ -42,16 +33,7 @@
         <w:pStyle w:val="Heading3"/>
       </w:pPr>
       <w:r>
-        <w:t xml:space="preserve">Exercise </w:t>
-      </w:r>
-      <w:r>
-        <w:t>1</w:t>
-      </w:r>
-      <w:r>
-        <w:t>.</w:t>
-      </w:r>
-      <w:r>
-        <w:t>3</w:t>
+        <w:t>Exercise 1.3</w:t>
       </w:r>
     </w:p>
     <w:p>
@@ -97,10 +79,6 @@
     <w:p>
       <w:pPr>
         <w:pStyle w:val="Heading1"/>
-        <w:numPr>
-          <w:ilvl w:val="0"/>
-          <w:numId w:val="0"/>
-        </w:numPr>
       </w:pPr>
       <w:r>
         <w:t xml:space="preserve">Chapter </w:t>
@@ -297,11 +275,133 @@
     </w:p>
     <w:p>
       <w:pPr>
+        <w:pStyle w:val="Heading3"/>
+      </w:pPr>
+      <w:r>
+        <w:t>Exercise 2.6</w:t>
+      </w:r>
+    </w:p>
+    <w:p>
+      <w:pPr>
+        <w:pStyle w:val="ListParagraph"/>
+        <w:numPr>
+          <w:ilvl w:val="3"/>
+          <w:numId w:val="42"/>
+        </w:numPr>
+        <w:spacing w:line="259" w:lineRule="auto"/>
+        <w:ind w:left="1800"/>
+      </w:pPr>
+      <w:r>
+        <w:t>How many bytes does the NVRAM read function get before you press the button the first time?</w:t>
+      </w:r>
+    </w:p>
+    <w:p>
+      <w:pPr>
+        <w:pStyle w:val="ListParagraph"/>
+        <w:ind w:left="1800"/>
+      </w:pPr>
+    </w:p>
+    <w:p>
+      <w:pPr>
+        <w:pStyle w:val="ListParagraph"/>
+        <w:ind w:left="1800"/>
+      </w:pPr>
+      <w:r>
+        <w:t>0</w:t>
+      </w:r>
+    </w:p>
+    <w:p>
+      <w:pPr>
+        <w:pStyle w:val="ListParagraph"/>
+        <w:ind w:left="1800"/>
+      </w:pPr>
+    </w:p>
+    <w:p>
+      <w:pPr>
+        <w:pStyle w:val="ListParagraph"/>
+        <w:numPr>
+          <w:ilvl w:val="3"/>
+          <w:numId w:val="42"/>
+        </w:numPr>
+        <w:spacing w:line="259" w:lineRule="auto"/>
+        <w:ind w:left="1800"/>
+      </w:pPr>
+      <w:r>
+        <w:t>What is the return status value before you press the button the first time?</w:t>
+      </w:r>
+    </w:p>
+    <w:p>
+      <w:pPr>
+        <w:pStyle w:val="ListParagraph"/>
+        <w:spacing w:line="259" w:lineRule="auto"/>
+        <w:ind w:left="1800"/>
+      </w:pPr>
+    </w:p>
+    <w:p>
+      <w:pPr>
+        <w:pStyle w:val="ListParagraph"/>
+        <w:spacing w:line="259" w:lineRule="auto"/>
+        <w:ind w:left="1800"/>
+      </w:pPr>
+      <w:r>
+        <w:t>The return value is 40 (0x28).</w:t>
+      </w:r>
+    </w:p>
+    <w:p>
+      <w:pPr>
+        <w:pStyle w:val="ListParagraph"/>
+        <w:spacing w:line="259" w:lineRule="auto"/>
+        <w:ind w:left="2160"/>
+      </w:pPr>
+    </w:p>
+    <w:p>
+      <w:pPr>
+        <w:pStyle w:val="ListParagraph"/>
+        <w:numPr>
+          <w:ilvl w:val="3"/>
+          <w:numId w:val="42"/>
+        </w:numPr>
+        <w:spacing w:line="259" w:lineRule="auto"/>
+        <w:ind w:left="1800"/>
+      </w:pPr>
+      <w:r>
+        <w:t>What does the return value mean?</w:t>
+      </w:r>
+    </w:p>
+    <w:p>
+      <w:pPr>
+        <w:pStyle w:val="ListParagraph"/>
+        <w:ind w:left="0"/>
+      </w:pPr>
+    </w:p>
+    <w:p>
+      <w:pPr>
+        <w:pStyle w:val="ListParagraph"/>
+        <w:ind w:left="1800"/>
+      </w:pPr>
+      <w:r>
+        <w:t xml:space="preserve">The return value of 40 (0x28) means ERROR. This is </w:t>
+      </w:r>
+      <w:r>
+        <w:t>defined</w:t>
+      </w:r>
+      <w:bookmarkStart w:id="0" w:name="_GoBack"/>
+      <w:bookmarkEnd w:id="0"/>
+      <w:r>
+        <w:t xml:space="preserve"> in the file </w:t>
+      </w:r>
+      <w:proofErr w:type="spellStart"/>
+      <w:r>
+        <w:t>wiced_result.h</w:t>
+      </w:r>
+      <w:proofErr w:type="spellEnd"/>
+      <w:r>
+        <w:t>.</w:t>
+      </w:r>
+    </w:p>
+    <w:p>
+      <w:pPr>
         <w:pStyle w:val="Heading1"/>
-        <w:numPr>
-          <w:ilvl w:val="0"/>
-          <w:numId w:val="0"/>
-        </w:numPr>
       </w:pPr>
       <w:r>
         <w:t xml:space="preserve">Chapter </w:t>
@@ -453,6 +553,7 @@
         <w:pStyle w:val="Heading3"/>
       </w:pPr>
       <w:r>
+        <w:lastRenderedPageBreak/>
         <w:t>E</w:t>
       </w:r>
       <w:r>
@@ -508,13 +609,8 @@
     <w:p>
       <w:pPr>
         <w:pStyle w:val="Heading1"/>
-        <w:numPr>
-          <w:ilvl w:val="0"/>
-          <w:numId w:val="0"/>
-        </w:numPr>
-      </w:pPr>
-      <w:r>
-        <w:lastRenderedPageBreak/>
+      </w:pPr>
+      <w:r>
         <w:t xml:space="preserve">Chapter </w:t>
       </w:r>
       <w:r>
@@ -532,7 +628,10 @@
         <w:t>A</w:t>
       </w:r>
       <w:r>
-        <w:t>.1</w:t>
+        <w:t>.</w:t>
+      </w:r>
+      <w:r>
+        <w:t>2</w:t>
       </w:r>
     </w:p>
     <w:p>
@@ -703,7 +802,10 @@
         <w:pStyle w:val="Heading3"/>
       </w:pPr>
       <w:r>
-        <w:t>Exercise 4A.2</w:t>
+        <w:t>Exercise 4A.</w:t>
+      </w:r>
+      <w:r>
+        <w:t>3</w:t>
       </w:r>
     </w:p>
     <w:p>
@@ -730,13 +832,26 @@
         <w:ind w:left="720"/>
       </w:pPr>
       <w:r>
+        <w:lastRenderedPageBreak/>
         <w:t xml:space="preserve">The function is </w:t>
       </w:r>
       <w:r>
         <w:rPr>
           <w:i/>
         </w:rPr>
-        <w:t>ex02_ble_con_management_callback</w:t>
+        <w:t>ex0</w:t>
+      </w:r>
+      <w:r>
+        <w:rPr>
+          <w:i/>
+        </w:rPr>
+        <w:t>3</w:t>
+      </w:r>
+      <w:r>
+        <w:rPr>
+          <w:i/>
+        </w:rPr>
+        <w:t>_ble_con_management_callback</w:t>
       </w:r>
       <w:r>
         <w:t xml:space="preserve">. It is registered using </w:t>
@@ -793,7 +908,19 @@
         <w:rPr>
           <w:i/>
         </w:rPr>
-        <w:t>ex02_ble_con_event_handler</w:t>
+        <w:t>ex0</w:t>
+      </w:r>
+      <w:r>
+        <w:rPr>
+          <w:i/>
+        </w:rPr>
+        <w:t>3</w:t>
+      </w:r>
+      <w:r>
+        <w:rPr>
+          <w:i/>
+        </w:rPr>
+        <w:t>_ble_con_event_handler</w:t>
       </w:r>
       <w:r>
         <w:t xml:space="preserve">. It is registered using </w:t>
@@ -816,7 +943,19 @@
         <w:rPr>
           <w:i/>
         </w:rPr>
-        <w:t>ex02_ble_con_app_init</w:t>
+        <w:t>ex0</w:t>
+      </w:r>
+      <w:r>
+        <w:rPr>
+          <w:i/>
+        </w:rPr>
+        <w:t>3</w:t>
+      </w:r>
+      <w:r>
+        <w:rPr>
+          <w:i/>
+        </w:rPr>
+        <w:t>_ble_con_app_init</w:t>
       </w:r>
       <w:r>
         <w:t>.</w:t>
@@ -837,7 +976,6 @@
         <w:spacing w:line="259" w:lineRule="auto"/>
       </w:pPr>
       <w:r>
-        <w:lastRenderedPageBreak/>
         <w:t>Which GATT events are implemented? What other GATT events exist? (Hint: right click and select Open Declaration on one of the implemented events)</w:t>
       </w:r>
     </w:p>
@@ -997,10 +1135,6 @@
     <w:p>
       <w:pPr>
         <w:pStyle w:val="Heading1"/>
-        <w:numPr>
-          <w:ilvl w:val="0"/>
-          <w:numId w:val="0"/>
-        </w:numPr>
       </w:pPr>
       <w:r>
         <w:t>Chapter 4B</w:t>
@@ -1011,7 +1145,10 @@
         <w:pStyle w:val="Heading3"/>
       </w:pPr>
       <w:r>
-        <w:t>Exercise 4B.2</w:t>
+        <w:t>Exercise 4B.</w:t>
+      </w:r>
+      <w:r>
+        <w:t>3</w:t>
       </w:r>
     </w:p>
     <w:p>
@@ -1037,6 +1174,7 @@
         <w:ind w:left="720"/>
       </w:pPr>
       <w:r>
+        <w:lastRenderedPageBreak/>
         <w:t xml:space="preserve">High: 30 seconds  </w:t>
       </w:r>
     </w:p>
@@ -1102,7 +1240,10 @@
         <w:pStyle w:val="Heading3"/>
       </w:pPr>
       <w:r>
-        <w:t>Exercise 4B.3</w:t>
+        <w:t>Exercise 4B.</w:t>
+      </w:r>
+      <w:r>
+        <w:t>4</w:t>
       </w:r>
     </w:p>
     <w:p>
@@ -1371,7 +1512,10 @@
         <w:pStyle w:val="Heading3"/>
       </w:pPr>
       <w:r>
-        <w:t>Exercise 4B.4</w:t>
+        <w:t>Exercise 4B.</w:t>
+      </w:r>
+      <w:r>
+        <w:t>5</w:t>
       </w:r>
     </w:p>
     <w:p>
@@ -1400,6 +1544,7 @@
         <w:ind w:left="1440"/>
       </w:pPr>
       <w:r>
+        <w:lastRenderedPageBreak/>
         <w:t xml:space="preserve">Device can display values </w:t>
       </w:r>
       <w:r>
@@ -1461,7 +1606,6 @@
         <w:spacing w:line="259" w:lineRule="auto"/>
       </w:pPr>
       <w:r>
-        <w:lastRenderedPageBreak/>
         <w:t>What additional stack callback event occurs compared to the previous exercise? At what point does it get called?</w:t>
       </w:r>
     </w:p>
@@ -1601,27 +1745,14 @@
             <w:r>
               <w:t xml:space="preserve"> of </w:t>
             </w:r>
-            <w:r>
-              <w:fldChar w:fldCharType="begin"/>
-            </w:r>
-            <w:r>
-              <w:instrText xml:space="preserve"> NUMPAGES  </w:instrText>
-            </w:r>
-            <w:r>
-              <w:fldChar w:fldCharType="separate"/>
-            </w:r>
-            <w:r>
-              <w:rPr>
-                <w:noProof/>
-              </w:rPr>
-              <w:t>3</w:t>
-            </w:r>
-            <w:r>
-              <w:rPr>
-                <w:noProof/>
-              </w:rPr>
-              <w:fldChar w:fldCharType="end"/>
-            </w:r>
+            <w:fldSimple w:instr=" NUMPAGES  ">
+              <w:r>
+                <w:rPr>
+                  <w:noProof/>
+                </w:rPr>
+                <w:t>3</w:t>
+              </w:r>
+            </w:fldSimple>
           </w:p>
         </w:sdtContent>
       </w:sdt>
@@ -1719,6 +1850,92 @@
 <file path=word/numbering.xml><?xml version="1.0" encoding="utf-8"?>
 <w:numbering xmlns:wpc="http://schemas.microsoft.com/office/word/2010/wordprocessingCanvas" xmlns:cx="http://schemas.microsoft.com/office/drawing/2014/chartex" xmlns:cx1="http://schemas.microsoft.com/office/drawing/2015/9/8/chartex" xmlns:cx2="http://schemas.microsoft.com/office/drawing/2015/10/21/chartex" xmlns:cx3="http://schemas.microsoft.com/office/drawing/2016/5/9/chartex" xmlns:cx4="http://schemas.microsoft.com/office/drawing/2016/5/10/chartex" xmlns:cx5="http://schemas.microsoft.com/office/drawing/2016/5/11/chartex" xmlns:cx6="http://schemas.microsoft.com/office/drawing/2016/5/12/chartex" xmlns:cx7="http://schemas.microsoft.com/office/drawing/2016/5/13/chartex" xmlns:cx8="http://schemas.microsoft.com/office/drawing/2016/5/14/chartex" xmlns:mc="http://schemas.openxmlformats.org/markup-compatibility/2006" xmlns:aink="http://schemas.microsoft.com/office/drawing/2016/ink" xmlns:am3d="http://schemas.microsoft.com/office/drawing/2017/model3d" xmlns:o="urn:schemas-microsoft-com:office:office" xmlns:r="http://schemas.openxmlformats.org/officeDocument/2006/relationships" xmlns:m="http://schemas.openxmlformats.org/officeDocument/2006/math" xmlns:v="urn:schemas-microsoft-com:vml" xmlns:wp14="http://schemas.microsoft.com/office/word/2010/wordprocessingDrawing" xmlns:wp="http://schemas.openxmlformats.org/drawingml/2006/wordprocessingDrawing" xmlns:w10="urn:schemas-microsoft-com:office:word" xmlns:w="http://schemas.openxmlformats.org/wordprocessingml/2006/main" xmlns:w14="http://schemas.microsoft.com/office/word/2010/wordml" xmlns:w15="http://schemas.microsoft.com/office/word/2012/wordml" xmlns:w16cid="http://schemas.microsoft.com/office/word/2016/wordml/cid" xmlns:w16se="http://schemas.microsoft.com/office/word/2015/wordml/symex" xmlns:wpg="http://schemas.microsoft.com/office/word/2010/wordprocessingGroup" xmlns:wpi="http://schemas.microsoft.com/office/word/2010/wordprocessingInk" xmlns:wne="http://schemas.microsoft.com/office/word/2006/wordml" xmlns:wps="http://schemas.microsoft.com/office/word/2010/wordprocessingShape" mc:Ignorable="w14 w15 w16se w16cid wp14">
   <w:abstractNum w:abstractNumId="0" w15:restartNumberingAfterBreak="0">
+    <w:nsid w:val="00114AF3"/>
+    <w:multiLevelType w:val="hybridMultilevel"/>
+    <w:tmpl w:val="57585406"/>
+    <w:lvl w:ilvl="0" w:tplc="0409000F">
+      <w:start w:val="1"/>
+      <w:numFmt w:val="decimal"/>
+      <w:lvlText w:val="%1."/>
+      <w:lvlJc w:val="left"/>
+      <w:pPr>
+        <w:ind w:left="720" w:hanging="360"/>
+      </w:pPr>
+    </w:lvl>
+    <w:lvl w:ilvl="1" w:tplc="04090019">
+      <w:start w:val="1"/>
+      <w:numFmt w:val="lowerLetter"/>
+      <w:lvlText w:val="%2."/>
+      <w:lvlJc w:val="left"/>
+      <w:pPr>
+        <w:ind w:left="1440" w:hanging="360"/>
+      </w:pPr>
+    </w:lvl>
+    <w:lvl w:ilvl="2" w:tplc="0409001B">
+      <w:start w:val="1"/>
+      <w:numFmt w:val="lowerRoman"/>
+      <w:lvlText w:val="%3."/>
+      <w:lvlJc w:val="right"/>
+      <w:pPr>
+        <w:ind w:left="2160" w:hanging="180"/>
+      </w:pPr>
+    </w:lvl>
+    <w:lvl w:ilvl="3" w:tplc="0409000F">
+      <w:start w:val="1"/>
+      <w:numFmt w:val="decimal"/>
+      <w:lvlText w:val="%4."/>
+      <w:lvlJc w:val="left"/>
+      <w:pPr>
+        <w:ind w:left="2880" w:hanging="360"/>
+      </w:pPr>
+    </w:lvl>
+    <w:lvl w:ilvl="4" w:tplc="04090019">
+      <w:start w:val="1"/>
+      <w:numFmt w:val="lowerLetter"/>
+      <w:lvlText w:val="%5."/>
+      <w:lvlJc w:val="left"/>
+      <w:pPr>
+        <w:ind w:left="3600" w:hanging="360"/>
+      </w:pPr>
+    </w:lvl>
+    <w:lvl w:ilvl="5" w:tplc="0409001B" w:tentative="1">
+      <w:start w:val="1"/>
+      <w:numFmt w:val="lowerRoman"/>
+      <w:lvlText w:val="%6."/>
+      <w:lvlJc w:val="right"/>
+      <w:pPr>
+        <w:ind w:left="4320" w:hanging="180"/>
+      </w:pPr>
+    </w:lvl>
+    <w:lvl w:ilvl="6" w:tplc="0409000F" w:tentative="1">
+      <w:start w:val="1"/>
+      <w:numFmt w:val="decimal"/>
+      <w:lvlText w:val="%7."/>
+      <w:lvlJc w:val="left"/>
+      <w:pPr>
+        <w:ind w:left="5040" w:hanging="360"/>
+      </w:pPr>
+    </w:lvl>
+    <w:lvl w:ilvl="7" w:tplc="04090019" w:tentative="1">
+      <w:start w:val="1"/>
+      <w:numFmt w:val="lowerLetter"/>
+      <w:lvlText w:val="%8."/>
+      <w:lvlJc w:val="left"/>
+      <w:pPr>
+        <w:ind w:left="5760" w:hanging="360"/>
+      </w:pPr>
+    </w:lvl>
+    <w:lvl w:ilvl="8" w:tplc="0409001B" w:tentative="1">
+      <w:start w:val="1"/>
+      <w:numFmt w:val="lowerRoman"/>
+      <w:lvlText w:val="%9."/>
+      <w:lvlJc w:val="right"/>
+      <w:pPr>
+        <w:ind w:left="6480" w:hanging="180"/>
+      </w:pPr>
+    </w:lvl>
+  </w:abstractNum>
+  <w:abstractNum w:abstractNumId="1" w15:restartNumberingAfterBreak="0">
     <w:nsid w:val="01490F3E"/>
     <w:multiLevelType w:val="hybridMultilevel"/>
     <w:tmpl w:val="DBE0E068"/>
@@ -1831,7 +2048,7 @@
       </w:rPr>
     </w:lvl>
   </w:abstractNum>
-  <w:abstractNum w:abstractNumId="1" w15:restartNumberingAfterBreak="0">
+  <w:abstractNum w:abstractNumId="2" w15:restartNumberingAfterBreak="0">
     <w:nsid w:val="02DD0FB1"/>
     <w:multiLevelType w:val="hybridMultilevel"/>
     <w:tmpl w:val="9112D02E"/>
@@ -1917,7 +2134,7 @@
       </w:pPr>
     </w:lvl>
   </w:abstractNum>
-  <w:abstractNum w:abstractNumId="2" w15:restartNumberingAfterBreak="0">
+  <w:abstractNum w:abstractNumId="3" w15:restartNumberingAfterBreak="0">
     <w:nsid w:val="02E829F1"/>
     <w:multiLevelType w:val="hybridMultilevel"/>
     <w:tmpl w:val="5120BD7A"/>
@@ -2003,7 +2220,7 @@
       </w:pPr>
     </w:lvl>
   </w:abstractNum>
-  <w:abstractNum w:abstractNumId="3" w15:restartNumberingAfterBreak="0">
+  <w:abstractNum w:abstractNumId="4" w15:restartNumberingAfterBreak="0">
     <w:nsid w:val="0777107A"/>
     <w:multiLevelType w:val="hybridMultilevel"/>
     <w:tmpl w:val="BC7462F2"/>
@@ -2089,7 +2306,7 @@
       </w:pPr>
     </w:lvl>
   </w:abstractNum>
-  <w:abstractNum w:abstractNumId="4" w15:restartNumberingAfterBreak="0">
+  <w:abstractNum w:abstractNumId="5" w15:restartNumberingAfterBreak="0">
     <w:nsid w:val="096C25A9"/>
     <w:multiLevelType w:val="hybridMultilevel"/>
     <w:tmpl w:val="BC7462F2"/>
@@ -2175,7 +2392,7 @@
       </w:pPr>
     </w:lvl>
   </w:abstractNum>
-  <w:abstractNum w:abstractNumId="5" w15:restartNumberingAfterBreak="0">
+  <w:abstractNum w:abstractNumId="6" w15:restartNumberingAfterBreak="0">
     <w:nsid w:val="09F652BD"/>
     <w:multiLevelType w:val="hybridMultilevel"/>
     <w:tmpl w:val="D5301C3E"/>
@@ -2288,7 +2505,7 @@
       </w:rPr>
     </w:lvl>
   </w:abstractNum>
-  <w:abstractNum w:abstractNumId="6" w15:restartNumberingAfterBreak="0">
+  <w:abstractNum w:abstractNumId="7" w15:restartNumberingAfterBreak="0">
     <w:nsid w:val="0B881C87"/>
     <w:multiLevelType w:val="hybridMultilevel"/>
     <w:tmpl w:val="559CC2B8"/>
@@ -2377,7 +2594,7 @@
       </w:pPr>
     </w:lvl>
   </w:abstractNum>
-  <w:abstractNum w:abstractNumId="7" w15:restartNumberingAfterBreak="0">
+  <w:abstractNum w:abstractNumId="8" w15:restartNumberingAfterBreak="0">
     <w:nsid w:val="0FBD7C0E"/>
     <w:multiLevelType w:val="hybridMultilevel"/>
     <w:tmpl w:val="ACF83A1E"/>
@@ -2466,7 +2683,7 @@
       </w:pPr>
     </w:lvl>
   </w:abstractNum>
-  <w:abstractNum w:abstractNumId="8" w15:restartNumberingAfterBreak="0">
+  <w:abstractNum w:abstractNumId="9" w15:restartNumberingAfterBreak="0">
     <w:nsid w:val="10AC536F"/>
     <w:multiLevelType w:val="hybridMultilevel"/>
     <w:tmpl w:val="AC8C13EC"/>
@@ -2555,7 +2772,7 @@
       </w:pPr>
     </w:lvl>
   </w:abstractNum>
-  <w:abstractNum w:abstractNumId="9" w15:restartNumberingAfterBreak="0">
+  <w:abstractNum w:abstractNumId="10" w15:restartNumberingAfterBreak="0">
     <w:nsid w:val="119700CD"/>
     <w:multiLevelType w:val="multilevel"/>
     <w:tmpl w:val="813C4270"/>
@@ -2670,7 +2887,7 @@
       </w:rPr>
     </w:lvl>
   </w:abstractNum>
-  <w:abstractNum w:abstractNumId="10" w15:restartNumberingAfterBreak="0">
+  <w:abstractNum w:abstractNumId="11" w15:restartNumberingAfterBreak="0">
     <w:nsid w:val="12DD6AFA"/>
     <w:multiLevelType w:val="hybridMultilevel"/>
     <w:tmpl w:val="C41E5328"/>
@@ -2756,7 +2973,7 @@
       </w:pPr>
     </w:lvl>
   </w:abstractNum>
-  <w:abstractNum w:abstractNumId="11" w15:restartNumberingAfterBreak="0">
+  <w:abstractNum w:abstractNumId="12" w15:restartNumberingAfterBreak="0">
     <w:nsid w:val="13747962"/>
     <w:multiLevelType w:val="hybridMultilevel"/>
     <w:tmpl w:val="ACF83A1E"/>
@@ -2845,7 +3062,7 @@
       </w:pPr>
     </w:lvl>
   </w:abstractNum>
-  <w:abstractNum w:abstractNumId="12" w15:restartNumberingAfterBreak="0">
+  <w:abstractNum w:abstractNumId="13" w15:restartNumberingAfterBreak="0">
     <w:nsid w:val="1A91617C"/>
     <w:multiLevelType w:val="hybridMultilevel"/>
     <w:tmpl w:val="22B2539A"/>
@@ -2934,7 +3151,7 @@
       </w:pPr>
     </w:lvl>
   </w:abstractNum>
-  <w:abstractNum w:abstractNumId="13" w15:restartNumberingAfterBreak="0">
+  <w:abstractNum w:abstractNumId="14" w15:restartNumberingAfterBreak="0">
     <w:nsid w:val="1B860CBB"/>
     <w:multiLevelType w:val="hybridMultilevel"/>
     <w:tmpl w:val="0E44A812"/>
@@ -3020,7 +3237,7 @@
       </w:pPr>
     </w:lvl>
   </w:abstractNum>
-  <w:abstractNum w:abstractNumId="14" w15:restartNumberingAfterBreak="0">
+  <w:abstractNum w:abstractNumId="15" w15:restartNumberingAfterBreak="0">
     <w:nsid w:val="235E7D2A"/>
     <w:multiLevelType w:val="hybridMultilevel"/>
     <w:tmpl w:val="D7E041D6"/>
@@ -3106,7 +3323,7 @@
       </w:pPr>
     </w:lvl>
   </w:abstractNum>
-  <w:abstractNum w:abstractNumId="15" w15:restartNumberingAfterBreak="0">
+  <w:abstractNum w:abstractNumId="16" w15:restartNumberingAfterBreak="0">
     <w:nsid w:val="23621ED8"/>
     <w:multiLevelType w:val="hybridMultilevel"/>
     <w:tmpl w:val="84F2E22C"/>
@@ -3192,7 +3409,7 @@
       </w:pPr>
     </w:lvl>
   </w:abstractNum>
-  <w:abstractNum w:abstractNumId="16" w15:restartNumberingAfterBreak="0">
+  <w:abstractNum w:abstractNumId="17" w15:restartNumberingAfterBreak="0">
     <w:nsid w:val="25903160"/>
     <w:multiLevelType w:val="hybridMultilevel"/>
     <w:tmpl w:val="D7E041D6"/>
@@ -3278,7 +3495,7 @@
       </w:pPr>
     </w:lvl>
   </w:abstractNum>
-  <w:abstractNum w:abstractNumId="17" w15:restartNumberingAfterBreak="0">
+  <w:abstractNum w:abstractNumId="18" w15:restartNumberingAfterBreak="0">
     <w:nsid w:val="263F0931"/>
     <w:multiLevelType w:val="hybridMultilevel"/>
     <w:tmpl w:val="B3F662FA"/>
@@ -3367,7 +3584,7 @@
       </w:pPr>
     </w:lvl>
   </w:abstractNum>
-  <w:abstractNum w:abstractNumId="18" w15:restartNumberingAfterBreak="0">
+  <w:abstractNum w:abstractNumId="19" w15:restartNumberingAfterBreak="0">
     <w:nsid w:val="268334FF"/>
     <w:multiLevelType w:val="hybridMultilevel"/>
     <w:tmpl w:val="EF669B84"/>
@@ -3453,7 +3670,7 @@
       </w:pPr>
     </w:lvl>
   </w:abstractNum>
-  <w:abstractNum w:abstractNumId="19" w15:restartNumberingAfterBreak="0">
+  <w:abstractNum w:abstractNumId="20" w15:restartNumberingAfterBreak="0">
     <w:nsid w:val="2D781EA5"/>
     <w:multiLevelType w:val="multilevel"/>
     <w:tmpl w:val="DADE3AD4"/>
@@ -3567,7 +3784,7 @@
       </w:rPr>
     </w:lvl>
   </w:abstractNum>
-  <w:abstractNum w:abstractNumId="20" w15:restartNumberingAfterBreak="0">
+  <w:abstractNum w:abstractNumId="21" w15:restartNumberingAfterBreak="0">
     <w:nsid w:val="2F7F48BF"/>
     <w:multiLevelType w:val="hybridMultilevel"/>
     <w:tmpl w:val="B186150E"/>
@@ -3681,7 +3898,7 @@
       </w:rPr>
     </w:lvl>
   </w:abstractNum>
-  <w:abstractNum w:abstractNumId="21" w15:restartNumberingAfterBreak="0">
+  <w:abstractNum w:abstractNumId="22" w15:restartNumberingAfterBreak="0">
     <w:nsid w:val="33475CB4"/>
     <w:multiLevelType w:val="hybridMultilevel"/>
     <w:tmpl w:val="16AE6ED0"/>
@@ -3770,7 +3987,7 @@
       </w:pPr>
     </w:lvl>
   </w:abstractNum>
-  <w:abstractNum w:abstractNumId="22" w15:restartNumberingAfterBreak="0">
+  <w:abstractNum w:abstractNumId="23" w15:restartNumberingAfterBreak="0">
     <w:nsid w:val="33B973CC"/>
     <w:multiLevelType w:val="hybridMultilevel"/>
     <w:tmpl w:val="6B70FEEA"/>
@@ -3856,7 +4073,7 @@
       </w:pPr>
     </w:lvl>
   </w:abstractNum>
-  <w:abstractNum w:abstractNumId="23" w15:restartNumberingAfterBreak="0">
+  <w:abstractNum w:abstractNumId="24" w15:restartNumberingAfterBreak="0">
     <w:nsid w:val="33F747F9"/>
     <w:multiLevelType w:val="hybridMultilevel"/>
     <w:tmpl w:val="A7D41110"/>
@@ -3942,7 +4159,93 @@
       </w:pPr>
     </w:lvl>
   </w:abstractNum>
-  <w:abstractNum w:abstractNumId="24" w15:restartNumberingAfterBreak="0">
+  <w:abstractNum w:abstractNumId="25" w15:restartNumberingAfterBreak="0">
+    <w:nsid w:val="42101875"/>
+    <w:multiLevelType w:val="hybridMultilevel"/>
+    <w:tmpl w:val="8F1EE224"/>
+    <w:lvl w:ilvl="0" w:tplc="0409000F">
+      <w:start w:val="1"/>
+      <w:numFmt w:val="decimal"/>
+      <w:lvlText w:val="%1."/>
+      <w:lvlJc w:val="left"/>
+      <w:pPr>
+        <w:ind w:left="1800" w:hanging="360"/>
+      </w:pPr>
+    </w:lvl>
+    <w:lvl w:ilvl="1" w:tplc="04090019">
+      <w:start w:val="1"/>
+      <w:numFmt w:val="lowerLetter"/>
+      <w:lvlText w:val="%2."/>
+      <w:lvlJc w:val="left"/>
+      <w:pPr>
+        <w:ind w:left="2520" w:hanging="360"/>
+      </w:pPr>
+    </w:lvl>
+    <w:lvl w:ilvl="2" w:tplc="0409001B">
+      <w:start w:val="1"/>
+      <w:numFmt w:val="lowerRoman"/>
+      <w:lvlText w:val="%3."/>
+      <w:lvlJc w:val="right"/>
+      <w:pPr>
+        <w:ind w:left="3240" w:hanging="180"/>
+      </w:pPr>
+    </w:lvl>
+    <w:lvl w:ilvl="3" w:tplc="0409000F">
+      <w:start w:val="1"/>
+      <w:numFmt w:val="decimal"/>
+      <w:lvlText w:val="%4."/>
+      <w:lvlJc w:val="left"/>
+      <w:pPr>
+        <w:ind w:left="3960" w:hanging="360"/>
+      </w:pPr>
+    </w:lvl>
+    <w:lvl w:ilvl="4" w:tplc="04090019">
+      <w:start w:val="1"/>
+      <w:numFmt w:val="lowerLetter"/>
+      <w:lvlText w:val="%5."/>
+      <w:lvlJc w:val="left"/>
+      <w:pPr>
+        <w:ind w:left="4680" w:hanging="360"/>
+      </w:pPr>
+    </w:lvl>
+    <w:lvl w:ilvl="5" w:tplc="0409001B" w:tentative="1">
+      <w:start w:val="1"/>
+      <w:numFmt w:val="lowerRoman"/>
+      <w:lvlText w:val="%6."/>
+      <w:lvlJc w:val="right"/>
+      <w:pPr>
+        <w:ind w:left="5400" w:hanging="180"/>
+      </w:pPr>
+    </w:lvl>
+    <w:lvl w:ilvl="6" w:tplc="0409000F" w:tentative="1">
+      <w:start w:val="1"/>
+      <w:numFmt w:val="decimal"/>
+      <w:lvlText w:val="%7."/>
+      <w:lvlJc w:val="left"/>
+      <w:pPr>
+        <w:ind w:left="6120" w:hanging="360"/>
+      </w:pPr>
+    </w:lvl>
+    <w:lvl w:ilvl="7" w:tplc="04090019" w:tentative="1">
+      <w:start w:val="1"/>
+      <w:numFmt w:val="lowerLetter"/>
+      <w:lvlText w:val="%8."/>
+      <w:lvlJc w:val="left"/>
+      <w:pPr>
+        <w:ind w:left="6840" w:hanging="360"/>
+      </w:pPr>
+    </w:lvl>
+    <w:lvl w:ilvl="8" w:tplc="0409001B" w:tentative="1">
+      <w:start w:val="1"/>
+      <w:numFmt w:val="lowerRoman"/>
+      <w:lvlText w:val="%9."/>
+      <w:lvlJc w:val="right"/>
+      <w:pPr>
+        <w:ind w:left="7560" w:hanging="180"/>
+      </w:pPr>
+    </w:lvl>
+  </w:abstractNum>
+  <w:abstractNum w:abstractNumId="26" w15:restartNumberingAfterBreak="0">
     <w:nsid w:val="42F86810"/>
     <w:multiLevelType w:val="hybridMultilevel"/>
     <w:tmpl w:val="EF669B84"/>
@@ -4028,7 +4331,7 @@
       </w:pPr>
     </w:lvl>
   </w:abstractNum>
-  <w:abstractNum w:abstractNumId="25" w15:restartNumberingAfterBreak="0">
+  <w:abstractNum w:abstractNumId="27" w15:restartNumberingAfterBreak="0">
     <w:nsid w:val="49B2762D"/>
     <w:multiLevelType w:val="hybridMultilevel"/>
     <w:tmpl w:val="BC7462F2"/>
@@ -4114,7 +4417,7 @@
       </w:pPr>
     </w:lvl>
   </w:abstractNum>
-  <w:abstractNum w:abstractNumId="26" w15:restartNumberingAfterBreak="0">
+  <w:abstractNum w:abstractNumId="28" w15:restartNumberingAfterBreak="0">
     <w:nsid w:val="49D12D1A"/>
     <w:multiLevelType w:val="hybridMultilevel"/>
     <w:tmpl w:val="D7E041D6"/>
@@ -4200,7 +4503,7 @@
       </w:pPr>
     </w:lvl>
   </w:abstractNum>
-  <w:abstractNum w:abstractNumId="27" w15:restartNumberingAfterBreak="0">
+  <w:abstractNum w:abstractNumId="29" w15:restartNumberingAfterBreak="0">
     <w:nsid w:val="4A781213"/>
     <w:multiLevelType w:val="hybridMultilevel"/>
     <w:tmpl w:val="262E2EB6"/>
@@ -4289,7 +4592,7 @@
       </w:pPr>
     </w:lvl>
   </w:abstractNum>
-  <w:abstractNum w:abstractNumId="28" w15:restartNumberingAfterBreak="0">
+  <w:abstractNum w:abstractNumId="30" w15:restartNumberingAfterBreak="0">
     <w:nsid w:val="556F427C"/>
     <w:multiLevelType w:val="hybridMultilevel"/>
     <w:tmpl w:val="07CA52AA"/>
@@ -4378,7 +4681,7 @@
       </w:pPr>
     </w:lvl>
   </w:abstractNum>
-  <w:abstractNum w:abstractNumId="29" w15:restartNumberingAfterBreak="0">
+  <w:abstractNum w:abstractNumId="31" w15:restartNumberingAfterBreak="0">
     <w:nsid w:val="56FE04C7"/>
     <w:multiLevelType w:val="hybridMultilevel"/>
     <w:tmpl w:val="D7EE6BF0"/>
@@ -4464,7 +4767,7 @@
       </w:pPr>
     </w:lvl>
   </w:abstractNum>
-  <w:abstractNum w:abstractNumId="30" w15:restartNumberingAfterBreak="0">
+  <w:abstractNum w:abstractNumId="32" w15:restartNumberingAfterBreak="0">
     <w:nsid w:val="5B580096"/>
     <w:multiLevelType w:val="hybridMultilevel"/>
     <w:tmpl w:val="9112D02E"/>
@@ -4550,14 +4853,99 @@
       </w:pPr>
     </w:lvl>
   </w:abstractNum>
-  <w:abstractNum w:abstractNumId="31" w15:restartNumberingAfterBreak="0">
+  <w:abstractNum w:abstractNumId="33" w15:restartNumberingAfterBreak="0">
+    <w:nsid w:val="5E8D0F32"/>
+    <w:multiLevelType w:val="hybridMultilevel"/>
+    <w:tmpl w:val="A7D41110"/>
+    <w:lvl w:ilvl="0" w:tplc="0409000F">
+      <w:start w:val="1"/>
+      <w:numFmt w:val="decimal"/>
+      <w:lvlText w:val="%1."/>
+      <w:lvlJc w:val="left"/>
+      <w:pPr>
+        <w:ind w:left="720" w:hanging="360"/>
+      </w:pPr>
+    </w:lvl>
+    <w:lvl w:ilvl="1" w:tplc="04090019">
+      <w:start w:val="1"/>
+      <w:numFmt w:val="lowerLetter"/>
+      <w:lvlText w:val="%2."/>
+      <w:lvlJc w:val="left"/>
+      <w:pPr>
+        <w:ind w:left="1440" w:hanging="360"/>
+      </w:pPr>
+    </w:lvl>
+    <w:lvl w:ilvl="2" w:tplc="0409001B">
+      <w:start w:val="1"/>
+      <w:numFmt w:val="lowerRoman"/>
+      <w:lvlText w:val="%3."/>
+      <w:lvlJc w:val="right"/>
+      <w:pPr>
+        <w:ind w:left="2160" w:hanging="180"/>
+      </w:pPr>
+    </w:lvl>
+    <w:lvl w:ilvl="3" w:tplc="0409000F" w:tentative="1">
+      <w:start w:val="1"/>
+      <w:numFmt w:val="decimal"/>
+      <w:lvlText w:val="%4."/>
+      <w:lvlJc w:val="left"/>
+      <w:pPr>
+        <w:ind w:left="2880" w:hanging="360"/>
+      </w:pPr>
+    </w:lvl>
+    <w:lvl w:ilvl="4" w:tplc="04090019" w:tentative="1">
+      <w:start w:val="1"/>
+      <w:numFmt w:val="lowerLetter"/>
+      <w:lvlText w:val="%5."/>
+      <w:lvlJc w:val="left"/>
+      <w:pPr>
+        <w:ind w:left="3600" w:hanging="360"/>
+      </w:pPr>
+    </w:lvl>
+    <w:lvl w:ilvl="5" w:tplc="0409001B" w:tentative="1">
+      <w:start w:val="1"/>
+      <w:numFmt w:val="lowerRoman"/>
+      <w:lvlText w:val="%6."/>
+      <w:lvlJc w:val="right"/>
+      <w:pPr>
+        <w:ind w:left="4320" w:hanging="180"/>
+      </w:pPr>
+    </w:lvl>
+    <w:lvl w:ilvl="6" w:tplc="0409000F" w:tentative="1">
+      <w:start w:val="1"/>
+      <w:numFmt w:val="decimal"/>
+      <w:lvlText w:val="%7."/>
+      <w:lvlJc w:val="left"/>
+      <w:pPr>
+        <w:ind w:left="5040" w:hanging="360"/>
+      </w:pPr>
+    </w:lvl>
+    <w:lvl w:ilvl="7" w:tplc="04090019" w:tentative="1">
+      <w:start w:val="1"/>
+      <w:numFmt w:val="lowerLetter"/>
+      <w:lvlText w:val="%8."/>
+      <w:lvlJc w:val="left"/>
+      <w:pPr>
+        <w:ind w:left="5760" w:hanging="360"/>
+      </w:pPr>
+    </w:lvl>
+    <w:lvl w:ilvl="8" w:tplc="0409001B" w:tentative="1">
+      <w:start w:val="1"/>
+      <w:numFmt w:val="lowerRoman"/>
+      <w:lvlText w:val="%9."/>
+      <w:lvlJc w:val="right"/>
+      <w:pPr>
+        <w:ind w:left="6480" w:hanging="180"/>
+      </w:pPr>
+    </w:lvl>
+  </w:abstractNum>
+  <w:abstractNum w:abstractNumId="34" w15:restartNumberingAfterBreak="0">
     <w:nsid w:val="5F62103F"/>
     <w:multiLevelType w:val="multilevel"/>
     <w:tmpl w:val="D4E285B4"/>
     <w:lvl w:ilvl="0">
       <w:start w:val="1"/>
       <w:numFmt w:val="decimal"/>
-      <w:pStyle w:val="Heading1"/>
       <w:lvlText w:val="9.%1 "/>
       <w:lvlJc w:val="left"/>
       <w:pPr>
@@ -4570,7 +4958,6 @@
     <w:lvl w:ilvl="1">
       <w:start w:val="1"/>
       <w:numFmt w:val="decimal"/>
-      <w:pStyle w:val="Heading2"/>
       <w:suff w:val="space"/>
       <w:lvlText w:val="9.%1.%2 "/>
       <w:lvlJc w:val="left"/>
@@ -4666,7 +5053,7 @@
       </w:rPr>
     </w:lvl>
   </w:abstractNum>
-  <w:abstractNum w:abstractNumId="32" w15:restartNumberingAfterBreak="0">
+  <w:abstractNum w:abstractNumId="35" w15:restartNumberingAfterBreak="0">
     <w:nsid w:val="60E75121"/>
     <w:multiLevelType w:val="hybridMultilevel"/>
     <w:tmpl w:val="4A18E414"/>
@@ -4752,7 +5139,7 @@
       </w:pPr>
     </w:lvl>
   </w:abstractNum>
-  <w:abstractNum w:abstractNumId="33" w15:restartNumberingAfterBreak="0">
+  <w:abstractNum w:abstractNumId="36" w15:restartNumberingAfterBreak="0">
     <w:nsid w:val="624B2FB9"/>
     <w:multiLevelType w:val="hybridMultilevel"/>
     <w:tmpl w:val="BC7462F2"/>
@@ -4838,7 +5225,7 @@
       </w:pPr>
     </w:lvl>
   </w:abstractNum>
-  <w:abstractNum w:abstractNumId="34" w15:restartNumberingAfterBreak="0">
+  <w:abstractNum w:abstractNumId="37" w15:restartNumberingAfterBreak="0">
     <w:nsid w:val="652048AF"/>
     <w:multiLevelType w:val="hybridMultilevel"/>
     <w:tmpl w:val="43021C4A"/>
@@ -4951,7 +5338,7 @@
       </w:rPr>
     </w:lvl>
   </w:abstractNum>
-  <w:abstractNum w:abstractNumId="35" w15:restartNumberingAfterBreak="0">
+  <w:abstractNum w:abstractNumId="38" w15:restartNumberingAfterBreak="0">
     <w:nsid w:val="680F5D6C"/>
     <w:multiLevelType w:val="hybridMultilevel"/>
     <w:tmpl w:val="9620B472"/>
@@ -5040,7 +5427,7 @@
       </w:pPr>
     </w:lvl>
   </w:abstractNum>
-  <w:abstractNum w:abstractNumId="36" w15:restartNumberingAfterBreak="0">
+  <w:abstractNum w:abstractNumId="39" w15:restartNumberingAfterBreak="0">
     <w:nsid w:val="6F8E7554"/>
     <w:multiLevelType w:val="hybridMultilevel"/>
     <w:tmpl w:val="D8086B18"/>
@@ -5126,7 +5513,7 @@
       </w:pPr>
     </w:lvl>
   </w:abstractNum>
-  <w:abstractNum w:abstractNumId="37" w15:restartNumberingAfterBreak="0">
+  <w:abstractNum w:abstractNumId="40" w15:restartNumberingAfterBreak="0">
     <w:nsid w:val="759808E0"/>
     <w:multiLevelType w:val="hybridMultilevel"/>
     <w:tmpl w:val="7BF011AC"/>
@@ -5212,7 +5599,7 @@
       </w:pPr>
     </w:lvl>
   </w:abstractNum>
-  <w:abstractNum w:abstractNumId="38" w15:restartNumberingAfterBreak="0">
+  <w:abstractNum w:abstractNumId="41" w15:restartNumberingAfterBreak="0">
     <w:nsid w:val="76FF5CFA"/>
     <w:multiLevelType w:val="hybridMultilevel"/>
     <w:tmpl w:val="7BF011AC"/>
@@ -5298,7 +5685,7 @@
       </w:pPr>
     </w:lvl>
   </w:abstractNum>
-  <w:abstractNum w:abstractNumId="39" w15:restartNumberingAfterBreak="0">
+  <w:abstractNum w:abstractNumId="42" w15:restartNumberingAfterBreak="0">
     <w:nsid w:val="78C1534B"/>
     <w:multiLevelType w:val="hybridMultilevel"/>
     <w:tmpl w:val="9112D02E"/>
@@ -5385,124 +5772,133 @@
     </w:lvl>
   </w:abstractNum>
   <w:num w:numId="1">
+    <w:abstractNumId w:val="34"/>
+  </w:num>
+  <w:num w:numId="2">
+    <w:abstractNumId w:val="21"/>
+  </w:num>
+  <w:num w:numId="3">
+    <w:abstractNumId w:val="10"/>
+  </w:num>
+  <w:num w:numId="4">
+    <w:abstractNumId w:val="2"/>
+  </w:num>
+  <w:num w:numId="5">
+    <w:abstractNumId w:val="6"/>
+  </w:num>
+  <w:num w:numId="6">
+    <w:abstractNumId w:val="26"/>
+  </w:num>
+  <w:num w:numId="7">
+    <w:abstractNumId w:val="19"/>
+  </w:num>
+  <w:num w:numId="8">
+    <w:abstractNumId w:val="11"/>
+  </w:num>
+  <w:num w:numId="9">
+    <w:abstractNumId w:val="16"/>
+  </w:num>
+  <w:num w:numId="10">
+    <w:abstractNumId w:val="3"/>
+  </w:num>
+  <w:num w:numId="11">
+    <w:abstractNumId w:val="42"/>
+  </w:num>
+  <w:num w:numId="12">
+    <w:abstractNumId w:val="1"/>
+  </w:num>
+  <w:num w:numId="13">
+    <w:abstractNumId w:val="23"/>
+  </w:num>
+  <w:num w:numId="14">
+    <w:abstractNumId w:val="35"/>
+  </w:num>
+  <w:num w:numId="15">
+    <w:abstractNumId w:val="13"/>
+  </w:num>
+  <w:num w:numId="16">
+    <w:abstractNumId w:val="37"/>
+  </w:num>
+  <w:num w:numId="17">
+    <w:abstractNumId w:val="20"/>
+  </w:num>
+  <w:num w:numId="18">
+    <w:abstractNumId w:val="9"/>
+  </w:num>
+  <w:num w:numId="19">
+    <w:abstractNumId w:val="7"/>
+  </w:num>
+  <w:num w:numId="20">
+    <w:abstractNumId w:val="29"/>
+  </w:num>
+  <w:num w:numId="21">
+    <w:abstractNumId w:val="30"/>
+  </w:num>
+  <w:num w:numId="22">
+    <w:abstractNumId w:val="27"/>
+  </w:num>
+  <w:num w:numId="23">
+    <w:abstractNumId w:val="4"/>
+  </w:num>
+  <w:num w:numId="24">
+    <w:abstractNumId w:val="5"/>
+  </w:num>
+  <w:num w:numId="25">
+    <w:abstractNumId w:val="36"/>
+  </w:num>
+  <w:num w:numId="26">
+    <w:abstractNumId w:val="32"/>
+  </w:num>
+  <w:num w:numId="27">
+    <w:abstractNumId w:val="28"/>
+  </w:num>
+  <w:num w:numId="28">
+    <w:abstractNumId w:val="24"/>
+  </w:num>
+  <w:num w:numId="29">
+    <w:abstractNumId w:val="17"/>
+  </w:num>
+  <w:num w:numId="30">
+    <w:abstractNumId w:val="39"/>
+  </w:num>
+  <w:num w:numId="31">
+    <w:abstractNumId w:val="15"/>
+  </w:num>
+  <w:num w:numId="32">
+    <w:abstractNumId w:val="22"/>
+  </w:num>
+  <w:num w:numId="33">
+    <w:abstractNumId w:val="18"/>
+  </w:num>
+  <w:num w:numId="34">
+    <w:abstractNumId w:val="12"/>
+  </w:num>
+  <w:num w:numId="35">
+    <w:abstractNumId w:val="8"/>
+  </w:num>
+  <w:num w:numId="36">
+    <w:abstractNumId w:val="41"/>
+  </w:num>
+  <w:num w:numId="37">
+    <w:abstractNumId w:val="14"/>
+  </w:num>
+  <w:num w:numId="38">
     <w:abstractNumId w:val="31"/>
   </w:num>
-  <w:num w:numId="2">
-    <w:abstractNumId w:val="20"/>
+  <w:num w:numId="39">
+    <w:abstractNumId w:val="40"/>
   </w:num>
-  <w:num w:numId="3">
-    <w:abstractNumId w:val="9"/>
+  <w:num w:numId="40">
+    <w:abstractNumId w:val="38"/>
   </w:num>
-  <w:num w:numId="4">
-    <w:abstractNumId w:val="1"/>
+  <w:num w:numId="41">
+    <w:abstractNumId w:val="33"/>
   </w:num>
-  <w:num w:numId="5">
-    <w:abstractNumId w:val="5"/>
-  </w:num>
-  <w:num w:numId="6">
-    <w:abstractNumId w:val="24"/>
-  </w:num>
-  <w:num w:numId="7">
-    <w:abstractNumId w:val="18"/>
-  </w:num>
-  <w:num w:numId="8">
-    <w:abstractNumId w:val="10"/>
-  </w:num>
-  <w:num w:numId="9">
-    <w:abstractNumId w:val="15"/>
-  </w:num>
-  <w:num w:numId="10">
-    <w:abstractNumId w:val="2"/>
-  </w:num>
-  <w:num w:numId="11">
-    <w:abstractNumId w:val="39"/>
-  </w:num>
-  <w:num w:numId="12">
+  <w:num w:numId="42">
     <w:abstractNumId w:val="0"/>
   </w:num>
-  <w:num w:numId="13">
-    <w:abstractNumId w:val="22"/>
-  </w:num>
-  <w:num w:numId="14">
-    <w:abstractNumId w:val="32"/>
-  </w:num>
-  <w:num w:numId="15">
-    <w:abstractNumId w:val="12"/>
-  </w:num>
-  <w:num w:numId="16">
-    <w:abstractNumId w:val="34"/>
-  </w:num>
-  <w:num w:numId="17">
-    <w:abstractNumId w:val="19"/>
-  </w:num>
-  <w:num w:numId="18">
-    <w:abstractNumId w:val="8"/>
-  </w:num>
-  <w:num w:numId="19">
-    <w:abstractNumId w:val="6"/>
-  </w:num>
-  <w:num w:numId="20">
-    <w:abstractNumId w:val="27"/>
-  </w:num>
-  <w:num w:numId="21">
-    <w:abstractNumId w:val="28"/>
-  </w:num>
-  <w:num w:numId="22">
+  <w:num w:numId="43">
     <w:abstractNumId w:val="25"/>
-  </w:num>
-  <w:num w:numId="23">
-    <w:abstractNumId w:val="3"/>
-  </w:num>
-  <w:num w:numId="24">
-    <w:abstractNumId w:val="4"/>
-  </w:num>
-  <w:num w:numId="25">
-    <w:abstractNumId w:val="33"/>
-  </w:num>
-  <w:num w:numId="26">
-    <w:abstractNumId w:val="30"/>
-  </w:num>
-  <w:num w:numId="27">
-    <w:abstractNumId w:val="26"/>
-  </w:num>
-  <w:num w:numId="28">
-    <w:abstractNumId w:val="23"/>
-  </w:num>
-  <w:num w:numId="29">
-    <w:abstractNumId w:val="16"/>
-  </w:num>
-  <w:num w:numId="30">
-    <w:abstractNumId w:val="36"/>
-  </w:num>
-  <w:num w:numId="31">
-    <w:abstractNumId w:val="14"/>
-  </w:num>
-  <w:num w:numId="32">
-    <w:abstractNumId w:val="21"/>
-  </w:num>
-  <w:num w:numId="33">
-    <w:abstractNumId w:val="17"/>
-  </w:num>
-  <w:num w:numId="34">
-    <w:abstractNumId w:val="11"/>
-  </w:num>
-  <w:num w:numId="35">
-    <w:abstractNumId w:val="7"/>
-  </w:num>
-  <w:num w:numId="36">
-    <w:abstractNumId w:val="38"/>
-  </w:num>
-  <w:num w:numId="37">
-    <w:abstractNumId w:val="13"/>
-  </w:num>
-  <w:num w:numId="38">
-    <w:abstractNumId w:val="29"/>
-  </w:num>
-  <w:num w:numId="39">
-    <w:abstractNumId w:val="37"/>
-  </w:num>
-  <w:num w:numId="40">
-    <w:abstractNumId w:val="35"/>
   </w:num>
   <w:numIdMacAtCleanup w:val="13"/>
 </w:numbering>
@@ -5705,7 +6101,7 @@
     <w:lsdException w:name="Medium Shading 2 Accent 1" w:uiPriority="64"/>
     <w:lsdException w:name="Medium List 1 Accent 1" w:uiPriority="65"/>
     <w:lsdException w:name="Revision" w:semiHidden="1"/>
-    <w:lsdException w:name="List Paragraph" w:uiPriority="34" w:qFormat="1"/>
+    <w:lsdException w:name="List Paragraph" w:uiPriority="0" w:qFormat="1"/>
     <w:lsdException w:name="Quote" w:uiPriority="29" w:qFormat="1"/>
     <w:lsdException w:name="Intense Quote" w:uiPriority="30" w:qFormat="1"/>
     <w:lsdException w:name="Medium List 2 Accent 1" w:uiPriority="66"/>
@@ -5921,13 +6317,10 @@
     <w:autoRedefine/>
     <w:uiPriority w:val="9"/>
     <w:qFormat/>
-    <w:rsid w:val="007E6207"/>
+    <w:rsid w:val="0023191C"/>
     <w:pPr>
       <w:keepNext/>
       <w:keepLines/>
-      <w:numPr>
-        <w:numId w:val="1"/>
-      </w:numPr>
       <w:spacing w:before="480"/>
       <w:outlineLvl w:val="0"/>
     </w:pPr>
@@ -5955,7 +6348,6 @@
         <w:ilvl w:val="1"/>
       </w:numPr>
       <w:spacing w:before="200"/>
-      <w:ind w:firstLine="0"/>
       <w:outlineLvl w:val="1"/>
     </w:pPr>
     <w:rPr>
@@ -6057,7 +6449,7 @@
     <w:name w:val="Heading 1 Char"/>
     <w:link w:val="Heading1"/>
     <w:uiPriority w:val="9"/>
-    <w:rsid w:val="007E6207"/>
+    <w:rsid w:val="0023191C"/>
     <w:rPr>
       <w:rFonts w:ascii="Times New Roman" w:eastAsia="Times New Roman" w:hAnsi="Times New Roman"/>
       <w:b/>
@@ -6125,7 +6517,6 @@
   <w:style w:type="paragraph" w:styleId="ListParagraph">
     <w:name w:val="List Paragraph"/>
     <w:basedOn w:val="Normal"/>
-    <w:uiPriority w:val="34"/>
     <w:qFormat/>
     <w:rsid w:val="007E6207"/>
     <w:pPr>
@@ -6928,7 +7319,7 @@
 </file>
 
 <file path=customXml/itemProps1.xml><?xml version="1.0" encoding="utf-8"?>
-<ds:datastoreItem xmlns:ds="http://schemas.openxmlformats.org/officeDocument/2006/customXml" ds:itemID="{89E1E74F-2B03-43CC-97A3-3E4112075E77}">
+<ds:datastoreItem xmlns:ds="http://schemas.openxmlformats.org/officeDocument/2006/customXml" ds:itemID="{B562FBA0-E797-454B-92CE-7CB68BD88EA6}">
   <ds:schemaRefs>
     <ds:schemaRef ds:uri="http://schemas.openxmlformats.org/officeDocument/2006/bibliography"/>
   </ds:schemaRefs>

--- a/labmanual/English/WBT101-AnswerKey.docx
+++ b/labmanual/English/WBT101-AnswerKey.docx
@@ -13,6 +13,8 @@
           <w:szCs w:val="28"/>
         </w:rPr>
       </w:pPr>
+      <w:bookmarkStart w:id="0" w:name="_GoBack"/>
+      <w:bookmarkEnd w:id="0"/>
       <w:r>
         <w:rPr>
           <w:rStyle w:val="BookTitle"/>
@@ -385,8 +387,6 @@
       <w:r>
         <w:t>defined</w:t>
       </w:r>
-      <w:bookmarkStart w:id="0" w:name="_GoBack"/>
-      <w:bookmarkEnd w:id="0"/>
       <w:r>
         <w:t xml:space="preserve"> in the file </w:t>
       </w:r>
@@ -1745,14 +1745,27 @@
             <w:r>
               <w:t xml:space="preserve"> of </w:t>
             </w:r>
-            <w:fldSimple w:instr=" NUMPAGES  ">
-              <w:r>
-                <w:rPr>
-                  <w:noProof/>
-                </w:rPr>
-                <w:t>3</w:t>
-              </w:r>
-            </w:fldSimple>
+            <w:r>
+              <w:fldChar w:fldCharType="begin"/>
+            </w:r>
+            <w:r>
+              <w:instrText xml:space="preserve"> NUMPAGES  </w:instrText>
+            </w:r>
+            <w:r>
+              <w:fldChar w:fldCharType="separate"/>
+            </w:r>
+            <w:r>
+              <w:rPr>
+                <w:noProof/>
+              </w:rPr>
+              <w:t>3</w:t>
+            </w:r>
+            <w:r>
+              <w:rPr>
+                <w:noProof/>
+              </w:rPr>
+              <w:fldChar w:fldCharType="end"/>
+            </w:r>
           </w:p>
         </w:sdtContent>
       </w:sdt>
@@ -7319,7 +7332,7 @@
 </file>
 
 <file path=customXml/itemProps1.xml><?xml version="1.0" encoding="utf-8"?>
-<ds:datastoreItem xmlns:ds="http://schemas.openxmlformats.org/officeDocument/2006/customXml" ds:itemID="{B562FBA0-E797-454B-92CE-7CB68BD88EA6}">
+<ds:datastoreItem xmlns:ds="http://schemas.openxmlformats.org/officeDocument/2006/customXml" ds:itemID="{8C3EEB6F-4538-4D80-8DBE-930D7C41795D}">
   <ds:schemaRefs>
     <ds:schemaRef ds:uri="http://schemas.openxmlformats.org/officeDocument/2006/bibliography"/>
   </ds:schemaRefs>

--- a/labmanual/English/WBT101-AnswerKey.docx
+++ b/labmanual/English/WBT101-AnswerKey.docx
@@ -13,8 +13,6 @@
           <w:szCs w:val="28"/>
         </w:rPr>
       </w:pPr>
-      <w:bookmarkStart w:id="0" w:name="_GoBack"/>
-      <w:bookmarkEnd w:id="0"/>
       <w:r>
         <w:rPr>
           <w:rStyle w:val="BookTitle"/>
@@ -80,9 +78,26 @@
     </w:p>
     <w:p>
       <w:pPr>
+        <w:spacing w:line="259" w:lineRule="auto"/>
+        <w:rPr>
+          <w:rFonts w:eastAsia="Times New Roman"/>
+          <w:b/>
+          <w:bCs/>
+          <w:color w:val="1F4E79" w:themeColor="accent1" w:themeShade="80"/>
+          <w:sz w:val="28"/>
+          <w:szCs w:val="28"/>
+        </w:rPr>
+      </w:pPr>
+      <w:r>
+        <w:br w:type="page"/>
+      </w:r>
+    </w:p>
+    <w:p>
+      <w:pPr>
         <w:pStyle w:val="Heading1"/>
       </w:pPr>
       <w:r>
+        <w:lastRenderedPageBreak/>
         <w:t xml:space="preserve">Chapter </w:t>
       </w:r>
       <w:r>
@@ -134,11 +149,6 @@
     </w:p>
     <w:p>
       <w:pPr>
-        <w:ind w:left="720"/>
-      </w:pPr>
-    </w:p>
-    <w:p>
-      <w:pPr>
         <w:pStyle w:val="ListParagraph"/>
         <w:numPr>
           <w:ilvl w:val="0"/>
@@ -206,11 +216,6 @@
     </w:p>
     <w:p>
       <w:pPr>
-        <w:ind w:left="720"/>
-      </w:pPr>
-    </w:p>
-    <w:p>
-      <w:pPr>
         <w:pStyle w:val="ListParagraph"/>
         <w:numPr>
           <w:ilvl w:val="0"/>
@@ -237,12 +242,6 @@
       <w:r>
         <w:t>It is the Bluetooth stack management callback function. It is called whenever there is a management event from the stack.</w:t>
       </w:r>
-    </w:p>
-    <w:p>
-      <w:pPr>
-        <w:spacing w:line="259" w:lineRule="auto"/>
-        <w:ind w:left="720"/>
-      </w:pPr>
     </w:p>
     <w:p>
       <w:pPr>
@@ -263,7 +262,6 @@
         <w:ind w:left="720"/>
       </w:pPr>
       <w:r>
-        <w:lastRenderedPageBreak/>
         <w:t xml:space="preserve">The first parameter to the RTOS delay function </w:t>
       </w:r>
       <w:proofErr w:type="spellStart"/>
@@ -401,9 +399,26 @@
     </w:p>
     <w:p>
       <w:pPr>
+        <w:spacing w:line="259" w:lineRule="auto"/>
+        <w:rPr>
+          <w:rFonts w:eastAsia="Times New Roman"/>
+          <w:b/>
+          <w:bCs/>
+          <w:color w:val="1F4E79" w:themeColor="accent1" w:themeShade="80"/>
+          <w:sz w:val="28"/>
+          <w:szCs w:val="28"/>
+        </w:rPr>
+      </w:pPr>
+      <w:r>
+        <w:br w:type="page"/>
+      </w:r>
+    </w:p>
+    <w:p>
+      <w:pPr>
         <w:pStyle w:val="Heading1"/>
       </w:pPr>
       <w:r>
+        <w:lastRenderedPageBreak/>
         <w:t xml:space="preserve">Chapter </w:t>
       </w:r>
       <w:r>
@@ -553,7 +568,6 @@
         <w:pStyle w:val="Heading3"/>
       </w:pPr>
       <w:r>
-        <w:lastRenderedPageBreak/>
         <w:t>E</w:t>
       </w:r>
       <w:r>
@@ -608,9 +622,26 @@
     </w:p>
     <w:p>
       <w:pPr>
+        <w:spacing w:line="259" w:lineRule="auto"/>
+        <w:rPr>
+          <w:rFonts w:eastAsia="Times New Roman"/>
+          <w:b/>
+          <w:bCs/>
+          <w:color w:val="1F4E79" w:themeColor="accent1" w:themeShade="80"/>
+          <w:sz w:val="28"/>
+          <w:szCs w:val="28"/>
+        </w:rPr>
+      </w:pPr>
+      <w:r>
+        <w:br w:type="page"/>
+      </w:r>
+    </w:p>
+    <w:p>
+      <w:pPr>
         <w:pStyle w:val="Heading1"/>
       </w:pPr>
       <w:r>
+        <w:lastRenderedPageBreak/>
         <w:t xml:space="preserve">Chapter </w:t>
       </w:r>
       <w:r>
@@ -832,7 +863,6 @@
         <w:ind w:left="720"/>
       </w:pPr>
       <w:r>
-        <w:lastRenderedPageBreak/>
         <w:t xml:space="preserve">The function is </w:t>
       </w:r>
       <w:r>
@@ -976,6 +1006,7 @@
         <w:spacing w:line="259" w:lineRule="auto"/>
       </w:pPr>
       <w:r>
+        <w:lastRenderedPageBreak/>
         <w:t>Which GATT events are implemented? What other GATT events exist? (Hint: right click and select Open Declaration on one of the implemented events)</w:t>
       </w:r>
     </w:p>
@@ -1134,9 +1165,26 @@
     </w:p>
     <w:p>
       <w:pPr>
+        <w:spacing w:line="259" w:lineRule="auto"/>
+        <w:rPr>
+          <w:rFonts w:eastAsia="Times New Roman"/>
+          <w:b/>
+          <w:bCs/>
+          <w:color w:val="1F4E79" w:themeColor="accent1" w:themeShade="80"/>
+          <w:sz w:val="28"/>
+          <w:szCs w:val="28"/>
+        </w:rPr>
+      </w:pPr>
+      <w:r>
+        <w:br w:type="page"/>
+      </w:r>
+    </w:p>
+    <w:p>
+      <w:pPr>
         <w:pStyle w:val="Heading1"/>
       </w:pPr>
       <w:r>
+        <w:lastRenderedPageBreak/>
         <w:t>Chapter 4B</w:t>
       </w:r>
     </w:p>
@@ -1174,7 +1222,6 @@
         <w:ind w:left="720"/>
       </w:pPr>
       <w:r>
-        <w:lastRenderedPageBreak/>
         <w:t xml:space="preserve">High: 30 seconds  </w:t>
       </w:r>
     </w:p>
@@ -1296,6 +1343,12 @@
         </w:rPr>
         <w:t>Local Keys</w:t>
       </w:r>
+      <w:r>
+        <w:rPr>
+          <w:i/>
+        </w:rPr>
+        <w:t xml:space="preserve"> (Privacy Information)</w:t>
+      </w:r>
     </w:p>
     <w:p>
       <w:pPr>
@@ -1311,12 +1364,12 @@
         </w:rPr>
         <w:t>Paired Device Keys</w:t>
       </w:r>
-    </w:p>
-    <w:p>
-      <w:pPr>
-        <w:pStyle w:val="ListParagraph"/>
-        <w:spacing w:line="259" w:lineRule="auto"/>
-      </w:pPr>
+      <w:r>
+        <w:rPr>
+          <w:i/>
+        </w:rPr>
+        <w:t xml:space="preserve"> (Encryption Information)</w:t>
+      </w:r>
     </w:p>
     <w:p>
       <w:pPr>
@@ -1420,11 +1473,6 @@
     </w:p>
     <w:p>
       <w:pPr>
-        <w:ind w:left="720"/>
-      </w:pPr>
-    </w:p>
-    <w:p>
-      <w:pPr>
         <w:pStyle w:val="ListParagraph"/>
         <w:numPr>
           <w:ilvl w:val="0"/>
@@ -1503,6 +1551,77 @@
     </w:p>
     <w:p>
       <w:pPr>
+        <w:pStyle w:val="ListParagraph"/>
+        <w:numPr>
+          <w:ilvl w:val="0"/>
+          <w:numId w:val="36"/>
+        </w:numPr>
+        <w:spacing w:line="259" w:lineRule="auto"/>
+      </w:pPr>
+      <w:r>
+        <w:t>In what event is the privacy info read from NVRAM?</w:t>
+      </w:r>
+    </w:p>
+    <w:p>
+      <w:pPr>
+        <w:ind w:left="720"/>
+      </w:pPr>
+      <w:r>
+        <w:t>BTM_LOCAL_IDENTITY_KEYS_REQUEST_EVT</w:t>
+      </w:r>
+    </w:p>
+    <w:p>
+      <w:pPr>
+        <w:pStyle w:val="ListParagraph"/>
+        <w:numPr>
+          <w:ilvl w:val="0"/>
+          <w:numId w:val="36"/>
+        </w:numPr>
+        <w:spacing w:line="259" w:lineRule="auto"/>
+        <w:rPr>
+          <w:szCs w:val="22"/>
+        </w:rPr>
+      </w:pPr>
+      <w:r>
+        <w:t xml:space="preserve">Which event is called if privacy information is not retrieved after new keys have been </w:t>
+      </w:r>
+      <w:r>
+        <w:t>generated</w:t>
+      </w:r>
+      <w:bookmarkStart w:id="0" w:name="_GoBack"/>
+      <w:bookmarkEnd w:id="0"/>
+      <w:r>
+        <w:t xml:space="preserve"> by the stack</w:t>
+      </w:r>
+      <w:r>
+        <w:t>?</w:t>
+      </w:r>
+    </w:p>
+    <w:p>
+      <w:pPr>
+        <w:ind w:left="720"/>
+      </w:pPr>
+      <w:r>
+        <w:t>BTM_LOCAL_IDENTITY_KEYS_</w:t>
+      </w:r>
+      <w:r>
+        <w:t>UPDATE</w:t>
+      </w:r>
+      <w:r>
+        <w:t>_EVT</w:t>
+      </w:r>
+    </w:p>
+    <w:p>
+      <w:pPr>
+        <w:pStyle w:val="ListParagraph"/>
+        <w:spacing w:line="259" w:lineRule="auto"/>
+        <w:rPr>
+          <w:szCs w:val="22"/>
+        </w:rPr>
+      </w:pPr>
+    </w:p>
+    <w:p>
+      <w:pPr>
         <w:spacing w:line="259" w:lineRule="auto"/>
         <w:ind w:left="360"/>
       </w:pPr>
@@ -1544,7 +1663,6 @@
         <w:ind w:left="1440"/>
       </w:pPr>
       <w:r>
-        <w:lastRenderedPageBreak/>
         <w:t xml:space="preserve">Device can display values </w:t>
       </w:r>
       <w:r>
@@ -1745,27 +1863,14 @@
             <w:r>
               <w:t xml:space="preserve"> of </w:t>
             </w:r>
-            <w:r>
-              <w:fldChar w:fldCharType="begin"/>
-            </w:r>
-            <w:r>
-              <w:instrText xml:space="preserve"> NUMPAGES  </w:instrText>
-            </w:r>
-            <w:r>
-              <w:fldChar w:fldCharType="separate"/>
-            </w:r>
-            <w:r>
-              <w:rPr>
-                <w:noProof/>
-              </w:rPr>
-              <w:t>3</w:t>
-            </w:r>
-            <w:r>
-              <w:rPr>
-                <w:noProof/>
-              </w:rPr>
-              <w:fldChar w:fldCharType="end"/>
-            </w:r>
+            <w:fldSimple w:instr=" NUMPAGES  ">
+              <w:r>
+                <w:rPr>
+                  <w:noProof/>
+                </w:rPr>
+                <w:t>3</w:t>
+              </w:r>
+            </w:fldSimple>
           </w:p>
         </w:sdtContent>
       </w:sdt>
@@ -6114,7 +6219,7 @@
     <w:lsdException w:name="Medium Shading 2 Accent 1" w:uiPriority="64"/>
     <w:lsdException w:name="Medium List 1 Accent 1" w:uiPriority="65"/>
     <w:lsdException w:name="Revision" w:semiHidden="1"/>
-    <w:lsdException w:name="List Paragraph" w:uiPriority="0" w:qFormat="1"/>
+    <w:lsdException w:name="List Paragraph" w:uiPriority="34" w:qFormat="1"/>
     <w:lsdException w:name="Quote" w:uiPriority="29" w:qFormat="1"/>
     <w:lsdException w:name="Intense Quote" w:uiPriority="30" w:qFormat="1"/>
     <w:lsdException w:name="Medium List 2 Accent 1" w:uiPriority="66"/>
@@ -6530,6 +6635,7 @@
   <w:style w:type="paragraph" w:styleId="ListParagraph">
     <w:name w:val="List Paragraph"/>
     <w:basedOn w:val="Normal"/>
+    <w:uiPriority w:val="34"/>
     <w:qFormat/>
     <w:rsid w:val="007E6207"/>
     <w:pPr>
@@ -7332,7 +7438,7 @@
 </file>
 
 <file path=customXml/itemProps1.xml><?xml version="1.0" encoding="utf-8"?>
-<ds:datastoreItem xmlns:ds="http://schemas.openxmlformats.org/officeDocument/2006/customXml" ds:itemID="{8C3EEB6F-4538-4D80-8DBE-930D7C41795D}">
+<ds:datastoreItem xmlns:ds="http://schemas.openxmlformats.org/officeDocument/2006/customXml" ds:itemID="{B180021A-67E9-4477-9C8A-0219580E9629}">
   <ds:schemaRefs>
     <ds:schemaRef ds:uri="http://schemas.openxmlformats.org/officeDocument/2006/bibliography"/>
   </ds:schemaRefs>

--- a/labmanual/English/WBT101-AnswerKey.docx
+++ b/labmanual/English/WBT101-AnswerKey.docx
@@ -13,6 +13,8 @@
           <w:szCs w:val="28"/>
         </w:rPr>
       </w:pPr>
+      <w:bookmarkStart w:id="0" w:name="_GoBack"/>
+      <w:bookmarkEnd w:id="0"/>
       <w:r>
         <w:rPr>
           <w:rStyle w:val="BookTitle"/>
@@ -510,11 +512,6 @@
       <w:pPr>
         <w:ind w:left="720"/>
       </w:pPr>
-    </w:p>
-    <w:p>
-      <w:pPr>
-        <w:ind w:left="720"/>
-      </w:pPr>
       <w:r>
         <w:t>The LED will blink every 100ms because the semaphore times out. This will happen even without pressing the button.</w:t>
       </w:r>
@@ -662,7 +659,7 @@
         <w:t>.</w:t>
       </w:r>
       <w:r>
-        <w:t>2</w:t>
+        <w:t>3</w:t>
       </w:r>
     </w:p>
     <w:p>
@@ -836,7 +833,7 @@
         <w:t>Exercise 4A.</w:t>
       </w:r>
       <w:r>
-        <w:t>3</w:t>
+        <w:t>4</w:t>
       </w:r>
     </w:p>
     <w:p>
@@ -1588,13 +1585,8 @@
       <w:r>
         <w:t>generated</w:t>
       </w:r>
-      <w:bookmarkStart w:id="0" w:name="_GoBack"/>
-      <w:bookmarkEnd w:id="0"/>
-      <w:r>
-        <w:t xml:space="preserve"> by the stack</w:t>
-      </w:r>
-      <w:r>
-        <w:t>?</w:t>
+      <w:r>
+        <w:t xml:space="preserve"> by the stack?</w:t>
       </w:r>
     </w:p>
     <w:p>
@@ -1764,6 +1756,589 @@
       <w:r>
         <w:t>.</w:t>
       </w:r>
+    </w:p>
+    <w:p>
+      <w:pPr>
+        <w:spacing w:line="259" w:lineRule="auto"/>
+        <w:rPr>
+          <w:rFonts w:eastAsia="Times New Roman"/>
+          <w:b/>
+          <w:bCs/>
+          <w:color w:val="1F4E79" w:themeColor="accent1" w:themeShade="80"/>
+          <w:sz w:val="28"/>
+          <w:szCs w:val="28"/>
+        </w:rPr>
+      </w:pPr>
+      <w:r>
+        <w:br w:type="page"/>
+      </w:r>
+    </w:p>
+    <w:p>
+      <w:pPr>
+        <w:pStyle w:val="Heading1"/>
+      </w:pPr>
+      <w:r>
+        <w:lastRenderedPageBreak/>
+        <w:t>Chapter 4C</w:t>
+      </w:r>
+    </w:p>
+    <w:p>
+      <w:pPr>
+        <w:pStyle w:val="Heading3"/>
+      </w:pPr>
+      <w:r>
+        <w:t>Exercise 4C.</w:t>
+      </w:r>
+      <w:r>
+        <w:t>5</w:t>
+      </w:r>
+    </w:p>
+    <w:p>
+      <w:pPr>
+        <w:pStyle w:val="ListParagraph"/>
+        <w:numPr>
+          <w:ilvl w:val="0"/>
+          <w:numId w:val="45"/>
+        </w:numPr>
+        <w:spacing w:line="259" w:lineRule="auto"/>
+      </w:pPr>
+      <w:r>
+        <w:t>Which variable is used to control sleep permissions? What are its states?</w:t>
+      </w:r>
+    </w:p>
+    <w:p>
+      <w:pPr>
+        <w:pStyle w:val="ListParagraph"/>
+        <w:spacing w:line="259" w:lineRule="auto"/>
+      </w:pPr>
+    </w:p>
+    <w:p>
+      <w:pPr>
+        <w:pStyle w:val="ListParagraph"/>
+        <w:spacing w:line="259" w:lineRule="auto"/>
+      </w:pPr>
+      <w:r>
+        <w:t xml:space="preserve">The variable is </w:t>
+      </w:r>
+      <w:proofErr w:type="spellStart"/>
+      <w:r>
+        <w:t>sleep_type</w:t>
+      </w:r>
+      <w:proofErr w:type="spellEnd"/>
+      <w:r>
+        <w:t>. It can be:</w:t>
+      </w:r>
+    </w:p>
+    <w:p>
+      <w:pPr>
+        <w:pStyle w:val="ListParagraph"/>
+        <w:spacing w:line="259" w:lineRule="auto"/>
+        <w:ind w:firstLine="720"/>
+      </w:pPr>
+      <w:r>
+        <w:t>WICED_SLEEP_NOT_ALLOWED</w:t>
+      </w:r>
+    </w:p>
+    <w:p>
+      <w:pPr>
+        <w:pStyle w:val="ListParagraph"/>
+        <w:spacing w:line="259" w:lineRule="auto"/>
+        <w:ind w:firstLine="720"/>
+      </w:pPr>
+      <w:r>
+        <w:t>WICED_SLEEP_ALLOWED_WITHOUT_SHUTDOWN</w:t>
+      </w:r>
+    </w:p>
+    <w:p>
+      <w:pPr>
+        <w:pStyle w:val="ListParagraph"/>
+        <w:spacing w:line="259" w:lineRule="auto"/>
+        <w:ind w:firstLine="720"/>
+      </w:pPr>
+      <w:r>
+        <w:t>WICED_SLEEP_ALLOWED_WITH_SHUTDOWN</w:t>
+      </w:r>
+    </w:p>
+    <w:p>
+      <w:pPr>
+        <w:pStyle w:val="ListParagraph"/>
+        <w:spacing w:line="259" w:lineRule="auto"/>
+        <w:ind w:firstLine="720"/>
+      </w:pPr>
+    </w:p>
+    <w:p>
+      <w:pPr>
+        <w:pStyle w:val="ListParagraph"/>
+        <w:numPr>
+          <w:ilvl w:val="0"/>
+          <w:numId w:val="45"/>
+        </w:numPr>
+        <w:spacing w:line="259" w:lineRule="auto"/>
+      </w:pPr>
+      <w:r>
+        <w:t>What is printed to the UART when:</w:t>
+      </w:r>
+    </w:p>
+    <w:p>
+      <w:pPr>
+        <w:pStyle w:val="ListParagraph"/>
+        <w:numPr>
+          <w:ilvl w:val="1"/>
+          <w:numId w:val="45"/>
+        </w:numPr>
+        <w:spacing w:line="259" w:lineRule="auto"/>
+      </w:pPr>
+      <w:r>
+        <w:t>A sleep request is denied:</w:t>
+      </w:r>
+      <w:r>
+        <w:tab/>
+      </w:r>
+      <w:r>
+        <w:tab/>
+      </w:r>
+      <w:r>
+        <w:tab/>
+      </w:r>
+      <w:r>
+        <w:tab/>
+        <w:t>x</w:t>
+      </w:r>
+    </w:p>
+    <w:p>
+      <w:pPr>
+        <w:pStyle w:val="ListParagraph"/>
+        <w:numPr>
+          <w:ilvl w:val="1"/>
+          <w:numId w:val="45"/>
+        </w:numPr>
+        <w:spacing w:line="259" w:lineRule="auto"/>
+      </w:pPr>
+      <w:r>
+        <w:t>A sleep request is allowed without shutdown:</w:t>
+      </w:r>
+      <w:r>
+        <w:tab/>
+        <w:t>$</w:t>
+      </w:r>
+    </w:p>
+    <w:p>
+      <w:pPr>
+        <w:pStyle w:val="ListParagraph"/>
+        <w:numPr>
+          <w:ilvl w:val="1"/>
+          <w:numId w:val="45"/>
+        </w:numPr>
+        <w:spacing w:line="259" w:lineRule="auto"/>
+      </w:pPr>
+      <w:r>
+        <w:t>A sleep request is allowed with shutdown:</w:t>
+      </w:r>
+      <w:r>
+        <w:tab/>
+      </w:r>
+      <w:r>
+        <w:tab/>
+        <w:t>.</w:t>
+      </w:r>
+    </w:p>
+    <w:p>
+      <w:pPr>
+        <w:pStyle w:val="ListParagraph"/>
+        <w:numPr>
+          <w:ilvl w:val="1"/>
+          <w:numId w:val="45"/>
+        </w:numPr>
+        <w:spacing w:line="259" w:lineRule="auto"/>
+      </w:pPr>
+      <w:r>
+        <w:t>A fast boot occurs:</w:t>
+      </w:r>
+      <w:r>
+        <w:tab/>
+      </w:r>
+      <w:r>
+        <w:tab/>
+      </w:r>
+      <w:r>
+        <w:tab/>
+      </w:r>
+      <w:r>
+        <w:tab/>
+        <w:t xml:space="preserve">    </w:t>
+      </w:r>
+      <w:r>
+        <w:tab/>
+        <w:t>f</w:t>
+      </w:r>
+    </w:p>
+    <w:p>
+      <w:pPr>
+        <w:pStyle w:val="ListParagraph"/>
+        <w:spacing w:line="259" w:lineRule="auto"/>
+      </w:pPr>
+    </w:p>
+    <w:p>
+      <w:pPr>
+        <w:pStyle w:val="ListParagraph"/>
+        <w:numPr>
+          <w:ilvl w:val="0"/>
+          <w:numId w:val="45"/>
+        </w:numPr>
+        <w:spacing w:line="259" w:lineRule="auto"/>
+      </w:pPr>
+      <w:r>
+        <w:t>When is sleep not allowed? When is sleep allowed but without shutdown (PDS)? When is sleep allowed with shutdown (SDS)?</w:t>
+      </w:r>
+    </w:p>
+    <w:p>
+      <w:pPr>
+        <w:pStyle w:val="ListParagraph"/>
+        <w:spacing w:line="259" w:lineRule="auto"/>
+      </w:pPr>
+    </w:p>
+    <w:p>
+      <w:pPr>
+        <w:pStyle w:val="ListParagraph"/>
+        <w:spacing w:line="259" w:lineRule="auto"/>
+      </w:pPr>
+      <w:r>
+        <w:t>Sleep is not allowed from powerup until advertising is started.</w:t>
+      </w:r>
+    </w:p>
+    <w:p>
+      <w:pPr>
+        <w:pStyle w:val="ListParagraph"/>
+        <w:spacing w:line="259" w:lineRule="auto"/>
+      </w:pPr>
+    </w:p>
+    <w:p>
+      <w:pPr>
+        <w:pStyle w:val="ListParagraph"/>
+        <w:spacing w:line="259" w:lineRule="auto"/>
+      </w:pPr>
+      <w:r>
+        <w:t>PDS is a</w:t>
+      </w:r>
+      <w:r>
+        <w:t xml:space="preserve">llowed once the GATT connection </w:t>
+      </w:r>
+      <w:r>
+        <w:t xml:space="preserve">is made </w:t>
+      </w:r>
+      <w:r>
+        <w:t>(GATT_CONNECTION_STATUS_EVT with status of connected)</w:t>
+      </w:r>
+      <w:r>
+        <w:t xml:space="preserve"> </w:t>
+      </w:r>
+      <w:r>
+        <w:t xml:space="preserve">until </w:t>
+      </w:r>
+      <w:r>
+        <w:t>paring is complete (BTM_ENCRYPTION_STATUS_EVT with result of WICED_SUCCESS)</w:t>
+      </w:r>
+      <w:r>
+        <w:t>.</w:t>
+      </w:r>
+    </w:p>
+    <w:p>
+      <w:pPr>
+        <w:pStyle w:val="ListParagraph"/>
+        <w:spacing w:line="259" w:lineRule="auto"/>
+      </w:pPr>
+    </w:p>
+    <w:p>
+      <w:pPr>
+        <w:pStyle w:val="ListParagraph"/>
+        <w:spacing w:line="259" w:lineRule="auto"/>
+      </w:pPr>
+      <w:r>
+        <w:t>SDS is allowed during advertising</w:t>
+      </w:r>
+      <w:r>
+        <w:t xml:space="preserve"> and during a connection once pairing is complete.</w:t>
+      </w:r>
+    </w:p>
+    <w:p>
+      <w:pPr>
+        <w:pStyle w:val="ListParagraph"/>
+        <w:spacing w:line="259" w:lineRule="auto"/>
+      </w:pPr>
+    </w:p>
+    <w:p>
+      <w:pPr>
+        <w:pStyle w:val="ListParagraph"/>
+        <w:numPr>
+          <w:ilvl w:val="0"/>
+          <w:numId w:val="45"/>
+        </w:numPr>
+        <w:spacing w:line="259" w:lineRule="auto"/>
+      </w:pPr>
+      <w:r>
+        <w:t xml:space="preserve">When does SDS </w:t>
+      </w:r>
+      <w:r>
+        <w:t>occur</w:t>
+      </w:r>
+      <w:r>
+        <w:t xml:space="preserve"> (Hint: you can determine that SDS occurred when you see a fast boot)?</w:t>
+      </w:r>
+    </w:p>
+    <w:p>
+      <w:pPr>
+        <w:spacing w:line="259" w:lineRule="auto"/>
+        <w:ind w:left="720"/>
+      </w:pPr>
+      <w:r>
+        <w:t>SDS occurs during low duty cycle advertising (because the timeout is set to 0) and during a connection once pairing is complete.</w:t>
+      </w:r>
+    </w:p>
+    <w:p>
+      <w:pPr>
+        <w:pStyle w:val="ListParagraph"/>
+        <w:numPr>
+          <w:ilvl w:val="0"/>
+          <w:numId w:val="45"/>
+        </w:numPr>
+        <w:spacing w:line="259" w:lineRule="auto"/>
+      </w:pPr>
+      <w:r>
+        <w:t>What is done differently f</w:t>
+      </w:r>
+      <w:r>
+        <w:t>or a cold boot vs. a fast</w:t>
+      </w:r>
+      <w:r>
+        <w:t xml:space="preserve"> boot? Why?</w:t>
+      </w:r>
+    </w:p>
+    <w:p>
+      <w:pPr>
+        <w:pStyle w:val="ListParagraph"/>
+        <w:spacing w:line="259" w:lineRule="auto"/>
+      </w:pPr>
+    </w:p>
+    <w:p>
+      <w:pPr>
+        <w:pStyle w:val="ListParagraph"/>
+        <w:spacing w:line="259" w:lineRule="auto"/>
+      </w:pPr>
+      <w:r>
+        <w:t>For a cold boot, the GPIO for button 1 is configured. That isn't needed for a fast boot since the GPIO configuration is retained. Also, more debug information is printed during a cold boot to get initial startup information without flooding the screen with values during fast boot.</w:t>
+      </w:r>
+    </w:p>
+    <w:p>
+      <w:pPr>
+        <w:pStyle w:val="ListParagraph"/>
+        <w:spacing w:line="259" w:lineRule="auto"/>
+      </w:pPr>
+    </w:p>
+    <w:p>
+      <w:pPr>
+        <w:pStyle w:val="ListParagraph"/>
+        <w:spacing w:line="259" w:lineRule="auto"/>
+      </w:pPr>
+      <w:r>
+        <w:t xml:space="preserve">For a fast boot, we check the </w:t>
+      </w:r>
+      <w:proofErr w:type="spellStart"/>
+      <w:r>
+        <w:t>connection_id</w:t>
+      </w:r>
+      <w:proofErr w:type="spellEnd"/>
+      <w:r>
+        <w:t xml:space="preserve">. If the device is connected, then we read </w:t>
+      </w:r>
+      <w:proofErr w:type="spellStart"/>
+      <w:r>
+        <w:t>hostinfo</w:t>
+      </w:r>
+      <w:proofErr w:type="spellEnd"/>
+      <w:r>
+        <w:t xml:space="preserve"> </w:t>
+      </w:r>
+      <w:r>
+        <w:t>(paring information) from the NVRAM,</w:t>
+      </w:r>
+      <w:r>
+        <w:t xml:space="preserve"> restore the </w:t>
+      </w:r>
+      <w:r>
+        <w:t xml:space="preserve">previous </w:t>
+      </w:r>
+      <w:r>
+        <w:t xml:space="preserve">CapSense button </w:t>
+      </w:r>
+      <w:r>
+        <w:lastRenderedPageBreak/>
+        <w:t>value and CCCD value in the GATT database.</w:t>
+      </w:r>
+      <w:r>
+        <w:t xml:space="preserve"> This allows the firmware to determine if a notification must be sent the next time a CapSense scan is done (i.e. if the CapSense value has changed and notifications are enabled).</w:t>
+      </w:r>
+    </w:p>
+    <w:p>
+      <w:pPr>
+        <w:pStyle w:val="ListParagraph"/>
+        <w:spacing w:line="259" w:lineRule="auto"/>
+      </w:pPr>
+    </w:p>
+    <w:p>
+      <w:pPr>
+        <w:pStyle w:val="ListParagraph"/>
+        <w:numPr>
+          <w:ilvl w:val="0"/>
+          <w:numId w:val="45"/>
+        </w:numPr>
+        <w:spacing w:line="259" w:lineRule="auto"/>
+      </w:pPr>
+      <w:r>
+        <w:t>What is AON RAM? What values is it used for and why?</w:t>
+      </w:r>
+    </w:p>
+    <w:p>
+      <w:pPr>
+        <w:pStyle w:val="ListParagraph"/>
+        <w:spacing w:line="259" w:lineRule="auto"/>
+      </w:pPr>
+    </w:p>
+    <w:p>
+      <w:pPr>
+        <w:pStyle w:val="ListParagraph"/>
+        <w:spacing w:line="259" w:lineRule="auto"/>
+      </w:pPr>
+      <w:r>
+        <w:t>AON is Always ON RAM. It is RAM that is retained during SD</w:t>
+      </w:r>
+      <w:r>
+        <w:t xml:space="preserve">S. It is used for </w:t>
+      </w:r>
+      <w:proofErr w:type="spellStart"/>
+      <w:r>
+        <w:t>connection_id</w:t>
+      </w:r>
+      <w:proofErr w:type="spellEnd"/>
+      <w:r>
+        <w:t xml:space="preserve">, </w:t>
+      </w:r>
+      <w:proofErr w:type="spellStart"/>
+      <w:r>
+        <w:t>prevVal</w:t>
+      </w:r>
+      <w:proofErr w:type="spellEnd"/>
+      <w:r>
+        <w:t xml:space="preserve">, and </w:t>
+      </w:r>
+      <w:proofErr w:type="spellStart"/>
+      <w:r>
+        <w:t>advert_mode</w:t>
+      </w:r>
+      <w:proofErr w:type="spellEnd"/>
+      <w:r>
+        <w:t>.</w:t>
+      </w:r>
+    </w:p>
+    <w:p>
+      <w:pPr>
+        <w:pStyle w:val="ListParagraph"/>
+        <w:spacing w:line="259" w:lineRule="auto"/>
+      </w:pPr>
+    </w:p>
+    <w:p>
+      <w:pPr>
+        <w:pStyle w:val="ListParagraph"/>
+        <w:spacing w:line="259" w:lineRule="auto"/>
+      </w:pPr>
+      <w:proofErr w:type="spellStart"/>
+      <w:r>
+        <w:t>connection_id</w:t>
+      </w:r>
+      <w:proofErr w:type="spellEnd"/>
+      <w:r>
+        <w:t xml:space="preserve"> </w:t>
+      </w:r>
+      <w:r>
+        <w:t xml:space="preserve">allows us to tell if we were connected when we went to sleep </w:t>
+      </w:r>
+      <w:r>
+        <w:t>so that the bonding information can be restored on a fast boot.</w:t>
+      </w:r>
+    </w:p>
+    <w:p>
+      <w:pPr>
+        <w:pStyle w:val="ListParagraph"/>
+        <w:spacing w:line="259" w:lineRule="auto"/>
+      </w:pPr>
+      <w:proofErr w:type="spellStart"/>
+      <w:r>
+        <w:t>prevVal</w:t>
+      </w:r>
+      <w:proofErr w:type="spellEnd"/>
+      <w:r>
+        <w:t xml:space="preserve"> is used </w:t>
+      </w:r>
+      <w:r>
+        <w:t>to re</w:t>
+      </w:r>
+      <w:r>
+        <w:t>store the CapSense button value. This is done so that the firmware can tell if the button value changed while the device was asleep.</w:t>
+      </w:r>
+    </w:p>
+    <w:p>
+      <w:pPr>
+        <w:pStyle w:val="ListParagraph"/>
+        <w:spacing w:line="259" w:lineRule="auto"/>
+      </w:pPr>
+      <w:proofErr w:type="spellStart"/>
+      <w:r>
+        <w:t>Advert_mode</w:t>
+      </w:r>
+      <w:proofErr w:type="spellEnd"/>
+      <w:r>
+        <w:t xml:space="preserve"> is saved so that on a fast boot advertising can start up where it left off. If this wasn't done, the device would start high duty cycle advertisements again as soon as it did a fast boot.</w:t>
+      </w:r>
+    </w:p>
+    <w:p>
+      <w:pPr>
+        <w:pStyle w:val="ListParagraph"/>
+        <w:spacing w:line="259" w:lineRule="auto"/>
+      </w:pPr>
+    </w:p>
+    <w:p>
+      <w:pPr>
+        <w:pStyle w:val="ListParagraph"/>
+        <w:keepNext/>
+        <w:numPr>
+          <w:ilvl w:val="0"/>
+          <w:numId w:val="45"/>
+        </w:numPr>
+        <w:spacing w:line="259" w:lineRule="auto"/>
+      </w:pPr>
+      <w:r>
+        <w:t>Where are the connection parameters (interval and timeout) updated? Why?</w:t>
+      </w:r>
+    </w:p>
+    <w:p>
+      <w:pPr>
+        <w:spacing w:line="259" w:lineRule="auto"/>
+        <w:ind w:left="720"/>
+      </w:pPr>
+      <w:r>
+        <w:t xml:space="preserve">In the GATT connection callback. This </w:t>
+      </w:r>
+      <w:r>
+        <w:t xml:space="preserve">reduces power consumption and </w:t>
+      </w:r>
+      <w:r>
+        <w:t>allows power down without losing the connection.</w:t>
+      </w:r>
+    </w:p>
+    <w:p>
+      <w:pPr>
+        <w:spacing w:line="259" w:lineRule="auto"/>
+        <w:ind w:left="360"/>
+      </w:pPr>
     </w:p>
     <w:sectPr>
       <w:headerReference w:type="default" r:id="rId8"/>
@@ -1863,14 +2438,27 @@
             <w:r>
               <w:t xml:space="preserve"> of </w:t>
             </w:r>
-            <w:fldSimple w:instr=" NUMPAGES  ">
-              <w:r>
-                <w:rPr>
-                  <w:noProof/>
-                </w:rPr>
-                <w:t>3</w:t>
-              </w:r>
-            </w:fldSimple>
+            <w:r>
+              <w:fldChar w:fldCharType="begin"/>
+            </w:r>
+            <w:r>
+              <w:instrText xml:space="preserve"> NUMPAGES  </w:instrText>
+            </w:r>
+            <w:r>
+              <w:fldChar w:fldCharType="separate"/>
+            </w:r>
+            <w:r>
+              <w:rPr>
+                <w:noProof/>
+              </w:rPr>
+              <w:t>3</w:t>
+            </w:r>
+            <w:r>
+              <w:rPr>
+                <w:noProof/>
+              </w:rPr>
+              <w:fldChar w:fldCharType="end"/>
+            </w:r>
           </w:p>
         </w:sdtContent>
       </w:sdt>
@@ -2339,6 +2927,92 @@
     </w:lvl>
   </w:abstractNum>
   <w:abstractNum w:abstractNumId="4" w15:restartNumberingAfterBreak="0">
+    <w:nsid w:val="06FB7EA5"/>
+    <w:multiLevelType w:val="hybridMultilevel"/>
+    <w:tmpl w:val="A3A2FE1E"/>
+    <w:lvl w:ilvl="0" w:tplc="0409000F">
+      <w:start w:val="1"/>
+      <w:numFmt w:val="decimal"/>
+      <w:lvlText w:val="%1."/>
+      <w:lvlJc w:val="left"/>
+      <w:pPr>
+        <w:ind w:left="720" w:hanging="360"/>
+      </w:pPr>
+    </w:lvl>
+    <w:lvl w:ilvl="1" w:tplc="04090019">
+      <w:start w:val="1"/>
+      <w:numFmt w:val="lowerLetter"/>
+      <w:lvlText w:val="%2."/>
+      <w:lvlJc w:val="left"/>
+      <w:pPr>
+        <w:ind w:left="1440" w:hanging="360"/>
+      </w:pPr>
+    </w:lvl>
+    <w:lvl w:ilvl="2" w:tplc="0409001B">
+      <w:start w:val="1"/>
+      <w:numFmt w:val="lowerRoman"/>
+      <w:lvlText w:val="%3."/>
+      <w:lvlJc w:val="right"/>
+      <w:pPr>
+        <w:ind w:left="2160" w:hanging="180"/>
+      </w:pPr>
+    </w:lvl>
+    <w:lvl w:ilvl="3" w:tplc="0409000F" w:tentative="1">
+      <w:start w:val="1"/>
+      <w:numFmt w:val="decimal"/>
+      <w:lvlText w:val="%4."/>
+      <w:lvlJc w:val="left"/>
+      <w:pPr>
+        <w:ind w:left="2880" w:hanging="360"/>
+      </w:pPr>
+    </w:lvl>
+    <w:lvl w:ilvl="4" w:tplc="04090019" w:tentative="1">
+      <w:start w:val="1"/>
+      <w:numFmt w:val="lowerLetter"/>
+      <w:lvlText w:val="%5."/>
+      <w:lvlJc w:val="left"/>
+      <w:pPr>
+        <w:ind w:left="3600" w:hanging="360"/>
+      </w:pPr>
+    </w:lvl>
+    <w:lvl w:ilvl="5" w:tplc="0409001B" w:tentative="1">
+      <w:start w:val="1"/>
+      <w:numFmt w:val="lowerRoman"/>
+      <w:lvlText w:val="%6."/>
+      <w:lvlJc w:val="right"/>
+      <w:pPr>
+        <w:ind w:left="4320" w:hanging="180"/>
+      </w:pPr>
+    </w:lvl>
+    <w:lvl w:ilvl="6" w:tplc="0409000F" w:tentative="1">
+      <w:start w:val="1"/>
+      <w:numFmt w:val="decimal"/>
+      <w:lvlText w:val="%7."/>
+      <w:lvlJc w:val="left"/>
+      <w:pPr>
+        <w:ind w:left="5040" w:hanging="360"/>
+      </w:pPr>
+    </w:lvl>
+    <w:lvl w:ilvl="7" w:tplc="04090019" w:tentative="1">
+      <w:start w:val="1"/>
+      <w:numFmt w:val="lowerLetter"/>
+      <w:lvlText w:val="%8."/>
+      <w:lvlJc w:val="left"/>
+      <w:pPr>
+        <w:ind w:left="5760" w:hanging="360"/>
+      </w:pPr>
+    </w:lvl>
+    <w:lvl w:ilvl="8" w:tplc="0409001B" w:tentative="1">
+      <w:start w:val="1"/>
+      <w:numFmt w:val="lowerRoman"/>
+      <w:lvlText w:val="%9."/>
+      <w:lvlJc w:val="right"/>
+      <w:pPr>
+        <w:ind w:left="6480" w:hanging="180"/>
+      </w:pPr>
+    </w:lvl>
+  </w:abstractNum>
+  <w:abstractNum w:abstractNumId="5" w15:restartNumberingAfterBreak="0">
     <w:nsid w:val="0777107A"/>
     <w:multiLevelType w:val="hybridMultilevel"/>
     <w:tmpl w:val="BC7462F2"/>
@@ -2424,7 +3098,7 @@
       </w:pPr>
     </w:lvl>
   </w:abstractNum>
-  <w:abstractNum w:abstractNumId="5" w15:restartNumberingAfterBreak="0">
+  <w:abstractNum w:abstractNumId="6" w15:restartNumberingAfterBreak="0">
     <w:nsid w:val="096C25A9"/>
     <w:multiLevelType w:val="hybridMultilevel"/>
     <w:tmpl w:val="BC7462F2"/>
@@ -2510,7 +3184,7 @@
       </w:pPr>
     </w:lvl>
   </w:abstractNum>
-  <w:abstractNum w:abstractNumId="6" w15:restartNumberingAfterBreak="0">
+  <w:abstractNum w:abstractNumId="7" w15:restartNumberingAfterBreak="0">
     <w:nsid w:val="09F652BD"/>
     <w:multiLevelType w:val="hybridMultilevel"/>
     <w:tmpl w:val="D5301C3E"/>
@@ -2623,7 +3297,7 @@
       </w:rPr>
     </w:lvl>
   </w:abstractNum>
-  <w:abstractNum w:abstractNumId="7" w15:restartNumberingAfterBreak="0">
+  <w:abstractNum w:abstractNumId="8" w15:restartNumberingAfterBreak="0">
     <w:nsid w:val="0B881C87"/>
     <w:multiLevelType w:val="hybridMultilevel"/>
     <w:tmpl w:val="559CC2B8"/>
@@ -2712,7 +3386,7 @@
       </w:pPr>
     </w:lvl>
   </w:abstractNum>
-  <w:abstractNum w:abstractNumId="8" w15:restartNumberingAfterBreak="0">
+  <w:abstractNum w:abstractNumId="9" w15:restartNumberingAfterBreak="0">
     <w:nsid w:val="0FBD7C0E"/>
     <w:multiLevelType w:val="hybridMultilevel"/>
     <w:tmpl w:val="ACF83A1E"/>
@@ -2801,7 +3475,7 @@
       </w:pPr>
     </w:lvl>
   </w:abstractNum>
-  <w:abstractNum w:abstractNumId="9" w15:restartNumberingAfterBreak="0">
+  <w:abstractNum w:abstractNumId="10" w15:restartNumberingAfterBreak="0">
     <w:nsid w:val="10AC536F"/>
     <w:multiLevelType w:val="hybridMultilevel"/>
     <w:tmpl w:val="AC8C13EC"/>
@@ -2890,7 +3564,7 @@
       </w:pPr>
     </w:lvl>
   </w:abstractNum>
-  <w:abstractNum w:abstractNumId="10" w15:restartNumberingAfterBreak="0">
+  <w:abstractNum w:abstractNumId="11" w15:restartNumberingAfterBreak="0">
     <w:nsid w:val="119700CD"/>
     <w:multiLevelType w:val="multilevel"/>
     <w:tmpl w:val="813C4270"/>
@@ -3005,7 +3679,7 @@
       </w:rPr>
     </w:lvl>
   </w:abstractNum>
-  <w:abstractNum w:abstractNumId="11" w15:restartNumberingAfterBreak="0">
+  <w:abstractNum w:abstractNumId="12" w15:restartNumberingAfterBreak="0">
     <w:nsid w:val="12DD6AFA"/>
     <w:multiLevelType w:val="hybridMultilevel"/>
     <w:tmpl w:val="C41E5328"/>
@@ -3091,7 +3765,7 @@
       </w:pPr>
     </w:lvl>
   </w:abstractNum>
-  <w:abstractNum w:abstractNumId="12" w15:restartNumberingAfterBreak="0">
+  <w:abstractNum w:abstractNumId="13" w15:restartNumberingAfterBreak="0">
     <w:nsid w:val="13747962"/>
     <w:multiLevelType w:val="hybridMultilevel"/>
     <w:tmpl w:val="ACF83A1E"/>
@@ -3180,7 +3854,7 @@
       </w:pPr>
     </w:lvl>
   </w:abstractNum>
-  <w:abstractNum w:abstractNumId="13" w15:restartNumberingAfterBreak="0">
+  <w:abstractNum w:abstractNumId="14" w15:restartNumberingAfterBreak="0">
     <w:nsid w:val="1A91617C"/>
     <w:multiLevelType w:val="hybridMultilevel"/>
     <w:tmpl w:val="22B2539A"/>
@@ -3269,7 +3943,7 @@
       </w:pPr>
     </w:lvl>
   </w:abstractNum>
-  <w:abstractNum w:abstractNumId="14" w15:restartNumberingAfterBreak="0">
+  <w:abstractNum w:abstractNumId="15" w15:restartNumberingAfterBreak="0">
     <w:nsid w:val="1B860CBB"/>
     <w:multiLevelType w:val="hybridMultilevel"/>
     <w:tmpl w:val="0E44A812"/>
@@ -3355,7 +4029,7 @@
       </w:pPr>
     </w:lvl>
   </w:abstractNum>
-  <w:abstractNum w:abstractNumId="15" w15:restartNumberingAfterBreak="0">
+  <w:abstractNum w:abstractNumId="16" w15:restartNumberingAfterBreak="0">
     <w:nsid w:val="235E7D2A"/>
     <w:multiLevelType w:val="hybridMultilevel"/>
     <w:tmpl w:val="D7E041D6"/>
@@ -3441,7 +4115,7 @@
       </w:pPr>
     </w:lvl>
   </w:abstractNum>
-  <w:abstractNum w:abstractNumId="16" w15:restartNumberingAfterBreak="0">
+  <w:abstractNum w:abstractNumId="17" w15:restartNumberingAfterBreak="0">
     <w:nsid w:val="23621ED8"/>
     <w:multiLevelType w:val="hybridMultilevel"/>
     <w:tmpl w:val="84F2E22C"/>
@@ -3527,7 +4201,7 @@
       </w:pPr>
     </w:lvl>
   </w:abstractNum>
-  <w:abstractNum w:abstractNumId="17" w15:restartNumberingAfterBreak="0">
+  <w:abstractNum w:abstractNumId="18" w15:restartNumberingAfterBreak="0">
     <w:nsid w:val="25903160"/>
     <w:multiLevelType w:val="hybridMultilevel"/>
     <w:tmpl w:val="D7E041D6"/>
@@ -3613,7 +4287,7 @@
       </w:pPr>
     </w:lvl>
   </w:abstractNum>
-  <w:abstractNum w:abstractNumId="18" w15:restartNumberingAfterBreak="0">
+  <w:abstractNum w:abstractNumId="19" w15:restartNumberingAfterBreak="0">
     <w:nsid w:val="263F0931"/>
     <w:multiLevelType w:val="hybridMultilevel"/>
     <w:tmpl w:val="B3F662FA"/>
@@ -3702,7 +4376,7 @@
       </w:pPr>
     </w:lvl>
   </w:abstractNum>
-  <w:abstractNum w:abstractNumId="19" w15:restartNumberingAfterBreak="0">
+  <w:abstractNum w:abstractNumId="20" w15:restartNumberingAfterBreak="0">
     <w:nsid w:val="268334FF"/>
     <w:multiLevelType w:val="hybridMultilevel"/>
     <w:tmpl w:val="EF669B84"/>
@@ -3788,7 +4462,7 @@
       </w:pPr>
     </w:lvl>
   </w:abstractNum>
-  <w:abstractNum w:abstractNumId="20" w15:restartNumberingAfterBreak="0">
+  <w:abstractNum w:abstractNumId="21" w15:restartNumberingAfterBreak="0">
     <w:nsid w:val="2D781EA5"/>
     <w:multiLevelType w:val="multilevel"/>
     <w:tmpl w:val="DADE3AD4"/>
@@ -3902,7 +4576,7 @@
       </w:rPr>
     </w:lvl>
   </w:abstractNum>
-  <w:abstractNum w:abstractNumId="21" w15:restartNumberingAfterBreak="0">
+  <w:abstractNum w:abstractNumId="22" w15:restartNumberingAfterBreak="0">
     <w:nsid w:val="2F7F48BF"/>
     <w:multiLevelType w:val="hybridMultilevel"/>
     <w:tmpl w:val="B186150E"/>
@@ -4016,7 +4690,7 @@
       </w:rPr>
     </w:lvl>
   </w:abstractNum>
-  <w:abstractNum w:abstractNumId="22" w15:restartNumberingAfterBreak="0">
+  <w:abstractNum w:abstractNumId="23" w15:restartNumberingAfterBreak="0">
     <w:nsid w:val="33475CB4"/>
     <w:multiLevelType w:val="hybridMultilevel"/>
     <w:tmpl w:val="16AE6ED0"/>
@@ -4105,7 +4779,7 @@
       </w:pPr>
     </w:lvl>
   </w:abstractNum>
-  <w:abstractNum w:abstractNumId="23" w15:restartNumberingAfterBreak="0">
+  <w:abstractNum w:abstractNumId="24" w15:restartNumberingAfterBreak="0">
     <w:nsid w:val="33B973CC"/>
     <w:multiLevelType w:val="hybridMultilevel"/>
     <w:tmpl w:val="6B70FEEA"/>
@@ -4191,7 +4865,7 @@
       </w:pPr>
     </w:lvl>
   </w:abstractNum>
-  <w:abstractNum w:abstractNumId="24" w15:restartNumberingAfterBreak="0">
+  <w:abstractNum w:abstractNumId="25" w15:restartNumberingAfterBreak="0">
     <w:nsid w:val="33F747F9"/>
     <w:multiLevelType w:val="hybridMultilevel"/>
     <w:tmpl w:val="A7D41110"/>
@@ -4277,7 +4951,7 @@
       </w:pPr>
     </w:lvl>
   </w:abstractNum>
-  <w:abstractNum w:abstractNumId="25" w15:restartNumberingAfterBreak="0">
+  <w:abstractNum w:abstractNumId="26" w15:restartNumberingAfterBreak="0">
     <w:nsid w:val="42101875"/>
     <w:multiLevelType w:val="hybridMultilevel"/>
     <w:tmpl w:val="8F1EE224"/>
@@ -4363,7 +5037,7 @@
       </w:pPr>
     </w:lvl>
   </w:abstractNum>
-  <w:abstractNum w:abstractNumId="26" w15:restartNumberingAfterBreak="0">
+  <w:abstractNum w:abstractNumId="27" w15:restartNumberingAfterBreak="0">
     <w:nsid w:val="42F86810"/>
     <w:multiLevelType w:val="hybridMultilevel"/>
     <w:tmpl w:val="EF669B84"/>
@@ -4449,7 +5123,7 @@
       </w:pPr>
     </w:lvl>
   </w:abstractNum>
-  <w:abstractNum w:abstractNumId="27" w15:restartNumberingAfterBreak="0">
+  <w:abstractNum w:abstractNumId="28" w15:restartNumberingAfterBreak="0">
     <w:nsid w:val="49B2762D"/>
     <w:multiLevelType w:val="hybridMultilevel"/>
     <w:tmpl w:val="BC7462F2"/>
@@ -4535,7 +5209,7 @@
       </w:pPr>
     </w:lvl>
   </w:abstractNum>
-  <w:abstractNum w:abstractNumId="28" w15:restartNumberingAfterBreak="0">
+  <w:abstractNum w:abstractNumId="29" w15:restartNumberingAfterBreak="0">
     <w:nsid w:val="49D12D1A"/>
     <w:multiLevelType w:val="hybridMultilevel"/>
     <w:tmpl w:val="D7E041D6"/>
@@ -4621,7 +5295,7 @@
       </w:pPr>
     </w:lvl>
   </w:abstractNum>
-  <w:abstractNum w:abstractNumId="29" w15:restartNumberingAfterBreak="0">
+  <w:abstractNum w:abstractNumId="30" w15:restartNumberingAfterBreak="0">
     <w:nsid w:val="4A781213"/>
     <w:multiLevelType w:val="hybridMultilevel"/>
     <w:tmpl w:val="262E2EB6"/>
@@ -4710,7 +5384,7 @@
       </w:pPr>
     </w:lvl>
   </w:abstractNum>
-  <w:abstractNum w:abstractNumId="30" w15:restartNumberingAfterBreak="0">
+  <w:abstractNum w:abstractNumId="31" w15:restartNumberingAfterBreak="0">
     <w:nsid w:val="556F427C"/>
     <w:multiLevelType w:val="hybridMultilevel"/>
     <w:tmpl w:val="07CA52AA"/>
@@ -4799,7 +5473,7 @@
       </w:pPr>
     </w:lvl>
   </w:abstractNum>
-  <w:abstractNum w:abstractNumId="31" w15:restartNumberingAfterBreak="0">
+  <w:abstractNum w:abstractNumId="32" w15:restartNumberingAfterBreak="0">
     <w:nsid w:val="56FE04C7"/>
     <w:multiLevelType w:val="hybridMultilevel"/>
     <w:tmpl w:val="D7EE6BF0"/>
@@ -4885,7 +5559,7 @@
       </w:pPr>
     </w:lvl>
   </w:abstractNum>
-  <w:abstractNum w:abstractNumId="32" w15:restartNumberingAfterBreak="0">
+  <w:abstractNum w:abstractNumId="33" w15:restartNumberingAfterBreak="0">
     <w:nsid w:val="5B580096"/>
     <w:multiLevelType w:val="hybridMultilevel"/>
     <w:tmpl w:val="9112D02E"/>
@@ -4971,7 +5645,7 @@
       </w:pPr>
     </w:lvl>
   </w:abstractNum>
-  <w:abstractNum w:abstractNumId="33" w15:restartNumberingAfterBreak="0">
+  <w:abstractNum w:abstractNumId="34" w15:restartNumberingAfterBreak="0">
     <w:nsid w:val="5E8D0F32"/>
     <w:multiLevelType w:val="hybridMultilevel"/>
     <w:tmpl w:val="A7D41110"/>
@@ -5057,7 +5731,7 @@
       </w:pPr>
     </w:lvl>
   </w:abstractNum>
-  <w:abstractNum w:abstractNumId="34" w15:restartNumberingAfterBreak="0">
+  <w:abstractNum w:abstractNumId="35" w15:restartNumberingAfterBreak="0">
     <w:nsid w:val="5F62103F"/>
     <w:multiLevelType w:val="multilevel"/>
     <w:tmpl w:val="D4E285B4"/>
@@ -5171,7 +5845,7 @@
       </w:rPr>
     </w:lvl>
   </w:abstractNum>
-  <w:abstractNum w:abstractNumId="35" w15:restartNumberingAfterBreak="0">
+  <w:abstractNum w:abstractNumId="36" w15:restartNumberingAfterBreak="0">
     <w:nsid w:val="60E75121"/>
     <w:multiLevelType w:val="hybridMultilevel"/>
     <w:tmpl w:val="4A18E414"/>
@@ -5257,7 +5931,7 @@
       </w:pPr>
     </w:lvl>
   </w:abstractNum>
-  <w:abstractNum w:abstractNumId="36" w15:restartNumberingAfterBreak="0">
+  <w:abstractNum w:abstractNumId="37" w15:restartNumberingAfterBreak="0">
     <w:nsid w:val="624B2FB9"/>
     <w:multiLevelType w:val="hybridMultilevel"/>
     <w:tmpl w:val="BC7462F2"/>
@@ -5343,7 +6017,7 @@
       </w:pPr>
     </w:lvl>
   </w:abstractNum>
-  <w:abstractNum w:abstractNumId="37" w15:restartNumberingAfterBreak="0">
+  <w:abstractNum w:abstractNumId="38" w15:restartNumberingAfterBreak="0">
     <w:nsid w:val="652048AF"/>
     <w:multiLevelType w:val="hybridMultilevel"/>
     <w:tmpl w:val="43021C4A"/>
@@ -5456,7 +6130,96 @@
       </w:rPr>
     </w:lvl>
   </w:abstractNum>
-  <w:abstractNum w:abstractNumId="38" w15:restartNumberingAfterBreak="0">
+  <w:abstractNum w:abstractNumId="39" w15:restartNumberingAfterBreak="0">
+    <w:nsid w:val="676724CD"/>
+    <w:multiLevelType w:val="hybridMultilevel"/>
+    <w:tmpl w:val="DEF63718"/>
+    <w:lvl w:ilvl="0" w:tplc="B0B81452">
+      <w:start w:val="1"/>
+      <w:numFmt w:val="decimal"/>
+      <w:lvlText w:val="%1."/>
+      <w:lvlJc w:val="left"/>
+      <w:pPr>
+        <w:ind w:left="1080" w:hanging="360"/>
+      </w:pPr>
+      <w:rPr>
+        <w:rFonts w:hint="default"/>
+      </w:rPr>
+    </w:lvl>
+    <w:lvl w:ilvl="1" w:tplc="04090019" w:tentative="1">
+      <w:start w:val="1"/>
+      <w:numFmt w:val="lowerLetter"/>
+      <w:lvlText w:val="%2."/>
+      <w:lvlJc w:val="left"/>
+      <w:pPr>
+        <w:ind w:left="1800" w:hanging="360"/>
+      </w:pPr>
+    </w:lvl>
+    <w:lvl w:ilvl="2" w:tplc="0409001B" w:tentative="1">
+      <w:start w:val="1"/>
+      <w:numFmt w:val="lowerRoman"/>
+      <w:lvlText w:val="%3."/>
+      <w:lvlJc w:val="right"/>
+      <w:pPr>
+        <w:ind w:left="2520" w:hanging="180"/>
+      </w:pPr>
+    </w:lvl>
+    <w:lvl w:ilvl="3" w:tplc="0409000F" w:tentative="1">
+      <w:start w:val="1"/>
+      <w:numFmt w:val="decimal"/>
+      <w:lvlText w:val="%4."/>
+      <w:lvlJc w:val="left"/>
+      <w:pPr>
+        <w:ind w:left="3240" w:hanging="360"/>
+      </w:pPr>
+    </w:lvl>
+    <w:lvl w:ilvl="4" w:tplc="04090019" w:tentative="1">
+      <w:start w:val="1"/>
+      <w:numFmt w:val="lowerLetter"/>
+      <w:lvlText w:val="%5."/>
+      <w:lvlJc w:val="left"/>
+      <w:pPr>
+        <w:ind w:left="3960" w:hanging="360"/>
+      </w:pPr>
+    </w:lvl>
+    <w:lvl w:ilvl="5" w:tplc="0409001B" w:tentative="1">
+      <w:start w:val="1"/>
+      <w:numFmt w:val="lowerRoman"/>
+      <w:lvlText w:val="%6."/>
+      <w:lvlJc w:val="right"/>
+      <w:pPr>
+        <w:ind w:left="4680" w:hanging="180"/>
+      </w:pPr>
+    </w:lvl>
+    <w:lvl w:ilvl="6" w:tplc="0409000F" w:tentative="1">
+      <w:start w:val="1"/>
+      <w:numFmt w:val="decimal"/>
+      <w:lvlText w:val="%7."/>
+      <w:lvlJc w:val="left"/>
+      <w:pPr>
+        <w:ind w:left="5400" w:hanging="360"/>
+      </w:pPr>
+    </w:lvl>
+    <w:lvl w:ilvl="7" w:tplc="04090019" w:tentative="1">
+      <w:start w:val="1"/>
+      <w:numFmt w:val="lowerLetter"/>
+      <w:lvlText w:val="%8."/>
+      <w:lvlJc w:val="left"/>
+      <w:pPr>
+        <w:ind w:left="6120" w:hanging="360"/>
+      </w:pPr>
+    </w:lvl>
+    <w:lvl w:ilvl="8" w:tplc="0409001B" w:tentative="1">
+      <w:start w:val="1"/>
+      <w:numFmt w:val="lowerRoman"/>
+      <w:lvlText w:val="%9."/>
+      <w:lvlJc w:val="right"/>
+      <w:pPr>
+        <w:ind w:left="6840" w:hanging="180"/>
+      </w:pPr>
+    </w:lvl>
+  </w:abstractNum>
+  <w:abstractNum w:abstractNumId="40" w15:restartNumberingAfterBreak="0">
     <w:nsid w:val="680F5D6C"/>
     <w:multiLevelType w:val="hybridMultilevel"/>
     <w:tmpl w:val="9620B472"/>
@@ -5545,7 +6308,7 @@
       </w:pPr>
     </w:lvl>
   </w:abstractNum>
-  <w:abstractNum w:abstractNumId="39" w15:restartNumberingAfterBreak="0">
+  <w:abstractNum w:abstractNumId="41" w15:restartNumberingAfterBreak="0">
     <w:nsid w:val="6F8E7554"/>
     <w:multiLevelType w:val="hybridMultilevel"/>
     <w:tmpl w:val="D8086B18"/>
@@ -5631,7 +6394,7 @@
       </w:pPr>
     </w:lvl>
   </w:abstractNum>
-  <w:abstractNum w:abstractNumId="40" w15:restartNumberingAfterBreak="0">
+  <w:abstractNum w:abstractNumId="42" w15:restartNumberingAfterBreak="0">
     <w:nsid w:val="759808E0"/>
     <w:multiLevelType w:val="hybridMultilevel"/>
     <w:tmpl w:val="7BF011AC"/>
@@ -5717,7 +6480,7 @@
       </w:pPr>
     </w:lvl>
   </w:abstractNum>
-  <w:abstractNum w:abstractNumId="41" w15:restartNumberingAfterBreak="0">
+  <w:abstractNum w:abstractNumId="43" w15:restartNumberingAfterBreak="0">
     <w:nsid w:val="76FF5CFA"/>
     <w:multiLevelType w:val="hybridMultilevel"/>
     <w:tmpl w:val="7BF011AC"/>
@@ -5803,7 +6566,7 @@
       </w:pPr>
     </w:lvl>
   </w:abstractNum>
-  <w:abstractNum w:abstractNumId="42" w15:restartNumberingAfterBreak="0">
+  <w:abstractNum w:abstractNumId="44" w15:restartNumberingAfterBreak="0">
     <w:nsid w:val="78C1534B"/>
     <w:multiLevelType w:val="hybridMultilevel"/>
     <w:tmpl w:val="9112D02E"/>
@@ -5890,133 +6653,139 @@
     </w:lvl>
   </w:abstractNum>
   <w:num w:numId="1">
-    <w:abstractNumId w:val="34"/>
+    <w:abstractNumId w:val="35"/>
   </w:num>
   <w:num w:numId="2">
-    <w:abstractNumId w:val="21"/>
+    <w:abstractNumId w:val="22"/>
   </w:num>
   <w:num w:numId="3">
-    <w:abstractNumId w:val="10"/>
+    <w:abstractNumId w:val="11"/>
   </w:num>
   <w:num w:numId="4">
     <w:abstractNumId w:val="2"/>
   </w:num>
   <w:num w:numId="5">
-    <w:abstractNumId w:val="6"/>
+    <w:abstractNumId w:val="7"/>
   </w:num>
   <w:num w:numId="6">
-    <w:abstractNumId w:val="26"/>
+    <w:abstractNumId w:val="27"/>
   </w:num>
   <w:num w:numId="7">
-    <w:abstractNumId w:val="19"/>
+    <w:abstractNumId w:val="20"/>
   </w:num>
   <w:num w:numId="8">
-    <w:abstractNumId w:val="11"/>
+    <w:abstractNumId w:val="12"/>
   </w:num>
   <w:num w:numId="9">
-    <w:abstractNumId w:val="16"/>
+    <w:abstractNumId w:val="17"/>
   </w:num>
   <w:num w:numId="10">
     <w:abstractNumId w:val="3"/>
   </w:num>
   <w:num w:numId="11">
-    <w:abstractNumId w:val="42"/>
+    <w:abstractNumId w:val="44"/>
   </w:num>
   <w:num w:numId="12">
     <w:abstractNumId w:val="1"/>
   </w:num>
   <w:num w:numId="13">
+    <w:abstractNumId w:val="24"/>
+  </w:num>
+  <w:num w:numId="14">
+    <w:abstractNumId w:val="36"/>
+  </w:num>
+  <w:num w:numId="15">
+    <w:abstractNumId w:val="14"/>
+  </w:num>
+  <w:num w:numId="16">
+    <w:abstractNumId w:val="38"/>
+  </w:num>
+  <w:num w:numId="17">
+    <w:abstractNumId w:val="21"/>
+  </w:num>
+  <w:num w:numId="18">
+    <w:abstractNumId w:val="10"/>
+  </w:num>
+  <w:num w:numId="19">
+    <w:abstractNumId w:val="8"/>
+  </w:num>
+  <w:num w:numId="20">
+    <w:abstractNumId w:val="30"/>
+  </w:num>
+  <w:num w:numId="21">
+    <w:abstractNumId w:val="31"/>
+  </w:num>
+  <w:num w:numId="22">
+    <w:abstractNumId w:val="28"/>
+  </w:num>
+  <w:num w:numId="23">
+    <w:abstractNumId w:val="5"/>
+  </w:num>
+  <w:num w:numId="24">
+    <w:abstractNumId w:val="6"/>
+  </w:num>
+  <w:num w:numId="25">
+    <w:abstractNumId w:val="37"/>
+  </w:num>
+  <w:num w:numId="26">
+    <w:abstractNumId w:val="33"/>
+  </w:num>
+  <w:num w:numId="27">
+    <w:abstractNumId w:val="29"/>
+  </w:num>
+  <w:num w:numId="28">
+    <w:abstractNumId w:val="25"/>
+  </w:num>
+  <w:num w:numId="29">
+    <w:abstractNumId w:val="18"/>
+  </w:num>
+  <w:num w:numId="30">
+    <w:abstractNumId w:val="41"/>
+  </w:num>
+  <w:num w:numId="31">
+    <w:abstractNumId w:val="16"/>
+  </w:num>
+  <w:num w:numId="32">
     <w:abstractNumId w:val="23"/>
   </w:num>
-  <w:num w:numId="14">
-    <w:abstractNumId w:val="35"/>
+  <w:num w:numId="33">
+    <w:abstractNumId w:val="19"/>
   </w:num>
-  <w:num w:numId="15">
+  <w:num w:numId="34">
     <w:abstractNumId w:val="13"/>
   </w:num>
-  <w:num w:numId="16">
-    <w:abstractNumId w:val="37"/>
-  </w:num>
-  <w:num w:numId="17">
-    <w:abstractNumId w:val="20"/>
-  </w:num>
-  <w:num w:numId="18">
+  <w:num w:numId="35">
     <w:abstractNumId w:val="9"/>
   </w:num>
-  <w:num w:numId="19">
-    <w:abstractNumId w:val="7"/>
+  <w:num w:numId="36">
+    <w:abstractNumId w:val="43"/>
   </w:num>
-  <w:num w:numId="20">
-    <w:abstractNumId w:val="29"/>
+  <w:num w:numId="37">
+    <w:abstractNumId w:val="15"/>
   </w:num>
-  <w:num w:numId="21">
-    <w:abstractNumId w:val="30"/>
-  </w:num>
-  <w:num w:numId="22">
-    <w:abstractNumId w:val="27"/>
-  </w:num>
-  <w:num w:numId="23">
-    <w:abstractNumId w:val="4"/>
-  </w:num>
-  <w:num w:numId="24">
-    <w:abstractNumId w:val="5"/>
-  </w:num>
-  <w:num w:numId="25">
-    <w:abstractNumId w:val="36"/>
-  </w:num>
-  <w:num w:numId="26">
+  <w:num w:numId="38">
     <w:abstractNumId w:val="32"/>
   </w:num>
-  <w:num w:numId="27">
-    <w:abstractNumId w:val="28"/>
+  <w:num w:numId="39">
+    <w:abstractNumId w:val="42"/>
   </w:num>
-  <w:num w:numId="28">
-    <w:abstractNumId w:val="24"/>
-  </w:num>
-  <w:num w:numId="29">
-    <w:abstractNumId w:val="17"/>
-  </w:num>
-  <w:num w:numId="30">
-    <w:abstractNumId w:val="39"/>
-  </w:num>
-  <w:num w:numId="31">
-    <w:abstractNumId w:val="15"/>
-  </w:num>
-  <w:num w:numId="32">
-    <w:abstractNumId w:val="22"/>
-  </w:num>
-  <w:num w:numId="33">
-    <w:abstractNumId w:val="18"/>
-  </w:num>
-  <w:num w:numId="34">
-    <w:abstractNumId w:val="12"/>
-  </w:num>
-  <w:num w:numId="35">
-    <w:abstractNumId w:val="8"/>
-  </w:num>
-  <w:num w:numId="36">
-    <w:abstractNumId w:val="41"/>
-  </w:num>
-  <w:num w:numId="37">
-    <w:abstractNumId w:val="14"/>
-  </w:num>
-  <w:num w:numId="38">
-    <w:abstractNumId w:val="31"/>
-  </w:num>
-  <w:num w:numId="39">
+  <w:num w:numId="40">
     <w:abstractNumId w:val="40"/>
   </w:num>
-  <w:num w:numId="40">
-    <w:abstractNumId w:val="38"/>
-  </w:num>
   <w:num w:numId="41">
-    <w:abstractNumId w:val="33"/>
+    <w:abstractNumId w:val="34"/>
   </w:num>
   <w:num w:numId="42">
     <w:abstractNumId w:val="0"/>
   </w:num>
   <w:num w:numId="43">
-    <w:abstractNumId w:val="25"/>
+    <w:abstractNumId w:val="26"/>
+  </w:num>
+  <w:num w:numId="44">
+    <w:abstractNumId w:val="39"/>
+  </w:num>
+  <w:num w:numId="45">
+    <w:abstractNumId w:val="4"/>
   </w:num>
   <w:numIdMacAtCleanup w:val="13"/>
 </w:numbering>
@@ -7438,7 +8207,7 @@
 </file>
 
 <file path=customXml/itemProps1.xml><?xml version="1.0" encoding="utf-8"?>
-<ds:datastoreItem xmlns:ds="http://schemas.openxmlformats.org/officeDocument/2006/customXml" ds:itemID="{B180021A-67E9-4477-9C8A-0219580E9629}">
+<ds:datastoreItem xmlns:ds="http://schemas.openxmlformats.org/officeDocument/2006/customXml" ds:itemID="{82F3F894-82D2-48F2-8D6B-2F813EBED006}">
   <ds:schemaRefs>
     <ds:schemaRef ds:uri="http://schemas.openxmlformats.org/officeDocument/2006/bibliography"/>
   </ds:schemaRefs>

--- a/labmanual/English/WBT101-AnswerKey.docx
+++ b/labmanual/English/WBT101-AnswerKey.docx
@@ -13,8 +13,6 @@
           <w:szCs w:val="28"/>
         </w:rPr>
       </w:pPr>
-      <w:bookmarkStart w:id="0" w:name="_GoBack"/>
-      <w:bookmarkEnd w:id="0"/>
       <w:r>
         <w:rPr>
           <w:rStyle w:val="BookTitle"/>
@@ -1250,21 +1248,7 @@
         <w:rPr>
           <w:i/>
         </w:rPr>
-        <w:t>wiced_bt_cfg_settings.ble_advert_</w:t>
-      </w:r>
-      <w:proofErr w:type="gramStart"/>
-      <w:r>
-        <w:rPr>
-          <w:i/>
-        </w:rPr>
-        <w:t>cfg.high</w:t>
-      </w:r>
-      <w:proofErr w:type="gramEnd"/>
-      <w:r>
-        <w:rPr>
-          <w:i/>
-        </w:rPr>
-        <w:t>_duty_duration</w:t>
+        <w:t>wiced_bt_cfg_settings.ble_advert_cfg.high_duty_duration</w:t>
       </w:r>
       <w:proofErr w:type="spellEnd"/>
       <w:r>
@@ -1790,8 +1774,10 @@
         <w:t>Exercise 4C.</w:t>
       </w:r>
       <w:r>
-        <w:t>5</w:t>
-      </w:r>
+        <w:t>7</w:t>
+      </w:r>
+      <w:bookmarkStart w:id="0" w:name="_GoBack"/>
+      <w:bookmarkEnd w:id="0"/>
     </w:p>
     <w:p>
       <w:pPr>
@@ -2027,10 +2013,7 @@
         <w:t xml:space="preserve">is made </w:t>
       </w:r>
       <w:r>
-        <w:t>(GATT_CONNECTION_STATUS_EVT with status of connected)</w:t>
-      </w:r>
-      <w:r>
-        <w:t xml:space="preserve"> </w:t>
+        <w:t xml:space="preserve">(GATT_CONNECTION_STATUS_EVT with status of connected) </w:t>
       </w:r>
       <w:r>
         <w:t xml:space="preserve">until </w:t>
@@ -2076,13 +2059,7 @@
         <w:spacing w:line="259" w:lineRule="auto"/>
       </w:pPr>
       <w:r>
-        <w:t xml:space="preserve">When does SDS </w:t>
-      </w:r>
-      <w:r>
-        <w:t>occur</w:t>
-      </w:r>
-      <w:r>
-        <w:t xml:space="preserve"> (Hint: you can determine that SDS occurred when you see a fast boot)?</w:t>
+        <w:t>When does SDS occur (Hint: you can determine that SDS occurred when you see a fast boot)?</w:t>
       </w:r>
     </w:p>
     <w:p>
@@ -2438,27 +2415,14 @@
             <w:r>
               <w:t xml:space="preserve"> of </w:t>
             </w:r>
-            <w:r>
-              <w:fldChar w:fldCharType="begin"/>
-            </w:r>
-            <w:r>
-              <w:instrText xml:space="preserve"> NUMPAGES  </w:instrText>
-            </w:r>
-            <w:r>
-              <w:fldChar w:fldCharType="separate"/>
-            </w:r>
-            <w:r>
-              <w:rPr>
-                <w:noProof/>
-              </w:rPr>
-              <w:t>3</w:t>
-            </w:r>
-            <w:r>
-              <w:rPr>
-                <w:noProof/>
-              </w:rPr>
-              <w:fldChar w:fldCharType="end"/>
-            </w:r>
+            <w:fldSimple w:instr=" NUMPAGES  ">
+              <w:r>
+                <w:rPr>
+                  <w:noProof/>
+                </w:rPr>
+                <w:t>3</w:t>
+              </w:r>
+            </w:fldSimple>
           </w:p>
         </w:sdtContent>
       </w:sdt>
@@ -2502,7 +2466,7 @@
         <w:noProof/>
       </w:rPr>
       <w:drawing>
-        <wp:inline distT="0" distB="0" distL="0" distR="0" wp14:anchorId="4E88F202" wp14:editId="212D1A65">
+        <wp:inline distT="0" distB="0" distL="0" distR="0" wp14:anchorId="2B2903E5" wp14:editId="5F874181">
           <wp:extent cx="1473776" cy="457200"/>
           <wp:effectExtent l="0" t="0" r="0" b="0"/>
           <wp:docPr id="13" name="Picture 13"/>
@@ -8207,7 +8171,7 @@
 </file>
 
 <file path=customXml/itemProps1.xml><?xml version="1.0" encoding="utf-8"?>
-<ds:datastoreItem xmlns:ds="http://schemas.openxmlformats.org/officeDocument/2006/customXml" ds:itemID="{82F3F894-82D2-48F2-8D6B-2F813EBED006}">
+<ds:datastoreItem xmlns:ds="http://schemas.openxmlformats.org/officeDocument/2006/customXml" ds:itemID="{FCBB6F25-FD50-4538-ADAB-77CF32469040}">
   <ds:schemaRefs>
     <ds:schemaRef ds:uri="http://schemas.openxmlformats.org/officeDocument/2006/bibliography"/>
   </ds:schemaRefs>

--- a/labmanual/English/WBT101-AnswerKey.docx
+++ b/labmanual/English/WBT101-AnswerKey.docx
@@ -1776,8 +1776,6 @@
       <w:r>
         <w:t>7</w:t>
       </w:r>
-      <w:bookmarkStart w:id="0" w:name="_GoBack"/>
-      <w:bookmarkEnd w:id="0"/>
     </w:p>
     <w:p>
       <w:pPr>
@@ -2314,8 +2312,106 @@
     <w:p>
       <w:pPr>
         <w:spacing w:line="259" w:lineRule="auto"/>
-        <w:ind w:left="360"/>
-      </w:pPr>
+        <w:rPr>
+          <w:rFonts w:eastAsia="Times New Roman"/>
+          <w:b/>
+          <w:bCs/>
+          <w:color w:val="1F4E79" w:themeColor="accent1" w:themeShade="80"/>
+          <w:sz w:val="28"/>
+          <w:szCs w:val="28"/>
+        </w:rPr>
+      </w:pPr>
+      <w:r>
+        <w:br w:type="page"/>
+      </w:r>
+    </w:p>
+    <w:p>
+      <w:pPr>
+        <w:pStyle w:val="Heading1"/>
+      </w:pPr>
+      <w:r>
+        <w:lastRenderedPageBreak/>
+        <w:t>Chapter 4C</w:t>
+      </w:r>
+      <w:bookmarkStart w:id="0" w:name="_GoBack"/>
+      <w:bookmarkEnd w:id="0"/>
+    </w:p>
+    <w:p>
+      <w:pPr>
+        <w:pStyle w:val="Heading3"/>
+      </w:pPr>
+      <w:r>
+        <w:t>Exercise 4</w:t>
+      </w:r>
+      <w:r>
+        <w:t>D</w:t>
+      </w:r>
+      <w:r>
+        <w:t>.</w:t>
+      </w:r>
+      <w:r>
+        <w:t>1</w:t>
+      </w:r>
+    </w:p>
+    <w:p>
+      <w:pPr>
+        <w:pStyle w:val="ListParagraph"/>
+        <w:numPr>
+          <w:ilvl w:val="0"/>
+          <w:numId w:val="46"/>
+        </w:numPr>
+        <w:spacing w:line="259" w:lineRule="auto"/>
+      </w:pPr>
+      <w:r>
+        <w:t xml:space="preserve">What is the cause of “Unhandled Bluetooth Management Event: 0x16 (22)”? How could you fix </w:t>
+      </w:r>
+      <w:r>
+        <w:t>it</w:t>
+      </w:r>
+      <w:r>
+        <w:t>?</w:t>
+      </w:r>
+    </w:p>
+    <w:p>
+      <w:pPr>
+        <w:spacing w:line="259" w:lineRule="auto"/>
+        <w:ind w:left="720"/>
+      </w:pPr>
+      <w:r>
+        <w:t>The "</w:t>
+      </w:r>
+      <w:r>
+        <w:t>Unhandled Bluetooth Management Event: 0x16 (22)</w:t>
+      </w:r>
+      <w:r>
+        <w:t xml:space="preserve">" occurs when the scan state changes. The default configuration in </w:t>
+      </w:r>
+      <w:proofErr w:type="spellStart"/>
+      <w:r>
+        <w:t>wiced_bt_cft.c</w:t>
+      </w:r>
+      <w:proofErr w:type="spellEnd"/>
+      <w:r>
+        <w:t xml:space="preserve"> has the high duty and low duty scan duration both set to 5 seconds. So, after 5 seconds it goes from high to low duty scan and then after another 5 seconds it stops scanning.</w:t>
+      </w:r>
+    </w:p>
+    <w:p>
+      <w:pPr>
+        <w:spacing w:line="259" w:lineRule="auto"/>
+        <w:ind w:left="720"/>
+      </w:pPr>
+      <w:r>
+        <w:t>To fix this, I could change the high duty scan duration to 0 which would prevent scanning from timing out.</w:t>
+      </w:r>
+      <w:r>
+        <w:t xml:space="preserve"> In this case, I would still get one call to this event when scanning first starts. To eliminate that, I could just implement a case for that event and </w:t>
+      </w:r>
+      <w:r>
+        <w:t xml:space="preserve">print out an appropriate message or </w:t>
+      </w:r>
+      <w:r>
+        <w:t>do nothing.</w:t>
+      </w:r>
     </w:p>
     <w:sectPr>
       <w:headerReference w:type="default" r:id="rId8"/>
@@ -2415,14 +2511,36 @@
             <w:r>
               <w:t xml:space="preserve"> of </w:t>
             </w:r>
-            <w:fldSimple w:instr=" NUMPAGES  ">
-              <w:r>
-                <w:rPr>
-                  <w:noProof/>
-                </w:rPr>
-                <w:t>3</w:t>
-              </w:r>
-            </w:fldSimple>
+            <w:r>
+              <w:rPr>
+                <w:noProof/>
+              </w:rPr>
+              <w:fldChar w:fldCharType="begin"/>
+            </w:r>
+            <w:r>
+              <w:rPr>
+                <w:noProof/>
+              </w:rPr>
+              <w:instrText xml:space="preserve"> NUMPAGES  </w:instrText>
+            </w:r>
+            <w:r>
+              <w:rPr>
+                <w:noProof/>
+              </w:rPr>
+              <w:fldChar w:fldCharType="separate"/>
+            </w:r>
+            <w:r>
+              <w:rPr>
+                <w:noProof/>
+              </w:rPr>
+              <w:t>3</w:t>
+            </w:r>
+            <w:r>
+              <w:rPr>
+                <w:noProof/>
+              </w:rPr>
+              <w:fldChar w:fldCharType="end"/>
+            </w:r>
           </w:p>
         </w:sdtContent>
       </w:sdt>
@@ -4427,6 +4545,92 @@
     </w:lvl>
   </w:abstractNum>
   <w:abstractNum w:abstractNumId="21" w15:restartNumberingAfterBreak="0">
+    <w:nsid w:val="287D7338"/>
+    <w:multiLevelType w:val="hybridMultilevel"/>
+    <w:tmpl w:val="A3A2FE1E"/>
+    <w:lvl w:ilvl="0" w:tplc="0409000F">
+      <w:start w:val="1"/>
+      <w:numFmt w:val="decimal"/>
+      <w:lvlText w:val="%1."/>
+      <w:lvlJc w:val="left"/>
+      <w:pPr>
+        <w:ind w:left="720" w:hanging="360"/>
+      </w:pPr>
+    </w:lvl>
+    <w:lvl w:ilvl="1" w:tplc="04090019">
+      <w:start w:val="1"/>
+      <w:numFmt w:val="lowerLetter"/>
+      <w:lvlText w:val="%2."/>
+      <w:lvlJc w:val="left"/>
+      <w:pPr>
+        <w:ind w:left="1440" w:hanging="360"/>
+      </w:pPr>
+    </w:lvl>
+    <w:lvl w:ilvl="2" w:tplc="0409001B">
+      <w:start w:val="1"/>
+      <w:numFmt w:val="lowerRoman"/>
+      <w:lvlText w:val="%3."/>
+      <w:lvlJc w:val="right"/>
+      <w:pPr>
+        <w:ind w:left="2160" w:hanging="180"/>
+      </w:pPr>
+    </w:lvl>
+    <w:lvl w:ilvl="3" w:tplc="0409000F" w:tentative="1">
+      <w:start w:val="1"/>
+      <w:numFmt w:val="decimal"/>
+      <w:lvlText w:val="%4."/>
+      <w:lvlJc w:val="left"/>
+      <w:pPr>
+        <w:ind w:left="2880" w:hanging="360"/>
+      </w:pPr>
+    </w:lvl>
+    <w:lvl w:ilvl="4" w:tplc="04090019" w:tentative="1">
+      <w:start w:val="1"/>
+      <w:numFmt w:val="lowerLetter"/>
+      <w:lvlText w:val="%5."/>
+      <w:lvlJc w:val="left"/>
+      <w:pPr>
+        <w:ind w:left="3600" w:hanging="360"/>
+      </w:pPr>
+    </w:lvl>
+    <w:lvl w:ilvl="5" w:tplc="0409001B" w:tentative="1">
+      <w:start w:val="1"/>
+      <w:numFmt w:val="lowerRoman"/>
+      <w:lvlText w:val="%6."/>
+      <w:lvlJc w:val="right"/>
+      <w:pPr>
+        <w:ind w:left="4320" w:hanging="180"/>
+      </w:pPr>
+    </w:lvl>
+    <w:lvl w:ilvl="6" w:tplc="0409000F" w:tentative="1">
+      <w:start w:val="1"/>
+      <w:numFmt w:val="decimal"/>
+      <w:lvlText w:val="%7."/>
+      <w:lvlJc w:val="left"/>
+      <w:pPr>
+        <w:ind w:left="5040" w:hanging="360"/>
+      </w:pPr>
+    </w:lvl>
+    <w:lvl w:ilvl="7" w:tplc="04090019" w:tentative="1">
+      <w:start w:val="1"/>
+      <w:numFmt w:val="lowerLetter"/>
+      <w:lvlText w:val="%8."/>
+      <w:lvlJc w:val="left"/>
+      <w:pPr>
+        <w:ind w:left="5760" w:hanging="360"/>
+      </w:pPr>
+    </w:lvl>
+    <w:lvl w:ilvl="8" w:tplc="0409001B" w:tentative="1">
+      <w:start w:val="1"/>
+      <w:numFmt w:val="lowerRoman"/>
+      <w:lvlText w:val="%9."/>
+      <w:lvlJc w:val="right"/>
+      <w:pPr>
+        <w:ind w:left="6480" w:hanging="180"/>
+      </w:pPr>
+    </w:lvl>
+  </w:abstractNum>
+  <w:abstractNum w:abstractNumId="22" w15:restartNumberingAfterBreak="0">
     <w:nsid w:val="2D781EA5"/>
     <w:multiLevelType w:val="multilevel"/>
     <w:tmpl w:val="DADE3AD4"/>
@@ -4540,7 +4744,7 @@
       </w:rPr>
     </w:lvl>
   </w:abstractNum>
-  <w:abstractNum w:abstractNumId="22" w15:restartNumberingAfterBreak="0">
+  <w:abstractNum w:abstractNumId="23" w15:restartNumberingAfterBreak="0">
     <w:nsid w:val="2F7F48BF"/>
     <w:multiLevelType w:val="hybridMultilevel"/>
     <w:tmpl w:val="B186150E"/>
@@ -4654,7 +4858,7 @@
       </w:rPr>
     </w:lvl>
   </w:abstractNum>
-  <w:abstractNum w:abstractNumId="23" w15:restartNumberingAfterBreak="0">
+  <w:abstractNum w:abstractNumId="24" w15:restartNumberingAfterBreak="0">
     <w:nsid w:val="33475CB4"/>
     <w:multiLevelType w:val="hybridMultilevel"/>
     <w:tmpl w:val="16AE6ED0"/>
@@ -4743,7 +4947,7 @@
       </w:pPr>
     </w:lvl>
   </w:abstractNum>
-  <w:abstractNum w:abstractNumId="24" w15:restartNumberingAfterBreak="0">
+  <w:abstractNum w:abstractNumId="25" w15:restartNumberingAfterBreak="0">
     <w:nsid w:val="33B973CC"/>
     <w:multiLevelType w:val="hybridMultilevel"/>
     <w:tmpl w:val="6B70FEEA"/>
@@ -4829,7 +5033,7 @@
       </w:pPr>
     </w:lvl>
   </w:abstractNum>
-  <w:abstractNum w:abstractNumId="25" w15:restartNumberingAfterBreak="0">
+  <w:abstractNum w:abstractNumId="26" w15:restartNumberingAfterBreak="0">
     <w:nsid w:val="33F747F9"/>
     <w:multiLevelType w:val="hybridMultilevel"/>
     <w:tmpl w:val="A7D41110"/>
@@ -4915,7 +5119,7 @@
       </w:pPr>
     </w:lvl>
   </w:abstractNum>
-  <w:abstractNum w:abstractNumId="26" w15:restartNumberingAfterBreak="0">
+  <w:abstractNum w:abstractNumId="27" w15:restartNumberingAfterBreak="0">
     <w:nsid w:val="42101875"/>
     <w:multiLevelType w:val="hybridMultilevel"/>
     <w:tmpl w:val="8F1EE224"/>
@@ -5001,7 +5205,7 @@
       </w:pPr>
     </w:lvl>
   </w:abstractNum>
-  <w:abstractNum w:abstractNumId="27" w15:restartNumberingAfterBreak="0">
+  <w:abstractNum w:abstractNumId="28" w15:restartNumberingAfterBreak="0">
     <w:nsid w:val="42F86810"/>
     <w:multiLevelType w:val="hybridMultilevel"/>
     <w:tmpl w:val="EF669B84"/>
@@ -5087,7 +5291,7 @@
       </w:pPr>
     </w:lvl>
   </w:abstractNum>
-  <w:abstractNum w:abstractNumId="28" w15:restartNumberingAfterBreak="0">
+  <w:abstractNum w:abstractNumId="29" w15:restartNumberingAfterBreak="0">
     <w:nsid w:val="49B2762D"/>
     <w:multiLevelType w:val="hybridMultilevel"/>
     <w:tmpl w:val="BC7462F2"/>
@@ -5173,7 +5377,7 @@
       </w:pPr>
     </w:lvl>
   </w:abstractNum>
-  <w:abstractNum w:abstractNumId="29" w15:restartNumberingAfterBreak="0">
+  <w:abstractNum w:abstractNumId="30" w15:restartNumberingAfterBreak="0">
     <w:nsid w:val="49D12D1A"/>
     <w:multiLevelType w:val="hybridMultilevel"/>
     <w:tmpl w:val="D7E041D6"/>
@@ -5259,7 +5463,7 @@
       </w:pPr>
     </w:lvl>
   </w:abstractNum>
-  <w:abstractNum w:abstractNumId="30" w15:restartNumberingAfterBreak="0">
+  <w:abstractNum w:abstractNumId="31" w15:restartNumberingAfterBreak="0">
     <w:nsid w:val="4A781213"/>
     <w:multiLevelType w:val="hybridMultilevel"/>
     <w:tmpl w:val="262E2EB6"/>
@@ -5348,7 +5552,7 @@
       </w:pPr>
     </w:lvl>
   </w:abstractNum>
-  <w:abstractNum w:abstractNumId="31" w15:restartNumberingAfterBreak="0">
+  <w:abstractNum w:abstractNumId="32" w15:restartNumberingAfterBreak="0">
     <w:nsid w:val="556F427C"/>
     <w:multiLevelType w:val="hybridMultilevel"/>
     <w:tmpl w:val="07CA52AA"/>
@@ -5437,7 +5641,7 @@
       </w:pPr>
     </w:lvl>
   </w:abstractNum>
-  <w:abstractNum w:abstractNumId="32" w15:restartNumberingAfterBreak="0">
+  <w:abstractNum w:abstractNumId="33" w15:restartNumberingAfterBreak="0">
     <w:nsid w:val="56FE04C7"/>
     <w:multiLevelType w:val="hybridMultilevel"/>
     <w:tmpl w:val="D7EE6BF0"/>
@@ -5523,7 +5727,7 @@
       </w:pPr>
     </w:lvl>
   </w:abstractNum>
-  <w:abstractNum w:abstractNumId="33" w15:restartNumberingAfterBreak="0">
+  <w:abstractNum w:abstractNumId="34" w15:restartNumberingAfterBreak="0">
     <w:nsid w:val="5B580096"/>
     <w:multiLevelType w:val="hybridMultilevel"/>
     <w:tmpl w:val="9112D02E"/>
@@ -5609,7 +5813,7 @@
       </w:pPr>
     </w:lvl>
   </w:abstractNum>
-  <w:abstractNum w:abstractNumId="34" w15:restartNumberingAfterBreak="0">
+  <w:abstractNum w:abstractNumId="35" w15:restartNumberingAfterBreak="0">
     <w:nsid w:val="5E8D0F32"/>
     <w:multiLevelType w:val="hybridMultilevel"/>
     <w:tmpl w:val="A7D41110"/>
@@ -5695,7 +5899,7 @@
       </w:pPr>
     </w:lvl>
   </w:abstractNum>
-  <w:abstractNum w:abstractNumId="35" w15:restartNumberingAfterBreak="0">
+  <w:abstractNum w:abstractNumId="36" w15:restartNumberingAfterBreak="0">
     <w:nsid w:val="5F62103F"/>
     <w:multiLevelType w:val="multilevel"/>
     <w:tmpl w:val="D4E285B4"/>
@@ -5809,7 +6013,7 @@
       </w:rPr>
     </w:lvl>
   </w:abstractNum>
-  <w:abstractNum w:abstractNumId="36" w15:restartNumberingAfterBreak="0">
+  <w:abstractNum w:abstractNumId="37" w15:restartNumberingAfterBreak="0">
     <w:nsid w:val="60E75121"/>
     <w:multiLevelType w:val="hybridMultilevel"/>
     <w:tmpl w:val="4A18E414"/>
@@ -5895,7 +6099,7 @@
       </w:pPr>
     </w:lvl>
   </w:abstractNum>
-  <w:abstractNum w:abstractNumId="37" w15:restartNumberingAfterBreak="0">
+  <w:abstractNum w:abstractNumId="38" w15:restartNumberingAfterBreak="0">
     <w:nsid w:val="624B2FB9"/>
     <w:multiLevelType w:val="hybridMultilevel"/>
     <w:tmpl w:val="BC7462F2"/>
@@ -5981,7 +6185,7 @@
       </w:pPr>
     </w:lvl>
   </w:abstractNum>
-  <w:abstractNum w:abstractNumId="38" w15:restartNumberingAfterBreak="0">
+  <w:abstractNum w:abstractNumId="39" w15:restartNumberingAfterBreak="0">
     <w:nsid w:val="652048AF"/>
     <w:multiLevelType w:val="hybridMultilevel"/>
     <w:tmpl w:val="43021C4A"/>
@@ -6094,7 +6298,7 @@
       </w:rPr>
     </w:lvl>
   </w:abstractNum>
-  <w:abstractNum w:abstractNumId="39" w15:restartNumberingAfterBreak="0">
+  <w:abstractNum w:abstractNumId="40" w15:restartNumberingAfterBreak="0">
     <w:nsid w:val="676724CD"/>
     <w:multiLevelType w:val="hybridMultilevel"/>
     <w:tmpl w:val="DEF63718"/>
@@ -6183,7 +6387,7 @@
       </w:pPr>
     </w:lvl>
   </w:abstractNum>
-  <w:abstractNum w:abstractNumId="40" w15:restartNumberingAfterBreak="0">
+  <w:abstractNum w:abstractNumId="41" w15:restartNumberingAfterBreak="0">
     <w:nsid w:val="680F5D6C"/>
     <w:multiLevelType w:val="hybridMultilevel"/>
     <w:tmpl w:val="9620B472"/>
@@ -6272,7 +6476,7 @@
       </w:pPr>
     </w:lvl>
   </w:abstractNum>
-  <w:abstractNum w:abstractNumId="41" w15:restartNumberingAfterBreak="0">
+  <w:abstractNum w:abstractNumId="42" w15:restartNumberingAfterBreak="0">
     <w:nsid w:val="6F8E7554"/>
     <w:multiLevelType w:val="hybridMultilevel"/>
     <w:tmpl w:val="D8086B18"/>
@@ -6358,7 +6562,7 @@
       </w:pPr>
     </w:lvl>
   </w:abstractNum>
-  <w:abstractNum w:abstractNumId="42" w15:restartNumberingAfterBreak="0">
+  <w:abstractNum w:abstractNumId="43" w15:restartNumberingAfterBreak="0">
     <w:nsid w:val="759808E0"/>
     <w:multiLevelType w:val="hybridMultilevel"/>
     <w:tmpl w:val="7BF011AC"/>
@@ -6444,7 +6648,7 @@
       </w:pPr>
     </w:lvl>
   </w:abstractNum>
-  <w:abstractNum w:abstractNumId="43" w15:restartNumberingAfterBreak="0">
+  <w:abstractNum w:abstractNumId="44" w15:restartNumberingAfterBreak="0">
     <w:nsid w:val="76FF5CFA"/>
     <w:multiLevelType w:val="hybridMultilevel"/>
     <w:tmpl w:val="7BF011AC"/>
@@ -6530,7 +6734,7 @@
       </w:pPr>
     </w:lvl>
   </w:abstractNum>
-  <w:abstractNum w:abstractNumId="44" w15:restartNumberingAfterBreak="0">
+  <w:abstractNum w:abstractNumId="45" w15:restartNumberingAfterBreak="0">
     <w:nsid w:val="78C1534B"/>
     <w:multiLevelType w:val="hybridMultilevel"/>
     <w:tmpl w:val="9112D02E"/>
@@ -6617,10 +6821,10 @@
     </w:lvl>
   </w:abstractNum>
   <w:num w:numId="1">
-    <w:abstractNumId w:val="35"/>
+    <w:abstractNumId w:val="36"/>
   </w:num>
   <w:num w:numId="2">
-    <w:abstractNumId w:val="22"/>
+    <w:abstractNumId w:val="23"/>
   </w:num>
   <w:num w:numId="3">
     <w:abstractNumId w:val="11"/>
@@ -6632,7 +6836,7 @@
     <w:abstractNumId w:val="7"/>
   </w:num>
   <w:num w:numId="6">
-    <w:abstractNumId w:val="27"/>
+    <w:abstractNumId w:val="28"/>
   </w:num>
   <w:num w:numId="7">
     <w:abstractNumId w:val="20"/>
@@ -6647,25 +6851,25 @@
     <w:abstractNumId w:val="3"/>
   </w:num>
   <w:num w:numId="11">
-    <w:abstractNumId w:val="44"/>
+    <w:abstractNumId w:val="45"/>
   </w:num>
   <w:num w:numId="12">
     <w:abstractNumId w:val="1"/>
   </w:num>
   <w:num w:numId="13">
-    <w:abstractNumId w:val="24"/>
+    <w:abstractNumId w:val="25"/>
   </w:num>
   <w:num w:numId="14">
-    <w:abstractNumId w:val="36"/>
+    <w:abstractNumId w:val="37"/>
   </w:num>
   <w:num w:numId="15">
     <w:abstractNumId w:val="14"/>
   </w:num>
   <w:num w:numId="16">
-    <w:abstractNumId w:val="38"/>
+    <w:abstractNumId w:val="39"/>
   </w:num>
   <w:num w:numId="17">
-    <w:abstractNumId w:val="21"/>
+    <w:abstractNumId w:val="22"/>
   </w:num>
   <w:num w:numId="18">
     <w:abstractNumId w:val="10"/>
@@ -6674,13 +6878,13 @@
     <w:abstractNumId w:val="8"/>
   </w:num>
   <w:num w:numId="20">
-    <w:abstractNumId w:val="30"/>
+    <w:abstractNumId w:val="31"/>
   </w:num>
   <w:num w:numId="21">
-    <w:abstractNumId w:val="31"/>
+    <w:abstractNumId w:val="32"/>
   </w:num>
   <w:num w:numId="22">
-    <w:abstractNumId w:val="28"/>
+    <w:abstractNumId w:val="29"/>
   </w:num>
   <w:num w:numId="23">
     <w:abstractNumId w:val="5"/>
@@ -6689,28 +6893,28 @@
     <w:abstractNumId w:val="6"/>
   </w:num>
   <w:num w:numId="25">
-    <w:abstractNumId w:val="37"/>
+    <w:abstractNumId w:val="38"/>
   </w:num>
   <w:num w:numId="26">
-    <w:abstractNumId w:val="33"/>
+    <w:abstractNumId w:val="34"/>
   </w:num>
   <w:num w:numId="27">
-    <w:abstractNumId w:val="29"/>
+    <w:abstractNumId w:val="30"/>
   </w:num>
   <w:num w:numId="28">
-    <w:abstractNumId w:val="25"/>
+    <w:abstractNumId w:val="26"/>
   </w:num>
   <w:num w:numId="29">
     <w:abstractNumId w:val="18"/>
   </w:num>
   <w:num w:numId="30">
-    <w:abstractNumId w:val="41"/>
+    <w:abstractNumId w:val="42"/>
   </w:num>
   <w:num w:numId="31">
     <w:abstractNumId w:val="16"/>
   </w:num>
   <w:num w:numId="32">
-    <w:abstractNumId w:val="23"/>
+    <w:abstractNumId w:val="24"/>
   </w:num>
   <w:num w:numId="33">
     <w:abstractNumId w:val="19"/>
@@ -6722,34 +6926,37 @@
     <w:abstractNumId w:val="9"/>
   </w:num>
   <w:num w:numId="36">
-    <w:abstractNumId w:val="43"/>
+    <w:abstractNumId w:val="44"/>
   </w:num>
   <w:num w:numId="37">
     <w:abstractNumId w:val="15"/>
   </w:num>
   <w:num w:numId="38">
-    <w:abstractNumId w:val="32"/>
+    <w:abstractNumId w:val="33"/>
   </w:num>
   <w:num w:numId="39">
-    <w:abstractNumId w:val="42"/>
+    <w:abstractNumId w:val="43"/>
   </w:num>
   <w:num w:numId="40">
-    <w:abstractNumId w:val="40"/>
+    <w:abstractNumId w:val="41"/>
   </w:num>
   <w:num w:numId="41">
-    <w:abstractNumId w:val="34"/>
+    <w:abstractNumId w:val="35"/>
   </w:num>
   <w:num w:numId="42">
     <w:abstractNumId w:val="0"/>
   </w:num>
   <w:num w:numId="43">
-    <w:abstractNumId w:val="26"/>
+    <w:abstractNumId w:val="27"/>
   </w:num>
   <w:num w:numId="44">
-    <w:abstractNumId w:val="39"/>
+    <w:abstractNumId w:val="40"/>
   </w:num>
   <w:num w:numId="45">
     <w:abstractNumId w:val="4"/>
+  </w:num>
+  <w:num w:numId="46">
+    <w:abstractNumId w:val="21"/>
   </w:num>
   <w:numIdMacAtCleanup w:val="13"/>
 </w:numbering>
@@ -8171,7 +8378,7 @@
 </file>
 
 <file path=customXml/itemProps1.xml><?xml version="1.0" encoding="utf-8"?>
-<ds:datastoreItem xmlns:ds="http://schemas.openxmlformats.org/officeDocument/2006/customXml" ds:itemID="{FCBB6F25-FD50-4538-ADAB-77CF32469040}">
+<ds:datastoreItem xmlns:ds="http://schemas.openxmlformats.org/officeDocument/2006/customXml" ds:itemID="{F9FFF8B3-3D0F-4709-A3E9-58AF8ECAD0ED}">
   <ds:schemaRefs>
     <ds:schemaRef ds:uri="http://schemas.openxmlformats.org/officeDocument/2006/bibliography"/>
   </ds:schemaRefs>

--- a/labmanual/English/WBT101-AnswerKey.docx
+++ b/labmanual/English/WBT101-AnswerKey.docx
@@ -13,6 +13,8 @@
           <w:szCs w:val="28"/>
         </w:rPr>
       </w:pPr>
+      <w:bookmarkStart w:id="0" w:name="_GoBack"/>
+      <w:bookmarkEnd w:id="0"/>
       <w:r>
         <w:rPr>
           <w:rStyle w:val="BookTitle"/>
@@ -177,11 +179,6 @@
     </w:p>
     <w:p>
       <w:pPr>
-        <w:ind w:left="720"/>
-      </w:pPr>
-    </w:p>
-    <w:p>
-      <w:pPr>
         <w:pStyle w:val="Heading3"/>
       </w:pPr>
       <w:r>
@@ -285,49 +282,116 @@
       <w:pPr>
         <w:pStyle w:val="ListParagraph"/>
         <w:numPr>
-          <w:ilvl w:val="3"/>
+          <w:ilvl w:val="0"/>
+          <w:numId w:val="13"/>
+        </w:numPr>
+      </w:pPr>
+      <w:r>
+        <w:t xml:space="preserve">What happens if you don’t remove the </w:t>
+      </w:r>
+      <w:proofErr w:type="gramStart"/>
+      <w:r>
+        <w:rPr>
+          <w:i/>
+        </w:rPr>
+        <w:t>while(</w:t>
+      </w:r>
+      <w:proofErr w:type="gramEnd"/>
+      <w:r>
+        <w:rPr>
+          <w:i/>
+        </w:rPr>
+        <w:t>1)</w:t>
+      </w:r>
+      <w:r>
+        <w:t xml:space="preserve"> loop from the function that blinks the LED? Why?</w:t>
+      </w:r>
+    </w:p>
+    <w:p>
+      <w:pPr>
+        <w:ind w:left="720"/>
+      </w:pPr>
+      <w:r>
+        <w:t>The LED will appear to stay on all the time (in fact, it is blinking on/off rapidly) so it appears dim. The reason is that as soon as the timer executes the LED blinking function once, it never exits so it continually blinks the LED with almost no delay.</w:t>
+      </w:r>
+    </w:p>
+    <w:p>
+      <w:pPr>
+        <w:spacing w:line="259" w:lineRule="auto"/>
+        <w:rPr>
+          <w:rFonts w:ascii="Cambria" w:eastAsia="Times New Roman" w:hAnsi="Cambria"/>
+          <w:b/>
+          <w:bCs/>
+          <w:color w:val="4F81BD"/>
+        </w:rPr>
+      </w:pPr>
+      <w:r>
+        <w:br w:type="page"/>
+      </w:r>
+    </w:p>
+    <w:p>
+      <w:pPr>
+        <w:pStyle w:val="Heading3"/>
+      </w:pPr>
+      <w:r>
+        <w:lastRenderedPageBreak/>
+        <w:t>Exercise 2.</w:t>
+      </w:r>
+      <w:r>
+        <w:t>7</w:t>
+      </w:r>
+    </w:p>
+    <w:p>
+      <w:pPr>
+        <w:pStyle w:val="ListParagraph"/>
+        <w:numPr>
+          <w:ilvl w:val="0"/>
           <w:numId w:val="42"/>
         </w:numPr>
         <w:spacing w:line="259" w:lineRule="auto"/>
-        <w:ind w:left="1800"/>
       </w:pPr>
       <w:r>
         <w:t>How many bytes does the NVRAM read function get before you press the button the first time?</w:t>
       </w:r>
+    </w:p>
+    <w:p>
+      <w:pPr>
+        <w:pStyle w:val="ListParagraph"/>
+        <w:spacing w:line="259" w:lineRule="auto"/>
+      </w:pPr>
     </w:p>
     <w:p>
       <w:pPr>
         <w:pStyle w:val="ListParagraph"/>
         <w:ind w:left="1800"/>
       </w:pPr>
+      <w:r>
+        <w:t>0</w:t>
+      </w:r>
     </w:p>
     <w:p>
       <w:pPr>
         <w:pStyle w:val="ListParagraph"/>
         <w:ind w:left="1800"/>
       </w:pPr>
-      <w:r>
-        <w:t>0</w:t>
-      </w:r>
-    </w:p>
-    <w:p>
-      <w:pPr>
-        <w:pStyle w:val="ListParagraph"/>
-        <w:ind w:left="1800"/>
-      </w:pPr>
     </w:p>
     <w:p>
       <w:pPr>
         <w:pStyle w:val="ListParagraph"/>
         <w:numPr>
-          <w:ilvl w:val="3"/>
+          <w:ilvl w:val="0"/>
           <w:numId w:val="42"/>
         </w:numPr>
         <w:spacing w:line="259" w:lineRule="auto"/>
-        <w:ind w:left="1800"/>
-      </w:pPr>
-      <w:r>
-        <w:t>What is the return status value before you press the button the first time?</w:t>
+      </w:pPr>
+      <w:r>
+        <w:t>Wh</w:t>
+      </w:r>
+      <w:r>
+        <w:t>a</w:t>
+      </w:r>
+      <w:r>
+        <w:t>t is the return status value before you press the button the first time?</w:t>
       </w:r>
     </w:p>
     <w:p>
@@ -489,36 +553,7 @@
         <w:t xml:space="preserve"> will cause the thread to suspend each time through the infinite loop while it waits for another button press.</w:t>
       </w:r>
     </w:p>
-    <w:p>
-      <w:pPr>
-        <w:ind w:left="720"/>
-      </w:pPr>
-    </w:p>
-    <w:p>
-      <w:pPr>
-        <w:pStyle w:val="ListParagraph"/>
-        <w:numPr>
-          <w:ilvl w:val="0"/>
-          <w:numId w:val="29"/>
-        </w:numPr>
-      </w:pPr>
-      <w:r>
-        <w:t>What happens if you use a value of 100 for the semaphore timeout? Why?</w:t>
-      </w:r>
-    </w:p>
-    <w:p>
-      <w:pPr>
-        <w:ind w:left="720"/>
-      </w:pPr>
-      <w:r>
-        <w:t>The LED will blink every 100ms because the semaphore times out. This will happen even without pressing the button.</w:t>
-      </w:r>
-    </w:p>
-    <w:p>
-      <w:pPr>
-        <w:ind w:left="720"/>
-      </w:pPr>
-    </w:p>
+    <w:p/>
     <w:p>
       <w:pPr>
         <w:pStyle w:val="Heading3"/>
@@ -550,70 +585,16 @@
         <w:ind w:left="720"/>
       </w:pPr>
       <w:r>
-        <w:t>The thread that has the lock will keep running but the other thread will stay suspended because it can never get access to the mutex. Therefore, only one of the buttons will cause the LED to blink (the one that has the lock).</w:t>
+        <w:t xml:space="preserve">The thread that has the lock will keep running but the other thread will stay suspended because it can never get access to the mutex. Therefore, only one of the </w:t>
+      </w:r>
+      <w:r>
+        <w:t>threads will cause the LED to blink.</w:t>
       </w:r>
     </w:p>
     <w:p>
       <w:pPr>
         <w:ind w:left="720"/>
       </w:pPr>
-    </w:p>
-    <w:p>
-      <w:pPr>
-        <w:pStyle w:val="Heading3"/>
-      </w:pPr>
-      <w:r>
-        <w:t>E</w:t>
-      </w:r>
-      <w:r>
-        <w:t>xercise 3.</w:t>
-      </w:r>
-      <w:r>
-        <w:t>4</w:t>
-      </w:r>
-    </w:p>
-    <w:p>
-      <w:pPr>
-        <w:pStyle w:val="ListParagraph"/>
-        <w:numPr>
-          <w:ilvl w:val="0"/>
-          <w:numId w:val="13"/>
-        </w:numPr>
-      </w:pPr>
-      <w:r>
-        <w:t xml:space="preserve">What happens if you don’t remove the </w:t>
-      </w:r>
-      <w:proofErr w:type="gramStart"/>
-      <w:r>
-        <w:rPr>
-          <w:i/>
-        </w:rPr>
-        <w:t>while(</w:t>
-      </w:r>
-      <w:proofErr w:type="gramEnd"/>
-      <w:r>
-        <w:rPr>
-          <w:i/>
-        </w:rPr>
-        <w:t>1)</w:t>
-      </w:r>
-      <w:r>
-        <w:t xml:space="preserve"> loop from the function that blinks the LED? Why?</w:t>
-      </w:r>
-    </w:p>
-    <w:p>
-      <w:pPr>
-        <w:ind w:left="720"/>
-      </w:pPr>
-      <w:r>
-        <w:t xml:space="preserve">The LED will appear to stay on all the time (in fact, it is blinking on/off rapidly) so it appears dim. The reason is that as soon as the timer executes the LED blinking function once, it never exits so it continually blinks the LED with </w:t>
-      </w:r>
-      <w:r>
-        <w:t xml:space="preserve">almost </w:t>
-      </w:r>
-      <w:r>
-        <w:t>no delay.</w:t>
-      </w:r>
     </w:p>
     <w:p>
       <w:pPr>
@@ -2331,26 +2312,18 @@
       </w:pPr>
       <w:r>
         <w:lastRenderedPageBreak/>
-        <w:t>Chapter 4C</w:t>
-      </w:r>
-      <w:bookmarkStart w:id="0" w:name="_GoBack"/>
-      <w:bookmarkEnd w:id="0"/>
+        <w:t>Chapter 4</w:t>
+      </w:r>
+      <w:r>
+        <w:t>D</w:t>
+      </w:r>
     </w:p>
     <w:p>
       <w:pPr>
         <w:pStyle w:val="Heading3"/>
       </w:pPr>
       <w:r>
-        <w:t>Exercise 4</w:t>
-      </w:r>
-      <w:r>
-        <w:t>D</w:t>
-      </w:r>
-      <w:r>
-        <w:t>.</w:t>
-      </w:r>
-      <w:r>
-        <w:t>1</w:t>
+        <w:t>Exercise 4D.1</w:t>
       </w:r>
     </w:p>
     <w:p>
@@ -2363,13 +2336,7 @@
         <w:spacing w:line="259" w:lineRule="auto"/>
       </w:pPr>
       <w:r>
-        <w:t xml:space="preserve">What is the cause of “Unhandled Bluetooth Management Event: 0x16 (22)”? How could you fix </w:t>
-      </w:r>
-      <w:r>
-        <w:t>it</w:t>
-      </w:r>
-      <w:r>
-        <w:t>?</w:t>
+        <w:t>What is the cause of “Unhandled Bluetooth Management Event: 0x16 (22)”? How could you fix it?</w:t>
       </w:r>
     </w:p>
     <w:p>
@@ -2378,13 +2345,7 @@
         <w:ind w:left="720"/>
       </w:pPr>
       <w:r>
-        <w:t>The "</w:t>
-      </w:r>
-      <w:r>
-        <w:t>Unhandled Bluetooth Management Event: 0x16 (22)</w:t>
-      </w:r>
-      <w:r>
-        <w:t xml:space="preserve">" occurs when the scan state changes. The default configuration in </w:t>
+        <w:t xml:space="preserve">The "Unhandled Bluetooth Management Event: 0x16 (22)" occurs when the scan state changes. The default configuration in </w:t>
       </w:r>
       <w:proofErr w:type="spellStart"/>
       <w:r>
@@ -8378,7 +8339,7 @@
 </file>
 
 <file path=customXml/itemProps1.xml><?xml version="1.0" encoding="utf-8"?>
-<ds:datastoreItem xmlns:ds="http://schemas.openxmlformats.org/officeDocument/2006/customXml" ds:itemID="{F9FFF8B3-3D0F-4709-A3E9-58AF8ECAD0ED}">
+<ds:datastoreItem xmlns:ds="http://schemas.openxmlformats.org/officeDocument/2006/customXml" ds:itemID="{E6C8C0E9-1F7C-4670-B366-BB7188107535}">
   <ds:schemaRefs>
     <ds:schemaRef ds:uri="http://schemas.openxmlformats.org/officeDocument/2006/bibliography"/>
   </ds:schemaRefs>

--- a/labmanual/English/WBT101-AnswerKey.docx
+++ b/labmanual/English/WBT101-AnswerKey.docx
@@ -1752,6 +1752,1192 @@
         <w:pStyle w:val="Heading3"/>
       </w:pPr>
       <w:r>
+        <w:t>Exercise 4C.1</w:t>
+      </w:r>
+    </w:p>
+    <w:p>
+      <w:pPr>
+        <w:pStyle w:val="ListParagraph"/>
+        <w:numPr>
+          <w:ilvl w:val="0"/>
+          <w:numId w:val="47"/>
+        </w:numPr>
+        <w:spacing w:line="259" w:lineRule="auto"/>
+        <w:rPr>
+          <w:color w:val="000000" w:themeColor="text1"/>
+        </w:rPr>
+      </w:pPr>
+      <w:r>
+        <w:rPr>
+          <w:color w:val="000000" w:themeColor="text1"/>
+        </w:rPr>
+        <w:t>Which</w:t>
+      </w:r>
+      <w:r>
+        <w:rPr>
+          <w:color w:val="000000" w:themeColor="text1"/>
+        </w:rPr>
+        <w:t xml:space="preserve"> lines in the code are used to configure sleep?</w:t>
+      </w:r>
+    </w:p>
+    <w:p>
+      <w:pPr>
+        <w:ind w:left="720"/>
+        <w:rPr>
+          <w:color w:val="000000" w:themeColor="text1"/>
+        </w:rPr>
+      </w:pPr>
+      <w:r>
+        <w:rPr>
+          <w:color w:val="000000" w:themeColor="text1"/>
+        </w:rPr>
+        <w:t>Lines 177 – 188:</w:t>
+      </w:r>
+    </w:p>
+    <w:p>
+      <w:pPr>
+        <w:autoSpaceDE w:val="0"/>
+        <w:autoSpaceDN w:val="0"/>
+        <w:adjustRightInd w:val="0"/>
+        <w:spacing w:after="0"/>
+        <w:ind w:left="720"/>
+        <w:rPr>
+          <w:rFonts w:ascii="Consolas" w:hAnsi="Consolas" w:cs="Consolas"/>
+          <w:sz w:val="20"/>
+          <w:szCs w:val="20"/>
+        </w:rPr>
+      </w:pPr>
+      <w:r>
+        <w:rPr>
+          <w:rFonts w:ascii="Consolas" w:hAnsi="Consolas" w:cs="Consolas"/>
+          <w:color w:val="000000"/>
+          <w:sz w:val="20"/>
+          <w:szCs w:val="20"/>
+        </w:rPr>
+        <w:t xml:space="preserve">    </w:t>
+      </w:r>
+      <w:r>
+        <w:rPr>
+          <w:rFonts w:ascii="Consolas" w:hAnsi="Consolas" w:cs="Consolas"/>
+          <w:color w:val="3F7F5F"/>
+          <w:sz w:val="20"/>
+          <w:szCs w:val="20"/>
+        </w:rPr>
+        <w:t>/* Configure and initialize sleep */</w:t>
+      </w:r>
+    </w:p>
+    <w:p>
+      <w:pPr>
+        <w:autoSpaceDE w:val="0"/>
+        <w:autoSpaceDN w:val="0"/>
+        <w:adjustRightInd w:val="0"/>
+        <w:spacing w:after="0"/>
+        <w:ind w:left="720"/>
+        <w:rPr>
+          <w:rFonts w:ascii="Consolas" w:hAnsi="Consolas" w:cs="Consolas"/>
+          <w:sz w:val="20"/>
+          <w:szCs w:val="20"/>
+        </w:rPr>
+      </w:pPr>
+      <w:r>
+        <w:rPr>
+          <w:rFonts w:ascii="Consolas" w:hAnsi="Consolas" w:cs="Consolas"/>
+          <w:color w:val="000000"/>
+          <w:sz w:val="20"/>
+          <w:szCs w:val="20"/>
+        </w:rPr>
+        <w:t xml:space="preserve">     </w:t>
+      </w:r>
+      <w:proofErr w:type="spellStart"/>
+      <w:r>
+        <w:rPr>
+          <w:rFonts w:ascii="Consolas" w:hAnsi="Consolas" w:cs="Consolas"/>
+          <w:color w:val="000000"/>
+          <w:sz w:val="20"/>
+          <w:szCs w:val="20"/>
+        </w:rPr>
+        <w:t>sleep_</w:t>
+      </w:r>
+      <w:proofErr w:type="gramStart"/>
+      <w:r>
+        <w:rPr>
+          <w:rFonts w:ascii="Consolas" w:hAnsi="Consolas" w:cs="Consolas"/>
+          <w:color w:val="000000"/>
+          <w:sz w:val="20"/>
+          <w:szCs w:val="20"/>
+        </w:rPr>
+        <w:t>config.</w:t>
+      </w:r>
+      <w:r>
+        <w:rPr>
+          <w:rFonts w:ascii="Consolas" w:hAnsi="Consolas" w:cs="Consolas"/>
+          <w:color w:val="0000C0"/>
+          <w:sz w:val="20"/>
+          <w:szCs w:val="20"/>
+        </w:rPr>
+        <w:t>sleep</w:t>
+      </w:r>
+      <w:proofErr w:type="gramEnd"/>
+      <w:r>
+        <w:rPr>
+          <w:rFonts w:ascii="Consolas" w:hAnsi="Consolas" w:cs="Consolas"/>
+          <w:color w:val="0000C0"/>
+          <w:sz w:val="20"/>
+          <w:szCs w:val="20"/>
+        </w:rPr>
+        <w:t>_mode</w:t>
+      </w:r>
+      <w:proofErr w:type="spellEnd"/>
+      <w:r>
+        <w:rPr>
+          <w:rFonts w:ascii="Consolas" w:hAnsi="Consolas" w:cs="Consolas"/>
+          <w:color w:val="000000"/>
+          <w:sz w:val="20"/>
+          <w:szCs w:val="20"/>
+        </w:rPr>
+        <w:t xml:space="preserve">             = </w:t>
+      </w:r>
+      <w:r>
+        <w:rPr>
+          <w:rFonts w:ascii="Consolas" w:hAnsi="Consolas" w:cs="Consolas"/>
+          <w:i/>
+          <w:iCs/>
+          <w:color w:val="0000C0"/>
+          <w:sz w:val="20"/>
+          <w:szCs w:val="20"/>
+        </w:rPr>
+        <w:t>WICED_SLEEP_MODE_NO_TRANSPORT</w:t>
+      </w:r>
+      <w:r>
+        <w:rPr>
+          <w:rFonts w:ascii="Consolas" w:hAnsi="Consolas" w:cs="Consolas"/>
+          <w:color w:val="000000"/>
+          <w:sz w:val="20"/>
+          <w:szCs w:val="20"/>
+        </w:rPr>
+        <w:t>;</w:t>
+      </w:r>
+    </w:p>
+    <w:p>
+      <w:pPr>
+        <w:autoSpaceDE w:val="0"/>
+        <w:autoSpaceDN w:val="0"/>
+        <w:adjustRightInd w:val="0"/>
+        <w:spacing w:after="0"/>
+        <w:ind w:left="720"/>
+        <w:rPr>
+          <w:rFonts w:ascii="Consolas" w:hAnsi="Consolas" w:cs="Consolas"/>
+          <w:sz w:val="20"/>
+          <w:szCs w:val="20"/>
+        </w:rPr>
+      </w:pPr>
+      <w:r>
+        <w:rPr>
+          <w:rFonts w:ascii="Consolas" w:hAnsi="Consolas" w:cs="Consolas"/>
+          <w:color w:val="000000"/>
+          <w:sz w:val="20"/>
+          <w:szCs w:val="20"/>
+        </w:rPr>
+        <w:t xml:space="preserve">     </w:t>
+      </w:r>
+      <w:proofErr w:type="spellStart"/>
+      <w:r>
+        <w:rPr>
+          <w:rFonts w:ascii="Consolas" w:hAnsi="Consolas" w:cs="Consolas"/>
+          <w:color w:val="000000"/>
+          <w:sz w:val="20"/>
+          <w:szCs w:val="20"/>
+        </w:rPr>
+        <w:t>sleep_</w:t>
+      </w:r>
+      <w:proofErr w:type="gramStart"/>
+      <w:r>
+        <w:rPr>
+          <w:rFonts w:ascii="Consolas" w:hAnsi="Consolas" w:cs="Consolas"/>
+          <w:color w:val="000000"/>
+          <w:sz w:val="20"/>
+          <w:szCs w:val="20"/>
+        </w:rPr>
+        <w:t>config.</w:t>
+      </w:r>
+      <w:r>
+        <w:rPr>
+          <w:rFonts w:ascii="Consolas" w:hAnsi="Consolas" w:cs="Consolas"/>
+          <w:color w:val="0000C0"/>
+          <w:sz w:val="20"/>
+          <w:szCs w:val="20"/>
+        </w:rPr>
+        <w:t>device</w:t>
+      </w:r>
+      <w:proofErr w:type="gramEnd"/>
+      <w:r>
+        <w:rPr>
+          <w:rFonts w:ascii="Consolas" w:hAnsi="Consolas" w:cs="Consolas"/>
+          <w:color w:val="0000C0"/>
+          <w:sz w:val="20"/>
+          <w:szCs w:val="20"/>
+        </w:rPr>
+        <w:t>_wake_mode</w:t>
+      </w:r>
+      <w:proofErr w:type="spellEnd"/>
+      <w:r>
+        <w:rPr>
+          <w:rFonts w:ascii="Consolas" w:hAnsi="Consolas" w:cs="Consolas"/>
+          <w:color w:val="000000"/>
+          <w:sz w:val="20"/>
+          <w:szCs w:val="20"/>
+        </w:rPr>
+        <w:t xml:space="preserve">       = </w:t>
+      </w:r>
+      <w:r>
+        <w:rPr>
+          <w:rFonts w:ascii="Consolas" w:hAnsi="Consolas" w:cs="Consolas"/>
+          <w:i/>
+          <w:iCs/>
+          <w:color w:val="0000C0"/>
+          <w:sz w:val="20"/>
+          <w:szCs w:val="20"/>
+        </w:rPr>
+        <w:t>WICED_SLEEP_WAKE_ACTIVE_LOW</w:t>
+      </w:r>
+      <w:r>
+        <w:rPr>
+          <w:rFonts w:ascii="Consolas" w:hAnsi="Consolas" w:cs="Consolas"/>
+          <w:color w:val="000000"/>
+          <w:sz w:val="20"/>
+          <w:szCs w:val="20"/>
+        </w:rPr>
+        <w:t>;</w:t>
+      </w:r>
+    </w:p>
+    <w:p>
+      <w:pPr>
+        <w:autoSpaceDE w:val="0"/>
+        <w:autoSpaceDN w:val="0"/>
+        <w:adjustRightInd w:val="0"/>
+        <w:spacing w:after="0"/>
+        <w:ind w:left="720"/>
+        <w:rPr>
+          <w:rFonts w:ascii="Consolas" w:hAnsi="Consolas" w:cs="Consolas"/>
+          <w:sz w:val="20"/>
+          <w:szCs w:val="20"/>
+        </w:rPr>
+      </w:pPr>
+      <w:r>
+        <w:rPr>
+          <w:rFonts w:ascii="Consolas" w:hAnsi="Consolas" w:cs="Consolas"/>
+          <w:color w:val="000000"/>
+          <w:sz w:val="20"/>
+          <w:szCs w:val="20"/>
+        </w:rPr>
+        <w:t xml:space="preserve">     </w:t>
+      </w:r>
+      <w:proofErr w:type="spellStart"/>
+      <w:r>
+        <w:rPr>
+          <w:rFonts w:ascii="Consolas" w:hAnsi="Consolas" w:cs="Consolas"/>
+          <w:color w:val="000000"/>
+          <w:sz w:val="20"/>
+          <w:szCs w:val="20"/>
+        </w:rPr>
+        <w:t>sleep_</w:t>
+      </w:r>
+      <w:proofErr w:type="gramStart"/>
+      <w:r>
+        <w:rPr>
+          <w:rFonts w:ascii="Consolas" w:hAnsi="Consolas" w:cs="Consolas"/>
+          <w:color w:val="000000"/>
+          <w:sz w:val="20"/>
+          <w:szCs w:val="20"/>
+        </w:rPr>
+        <w:t>config.</w:t>
+      </w:r>
+      <w:r>
+        <w:rPr>
+          <w:rFonts w:ascii="Consolas" w:hAnsi="Consolas" w:cs="Consolas"/>
+          <w:color w:val="0000C0"/>
+          <w:sz w:val="20"/>
+          <w:szCs w:val="20"/>
+        </w:rPr>
+        <w:t>device</w:t>
+      </w:r>
+      <w:proofErr w:type="gramEnd"/>
+      <w:r>
+        <w:rPr>
+          <w:rFonts w:ascii="Consolas" w:hAnsi="Consolas" w:cs="Consolas"/>
+          <w:color w:val="0000C0"/>
+          <w:sz w:val="20"/>
+          <w:szCs w:val="20"/>
+        </w:rPr>
+        <w:t>_wake_source</w:t>
+      </w:r>
+      <w:proofErr w:type="spellEnd"/>
+      <w:r>
+        <w:rPr>
+          <w:rFonts w:ascii="Consolas" w:hAnsi="Consolas" w:cs="Consolas"/>
+          <w:color w:val="000000"/>
+          <w:sz w:val="20"/>
+          <w:szCs w:val="20"/>
+        </w:rPr>
+        <w:t xml:space="preserve">     = WICED_SLEEP_WAKE_SOURCE_GPIO;</w:t>
+      </w:r>
+    </w:p>
+    <w:p>
+      <w:pPr>
+        <w:autoSpaceDE w:val="0"/>
+        <w:autoSpaceDN w:val="0"/>
+        <w:adjustRightInd w:val="0"/>
+        <w:spacing w:after="0"/>
+        <w:ind w:left="720"/>
+        <w:rPr>
+          <w:rFonts w:ascii="Consolas" w:hAnsi="Consolas" w:cs="Consolas"/>
+          <w:sz w:val="20"/>
+          <w:szCs w:val="20"/>
+        </w:rPr>
+      </w:pPr>
+      <w:r>
+        <w:rPr>
+          <w:rFonts w:ascii="Consolas" w:hAnsi="Consolas" w:cs="Consolas"/>
+          <w:color w:val="000000"/>
+          <w:sz w:val="20"/>
+          <w:szCs w:val="20"/>
+        </w:rPr>
+        <w:t xml:space="preserve">     </w:t>
+      </w:r>
+      <w:proofErr w:type="spellStart"/>
+      <w:r>
+        <w:rPr>
+          <w:rFonts w:ascii="Consolas" w:hAnsi="Consolas" w:cs="Consolas"/>
+          <w:color w:val="000000"/>
+          <w:sz w:val="20"/>
+          <w:szCs w:val="20"/>
+        </w:rPr>
+        <w:t>sleep_</w:t>
+      </w:r>
+      <w:proofErr w:type="gramStart"/>
+      <w:r>
+        <w:rPr>
+          <w:rFonts w:ascii="Consolas" w:hAnsi="Consolas" w:cs="Consolas"/>
+          <w:color w:val="000000"/>
+          <w:sz w:val="20"/>
+          <w:szCs w:val="20"/>
+        </w:rPr>
+        <w:t>config.</w:t>
+      </w:r>
+      <w:r>
+        <w:rPr>
+          <w:rFonts w:ascii="Consolas" w:hAnsi="Consolas" w:cs="Consolas"/>
+          <w:color w:val="0000C0"/>
+          <w:sz w:val="20"/>
+          <w:szCs w:val="20"/>
+        </w:rPr>
+        <w:t>device</w:t>
+      </w:r>
+      <w:proofErr w:type="gramEnd"/>
+      <w:r>
+        <w:rPr>
+          <w:rFonts w:ascii="Consolas" w:hAnsi="Consolas" w:cs="Consolas"/>
+          <w:color w:val="0000C0"/>
+          <w:sz w:val="20"/>
+          <w:szCs w:val="20"/>
+        </w:rPr>
+        <w:t>_wake_gpio_num</w:t>
+      </w:r>
+      <w:proofErr w:type="spellEnd"/>
+      <w:r>
+        <w:rPr>
+          <w:rFonts w:ascii="Consolas" w:hAnsi="Consolas" w:cs="Consolas"/>
+          <w:color w:val="000000"/>
+          <w:sz w:val="20"/>
+          <w:szCs w:val="20"/>
+        </w:rPr>
+        <w:t xml:space="preserve">   = WICED_GPIO_PIN_BUTTON_1;</w:t>
+      </w:r>
+    </w:p>
+    <w:p>
+      <w:pPr>
+        <w:autoSpaceDE w:val="0"/>
+        <w:autoSpaceDN w:val="0"/>
+        <w:adjustRightInd w:val="0"/>
+        <w:spacing w:after="0"/>
+        <w:ind w:left="720"/>
+        <w:rPr>
+          <w:rFonts w:ascii="Consolas" w:hAnsi="Consolas" w:cs="Consolas"/>
+          <w:sz w:val="20"/>
+          <w:szCs w:val="20"/>
+        </w:rPr>
+      </w:pPr>
+      <w:r>
+        <w:rPr>
+          <w:rFonts w:ascii="Consolas" w:hAnsi="Consolas" w:cs="Consolas"/>
+          <w:color w:val="000000"/>
+          <w:sz w:val="20"/>
+          <w:szCs w:val="20"/>
+        </w:rPr>
+        <w:t xml:space="preserve">     </w:t>
+      </w:r>
+      <w:proofErr w:type="spellStart"/>
+      <w:r>
+        <w:rPr>
+          <w:rFonts w:ascii="Consolas" w:hAnsi="Consolas" w:cs="Consolas"/>
+          <w:color w:val="000000"/>
+          <w:sz w:val="20"/>
+          <w:szCs w:val="20"/>
+        </w:rPr>
+        <w:t>sleep_</w:t>
+      </w:r>
+      <w:proofErr w:type="gramStart"/>
+      <w:r>
+        <w:rPr>
+          <w:rFonts w:ascii="Consolas" w:hAnsi="Consolas" w:cs="Consolas"/>
+          <w:color w:val="000000"/>
+          <w:sz w:val="20"/>
+          <w:szCs w:val="20"/>
+        </w:rPr>
+        <w:t>config.</w:t>
+      </w:r>
+      <w:r>
+        <w:rPr>
+          <w:rFonts w:ascii="Consolas" w:hAnsi="Consolas" w:cs="Consolas"/>
+          <w:color w:val="0000C0"/>
+          <w:sz w:val="20"/>
+          <w:szCs w:val="20"/>
+        </w:rPr>
+        <w:t>host</w:t>
+      </w:r>
+      <w:proofErr w:type="gramEnd"/>
+      <w:r>
+        <w:rPr>
+          <w:rFonts w:ascii="Consolas" w:hAnsi="Consolas" w:cs="Consolas"/>
+          <w:color w:val="0000C0"/>
+          <w:sz w:val="20"/>
+          <w:szCs w:val="20"/>
+        </w:rPr>
+        <w:t>_wake_mode</w:t>
+      </w:r>
+      <w:proofErr w:type="spellEnd"/>
+      <w:r>
+        <w:rPr>
+          <w:rFonts w:ascii="Consolas" w:hAnsi="Consolas" w:cs="Consolas"/>
+          <w:color w:val="000000"/>
+          <w:sz w:val="20"/>
+          <w:szCs w:val="20"/>
+        </w:rPr>
+        <w:t xml:space="preserve">         = </w:t>
+      </w:r>
+      <w:r>
+        <w:rPr>
+          <w:rFonts w:ascii="Consolas" w:hAnsi="Consolas" w:cs="Consolas"/>
+          <w:i/>
+          <w:iCs/>
+          <w:color w:val="0000C0"/>
+          <w:sz w:val="20"/>
+          <w:szCs w:val="20"/>
+        </w:rPr>
+        <w:t>WICED_SLEEP_WAKE_ACTIVE_LOW</w:t>
+      </w:r>
+      <w:r>
+        <w:rPr>
+          <w:rFonts w:ascii="Consolas" w:hAnsi="Consolas" w:cs="Consolas"/>
+          <w:color w:val="000000"/>
+          <w:sz w:val="20"/>
+          <w:szCs w:val="20"/>
+        </w:rPr>
+        <w:t>;</w:t>
+      </w:r>
+    </w:p>
+    <w:p>
+      <w:pPr>
+        <w:autoSpaceDE w:val="0"/>
+        <w:autoSpaceDN w:val="0"/>
+        <w:adjustRightInd w:val="0"/>
+        <w:spacing w:after="0"/>
+        <w:ind w:left="720"/>
+        <w:rPr>
+          <w:rFonts w:ascii="Consolas" w:hAnsi="Consolas" w:cs="Consolas"/>
+          <w:sz w:val="20"/>
+          <w:szCs w:val="20"/>
+        </w:rPr>
+      </w:pPr>
+      <w:r>
+        <w:rPr>
+          <w:rFonts w:ascii="Consolas" w:hAnsi="Consolas" w:cs="Consolas"/>
+          <w:color w:val="000000"/>
+          <w:sz w:val="20"/>
+          <w:szCs w:val="20"/>
+        </w:rPr>
+        <w:t xml:space="preserve">     </w:t>
+      </w:r>
+      <w:proofErr w:type="spellStart"/>
+      <w:r>
+        <w:rPr>
+          <w:rFonts w:ascii="Consolas" w:hAnsi="Consolas" w:cs="Consolas"/>
+          <w:color w:val="000000"/>
+          <w:sz w:val="20"/>
+          <w:szCs w:val="20"/>
+        </w:rPr>
+        <w:t>sleep_</w:t>
+      </w:r>
+      <w:proofErr w:type="gramStart"/>
+      <w:r>
+        <w:rPr>
+          <w:rFonts w:ascii="Consolas" w:hAnsi="Consolas" w:cs="Consolas"/>
+          <w:color w:val="000000"/>
+          <w:sz w:val="20"/>
+          <w:szCs w:val="20"/>
+        </w:rPr>
+        <w:t>config.</w:t>
+      </w:r>
+      <w:r>
+        <w:rPr>
+          <w:rFonts w:ascii="Consolas" w:hAnsi="Consolas" w:cs="Consolas"/>
+          <w:color w:val="0000C0"/>
+          <w:sz w:val="20"/>
+          <w:szCs w:val="20"/>
+        </w:rPr>
+        <w:t>sleep</w:t>
+      </w:r>
+      <w:proofErr w:type="gramEnd"/>
+      <w:r>
+        <w:rPr>
+          <w:rFonts w:ascii="Consolas" w:hAnsi="Consolas" w:cs="Consolas"/>
+          <w:color w:val="0000C0"/>
+          <w:sz w:val="20"/>
+          <w:szCs w:val="20"/>
+        </w:rPr>
+        <w:t>_permit_handler</w:t>
+      </w:r>
+      <w:proofErr w:type="spellEnd"/>
+      <w:r>
+        <w:rPr>
+          <w:rFonts w:ascii="Consolas" w:hAnsi="Consolas" w:cs="Consolas"/>
+          <w:color w:val="000000"/>
+          <w:sz w:val="20"/>
+          <w:szCs w:val="20"/>
+        </w:rPr>
+        <w:t xml:space="preserve">   = </w:t>
+      </w:r>
+      <w:proofErr w:type="spellStart"/>
+      <w:r>
+        <w:rPr>
+          <w:rFonts w:ascii="Consolas" w:hAnsi="Consolas" w:cs="Consolas"/>
+          <w:color w:val="000000"/>
+          <w:sz w:val="20"/>
+          <w:szCs w:val="20"/>
+        </w:rPr>
+        <w:t>low_power_sleep_callback</w:t>
+      </w:r>
+      <w:proofErr w:type="spellEnd"/>
+      <w:r>
+        <w:rPr>
+          <w:rFonts w:ascii="Consolas" w:hAnsi="Consolas" w:cs="Consolas"/>
+          <w:color w:val="000000"/>
+          <w:sz w:val="20"/>
+          <w:szCs w:val="20"/>
+        </w:rPr>
+        <w:t>;</w:t>
+      </w:r>
+    </w:p>
+    <w:p>
+      <w:pPr>
+        <w:autoSpaceDE w:val="0"/>
+        <w:autoSpaceDN w:val="0"/>
+        <w:adjustRightInd w:val="0"/>
+        <w:spacing w:after="0"/>
+        <w:ind w:left="720"/>
+        <w:rPr>
+          <w:rFonts w:ascii="Consolas" w:hAnsi="Consolas" w:cs="Consolas"/>
+          <w:sz w:val="20"/>
+          <w:szCs w:val="20"/>
+        </w:rPr>
+      </w:pPr>
+    </w:p>
+    <w:p>
+      <w:pPr>
+        <w:autoSpaceDE w:val="0"/>
+        <w:autoSpaceDN w:val="0"/>
+        <w:adjustRightInd w:val="0"/>
+        <w:spacing w:after="0"/>
+        <w:ind w:left="720"/>
+        <w:rPr>
+          <w:rFonts w:ascii="Consolas" w:hAnsi="Consolas" w:cs="Consolas"/>
+          <w:sz w:val="20"/>
+          <w:szCs w:val="20"/>
+        </w:rPr>
+      </w:pPr>
+      <w:r>
+        <w:rPr>
+          <w:rFonts w:ascii="Consolas" w:hAnsi="Consolas" w:cs="Consolas"/>
+          <w:color w:val="000000"/>
+          <w:sz w:val="20"/>
+          <w:szCs w:val="20"/>
+        </w:rPr>
+        <w:t xml:space="preserve">     </w:t>
+      </w:r>
+      <w:proofErr w:type="gramStart"/>
+      <w:r>
+        <w:rPr>
+          <w:rFonts w:ascii="Consolas" w:hAnsi="Consolas" w:cs="Consolas"/>
+          <w:b/>
+          <w:bCs/>
+          <w:color w:val="7F0055"/>
+          <w:sz w:val="20"/>
+          <w:szCs w:val="20"/>
+        </w:rPr>
+        <w:t>if</w:t>
+      </w:r>
+      <w:r>
+        <w:rPr>
+          <w:rFonts w:ascii="Consolas" w:hAnsi="Consolas" w:cs="Consolas"/>
+          <w:color w:val="000000"/>
+          <w:sz w:val="20"/>
+          <w:szCs w:val="20"/>
+        </w:rPr>
+        <w:t>(</w:t>
+      </w:r>
+      <w:proofErr w:type="gramEnd"/>
+      <w:r>
+        <w:rPr>
+          <w:rFonts w:ascii="Consolas" w:hAnsi="Consolas" w:cs="Consolas"/>
+          <w:i/>
+          <w:iCs/>
+          <w:color w:val="0000C0"/>
+          <w:sz w:val="20"/>
+          <w:szCs w:val="20"/>
+        </w:rPr>
+        <w:t>WICED_BT_SUCCESS</w:t>
+      </w:r>
+      <w:r>
+        <w:rPr>
+          <w:rFonts w:ascii="Consolas" w:hAnsi="Consolas" w:cs="Consolas"/>
+          <w:color w:val="000000"/>
+          <w:sz w:val="20"/>
+          <w:szCs w:val="20"/>
+        </w:rPr>
+        <w:t xml:space="preserve"> != </w:t>
+      </w:r>
+      <w:proofErr w:type="spellStart"/>
+      <w:r>
+        <w:rPr>
+          <w:rFonts w:ascii="Consolas" w:hAnsi="Consolas" w:cs="Consolas"/>
+          <w:color w:val="000000"/>
+          <w:sz w:val="20"/>
+          <w:szCs w:val="20"/>
+        </w:rPr>
+        <w:t>wiced_sleep_configure</w:t>
+      </w:r>
+      <w:proofErr w:type="spellEnd"/>
+      <w:r>
+        <w:rPr>
+          <w:rFonts w:ascii="Consolas" w:hAnsi="Consolas" w:cs="Consolas"/>
+          <w:color w:val="000000"/>
+          <w:sz w:val="20"/>
+          <w:szCs w:val="20"/>
+        </w:rPr>
+        <w:t>(&amp;</w:t>
+      </w:r>
+      <w:proofErr w:type="spellStart"/>
+      <w:r>
+        <w:rPr>
+          <w:rFonts w:ascii="Consolas" w:hAnsi="Consolas" w:cs="Consolas"/>
+          <w:color w:val="000000"/>
+          <w:sz w:val="20"/>
+          <w:szCs w:val="20"/>
+        </w:rPr>
+        <w:t>sleep_config</w:t>
+      </w:r>
+      <w:proofErr w:type="spellEnd"/>
+      <w:r>
+        <w:rPr>
+          <w:rFonts w:ascii="Consolas" w:hAnsi="Consolas" w:cs="Consolas"/>
+          <w:color w:val="000000"/>
+          <w:sz w:val="20"/>
+          <w:szCs w:val="20"/>
+        </w:rPr>
+        <w:t>))</w:t>
+      </w:r>
+    </w:p>
+    <w:p>
+      <w:pPr>
+        <w:autoSpaceDE w:val="0"/>
+        <w:autoSpaceDN w:val="0"/>
+        <w:adjustRightInd w:val="0"/>
+        <w:spacing w:after="0"/>
+        <w:ind w:left="720"/>
+        <w:rPr>
+          <w:rFonts w:ascii="Consolas" w:hAnsi="Consolas" w:cs="Consolas"/>
+          <w:sz w:val="20"/>
+          <w:szCs w:val="20"/>
+        </w:rPr>
+      </w:pPr>
+      <w:r>
+        <w:rPr>
+          <w:rFonts w:ascii="Consolas" w:hAnsi="Consolas" w:cs="Consolas"/>
+          <w:color w:val="000000"/>
+          <w:sz w:val="20"/>
+          <w:szCs w:val="20"/>
+        </w:rPr>
+        <w:t xml:space="preserve">     {</w:t>
+      </w:r>
+    </w:p>
+    <w:p>
+      <w:pPr>
+        <w:autoSpaceDE w:val="0"/>
+        <w:autoSpaceDN w:val="0"/>
+        <w:adjustRightInd w:val="0"/>
+        <w:spacing w:after="0"/>
+        <w:ind w:left="720"/>
+        <w:rPr>
+          <w:rFonts w:ascii="Consolas" w:hAnsi="Consolas" w:cs="Consolas"/>
+          <w:sz w:val="20"/>
+          <w:szCs w:val="20"/>
+        </w:rPr>
+      </w:pPr>
+      <w:r>
+        <w:rPr>
+          <w:rFonts w:ascii="Consolas" w:hAnsi="Consolas" w:cs="Consolas"/>
+          <w:color w:val="000000"/>
+          <w:sz w:val="20"/>
+          <w:szCs w:val="20"/>
+        </w:rPr>
+        <w:t xml:space="preserve">         </w:t>
+      </w:r>
+      <w:r>
+        <w:rPr>
+          <w:rFonts w:ascii="Consolas" w:hAnsi="Consolas" w:cs="Consolas"/>
+          <w:color w:val="000000"/>
+          <w:sz w:val="20"/>
+          <w:szCs w:val="20"/>
+          <w:u w:val="single"/>
+        </w:rPr>
+        <w:t>WICED_BT_</w:t>
+      </w:r>
+      <w:proofErr w:type="gramStart"/>
+      <w:r>
+        <w:rPr>
+          <w:rFonts w:ascii="Consolas" w:hAnsi="Consolas" w:cs="Consolas"/>
+          <w:color w:val="000000"/>
+          <w:sz w:val="20"/>
+          <w:szCs w:val="20"/>
+          <w:u w:val="single"/>
+        </w:rPr>
+        <w:t>TRACE</w:t>
+      </w:r>
+      <w:r>
+        <w:rPr>
+          <w:rFonts w:ascii="Consolas" w:hAnsi="Consolas" w:cs="Consolas"/>
+          <w:color w:val="000000"/>
+          <w:sz w:val="20"/>
+          <w:szCs w:val="20"/>
+        </w:rPr>
+        <w:t>(</w:t>
+      </w:r>
+      <w:proofErr w:type="gramEnd"/>
+      <w:r>
+        <w:rPr>
+          <w:rFonts w:ascii="Consolas" w:hAnsi="Consolas" w:cs="Consolas"/>
+          <w:color w:val="2A00FF"/>
+          <w:sz w:val="20"/>
+          <w:szCs w:val="20"/>
+        </w:rPr>
+        <w:t>"Sleep Configure failed!\n\r"</w:t>
+      </w:r>
+      <w:r>
+        <w:rPr>
+          <w:rFonts w:ascii="Consolas" w:hAnsi="Consolas" w:cs="Consolas"/>
+          <w:color w:val="000000"/>
+          <w:sz w:val="20"/>
+          <w:szCs w:val="20"/>
+        </w:rPr>
+        <w:t>);</w:t>
+      </w:r>
+    </w:p>
+    <w:p>
+      <w:pPr>
+        <w:ind w:left="720"/>
+        <w:rPr>
+          <w:color w:val="000000" w:themeColor="text1"/>
+        </w:rPr>
+      </w:pPr>
+      <w:r>
+        <w:rPr>
+          <w:rFonts w:ascii="Consolas" w:hAnsi="Consolas" w:cs="Consolas"/>
+          <w:color w:val="000000"/>
+          <w:sz w:val="20"/>
+          <w:szCs w:val="20"/>
+        </w:rPr>
+        <w:t xml:space="preserve">     }</w:t>
+      </w:r>
+    </w:p>
+    <w:p>
+      <w:pPr>
+        <w:rPr>
+          <w:color w:val="000000" w:themeColor="text1"/>
+        </w:rPr>
+      </w:pPr>
+    </w:p>
+    <w:p>
+      <w:pPr>
+        <w:pStyle w:val="ListParagraph"/>
+        <w:numPr>
+          <w:ilvl w:val="0"/>
+          <w:numId w:val="47"/>
+        </w:numPr>
+        <w:spacing w:line="259" w:lineRule="auto"/>
+        <w:rPr>
+          <w:color w:val="000000" w:themeColor="text1"/>
+        </w:rPr>
+      </w:pPr>
+      <w:r>
+        <w:rPr>
+          <w:color w:val="000000" w:themeColor="text1"/>
+        </w:rPr>
+        <w:t xml:space="preserve">When in the code is sleep configured (i.e. after </w:t>
+      </w:r>
+      <w:r>
+        <w:rPr>
+          <w:color w:val="000000" w:themeColor="text1"/>
+        </w:rPr>
+        <w:t>which</w:t>
+      </w:r>
+      <w:r>
+        <w:rPr>
+          <w:color w:val="000000" w:themeColor="text1"/>
+        </w:rPr>
+        <w:t xml:space="preserve"> event)?</w:t>
+      </w:r>
+    </w:p>
+    <w:p>
+      <w:pPr>
+        <w:ind w:left="720"/>
+        <w:rPr>
+          <w:color w:val="000000" w:themeColor="text1"/>
+        </w:rPr>
+      </w:pPr>
+      <w:r>
+        <w:rPr>
+          <w:color w:val="000000" w:themeColor="text1"/>
+        </w:rPr>
+        <w:t>Sleep configuration is done right after the BT stack initialization (</w:t>
+      </w:r>
+      <w:proofErr w:type="spellStart"/>
+      <w:r>
+        <w:rPr>
+          <w:color w:val="000000" w:themeColor="text1"/>
+        </w:rPr>
+        <w:t>wiced_bt_stack_init</w:t>
+      </w:r>
+      <w:proofErr w:type="spellEnd"/>
+      <w:r>
+        <w:rPr>
+          <w:color w:val="000000" w:themeColor="text1"/>
+        </w:rPr>
+        <w:t>).</w:t>
+      </w:r>
+    </w:p>
+    <w:p>
+      <w:pPr>
+        <w:ind w:left="720"/>
+        <w:rPr>
+          <w:color w:val="000000" w:themeColor="text1"/>
+        </w:rPr>
+      </w:pPr>
+    </w:p>
+    <w:p>
+      <w:pPr>
+        <w:pStyle w:val="ListParagraph"/>
+        <w:numPr>
+          <w:ilvl w:val="0"/>
+          <w:numId w:val="47"/>
+        </w:numPr>
+        <w:spacing w:line="259" w:lineRule="auto"/>
+        <w:rPr>
+          <w:color w:val="000000" w:themeColor="text1"/>
+        </w:rPr>
+      </w:pPr>
+      <w:r>
+        <w:rPr>
+          <w:color w:val="000000" w:themeColor="text1"/>
+        </w:rPr>
+        <w:t>What is used as a wakeup source?</w:t>
+      </w:r>
+    </w:p>
+    <w:p>
+      <w:pPr>
+        <w:ind w:left="720"/>
+        <w:rPr>
+          <w:color w:val="000000" w:themeColor="text1"/>
+        </w:rPr>
+      </w:pPr>
+      <w:r>
+        <w:rPr>
+          <w:color w:val="000000" w:themeColor="text1"/>
+        </w:rPr>
+        <w:t>WICED_GPIO_PIN_BUTTON_1 is used as a wakeup source.</w:t>
+      </w:r>
+    </w:p>
+    <w:p>
+      <w:pPr>
+        <w:ind w:left="720"/>
+        <w:rPr>
+          <w:color w:val="000000" w:themeColor="text1"/>
+        </w:rPr>
+      </w:pPr>
+    </w:p>
+    <w:p>
+      <w:pPr>
+        <w:pStyle w:val="ListParagraph"/>
+        <w:numPr>
+          <w:ilvl w:val="0"/>
+          <w:numId w:val="47"/>
+        </w:numPr>
+        <w:spacing w:line="259" w:lineRule="auto"/>
+        <w:rPr>
+          <w:color w:val="000000" w:themeColor="text1"/>
+        </w:rPr>
+      </w:pPr>
+      <w:r>
+        <w:rPr>
+          <w:color w:val="000000" w:themeColor="text1"/>
+        </w:rPr>
+        <w:t>What is the name of the sleep permit handler function?</w:t>
+      </w:r>
+    </w:p>
+    <w:p>
+      <w:pPr>
+        <w:pStyle w:val="ListParagraph"/>
+        <w:spacing w:line="259" w:lineRule="auto"/>
+        <w:rPr>
+          <w:color w:val="000000" w:themeColor="text1"/>
+        </w:rPr>
+      </w:pPr>
+    </w:p>
+    <w:p>
+      <w:pPr>
+        <w:pStyle w:val="ListParagraph"/>
+        <w:spacing w:before="240"/>
+        <w:rPr>
+          <w:color w:val="000000" w:themeColor="text1"/>
+        </w:rPr>
+      </w:pPr>
+      <w:proofErr w:type="spellStart"/>
+      <w:r>
+        <w:rPr>
+          <w:color w:val="000000" w:themeColor="text1"/>
+        </w:rPr>
+        <w:t>low_power_sleep_callback</w:t>
+      </w:r>
+      <w:proofErr w:type="spellEnd"/>
+    </w:p>
+    <w:p>
+      <w:pPr>
+        <w:pStyle w:val="ListParagraph"/>
+        <w:rPr>
+          <w:color w:val="000000" w:themeColor="text1"/>
+        </w:rPr>
+      </w:pPr>
+    </w:p>
+    <w:p>
+      <w:pPr>
+        <w:pStyle w:val="ListParagraph"/>
+        <w:numPr>
+          <w:ilvl w:val="0"/>
+          <w:numId w:val="47"/>
+        </w:numPr>
+        <w:spacing w:line="259" w:lineRule="auto"/>
+        <w:rPr>
+          <w:color w:val="000000" w:themeColor="text1"/>
+        </w:rPr>
+      </w:pPr>
+      <w:r>
+        <w:t>What character is printed to the UART for</w:t>
+      </w:r>
+      <w:r>
+        <w:rPr>
+          <w:color w:val="000000" w:themeColor="text1"/>
+        </w:rPr>
+        <w:t>:</w:t>
+      </w:r>
+    </w:p>
+    <w:p>
+      <w:pPr>
+        <w:pStyle w:val="ListParagraph"/>
+        <w:numPr>
+          <w:ilvl w:val="1"/>
+          <w:numId w:val="47"/>
+        </w:numPr>
+        <w:spacing w:line="259" w:lineRule="auto"/>
+        <w:rPr>
+          <w:color w:val="000000" w:themeColor="text1"/>
+        </w:rPr>
+      </w:pPr>
+      <w:r>
+        <w:rPr>
+          <w:color w:val="000000" w:themeColor="text1"/>
+        </w:rPr>
+        <w:t>The PMU requests sleep permission and it is allowed without shutdown:</w:t>
+      </w:r>
+      <w:r>
+        <w:rPr>
+          <w:color w:val="000000" w:themeColor="text1"/>
+        </w:rPr>
+        <w:tab/>
+        <w:t>_</w:t>
+      </w:r>
+      <w:r>
+        <w:rPr>
+          <w:color w:val="000000" w:themeColor="text1"/>
+        </w:rPr>
+        <w:t>_$</w:t>
+      </w:r>
+      <w:r>
+        <w:rPr>
+          <w:color w:val="000000" w:themeColor="text1"/>
+        </w:rPr>
+        <w:t>__</w:t>
+      </w:r>
+    </w:p>
+    <w:p>
+      <w:pPr>
+        <w:pStyle w:val="ListParagraph"/>
+        <w:numPr>
+          <w:ilvl w:val="1"/>
+          <w:numId w:val="47"/>
+        </w:numPr>
+        <w:spacing w:line="259" w:lineRule="auto"/>
+        <w:rPr>
+          <w:color w:val="000000" w:themeColor="text1"/>
+        </w:rPr>
+      </w:pPr>
+      <w:r>
+        <w:rPr>
+          <w:color w:val="000000" w:themeColor="text1"/>
+        </w:rPr>
+        <w:t>The PMU indicates that it is time to sleep:</w:t>
+      </w:r>
+      <w:r>
+        <w:rPr>
+          <w:color w:val="000000" w:themeColor="text1"/>
+        </w:rPr>
+        <w:tab/>
+      </w:r>
+      <w:r>
+        <w:rPr>
+          <w:color w:val="000000" w:themeColor="text1"/>
+        </w:rPr>
+        <w:tab/>
+      </w:r>
+      <w:r>
+        <w:rPr>
+          <w:color w:val="000000" w:themeColor="text1"/>
+        </w:rPr>
+        <w:tab/>
+      </w:r>
+      <w:r>
+        <w:rPr>
+          <w:color w:val="000000" w:themeColor="text1"/>
+        </w:rPr>
+        <w:tab/>
+      </w:r>
+      <w:r>
+        <w:rPr>
+          <w:color w:val="000000" w:themeColor="text1"/>
+        </w:rPr>
+        <w:tab/>
+        <w:t>__</w:t>
+      </w:r>
+      <w:r>
+        <w:rPr>
+          <w:color w:val="000000" w:themeColor="text1"/>
+        </w:rPr>
+        <w:t>e</w:t>
+      </w:r>
+      <w:r>
+        <w:rPr>
+          <w:color w:val="000000" w:themeColor="text1"/>
+        </w:rPr>
+        <w:t>__</w:t>
+      </w:r>
+    </w:p>
+    <w:p>
+      <w:pPr>
+        <w:pStyle w:val="ListParagraph"/>
+        <w:ind w:left="1440"/>
+        <w:rPr>
+          <w:color w:val="000000" w:themeColor="text1"/>
+        </w:rPr>
+      </w:pPr>
+    </w:p>
+    <w:p>
+      <w:pPr>
+        <w:pStyle w:val="ListParagraph"/>
+        <w:numPr>
+          <w:ilvl w:val="0"/>
+          <w:numId w:val="47"/>
+        </w:numPr>
+        <w:spacing w:line="259" w:lineRule="auto"/>
+        <w:rPr>
+          <w:color w:val="000000" w:themeColor="text1"/>
+        </w:rPr>
+      </w:pPr>
+      <w:r>
+        <w:rPr>
+          <w:color w:val="000000" w:themeColor="text1"/>
+        </w:rPr>
+        <w:t>When are the connection interval min, max, latency, and timeout values updated and what values are used?</w:t>
+      </w:r>
+    </w:p>
+    <w:p>
+      <w:pPr>
+        <w:pStyle w:val="ListParagraph"/>
+        <w:ind w:left="1440"/>
+      </w:pPr>
+    </w:p>
+    <w:p>
+      <w:pPr>
+        <w:pStyle w:val="ListParagraph"/>
+      </w:pPr>
+      <w:r>
+        <w:t>The values are updated in the GATT connect callback</w:t>
+      </w:r>
+      <w:r>
+        <w:t xml:space="preserve"> function when a connection is established.</w:t>
+      </w:r>
+    </w:p>
+    <w:p>
+      <w:pPr>
+        <w:pStyle w:val="ListParagraph"/>
+      </w:pPr>
+    </w:p>
+    <w:p>
+      <w:pPr>
+        <w:pStyle w:val="ListParagraph"/>
+      </w:pPr>
+      <w:r>
+        <w:t>The values are</w:t>
+      </w:r>
+      <w:r>
+        <w:t xml:space="preserve"> set to</w:t>
+      </w:r>
+      <w:r>
+        <w:t>:</w:t>
+      </w:r>
+    </w:p>
+    <w:p>
+      <w:pPr>
+        <w:pStyle w:val="ListParagraph"/>
+        <w:ind w:left="1440"/>
+      </w:pPr>
+      <w:r>
+        <w:t>Min Interval: 100ms, Max Interval: 100ms, Latency: 0, Timeout: 5120ms.</w:t>
+      </w:r>
+    </w:p>
+    <w:p>
+      <w:pPr>
+        <w:pStyle w:val="Heading3"/>
+      </w:pPr>
+      <w:r>
+        <w:lastRenderedPageBreak/>
         <w:t>Exercise 4C.</w:t>
       </w:r>
       <w:r>
@@ -2124,14 +3310,14 @@
         <w:t xml:space="preserve">previous </w:t>
       </w:r>
       <w:r>
-        <w:t xml:space="preserve">CapSense button </w:t>
+        <w:t>CapSense button value and CCCD value in the GATT database.</w:t>
+      </w:r>
+      <w:r>
+        <w:t xml:space="preserve"> This allows the firmware to determine if a </w:t>
       </w:r>
       <w:r>
         <w:lastRenderedPageBreak/>
-        <w:t>value and CCCD value in the GATT database.</w:t>
-      </w:r>
-      <w:r>
-        <w:t xml:space="preserve"> This allows the firmware to determine if a notification must be sent the next time a CapSense scan is done (i.e. if the CapSense value has changed and notifications are enabled).</w:t>
+        <w:t>notification must be sent the next time a CapSense scan is done (i.e. if the CapSense value has changed and notifications are enabled).</w:t>
       </w:r>
     </w:p>
     <w:p>
@@ -2253,41 +3439,6 @@
       <w:proofErr w:type="spellEnd"/>
       <w:r>
         <w:t xml:space="preserve"> is saved so that on a fast boot advertising can start up where it left off. If this wasn't done, the device would start high duty cycle advertisements again as soon as it did a fast boot.</w:t>
-      </w:r>
-    </w:p>
-    <w:p>
-      <w:pPr>
-        <w:pStyle w:val="ListParagraph"/>
-        <w:spacing w:line="259" w:lineRule="auto"/>
-      </w:pPr>
-    </w:p>
-    <w:p>
-      <w:pPr>
-        <w:pStyle w:val="ListParagraph"/>
-        <w:keepNext/>
-        <w:numPr>
-          <w:ilvl w:val="0"/>
-          <w:numId w:val="45"/>
-        </w:numPr>
-        <w:spacing w:line="259" w:lineRule="auto"/>
-      </w:pPr>
-      <w:r>
-        <w:t>Where are the connection parameters (interval and timeout) updated? Why?</w:t>
-      </w:r>
-    </w:p>
-    <w:p>
-      <w:pPr>
-        <w:spacing w:line="259" w:lineRule="auto"/>
-        <w:ind w:left="720"/>
-      </w:pPr>
-      <w:r>
-        <w:t xml:space="preserve">In the GATT connection callback. This </w:t>
-      </w:r>
-      <w:r>
-        <w:t xml:space="preserve">reduces power consumption and </w:t>
-      </w:r>
-      <w:r>
-        <w:t>allows power down without losing the connection.</w:t>
       </w:r>
     </w:p>
     <w:p>
@@ -3898,6 +5049,92 @@
     </w:lvl>
   </w:abstractNum>
   <w:abstractNum w:abstractNumId="14" w15:restartNumberingAfterBreak="0">
+    <w:nsid w:val="137D5A1D"/>
+    <w:multiLevelType w:val="hybridMultilevel"/>
+    <w:tmpl w:val="7BF011AC"/>
+    <w:lvl w:ilvl="0" w:tplc="0409000F">
+      <w:start w:val="1"/>
+      <w:numFmt w:val="decimal"/>
+      <w:lvlText w:val="%1."/>
+      <w:lvlJc w:val="left"/>
+      <w:pPr>
+        <w:ind w:left="720" w:hanging="360"/>
+      </w:pPr>
+    </w:lvl>
+    <w:lvl w:ilvl="1" w:tplc="04090019">
+      <w:start w:val="1"/>
+      <w:numFmt w:val="lowerLetter"/>
+      <w:lvlText w:val="%2."/>
+      <w:lvlJc w:val="left"/>
+      <w:pPr>
+        <w:ind w:left="1440" w:hanging="360"/>
+      </w:pPr>
+    </w:lvl>
+    <w:lvl w:ilvl="2" w:tplc="0409001B">
+      <w:start w:val="1"/>
+      <w:numFmt w:val="lowerRoman"/>
+      <w:lvlText w:val="%3."/>
+      <w:lvlJc w:val="right"/>
+      <w:pPr>
+        <w:ind w:left="2160" w:hanging="180"/>
+      </w:pPr>
+    </w:lvl>
+    <w:lvl w:ilvl="3" w:tplc="0409000F" w:tentative="1">
+      <w:start w:val="1"/>
+      <w:numFmt w:val="decimal"/>
+      <w:lvlText w:val="%4."/>
+      <w:lvlJc w:val="left"/>
+      <w:pPr>
+        <w:ind w:left="2880" w:hanging="360"/>
+      </w:pPr>
+    </w:lvl>
+    <w:lvl w:ilvl="4" w:tplc="04090019" w:tentative="1">
+      <w:start w:val="1"/>
+      <w:numFmt w:val="lowerLetter"/>
+      <w:lvlText w:val="%5."/>
+      <w:lvlJc w:val="left"/>
+      <w:pPr>
+        <w:ind w:left="3600" w:hanging="360"/>
+      </w:pPr>
+    </w:lvl>
+    <w:lvl w:ilvl="5" w:tplc="0409001B" w:tentative="1">
+      <w:start w:val="1"/>
+      <w:numFmt w:val="lowerRoman"/>
+      <w:lvlText w:val="%6."/>
+      <w:lvlJc w:val="right"/>
+      <w:pPr>
+        <w:ind w:left="4320" w:hanging="180"/>
+      </w:pPr>
+    </w:lvl>
+    <w:lvl w:ilvl="6" w:tplc="0409000F" w:tentative="1">
+      <w:start w:val="1"/>
+      <w:numFmt w:val="decimal"/>
+      <w:lvlText w:val="%7."/>
+      <w:lvlJc w:val="left"/>
+      <w:pPr>
+        <w:ind w:left="5040" w:hanging="360"/>
+      </w:pPr>
+    </w:lvl>
+    <w:lvl w:ilvl="7" w:tplc="04090019" w:tentative="1">
+      <w:start w:val="1"/>
+      <w:numFmt w:val="lowerLetter"/>
+      <w:lvlText w:val="%8."/>
+      <w:lvlJc w:val="left"/>
+      <w:pPr>
+        <w:ind w:left="5760" w:hanging="360"/>
+      </w:pPr>
+    </w:lvl>
+    <w:lvl w:ilvl="8" w:tplc="0409001B" w:tentative="1">
+      <w:start w:val="1"/>
+      <w:numFmt w:val="lowerRoman"/>
+      <w:lvlText w:val="%9."/>
+      <w:lvlJc w:val="right"/>
+      <w:pPr>
+        <w:ind w:left="6480" w:hanging="180"/>
+      </w:pPr>
+    </w:lvl>
+  </w:abstractNum>
+  <w:abstractNum w:abstractNumId="15" w15:restartNumberingAfterBreak="0">
     <w:nsid w:val="1A91617C"/>
     <w:multiLevelType w:val="hybridMultilevel"/>
     <w:tmpl w:val="22B2539A"/>
@@ -3986,7 +5223,7 @@
       </w:pPr>
     </w:lvl>
   </w:abstractNum>
-  <w:abstractNum w:abstractNumId="15" w15:restartNumberingAfterBreak="0">
+  <w:abstractNum w:abstractNumId="16" w15:restartNumberingAfterBreak="0">
     <w:nsid w:val="1B860CBB"/>
     <w:multiLevelType w:val="hybridMultilevel"/>
     <w:tmpl w:val="0E44A812"/>
@@ -4072,7 +5309,7 @@
       </w:pPr>
     </w:lvl>
   </w:abstractNum>
-  <w:abstractNum w:abstractNumId="16" w15:restartNumberingAfterBreak="0">
+  <w:abstractNum w:abstractNumId="17" w15:restartNumberingAfterBreak="0">
     <w:nsid w:val="235E7D2A"/>
     <w:multiLevelType w:val="hybridMultilevel"/>
     <w:tmpl w:val="D7E041D6"/>
@@ -4158,7 +5395,7 @@
       </w:pPr>
     </w:lvl>
   </w:abstractNum>
-  <w:abstractNum w:abstractNumId="17" w15:restartNumberingAfterBreak="0">
+  <w:abstractNum w:abstractNumId="18" w15:restartNumberingAfterBreak="0">
     <w:nsid w:val="23621ED8"/>
     <w:multiLevelType w:val="hybridMultilevel"/>
     <w:tmpl w:val="84F2E22C"/>
@@ -4244,7 +5481,7 @@
       </w:pPr>
     </w:lvl>
   </w:abstractNum>
-  <w:abstractNum w:abstractNumId="18" w15:restartNumberingAfterBreak="0">
+  <w:abstractNum w:abstractNumId="19" w15:restartNumberingAfterBreak="0">
     <w:nsid w:val="25903160"/>
     <w:multiLevelType w:val="hybridMultilevel"/>
     <w:tmpl w:val="D7E041D6"/>
@@ -4330,7 +5567,96 @@
       </w:pPr>
     </w:lvl>
   </w:abstractNum>
-  <w:abstractNum w:abstractNumId="19" w15:restartNumberingAfterBreak="0">
+  <w:abstractNum w:abstractNumId="20" w15:restartNumberingAfterBreak="0">
+    <w:nsid w:val="25FE4BA6"/>
+    <w:multiLevelType w:val="hybridMultilevel"/>
+    <w:tmpl w:val="0C9063B2"/>
+    <w:lvl w:ilvl="0" w:tplc="0409000F">
+      <w:start w:val="1"/>
+      <w:numFmt w:val="decimal"/>
+      <w:lvlText w:val="%1."/>
+      <w:lvlJc w:val="left"/>
+      <w:pPr>
+        <w:ind w:left="720" w:hanging="360"/>
+      </w:pPr>
+      <w:rPr>
+        <w:rFonts w:hint="default"/>
+      </w:rPr>
+    </w:lvl>
+    <w:lvl w:ilvl="1" w:tplc="04090019">
+      <w:start w:val="1"/>
+      <w:numFmt w:val="lowerLetter"/>
+      <w:lvlText w:val="%2."/>
+      <w:lvlJc w:val="left"/>
+      <w:pPr>
+        <w:ind w:left="1440" w:hanging="360"/>
+      </w:pPr>
+    </w:lvl>
+    <w:lvl w:ilvl="2" w:tplc="0409001B" w:tentative="1">
+      <w:start w:val="1"/>
+      <w:numFmt w:val="lowerRoman"/>
+      <w:lvlText w:val="%3."/>
+      <w:lvlJc w:val="right"/>
+      <w:pPr>
+        <w:ind w:left="2160" w:hanging="180"/>
+      </w:pPr>
+    </w:lvl>
+    <w:lvl w:ilvl="3" w:tplc="0409000F" w:tentative="1">
+      <w:start w:val="1"/>
+      <w:numFmt w:val="decimal"/>
+      <w:lvlText w:val="%4."/>
+      <w:lvlJc w:val="left"/>
+      <w:pPr>
+        <w:ind w:left="2880" w:hanging="360"/>
+      </w:pPr>
+    </w:lvl>
+    <w:lvl w:ilvl="4" w:tplc="04090019" w:tentative="1">
+      <w:start w:val="1"/>
+      <w:numFmt w:val="lowerLetter"/>
+      <w:lvlText w:val="%5."/>
+      <w:lvlJc w:val="left"/>
+      <w:pPr>
+        <w:ind w:left="3600" w:hanging="360"/>
+      </w:pPr>
+    </w:lvl>
+    <w:lvl w:ilvl="5" w:tplc="0409001B" w:tentative="1">
+      <w:start w:val="1"/>
+      <w:numFmt w:val="lowerRoman"/>
+      <w:lvlText w:val="%6."/>
+      <w:lvlJc w:val="right"/>
+      <w:pPr>
+        <w:ind w:left="4320" w:hanging="180"/>
+      </w:pPr>
+    </w:lvl>
+    <w:lvl w:ilvl="6" w:tplc="0409000F" w:tentative="1">
+      <w:start w:val="1"/>
+      <w:numFmt w:val="decimal"/>
+      <w:lvlText w:val="%7."/>
+      <w:lvlJc w:val="left"/>
+      <w:pPr>
+        <w:ind w:left="5040" w:hanging="360"/>
+      </w:pPr>
+    </w:lvl>
+    <w:lvl w:ilvl="7" w:tplc="04090019" w:tentative="1">
+      <w:start w:val="1"/>
+      <w:numFmt w:val="lowerLetter"/>
+      <w:lvlText w:val="%8."/>
+      <w:lvlJc w:val="left"/>
+      <w:pPr>
+        <w:ind w:left="5760" w:hanging="360"/>
+      </w:pPr>
+    </w:lvl>
+    <w:lvl w:ilvl="8" w:tplc="0409001B" w:tentative="1">
+      <w:start w:val="1"/>
+      <w:numFmt w:val="lowerRoman"/>
+      <w:lvlText w:val="%9."/>
+      <w:lvlJc w:val="right"/>
+      <w:pPr>
+        <w:ind w:left="6480" w:hanging="180"/>
+      </w:pPr>
+    </w:lvl>
+  </w:abstractNum>
+  <w:abstractNum w:abstractNumId="21" w15:restartNumberingAfterBreak="0">
     <w:nsid w:val="263F0931"/>
     <w:multiLevelType w:val="hybridMultilevel"/>
     <w:tmpl w:val="B3F662FA"/>
@@ -4419,7 +5745,7 @@
       </w:pPr>
     </w:lvl>
   </w:abstractNum>
-  <w:abstractNum w:abstractNumId="20" w15:restartNumberingAfterBreak="0">
+  <w:abstractNum w:abstractNumId="22" w15:restartNumberingAfterBreak="0">
     <w:nsid w:val="268334FF"/>
     <w:multiLevelType w:val="hybridMultilevel"/>
     <w:tmpl w:val="EF669B84"/>
@@ -4505,7 +5831,7 @@
       </w:pPr>
     </w:lvl>
   </w:abstractNum>
-  <w:abstractNum w:abstractNumId="21" w15:restartNumberingAfterBreak="0">
+  <w:abstractNum w:abstractNumId="23" w15:restartNumberingAfterBreak="0">
     <w:nsid w:val="287D7338"/>
     <w:multiLevelType w:val="hybridMultilevel"/>
     <w:tmpl w:val="A3A2FE1E"/>
@@ -4591,7 +5917,7 @@
       </w:pPr>
     </w:lvl>
   </w:abstractNum>
-  <w:abstractNum w:abstractNumId="22" w15:restartNumberingAfterBreak="0">
+  <w:abstractNum w:abstractNumId="24" w15:restartNumberingAfterBreak="0">
     <w:nsid w:val="2D781EA5"/>
     <w:multiLevelType w:val="multilevel"/>
     <w:tmpl w:val="DADE3AD4"/>
@@ -4705,7 +6031,7 @@
       </w:rPr>
     </w:lvl>
   </w:abstractNum>
-  <w:abstractNum w:abstractNumId="23" w15:restartNumberingAfterBreak="0">
+  <w:abstractNum w:abstractNumId="25" w15:restartNumberingAfterBreak="0">
     <w:nsid w:val="2F7F48BF"/>
     <w:multiLevelType w:val="hybridMultilevel"/>
     <w:tmpl w:val="B186150E"/>
@@ -4819,7 +6145,7 @@
       </w:rPr>
     </w:lvl>
   </w:abstractNum>
-  <w:abstractNum w:abstractNumId="24" w15:restartNumberingAfterBreak="0">
+  <w:abstractNum w:abstractNumId="26" w15:restartNumberingAfterBreak="0">
     <w:nsid w:val="33475CB4"/>
     <w:multiLevelType w:val="hybridMultilevel"/>
     <w:tmpl w:val="16AE6ED0"/>
@@ -4908,7 +6234,7 @@
       </w:pPr>
     </w:lvl>
   </w:abstractNum>
-  <w:abstractNum w:abstractNumId="25" w15:restartNumberingAfterBreak="0">
+  <w:abstractNum w:abstractNumId="27" w15:restartNumberingAfterBreak="0">
     <w:nsid w:val="33B973CC"/>
     <w:multiLevelType w:val="hybridMultilevel"/>
     <w:tmpl w:val="6B70FEEA"/>
@@ -4994,7 +6320,7 @@
       </w:pPr>
     </w:lvl>
   </w:abstractNum>
-  <w:abstractNum w:abstractNumId="26" w15:restartNumberingAfterBreak="0">
+  <w:abstractNum w:abstractNumId="28" w15:restartNumberingAfterBreak="0">
     <w:nsid w:val="33F747F9"/>
     <w:multiLevelType w:val="hybridMultilevel"/>
     <w:tmpl w:val="A7D41110"/>
@@ -5080,7 +6406,7 @@
       </w:pPr>
     </w:lvl>
   </w:abstractNum>
-  <w:abstractNum w:abstractNumId="27" w15:restartNumberingAfterBreak="0">
+  <w:abstractNum w:abstractNumId="29" w15:restartNumberingAfterBreak="0">
     <w:nsid w:val="42101875"/>
     <w:multiLevelType w:val="hybridMultilevel"/>
     <w:tmpl w:val="8F1EE224"/>
@@ -5166,7 +6492,7 @@
       </w:pPr>
     </w:lvl>
   </w:abstractNum>
-  <w:abstractNum w:abstractNumId="28" w15:restartNumberingAfterBreak="0">
+  <w:abstractNum w:abstractNumId="30" w15:restartNumberingAfterBreak="0">
     <w:nsid w:val="42F86810"/>
     <w:multiLevelType w:val="hybridMultilevel"/>
     <w:tmpl w:val="EF669B84"/>
@@ -5252,7 +6578,7 @@
       </w:pPr>
     </w:lvl>
   </w:abstractNum>
-  <w:abstractNum w:abstractNumId="29" w15:restartNumberingAfterBreak="0">
+  <w:abstractNum w:abstractNumId="31" w15:restartNumberingAfterBreak="0">
     <w:nsid w:val="49B2762D"/>
     <w:multiLevelType w:val="hybridMultilevel"/>
     <w:tmpl w:val="BC7462F2"/>
@@ -5338,7 +6664,7 @@
       </w:pPr>
     </w:lvl>
   </w:abstractNum>
-  <w:abstractNum w:abstractNumId="30" w15:restartNumberingAfterBreak="0">
+  <w:abstractNum w:abstractNumId="32" w15:restartNumberingAfterBreak="0">
     <w:nsid w:val="49D12D1A"/>
     <w:multiLevelType w:val="hybridMultilevel"/>
     <w:tmpl w:val="D7E041D6"/>
@@ -5424,7 +6750,7 @@
       </w:pPr>
     </w:lvl>
   </w:abstractNum>
-  <w:abstractNum w:abstractNumId="31" w15:restartNumberingAfterBreak="0">
+  <w:abstractNum w:abstractNumId="33" w15:restartNumberingAfterBreak="0">
     <w:nsid w:val="4A781213"/>
     <w:multiLevelType w:val="hybridMultilevel"/>
     <w:tmpl w:val="262E2EB6"/>
@@ -5513,7 +6839,7 @@
       </w:pPr>
     </w:lvl>
   </w:abstractNum>
-  <w:abstractNum w:abstractNumId="32" w15:restartNumberingAfterBreak="0">
+  <w:abstractNum w:abstractNumId="34" w15:restartNumberingAfterBreak="0">
     <w:nsid w:val="556F427C"/>
     <w:multiLevelType w:val="hybridMultilevel"/>
     <w:tmpl w:val="07CA52AA"/>
@@ -5602,7 +6928,7 @@
       </w:pPr>
     </w:lvl>
   </w:abstractNum>
-  <w:abstractNum w:abstractNumId="33" w15:restartNumberingAfterBreak="0">
+  <w:abstractNum w:abstractNumId="35" w15:restartNumberingAfterBreak="0">
     <w:nsid w:val="56FE04C7"/>
     <w:multiLevelType w:val="hybridMultilevel"/>
     <w:tmpl w:val="D7EE6BF0"/>
@@ -5688,7 +7014,7 @@
       </w:pPr>
     </w:lvl>
   </w:abstractNum>
-  <w:abstractNum w:abstractNumId="34" w15:restartNumberingAfterBreak="0">
+  <w:abstractNum w:abstractNumId="36" w15:restartNumberingAfterBreak="0">
     <w:nsid w:val="5B580096"/>
     <w:multiLevelType w:val="hybridMultilevel"/>
     <w:tmpl w:val="9112D02E"/>
@@ -5774,7 +7100,7 @@
       </w:pPr>
     </w:lvl>
   </w:abstractNum>
-  <w:abstractNum w:abstractNumId="35" w15:restartNumberingAfterBreak="0">
+  <w:abstractNum w:abstractNumId="37" w15:restartNumberingAfterBreak="0">
     <w:nsid w:val="5E8D0F32"/>
     <w:multiLevelType w:val="hybridMultilevel"/>
     <w:tmpl w:val="A7D41110"/>
@@ -5860,7 +7186,7 @@
       </w:pPr>
     </w:lvl>
   </w:abstractNum>
-  <w:abstractNum w:abstractNumId="36" w15:restartNumberingAfterBreak="0">
+  <w:abstractNum w:abstractNumId="38" w15:restartNumberingAfterBreak="0">
     <w:nsid w:val="5F62103F"/>
     <w:multiLevelType w:val="multilevel"/>
     <w:tmpl w:val="D4E285B4"/>
@@ -5974,7 +7300,7 @@
       </w:rPr>
     </w:lvl>
   </w:abstractNum>
-  <w:abstractNum w:abstractNumId="37" w15:restartNumberingAfterBreak="0">
+  <w:abstractNum w:abstractNumId="39" w15:restartNumberingAfterBreak="0">
     <w:nsid w:val="60E75121"/>
     <w:multiLevelType w:val="hybridMultilevel"/>
     <w:tmpl w:val="4A18E414"/>
@@ -6060,7 +7386,7 @@
       </w:pPr>
     </w:lvl>
   </w:abstractNum>
-  <w:abstractNum w:abstractNumId="38" w15:restartNumberingAfterBreak="0">
+  <w:abstractNum w:abstractNumId="40" w15:restartNumberingAfterBreak="0">
     <w:nsid w:val="624B2FB9"/>
     <w:multiLevelType w:val="hybridMultilevel"/>
     <w:tmpl w:val="BC7462F2"/>
@@ -6146,7 +7472,7 @@
       </w:pPr>
     </w:lvl>
   </w:abstractNum>
-  <w:abstractNum w:abstractNumId="39" w15:restartNumberingAfterBreak="0">
+  <w:abstractNum w:abstractNumId="41" w15:restartNumberingAfterBreak="0">
     <w:nsid w:val="652048AF"/>
     <w:multiLevelType w:val="hybridMultilevel"/>
     <w:tmpl w:val="43021C4A"/>
@@ -6259,7 +7585,7 @@
       </w:rPr>
     </w:lvl>
   </w:abstractNum>
-  <w:abstractNum w:abstractNumId="40" w15:restartNumberingAfterBreak="0">
+  <w:abstractNum w:abstractNumId="42" w15:restartNumberingAfterBreak="0">
     <w:nsid w:val="676724CD"/>
     <w:multiLevelType w:val="hybridMultilevel"/>
     <w:tmpl w:val="DEF63718"/>
@@ -6348,7 +7674,7 @@
       </w:pPr>
     </w:lvl>
   </w:abstractNum>
-  <w:abstractNum w:abstractNumId="41" w15:restartNumberingAfterBreak="0">
+  <w:abstractNum w:abstractNumId="43" w15:restartNumberingAfterBreak="0">
     <w:nsid w:val="680F5D6C"/>
     <w:multiLevelType w:val="hybridMultilevel"/>
     <w:tmpl w:val="9620B472"/>
@@ -6437,7 +7763,7 @@
       </w:pPr>
     </w:lvl>
   </w:abstractNum>
-  <w:abstractNum w:abstractNumId="42" w15:restartNumberingAfterBreak="0">
+  <w:abstractNum w:abstractNumId="44" w15:restartNumberingAfterBreak="0">
     <w:nsid w:val="6F8E7554"/>
     <w:multiLevelType w:val="hybridMultilevel"/>
     <w:tmpl w:val="D8086B18"/>
@@ -6523,7 +7849,7 @@
       </w:pPr>
     </w:lvl>
   </w:abstractNum>
-  <w:abstractNum w:abstractNumId="43" w15:restartNumberingAfterBreak="0">
+  <w:abstractNum w:abstractNumId="45" w15:restartNumberingAfterBreak="0">
     <w:nsid w:val="759808E0"/>
     <w:multiLevelType w:val="hybridMultilevel"/>
     <w:tmpl w:val="7BF011AC"/>
@@ -6609,7 +7935,7 @@
       </w:pPr>
     </w:lvl>
   </w:abstractNum>
-  <w:abstractNum w:abstractNumId="44" w15:restartNumberingAfterBreak="0">
+  <w:abstractNum w:abstractNumId="46" w15:restartNumberingAfterBreak="0">
     <w:nsid w:val="76FF5CFA"/>
     <w:multiLevelType w:val="hybridMultilevel"/>
     <w:tmpl w:val="7BF011AC"/>
@@ -6695,7 +8021,7 @@
       </w:pPr>
     </w:lvl>
   </w:abstractNum>
-  <w:abstractNum w:abstractNumId="45" w15:restartNumberingAfterBreak="0">
+  <w:abstractNum w:abstractNumId="47" w15:restartNumberingAfterBreak="0">
     <w:nsid w:val="78C1534B"/>
     <w:multiLevelType w:val="hybridMultilevel"/>
     <w:tmpl w:val="9112D02E"/>
@@ -6782,10 +8108,10 @@
     </w:lvl>
   </w:abstractNum>
   <w:num w:numId="1">
-    <w:abstractNumId w:val="36"/>
+    <w:abstractNumId w:val="38"/>
   </w:num>
   <w:num w:numId="2">
-    <w:abstractNumId w:val="23"/>
+    <w:abstractNumId w:val="25"/>
   </w:num>
   <w:num w:numId="3">
     <w:abstractNumId w:val="11"/>
@@ -6797,40 +8123,40 @@
     <w:abstractNumId w:val="7"/>
   </w:num>
   <w:num w:numId="6">
-    <w:abstractNumId w:val="28"/>
+    <w:abstractNumId w:val="30"/>
   </w:num>
   <w:num w:numId="7">
-    <w:abstractNumId w:val="20"/>
+    <w:abstractNumId w:val="22"/>
   </w:num>
   <w:num w:numId="8">
     <w:abstractNumId w:val="12"/>
   </w:num>
   <w:num w:numId="9">
-    <w:abstractNumId w:val="17"/>
+    <w:abstractNumId w:val="18"/>
   </w:num>
   <w:num w:numId="10">
     <w:abstractNumId w:val="3"/>
   </w:num>
   <w:num w:numId="11">
-    <w:abstractNumId w:val="45"/>
+    <w:abstractNumId w:val="47"/>
   </w:num>
   <w:num w:numId="12">
     <w:abstractNumId w:val="1"/>
   </w:num>
   <w:num w:numId="13">
-    <w:abstractNumId w:val="25"/>
+    <w:abstractNumId w:val="27"/>
   </w:num>
   <w:num w:numId="14">
-    <w:abstractNumId w:val="37"/>
+    <w:abstractNumId w:val="39"/>
   </w:num>
   <w:num w:numId="15">
-    <w:abstractNumId w:val="14"/>
+    <w:abstractNumId w:val="15"/>
   </w:num>
   <w:num w:numId="16">
-    <w:abstractNumId w:val="39"/>
+    <w:abstractNumId w:val="41"/>
   </w:num>
   <w:num w:numId="17">
-    <w:abstractNumId w:val="22"/>
+    <w:abstractNumId w:val="24"/>
   </w:num>
   <w:num w:numId="18">
     <w:abstractNumId w:val="10"/>
@@ -6839,13 +8165,13 @@
     <w:abstractNumId w:val="8"/>
   </w:num>
   <w:num w:numId="20">
-    <w:abstractNumId w:val="31"/>
+    <w:abstractNumId w:val="33"/>
   </w:num>
   <w:num w:numId="21">
-    <w:abstractNumId w:val="32"/>
+    <w:abstractNumId w:val="34"/>
   </w:num>
   <w:num w:numId="22">
-    <w:abstractNumId w:val="29"/>
+    <w:abstractNumId w:val="31"/>
   </w:num>
   <w:num w:numId="23">
     <w:abstractNumId w:val="5"/>
@@ -6854,31 +8180,31 @@
     <w:abstractNumId w:val="6"/>
   </w:num>
   <w:num w:numId="25">
-    <w:abstractNumId w:val="38"/>
+    <w:abstractNumId w:val="40"/>
   </w:num>
   <w:num w:numId="26">
-    <w:abstractNumId w:val="34"/>
+    <w:abstractNumId w:val="36"/>
   </w:num>
   <w:num w:numId="27">
-    <w:abstractNumId w:val="30"/>
+    <w:abstractNumId w:val="32"/>
   </w:num>
   <w:num w:numId="28">
+    <w:abstractNumId w:val="28"/>
+  </w:num>
+  <w:num w:numId="29">
+    <w:abstractNumId w:val="19"/>
+  </w:num>
+  <w:num w:numId="30">
+    <w:abstractNumId w:val="44"/>
+  </w:num>
+  <w:num w:numId="31">
+    <w:abstractNumId w:val="17"/>
+  </w:num>
+  <w:num w:numId="32">
     <w:abstractNumId w:val="26"/>
   </w:num>
-  <w:num w:numId="29">
-    <w:abstractNumId w:val="18"/>
-  </w:num>
-  <w:num w:numId="30">
-    <w:abstractNumId w:val="42"/>
-  </w:num>
-  <w:num w:numId="31">
-    <w:abstractNumId w:val="16"/>
-  </w:num>
-  <w:num w:numId="32">
-    <w:abstractNumId w:val="24"/>
-  </w:num>
   <w:num w:numId="33">
-    <w:abstractNumId w:val="19"/>
+    <w:abstractNumId w:val="21"/>
   </w:num>
   <w:num w:numId="34">
     <w:abstractNumId w:val="13"/>
@@ -6887,37 +8213,43 @@
     <w:abstractNumId w:val="9"/>
   </w:num>
   <w:num w:numId="36">
-    <w:abstractNumId w:val="44"/>
+    <w:abstractNumId w:val="46"/>
   </w:num>
   <w:num w:numId="37">
-    <w:abstractNumId w:val="15"/>
+    <w:abstractNumId w:val="16"/>
   </w:num>
   <w:num w:numId="38">
-    <w:abstractNumId w:val="33"/>
+    <w:abstractNumId w:val="35"/>
   </w:num>
   <w:num w:numId="39">
+    <w:abstractNumId w:val="45"/>
+  </w:num>
+  <w:num w:numId="40">
     <w:abstractNumId w:val="43"/>
   </w:num>
-  <w:num w:numId="40">
-    <w:abstractNumId w:val="41"/>
-  </w:num>
   <w:num w:numId="41">
-    <w:abstractNumId w:val="35"/>
+    <w:abstractNumId w:val="37"/>
   </w:num>
   <w:num w:numId="42">
     <w:abstractNumId w:val="0"/>
   </w:num>
   <w:num w:numId="43">
-    <w:abstractNumId w:val="27"/>
+    <w:abstractNumId w:val="29"/>
   </w:num>
   <w:num w:numId="44">
-    <w:abstractNumId w:val="40"/>
+    <w:abstractNumId w:val="42"/>
   </w:num>
   <w:num w:numId="45">
     <w:abstractNumId w:val="4"/>
   </w:num>
   <w:num w:numId="46">
-    <w:abstractNumId w:val="21"/>
+    <w:abstractNumId w:val="23"/>
+  </w:num>
+  <w:num w:numId="47">
+    <w:abstractNumId w:val="20"/>
+  </w:num>
+  <w:num w:numId="48">
+    <w:abstractNumId w:val="14"/>
   </w:num>
   <w:numIdMacAtCleanup w:val="13"/>
 </w:numbering>
@@ -8339,7 +9671,7 @@
 </file>
 
 <file path=customXml/itemProps1.xml><?xml version="1.0" encoding="utf-8"?>
-<ds:datastoreItem xmlns:ds="http://schemas.openxmlformats.org/officeDocument/2006/customXml" ds:itemID="{E6C8C0E9-1F7C-4670-B366-BB7188107535}">
+<ds:datastoreItem xmlns:ds="http://schemas.openxmlformats.org/officeDocument/2006/customXml" ds:itemID="{1D9A6974-7453-48E4-A4A4-649075BB1543}">
   <ds:schemaRefs>
     <ds:schemaRef ds:uri="http://schemas.openxmlformats.org/officeDocument/2006/bibliography"/>
   </ds:schemaRefs>

--- a/labmanual/English/WBT101-AnswerKey.docx
+++ b/labmanual/English/WBT101-AnswerKey.docx
@@ -13,8 +13,6 @@
           <w:szCs w:val="28"/>
         </w:rPr>
       </w:pPr>
-      <w:bookmarkStart w:id="0" w:name="_GoBack"/>
-      <w:bookmarkEnd w:id="0"/>
       <w:r>
         <w:rPr>
           <w:rStyle w:val="BookTitle"/>
@@ -3007,7 +3005,12 @@
         <w:ind w:firstLine="720"/>
       </w:pPr>
       <w:r>
-        <w:t>WICED_SLEEP_ALLOWED_WITH_SHUTDOWN</w:t>
+        <w:t>WICED_SLEEP_ALLOWED_WITH_SH</w:t>
+      </w:r>
+      <w:bookmarkStart w:id="0" w:name="_GoBack"/>
+      <w:bookmarkEnd w:id="0"/>
+      <w:r>
+        <w:t>UTDOWN</w:t>
       </w:r>
     </w:p>
     <w:p>
@@ -3091,6 +3094,35 @@
       <w:r>
         <w:tab/>
         <w:t>.</w:t>
+      </w:r>
+    </w:p>
+    <w:p>
+      <w:pPr>
+        <w:pStyle w:val="ListParagraph"/>
+        <w:numPr>
+          <w:ilvl w:val="1"/>
+          <w:numId w:val="45"/>
+        </w:numPr>
+        <w:spacing w:line="259" w:lineRule="auto"/>
+      </w:pPr>
+      <w:r>
+        <w:t>Sleep is entered:</w:t>
+      </w:r>
+      <w:r>
+        <w:tab/>
+      </w:r>
+      <w:r>
+        <w:tab/>
+      </w:r>
+      <w:r>
+        <w:tab/>
+      </w:r>
+      <w:r>
+        <w:tab/>
+      </w:r>
+      <w:r>
+        <w:tab/>
+        <w:t>e</w:t>
       </w:r>
     </w:p>
     <w:p>
@@ -9671,7 +9703,7 @@
 </file>
 
 <file path=customXml/itemProps1.xml><?xml version="1.0" encoding="utf-8"?>
-<ds:datastoreItem xmlns:ds="http://schemas.openxmlformats.org/officeDocument/2006/customXml" ds:itemID="{1D9A6974-7453-48E4-A4A4-649075BB1543}">
+<ds:datastoreItem xmlns:ds="http://schemas.openxmlformats.org/officeDocument/2006/customXml" ds:itemID="{B06149BE-3FBC-47C3-8335-8C82F3D93F8C}">
   <ds:schemaRefs>
     <ds:schemaRef ds:uri="http://schemas.openxmlformats.org/officeDocument/2006/bibliography"/>
   </ds:schemaRefs>

--- a/labmanual/English/WBT101-AnswerKey.docx
+++ b/labmanual/English/WBT101-AnswerKey.docx
@@ -13,6 +13,8 @@
           <w:szCs w:val="28"/>
         </w:rPr>
       </w:pPr>
+      <w:bookmarkStart w:id="0" w:name="_GoBack"/>
+      <w:bookmarkEnd w:id="0"/>
       <w:r>
         <w:rPr>
           <w:rStyle w:val="BookTitle"/>
@@ -2901,17 +2903,92 @@
       <w:r>
         <w:t xml:space="preserve"> function when a connection is established.</w:t>
       </w:r>
-    </w:p>
-    <w:p>
-      <w:pPr>
-        <w:pStyle w:val="ListParagraph"/>
-      </w:pPr>
-    </w:p>
-    <w:p>
-      <w:pPr>
-        <w:pStyle w:val="ListParagraph"/>
-      </w:pPr>
-      <w:r>
+      <w:r>
+        <w:t xml:space="preserve"> The code is:</w:t>
+      </w:r>
+    </w:p>
+    <w:p>
+      <w:pPr>
+        <w:pStyle w:val="ListParagraph"/>
+      </w:pPr>
+    </w:p>
+    <w:p>
+      <w:pPr>
+        <w:pStyle w:val="ListParagraph"/>
+        <w:rPr>
+          <w:rFonts w:ascii="Courier New" w:hAnsi="Courier New" w:cs="Courier New"/>
+        </w:rPr>
+      </w:pPr>
+      <w:r>
+        <w:t xml:space="preserve">            </w:t>
+      </w:r>
+      <w:r>
+        <w:rPr>
+          <w:rFonts w:ascii="Courier New" w:hAnsi="Courier New" w:cs="Courier New"/>
+          <w:sz w:val="16"/>
+        </w:rPr>
+        <w:t>wiced_bt_l2cap_update_ble_conn_</w:t>
+      </w:r>
+      <w:proofErr w:type="gramStart"/>
+      <w:r>
+        <w:rPr>
+          <w:rFonts w:ascii="Courier New" w:hAnsi="Courier New" w:cs="Courier New"/>
+          <w:sz w:val="16"/>
+        </w:rPr>
+        <w:t xml:space="preserve">params( </w:t>
+      </w:r>
+      <w:proofErr w:type="spellStart"/>
+      <w:r>
+        <w:rPr>
+          <w:rFonts w:ascii="Courier New" w:hAnsi="Courier New" w:cs="Courier New"/>
+          <w:sz w:val="16"/>
+        </w:rPr>
+        <w:t>p</w:t>
+      </w:r>
+      <w:proofErr w:type="gramEnd"/>
+      <w:r>
+        <w:rPr>
+          <w:rFonts w:ascii="Courier New" w:hAnsi="Courier New" w:cs="Courier New"/>
+          <w:sz w:val="16"/>
+        </w:rPr>
+        <w:t>_conn_status</w:t>
+      </w:r>
+      <w:proofErr w:type="spellEnd"/>
+      <w:r>
+        <w:rPr>
+          <w:rFonts w:ascii="Courier New" w:hAnsi="Courier New" w:cs="Courier New"/>
+          <w:sz w:val="16"/>
+        </w:rPr>
+        <w:t>-&gt;</w:t>
+      </w:r>
+      <w:proofErr w:type="spellStart"/>
+      <w:r>
+        <w:rPr>
+          <w:rFonts w:ascii="Courier New" w:hAnsi="Courier New" w:cs="Courier New"/>
+          <w:sz w:val="16"/>
+        </w:rPr>
+        <w:t>bd_addr</w:t>
+      </w:r>
+      <w:proofErr w:type="spellEnd"/>
+      <w:r>
+        <w:rPr>
+          <w:rFonts w:ascii="Courier New" w:hAnsi="Courier New" w:cs="Courier New"/>
+          <w:sz w:val="16"/>
+        </w:rPr>
+        <w:t>, 200, 200, 3, 512 );</w:t>
+      </w:r>
+    </w:p>
+    <w:p>
+      <w:pPr>
+        <w:pStyle w:val="ListParagraph"/>
+      </w:pPr>
+    </w:p>
+    <w:p>
+      <w:pPr>
+        <w:pStyle w:val="ListParagraph"/>
+      </w:pPr>
+      <w:r>
+        <w:lastRenderedPageBreak/>
         <w:t>The values are</w:t>
       </w:r>
       <w:r>
@@ -2927,7 +3004,73 @@
         <w:ind w:left="1440"/>
       </w:pPr>
       <w:r>
-        <w:t>Min Interval: 100ms, Max Interval: 100ms, Latency: 0, Timeout: 5120ms.</w:t>
+        <w:t xml:space="preserve">Min Interval: </w:t>
+      </w:r>
+      <w:r>
+        <w:t>250</w:t>
+      </w:r>
+      <w:r>
+        <w:t>ms</w:t>
+      </w:r>
+      <w:r>
+        <w:tab/>
+      </w:r>
+      <w:r>
+        <w:tab/>
+        <w:t>(200 * 1.25ms)</w:t>
+      </w:r>
+    </w:p>
+    <w:p>
+      <w:pPr>
+        <w:pStyle w:val="ListParagraph"/>
+        <w:ind w:left="1440"/>
+      </w:pPr>
+      <w:r>
+        <w:t xml:space="preserve">Max Interval: </w:t>
+      </w:r>
+      <w:r>
+        <w:t>250</w:t>
+      </w:r>
+      <w:r>
+        <w:t>ms</w:t>
+      </w:r>
+      <w:r>
+        <w:tab/>
+      </w:r>
+      <w:r>
+        <w:tab/>
+        <w:t>(200 * 1.25ms)</w:t>
+      </w:r>
+    </w:p>
+    <w:p>
+      <w:pPr>
+        <w:pStyle w:val="ListParagraph"/>
+        <w:ind w:left="1440"/>
+      </w:pPr>
+      <w:r>
+        <w:t xml:space="preserve">Latency: </w:t>
+      </w:r>
+      <w:r>
+        <w:t xml:space="preserve">3   </w:t>
+      </w:r>
+    </w:p>
+    <w:p>
+      <w:pPr>
+        <w:pStyle w:val="ListParagraph"/>
+        <w:ind w:left="1440"/>
+      </w:pPr>
+      <w:r>
+        <w:t>Timeout: 5120m</w:t>
+      </w:r>
+      <w:r>
+        <w:t>s</w:t>
+      </w:r>
+      <w:r>
+        <w:tab/>
+      </w:r>
+      <w:r>
+        <w:tab/>
+        <w:t>(512 * 10ms)</w:t>
       </w:r>
     </w:p>
     <w:p>
@@ -2935,7 +3078,6 @@
         <w:pStyle w:val="Heading3"/>
       </w:pPr>
       <w:r>
-        <w:lastRenderedPageBreak/>
         <w:t>Exercise 4C.</w:t>
       </w:r>
       <w:r>
@@ -3005,12 +3147,7 @@
         <w:ind w:firstLine="720"/>
       </w:pPr>
       <w:r>
-        <w:t>WICED_SLEEP_ALLOWED_WITH_SH</w:t>
-      </w:r>
-      <w:bookmarkStart w:id="0" w:name="_GoBack"/>
-      <w:bookmarkEnd w:id="0"/>
-      <w:r>
-        <w:t>UTDOWN</w:t>
+        <w:t>WICED_SLEEP_ALLOWED_WITH_SHUTDOWN</w:t>
       </w:r>
     </w:p>
     <w:p>
@@ -3299,7 +3436,11 @@
         <w:spacing w:line="259" w:lineRule="auto"/>
       </w:pPr>
       <w:r>
-        <w:t>For a cold boot, the GPIO for button 1 is configured. That isn't needed for a fast boot since the GPIO configuration is retained. Also, more debug information is printed during a cold boot to get initial startup information without flooding the screen with values during fast boot.</w:t>
+        <w:t xml:space="preserve">For a cold boot, the GPIO for button 1 is configured. That isn't needed for a fast boot since the GPIO configuration is retained. Also, more debug information is printed during </w:t>
+      </w:r>
+      <w:r>
+        <w:lastRenderedPageBreak/>
+        <w:t>a cold boot to get initial startup information without flooding the screen with values during fast boot.</w:t>
       </w:r>
     </w:p>
     <w:p>
@@ -3345,11 +3486,7 @@
         <w:t>CapSense button value and CCCD value in the GATT database.</w:t>
       </w:r>
       <w:r>
-        <w:t xml:space="preserve"> This allows the firmware to determine if a </w:t>
-      </w:r>
-      <w:r>
-        <w:lastRenderedPageBreak/>
-        <w:t>notification must be sent the next time a CapSense scan is done (i.e. if the CapSense value has changed and notifications are enabled).</w:t>
+        <w:t xml:space="preserve"> This allows the firmware to determine if a notification must be sent the next time a CapSense scan is done (i.e. if the CapSense value has changed and notifications are enabled).</w:t>
       </w:r>
     </w:p>
     <w:p>
@@ -9703,7 +9840,7 @@
 </file>
 
 <file path=customXml/itemProps1.xml><?xml version="1.0" encoding="utf-8"?>
-<ds:datastoreItem xmlns:ds="http://schemas.openxmlformats.org/officeDocument/2006/customXml" ds:itemID="{B06149BE-3FBC-47C3-8335-8C82F3D93F8C}">
+<ds:datastoreItem xmlns:ds="http://schemas.openxmlformats.org/officeDocument/2006/customXml" ds:itemID="{651F708D-44B6-4031-80FC-ACE3E7491D48}">
   <ds:schemaRefs>
     <ds:schemaRef ds:uri="http://schemas.openxmlformats.org/officeDocument/2006/bibliography"/>
   </ds:schemaRefs>

--- a/labmanual/English/WBT101-AnswerKey.docx
+++ b/labmanual/English/WBT101-AnswerKey.docx
@@ -13,8 +13,6 @@
           <w:szCs w:val="28"/>
         </w:rPr>
       </w:pPr>
-      <w:bookmarkStart w:id="0" w:name="_GoBack"/>
-      <w:bookmarkEnd w:id="0"/>
       <w:r>
         <w:rPr>
           <w:rStyle w:val="BookTitle"/>
@@ -43,7 +41,7 @@
         <w:pStyle w:val="ListParagraph"/>
         <w:numPr>
           <w:ilvl w:val="0"/>
-          <w:numId w:val="40"/>
+          <w:numId w:val="13"/>
         </w:numPr>
       </w:pPr>
       <w:r>
@@ -63,7 +61,7 @@
         <w:pStyle w:val="ListParagraph"/>
         <w:numPr>
           <w:ilvl w:val="0"/>
-          <w:numId w:val="40"/>
+          <w:numId w:val="13"/>
         </w:numPr>
       </w:pPr>
       <w:r>
@@ -125,7 +123,7 @@
         <w:pStyle w:val="ListParagraph"/>
         <w:numPr>
           <w:ilvl w:val="0"/>
-          <w:numId w:val="27"/>
+          <w:numId w:val="4"/>
         </w:numPr>
       </w:pPr>
       <w:r>
@@ -154,7 +152,7 @@
         <w:pStyle w:val="ListParagraph"/>
         <w:numPr>
           <w:ilvl w:val="0"/>
-          <w:numId w:val="27"/>
+          <w:numId w:val="4"/>
         </w:numPr>
       </w:pPr>
       <w:r>
@@ -196,7 +194,7 @@
         <w:pStyle w:val="ListParagraph"/>
         <w:numPr>
           <w:ilvl w:val="0"/>
-          <w:numId w:val="28"/>
+          <w:numId w:val="5"/>
         </w:numPr>
       </w:pPr>
       <w:r>
@@ -216,7 +214,7 @@
         <w:pStyle w:val="ListParagraph"/>
         <w:numPr>
           <w:ilvl w:val="0"/>
-          <w:numId w:val="28"/>
+          <w:numId w:val="5"/>
         </w:numPr>
       </w:pPr>
       <w:r>
@@ -245,7 +243,7 @@
         <w:pStyle w:val="ListParagraph"/>
         <w:numPr>
           <w:ilvl w:val="0"/>
-          <w:numId w:val="28"/>
+          <w:numId w:val="5"/>
         </w:numPr>
         <w:spacing w:line="259" w:lineRule="auto"/>
       </w:pPr>
@@ -283,7 +281,7 @@
         <w:pStyle w:val="ListParagraph"/>
         <w:numPr>
           <w:ilvl w:val="0"/>
-          <w:numId w:val="13"/>
+          <w:numId w:val="3"/>
         </w:numPr>
       </w:pPr>
       <w:r>
@@ -346,7 +344,7 @@
         <w:pStyle w:val="ListParagraph"/>
         <w:numPr>
           <w:ilvl w:val="0"/>
-          <w:numId w:val="42"/>
+          <w:numId w:val="14"/>
         </w:numPr>
         <w:spacing w:line="259" w:lineRule="auto"/>
       </w:pPr>
@@ -380,7 +378,7 @@
         <w:pStyle w:val="ListParagraph"/>
         <w:numPr>
           <w:ilvl w:val="0"/>
-          <w:numId w:val="42"/>
+          <w:numId w:val="14"/>
         </w:numPr>
         <w:spacing w:line="259" w:lineRule="auto"/>
       </w:pPr>
@@ -423,7 +421,7 @@
         <w:pStyle w:val="ListParagraph"/>
         <w:numPr>
           <w:ilvl w:val="3"/>
-          <w:numId w:val="42"/>
+          <w:numId w:val="14"/>
         </w:numPr>
         <w:spacing w:line="259" w:lineRule="auto"/>
         <w:ind w:left="1800"/>
@@ -505,7 +503,7 @@
         <w:pStyle w:val="ListParagraph"/>
         <w:numPr>
           <w:ilvl w:val="0"/>
-          <w:numId w:val="29"/>
+          <w:numId w:val="6"/>
         </w:numPr>
       </w:pPr>
       <w:r>
@@ -573,7 +571,7 @@
         <w:pStyle w:val="ListParagraph"/>
         <w:numPr>
           <w:ilvl w:val="0"/>
-          <w:numId w:val="31"/>
+          <w:numId w:val="7"/>
         </w:numPr>
       </w:pPr>
       <w:r>
@@ -647,7 +645,7 @@
         <w:keepNext/>
         <w:numPr>
           <w:ilvl w:val="0"/>
-          <w:numId w:val="32"/>
+          <w:numId w:val="8"/>
         </w:numPr>
         <w:spacing w:line="259" w:lineRule="auto"/>
       </w:pPr>
@@ -820,7 +818,7 @@
         <w:pStyle w:val="ListParagraph"/>
         <w:numPr>
           <w:ilvl w:val="0"/>
-          <w:numId w:val="33"/>
+          <w:numId w:val="9"/>
         </w:numPr>
         <w:spacing w:line="259" w:lineRule="auto"/>
       </w:pPr>
@@ -895,7 +893,7 @@
         <w:pStyle w:val="ListParagraph"/>
         <w:numPr>
           <w:ilvl w:val="0"/>
-          <w:numId w:val="33"/>
+          <w:numId w:val="9"/>
         </w:numPr>
         <w:spacing w:line="259" w:lineRule="auto"/>
       </w:pPr>
@@ -977,7 +975,7 @@
         <w:pStyle w:val="ListParagraph"/>
         <w:numPr>
           <w:ilvl w:val="0"/>
-          <w:numId w:val="33"/>
+          <w:numId w:val="9"/>
         </w:numPr>
         <w:spacing w:line="259" w:lineRule="auto"/>
       </w:pPr>
@@ -1064,7 +1062,7 @@
         <w:pStyle w:val="ListParagraph"/>
         <w:numPr>
           <w:ilvl w:val="0"/>
-          <w:numId w:val="33"/>
+          <w:numId w:val="9"/>
         </w:numPr>
       </w:pPr>
       <w:r>
@@ -1180,7 +1178,7 @@
         <w:pStyle w:val="ListParagraph"/>
         <w:numPr>
           <w:ilvl w:val="0"/>
-          <w:numId w:val="34"/>
+          <w:numId w:val="10"/>
         </w:numPr>
       </w:pPr>
       <w:r>
@@ -1260,7 +1258,7 @@
         <w:pStyle w:val="ListParagraph"/>
         <w:numPr>
           <w:ilvl w:val="0"/>
-          <w:numId w:val="36"/>
+          <w:numId w:val="11"/>
         </w:numPr>
         <w:spacing w:line="259" w:lineRule="auto"/>
       </w:pPr>
@@ -1344,7 +1342,7 @@
         <w:pStyle w:val="ListParagraph"/>
         <w:numPr>
           <w:ilvl w:val="0"/>
-          <w:numId w:val="36"/>
+          <w:numId w:val="11"/>
         </w:numPr>
         <w:spacing w:line="259" w:lineRule="auto"/>
       </w:pPr>
@@ -1438,7 +1436,7 @@
         <w:pStyle w:val="ListParagraph"/>
         <w:numPr>
           <w:ilvl w:val="0"/>
-          <w:numId w:val="36"/>
+          <w:numId w:val="11"/>
         </w:numPr>
         <w:spacing w:line="259" w:lineRule="auto"/>
       </w:pPr>
@@ -1516,7 +1514,7 @@
         <w:pStyle w:val="ListParagraph"/>
         <w:numPr>
           <w:ilvl w:val="0"/>
-          <w:numId w:val="36"/>
+          <w:numId w:val="11"/>
         </w:numPr>
         <w:spacing w:line="259" w:lineRule="auto"/>
       </w:pPr>
@@ -1537,7 +1535,7 @@
         <w:pStyle w:val="ListParagraph"/>
         <w:numPr>
           <w:ilvl w:val="0"/>
-          <w:numId w:val="36"/>
+          <w:numId w:val="11"/>
         </w:numPr>
         <w:spacing w:line="259" w:lineRule="auto"/>
         <w:rPr>
@@ -1599,7 +1597,7 @@
         <w:pStyle w:val="ListParagraph"/>
         <w:numPr>
           <w:ilvl w:val="0"/>
-          <w:numId w:val="39"/>
+          <w:numId w:val="12"/>
         </w:numPr>
         <w:spacing w:line="259" w:lineRule="auto"/>
       </w:pPr>
@@ -1676,7 +1674,7 @@
         <w:pStyle w:val="ListParagraph"/>
         <w:numPr>
           <w:ilvl w:val="0"/>
-          <w:numId w:val="39"/>
+          <w:numId w:val="12"/>
         </w:numPr>
         <w:spacing w:line="259" w:lineRule="auto"/>
       </w:pPr>
@@ -1760,7 +1758,7 @@
         <w:pStyle w:val="ListParagraph"/>
         <w:numPr>
           <w:ilvl w:val="0"/>
-          <w:numId w:val="47"/>
+          <w:numId w:val="17"/>
         </w:numPr>
         <w:spacing w:line="259" w:lineRule="auto"/>
         <w:rPr>
@@ -2581,7 +2579,7 @@
         <w:pStyle w:val="ListParagraph"/>
         <w:numPr>
           <w:ilvl w:val="0"/>
-          <w:numId w:val="47"/>
+          <w:numId w:val="17"/>
         </w:numPr>
         <w:spacing w:line="259" w:lineRule="auto"/>
         <w:rPr>
@@ -2648,7 +2646,7 @@
         <w:pStyle w:val="ListParagraph"/>
         <w:numPr>
           <w:ilvl w:val="0"/>
-          <w:numId w:val="47"/>
+          <w:numId w:val="17"/>
         </w:numPr>
         <w:spacing w:line="259" w:lineRule="auto"/>
         <w:rPr>
@@ -2689,7 +2687,7 @@
         <w:pStyle w:val="ListParagraph"/>
         <w:numPr>
           <w:ilvl w:val="0"/>
-          <w:numId w:val="47"/>
+          <w:numId w:val="17"/>
         </w:numPr>
         <w:spacing w:line="259" w:lineRule="auto"/>
         <w:rPr>
@@ -2742,7 +2740,7 @@
         <w:pStyle w:val="ListParagraph"/>
         <w:numPr>
           <w:ilvl w:val="0"/>
-          <w:numId w:val="47"/>
+          <w:numId w:val="17"/>
         </w:numPr>
         <w:spacing w:line="259" w:lineRule="auto"/>
         <w:rPr>
@@ -2764,7 +2762,7 @@
         <w:pStyle w:val="ListParagraph"/>
         <w:numPr>
           <w:ilvl w:val="1"/>
-          <w:numId w:val="47"/>
+          <w:numId w:val="17"/>
         </w:numPr>
         <w:spacing w:line="259" w:lineRule="auto"/>
         <w:rPr>
@@ -2802,7 +2800,7 @@
         <w:pStyle w:val="ListParagraph"/>
         <w:numPr>
           <w:ilvl w:val="1"/>
-          <w:numId w:val="47"/>
+          <w:numId w:val="17"/>
         </w:numPr>
         <w:spacing w:line="259" w:lineRule="auto"/>
         <w:rPr>
@@ -2873,7 +2871,7 @@
         <w:pStyle w:val="ListParagraph"/>
         <w:numPr>
           <w:ilvl w:val="0"/>
-          <w:numId w:val="47"/>
+          <w:numId w:val="17"/>
         </w:numPr>
         <w:spacing w:line="259" w:lineRule="auto"/>
         <w:rPr>
@@ -3089,7 +3087,7 @@
         <w:pStyle w:val="ListParagraph"/>
         <w:numPr>
           <w:ilvl w:val="0"/>
-          <w:numId w:val="45"/>
+          <w:numId w:val="15"/>
         </w:numPr>
         <w:spacing w:line="259" w:lineRule="auto"/>
       </w:pPr>
@@ -3162,7 +3160,7 @@
         <w:pStyle w:val="ListParagraph"/>
         <w:numPr>
           <w:ilvl w:val="0"/>
-          <w:numId w:val="45"/>
+          <w:numId w:val="15"/>
         </w:numPr>
         <w:spacing w:line="259" w:lineRule="auto"/>
       </w:pPr>
@@ -3175,7 +3173,7 @@
         <w:pStyle w:val="ListParagraph"/>
         <w:numPr>
           <w:ilvl w:val="1"/>
-          <w:numId w:val="45"/>
+          <w:numId w:val="15"/>
         </w:numPr>
         <w:spacing w:line="259" w:lineRule="auto"/>
       </w:pPr>
@@ -3201,7 +3199,7 @@
         <w:pStyle w:val="ListParagraph"/>
         <w:numPr>
           <w:ilvl w:val="1"/>
-          <w:numId w:val="45"/>
+          <w:numId w:val="15"/>
         </w:numPr>
         <w:spacing w:line="259" w:lineRule="auto"/>
       </w:pPr>
@@ -3218,7 +3216,7 @@
         <w:pStyle w:val="ListParagraph"/>
         <w:numPr>
           <w:ilvl w:val="1"/>
-          <w:numId w:val="45"/>
+          <w:numId w:val="15"/>
         </w:numPr>
         <w:spacing w:line="259" w:lineRule="auto"/>
       </w:pPr>
@@ -3238,7 +3236,7 @@
         <w:pStyle w:val="ListParagraph"/>
         <w:numPr>
           <w:ilvl w:val="1"/>
-          <w:numId w:val="45"/>
+          <w:numId w:val="15"/>
         </w:numPr>
         <w:spacing w:line="259" w:lineRule="auto"/>
       </w:pPr>
@@ -3267,7 +3265,7 @@
         <w:pStyle w:val="ListParagraph"/>
         <w:numPr>
           <w:ilvl w:val="1"/>
-          <w:numId w:val="45"/>
+          <w:numId w:val="15"/>
         </w:numPr>
         <w:spacing w:line="259" w:lineRule="auto"/>
       </w:pPr>
@@ -3303,7 +3301,7 @@
         <w:pStyle w:val="ListParagraph"/>
         <w:numPr>
           <w:ilvl w:val="0"/>
-          <w:numId w:val="45"/>
+          <w:numId w:val="15"/>
         </w:numPr>
         <w:spacing w:line="259" w:lineRule="auto"/>
       </w:pPr>
@@ -3388,7 +3386,7 @@
         <w:pStyle w:val="ListParagraph"/>
         <w:numPr>
           <w:ilvl w:val="0"/>
-          <w:numId w:val="45"/>
+          <w:numId w:val="15"/>
         </w:numPr>
         <w:spacing w:line="259" w:lineRule="auto"/>
       </w:pPr>
@@ -3410,7 +3408,7 @@
         <w:pStyle w:val="ListParagraph"/>
         <w:numPr>
           <w:ilvl w:val="0"/>
-          <w:numId w:val="45"/>
+          <w:numId w:val="15"/>
         </w:numPr>
         <w:spacing w:line="259" w:lineRule="auto"/>
       </w:pPr>
@@ -3500,7 +3498,7 @@
         <w:pStyle w:val="ListParagraph"/>
         <w:numPr>
           <w:ilvl w:val="0"/>
-          <w:numId w:val="45"/>
+          <w:numId w:val="15"/>
         </w:numPr>
         <w:spacing w:line="259" w:lineRule="auto"/>
       </w:pPr>
@@ -3651,7 +3649,7 @@
         <w:pStyle w:val="ListParagraph"/>
         <w:numPr>
           <w:ilvl w:val="0"/>
-          <w:numId w:val="46"/>
+          <w:numId w:val="16"/>
         </w:numPr>
         <w:spacing w:line="259" w:lineRule="auto"/>
       </w:pPr>
@@ -3693,6 +3691,571 @@
       <w:r>
         <w:t>do nothing.</w:t>
       </w:r>
+    </w:p>
+    <w:p>
+      <w:pPr>
+        <w:spacing w:line="259" w:lineRule="auto"/>
+        <w:rPr>
+          <w:rFonts w:eastAsia="Times New Roman"/>
+          <w:b/>
+          <w:bCs/>
+          <w:color w:val="1F4E79" w:themeColor="accent1" w:themeShade="80"/>
+          <w:sz w:val="28"/>
+          <w:szCs w:val="28"/>
+        </w:rPr>
+      </w:pPr>
+      <w:r>
+        <w:br w:type="page"/>
+      </w:r>
+    </w:p>
+    <w:p>
+      <w:pPr>
+        <w:pStyle w:val="Heading1"/>
+      </w:pPr>
+      <w:r>
+        <w:lastRenderedPageBreak/>
+        <w:t xml:space="preserve">Chapter </w:t>
+      </w:r>
+      <w:r>
+        <w:t>7B</w:t>
+      </w:r>
+    </w:p>
+    <w:p>
+      <w:pPr>
+        <w:pStyle w:val="Heading3"/>
+      </w:pPr>
+      <w:r>
+        <w:t xml:space="preserve">Exercise </w:t>
+      </w:r>
+      <w:r>
+        <w:t>7B</w:t>
+      </w:r>
+      <w:r>
+        <w:t>.</w:t>
+      </w:r>
+      <w:r>
+        <w:t>1</w:t>
+      </w:r>
+    </w:p>
+    <w:p>
+      <w:pPr>
+        <w:pStyle w:val="ListParagraph"/>
+        <w:numPr>
+          <w:ilvl w:val="0"/>
+          <w:numId w:val="18"/>
+        </w:numPr>
+        <w:spacing w:line="259" w:lineRule="auto"/>
+      </w:pPr>
+      <w:r>
+        <w:t>What is the endianness for the network layer, lower transport layer, upper transport layer, and access layer?</w:t>
+      </w:r>
+    </w:p>
+    <w:p>
+      <w:pPr>
+        <w:pStyle w:val="ListParagraph"/>
+        <w:ind w:left="1440"/>
+        <w:rPr>
+          <w:i/>
+        </w:rPr>
+      </w:pPr>
+      <w:r>
+        <w:rPr>
+          <w:i/>
+        </w:rPr>
+        <w:t>Answer:</w:t>
+      </w:r>
+    </w:p>
+    <w:p>
+      <w:pPr>
+        <w:pStyle w:val="ListParagraph"/>
+        <w:ind w:left="1440"/>
+        <w:rPr>
+          <w:i/>
+        </w:rPr>
+      </w:pPr>
+      <w:r>
+        <w:rPr>
+          <w:i/>
+        </w:rPr>
+        <w:t>Network is big endian</w:t>
+      </w:r>
+    </w:p>
+    <w:p>
+      <w:pPr>
+        <w:pStyle w:val="ListParagraph"/>
+        <w:ind w:left="1440"/>
+        <w:rPr>
+          <w:i/>
+        </w:rPr>
+      </w:pPr>
+      <w:r>
+        <w:rPr>
+          <w:i/>
+        </w:rPr>
+        <w:t>Lower Transport is big endian</w:t>
+      </w:r>
+    </w:p>
+    <w:p>
+      <w:pPr>
+        <w:pStyle w:val="ListParagraph"/>
+        <w:ind w:left="1440"/>
+        <w:rPr>
+          <w:i/>
+        </w:rPr>
+      </w:pPr>
+      <w:r>
+        <w:rPr>
+          <w:i/>
+        </w:rPr>
+        <w:t>Upper Transport is big endian</w:t>
+      </w:r>
+    </w:p>
+    <w:p>
+      <w:pPr>
+        <w:pStyle w:val="ListParagraph"/>
+        <w:ind w:left="1440"/>
+        <w:rPr>
+          <w:i/>
+        </w:rPr>
+      </w:pPr>
+      <w:r>
+        <w:rPr>
+          <w:i/>
+        </w:rPr>
+        <w:t>Access is little endian</w:t>
+      </w:r>
+    </w:p>
+    <w:p>
+      <w:pPr>
+        <w:pStyle w:val="ListParagraph"/>
+      </w:pPr>
+    </w:p>
+    <w:p>
+      <w:pPr>
+        <w:pStyle w:val="ListParagraph"/>
+        <w:numPr>
+          <w:ilvl w:val="0"/>
+          <w:numId w:val="18"/>
+        </w:numPr>
+        <w:spacing w:line="259" w:lineRule="auto"/>
+      </w:pPr>
+      <w:r>
+        <w:t>What is a mesh gateway?</w:t>
+      </w:r>
+    </w:p>
+    <w:p>
+      <w:pPr>
+        <w:pStyle w:val="ListParagraph"/>
+        <w:ind w:left="1440"/>
+        <w:rPr>
+          <w:i/>
+        </w:rPr>
+      </w:pPr>
+      <w:r>
+        <w:rPr>
+          <w:i/>
+        </w:rPr>
+        <w:t xml:space="preserve">Answer: A mesh gateway is a node that </w:t>
+      </w:r>
+      <w:proofErr w:type="gramStart"/>
+      <w:r>
+        <w:rPr>
+          <w:i/>
+        </w:rPr>
+        <w:t>is able to</w:t>
+      </w:r>
+      <w:proofErr w:type="gramEnd"/>
+      <w:r>
+        <w:rPr>
+          <w:i/>
+        </w:rPr>
+        <w:t xml:space="preserve"> translate messages between the mesh network and a non-Bluetooth technology. A node may be able to send and receive mesh messages through a mesh gateway while not in range of any of the Relay nodes.</w:t>
+      </w:r>
+    </w:p>
+    <w:p>
+      <w:pPr>
+        <w:pStyle w:val="ListParagraph"/>
+        <w:ind w:left="1440"/>
+        <w:rPr>
+          <w:i/>
+        </w:rPr>
+      </w:pPr>
+    </w:p>
+    <w:p>
+      <w:pPr>
+        <w:pStyle w:val="ListParagraph"/>
+        <w:ind w:left="1440"/>
+      </w:pPr>
+      <w:r>
+        <w:rPr>
+          <w:i/>
+        </w:rPr>
+        <w:t>For example, a smartphone may use a cell network or a WiFi network to communicate with a mesh network via a gateway.</w:t>
+      </w:r>
+    </w:p>
+    <w:p>
+      <w:pPr>
+        <w:pStyle w:val="ListParagraph"/>
+      </w:pPr>
+    </w:p>
+    <w:p>
+      <w:pPr>
+        <w:pStyle w:val="ListParagraph"/>
+        <w:numPr>
+          <w:ilvl w:val="0"/>
+          <w:numId w:val="18"/>
+        </w:numPr>
+        <w:spacing w:line="259" w:lineRule="auto"/>
+      </w:pPr>
+      <w:r>
+        <w:t>For a Mesh Proxy Service, what characteristics are required and what properties must they have?</w:t>
+      </w:r>
+    </w:p>
+    <w:p>
+      <w:pPr>
+        <w:pStyle w:val="ListParagraph"/>
+        <w:ind w:left="1440"/>
+        <w:rPr>
+          <w:i/>
+        </w:rPr>
+      </w:pPr>
+      <w:r>
+        <w:rPr>
+          <w:i/>
+        </w:rPr>
+        <w:t xml:space="preserve">Answer: </w:t>
+      </w:r>
+    </w:p>
+    <w:p>
+      <w:pPr>
+        <w:pStyle w:val="ListParagraph"/>
+        <w:ind w:left="1440"/>
+        <w:rPr>
+          <w:i/>
+        </w:rPr>
+      </w:pPr>
+      <w:r>
+        <w:rPr>
+          <w:i/>
+        </w:rPr>
+        <w:t xml:space="preserve">Characteristic: </w:t>
+      </w:r>
+      <w:r>
+        <w:rPr>
+          <w:i/>
+        </w:rPr>
+        <w:t xml:space="preserve">Mesh Proxy Data </w:t>
+      </w:r>
+      <w:proofErr w:type="gramStart"/>
+      <w:r>
+        <w:rPr>
+          <w:i/>
+        </w:rPr>
+        <w:t>In</w:t>
+      </w:r>
+      <w:proofErr w:type="gramEnd"/>
+      <w:r>
+        <w:rPr>
+          <w:i/>
+        </w:rPr>
+        <w:t xml:space="preserve"> </w:t>
+      </w:r>
+      <w:r>
+        <w:rPr>
+          <w:i/>
+        </w:rPr>
+        <w:tab/>
+        <w:t xml:space="preserve">Properties: </w:t>
+      </w:r>
+      <w:r>
+        <w:rPr>
+          <w:i/>
+        </w:rPr>
+        <w:t>Write Without Response</w:t>
+      </w:r>
+    </w:p>
+    <w:p>
+      <w:pPr>
+        <w:pStyle w:val="ListParagraph"/>
+        <w:ind w:left="1440"/>
+        <w:rPr>
+          <w:i/>
+        </w:rPr>
+      </w:pPr>
+      <w:r>
+        <w:rPr>
+          <w:i/>
+        </w:rPr>
+        <w:t>Characteristic:</w:t>
+      </w:r>
+      <w:r>
+        <w:rPr>
+          <w:i/>
+        </w:rPr>
+        <w:tab/>
+        <w:t>Mesh Proxy Data Out</w:t>
+      </w:r>
+      <w:r>
+        <w:rPr>
+          <w:i/>
+        </w:rPr>
+        <w:tab/>
+        <w:t xml:space="preserve">Properties: </w:t>
+      </w:r>
+      <w:r>
+        <w:rPr>
+          <w:i/>
+        </w:rPr>
+        <w:t>Notify</w:t>
+      </w:r>
+    </w:p>
+    <w:p>
+      <w:pPr>
+        <w:pStyle w:val="Heading3"/>
+      </w:pPr>
+      <w:r>
+        <w:t>Exercise 7B.</w:t>
+      </w:r>
+      <w:r>
+        <w:t>2</w:t>
+      </w:r>
+    </w:p>
+    <w:p>
+      <w:pPr>
+        <w:pStyle w:val="ListParagraph"/>
+        <w:numPr>
+          <w:ilvl w:val="0"/>
+          <w:numId w:val="19"/>
+        </w:numPr>
+        <w:spacing w:line="259" w:lineRule="auto"/>
+      </w:pPr>
+      <w:r>
+        <w:t>What is the difference between the states "Light Lightness Actual" and "Light Lightness Linear"? How are they related?</w:t>
+      </w:r>
+    </w:p>
+    <w:p>
+      <w:pPr>
+        <w:ind w:left="1440"/>
+        <w:rPr>
+          <w:i/>
+        </w:rPr>
+      </w:pPr>
+      <w:r>
+        <w:rPr>
+          <w:i/>
+        </w:rPr>
+        <w:t>Answer: Light Lightness Linear is just a linear value of the brightness of a light. For example, it may represent the duty-cycle for a PWM driving an LED. Light Lightness Linear is adjusted so that it represents perception of brightness. This mapping is done because the human eye does not perceive brightness linearly. Therefore, to make a light appear a certain percentage of its maximum brightness a translation must be done. Light Lightness Linear allows the user to specify an intended brightness for human perception which is then translated to Light Lightness Actual to drive a PWM.</w:t>
+      </w:r>
+    </w:p>
+    <w:p>
+      <w:pPr>
+        <w:ind w:left="1440"/>
+      </w:pPr>
+      <w:r>
+        <w:rPr>
+          <w:i/>
+        </w:rPr>
+        <w:t xml:space="preserve">The relationship is:  </w:t>
+      </w:r>
+      <m:oMath>
+        <m:r>
+          <w:rPr>
+            <w:rFonts w:ascii="Cambria Math" w:hAnsi="Cambria Math"/>
+          </w:rPr>
+          <m:t>Light Lightness Actual=65535√</m:t>
+        </m:r>
+        <m:f>
+          <m:fPr>
+            <m:ctrlPr>
+              <w:rPr>
+                <w:rFonts w:ascii="Cambria Math" w:hAnsi="Cambria Math"/>
+                <w:i/>
+              </w:rPr>
+            </m:ctrlPr>
+          </m:fPr>
+          <m:num>
+            <m:r>
+              <w:rPr>
+                <w:rFonts w:ascii="Cambria Math" w:hAnsi="Cambria Math"/>
+              </w:rPr>
+              <m:t>Light Lightness Linear</m:t>
+            </m:r>
+          </m:num>
+          <m:den>
+            <m:r>
+              <w:rPr>
+                <w:rFonts w:ascii="Cambria Math" w:hAnsi="Cambria Math"/>
+              </w:rPr>
+              <m:t>65535</m:t>
+            </m:r>
+          </m:den>
+        </m:f>
+      </m:oMath>
+    </w:p>
+    <w:p>
+      <w:pPr>
+        <w:ind w:left="1440"/>
+      </w:pPr>
+    </w:p>
+    <w:p/>
+    <w:p>
+      <w:pPr>
+        <w:pStyle w:val="ListParagraph"/>
+        <w:numPr>
+          <w:ilvl w:val="0"/>
+          <w:numId w:val="19"/>
+        </w:numPr>
+        <w:spacing w:line="259" w:lineRule="auto"/>
+      </w:pPr>
+      <w:r>
+        <w:lastRenderedPageBreak/>
+        <w:t>How many lighting server models are defined?</w:t>
+      </w:r>
+      <w:r>
+        <w:t xml:space="preserve"> </w:t>
+      </w:r>
+      <w:r>
+        <w:t>Where can you find them described in the Mesh model spec?</w:t>
+      </w:r>
+      <w:bookmarkStart w:id="0" w:name="_GoBack"/>
+      <w:bookmarkEnd w:id="0"/>
+    </w:p>
+    <w:p>
+      <w:pPr>
+        <w:ind w:left="1440"/>
+      </w:pPr>
+      <w:r>
+        <w:rPr>
+          <w:i/>
+        </w:rPr>
+        <w:t>Answer: There are 11 Lighting Server models. They can be found in sections 6.4.1 – 6.4.11 of the Mesh Model specification.</w:t>
+      </w:r>
+    </w:p>
+    <w:p>
+      <w:pPr>
+        <w:pStyle w:val="ListParagraph"/>
+        <w:numPr>
+          <w:ilvl w:val="0"/>
+          <w:numId w:val="19"/>
+        </w:numPr>
+        <w:spacing w:line="259" w:lineRule="auto"/>
+      </w:pPr>
+      <w:r>
+        <w:t>List one set of messages that can be used for setting the Hue, Saturation (i.e. color) and Lightness of a light. Is this the only way to do it?</w:t>
+      </w:r>
+    </w:p>
+    <w:p>
+      <w:pPr>
+        <w:pStyle w:val="ListParagraph"/>
+        <w:ind w:left="1440"/>
+        <w:rPr>
+          <w:i/>
+        </w:rPr>
+      </w:pPr>
+      <w:r>
+        <w:rPr>
+          <w:i/>
+        </w:rPr>
+        <w:t>Answer: There are many ways to do this depending on the client and server implemented. For example:</w:t>
+      </w:r>
+    </w:p>
+    <w:p>
+      <w:pPr>
+        <w:pStyle w:val="ListParagraph"/>
+        <w:numPr>
+          <w:ilvl w:val="0"/>
+          <w:numId w:val="20"/>
+        </w:numPr>
+        <w:spacing w:line="259" w:lineRule="auto"/>
+        <w:rPr>
+          <w:i/>
+        </w:rPr>
+      </w:pPr>
+      <w:r>
+        <w:rPr>
+          <w:i/>
+        </w:rPr>
+        <w:t>Light HSL Set</w:t>
+      </w:r>
+    </w:p>
+    <w:p>
+      <w:pPr>
+        <w:pStyle w:val="ListParagraph"/>
+        <w:numPr>
+          <w:ilvl w:val="0"/>
+          <w:numId w:val="20"/>
+        </w:numPr>
+        <w:spacing w:line="259" w:lineRule="auto"/>
+        <w:rPr>
+          <w:i/>
+        </w:rPr>
+      </w:pPr>
+      <w:r>
+        <w:rPr>
+          <w:i/>
+        </w:rPr>
+        <w:t>Light HSL Hue Set, Light HSL Saturation Set, and Light Lightness Linear Set</w:t>
+      </w:r>
+    </w:p>
+    <w:p>
+      <w:pPr>
+        <w:pStyle w:val="ListParagraph"/>
+        <w:numPr>
+          <w:ilvl w:val="0"/>
+          <w:numId w:val="20"/>
+        </w:numPr>
+        <w:spacing w:line="259" w:lineRule="auto"/>
+        <w:rPr>
+          <w:i/>
+        </w:rPr>
+      </w:pPr>
+      <w:r>
+        <w:rPr>
+          <w:i/>
+        </w:rPr>
+        <w:t>Generic Level Set (use individually on each element assuming different colors are different elements)</w:t>
+      </w:r>
+    </w:p>
+    <w:p>
+      <w:pPr>
+        <w:pStyle w:val="ListParagraph"/>
+        <w:numPr>
+          <w:ilvl w:val="0"/>
+          <w:numId w:val="20"/>
+        </w:numPr>
+        <w:spacing w:line="259" w:lineRule="auto"/>
+        <w:rPr>
+          <w:i/>
+        </w:rPr>
+      </w:pPr>
+      <w:r>
+        <w:rPr>
+          <w:i/>
+        </w:rPr>
+        <w:t>Generic Delta Set (use individually on each element assuming different colors are different elements)</w:t>
+      </w:r>
+    </w:p>
+    <w:p>
+      <w:pPr>
+        <w:pStyle w:val="ListParagraph"/>
+        <w:numPr>
+          <w:ilvl w:val="0"/>
+          <w:numId w:val="20"/>
+        </w:numPr>
+        <w:spacing w:line="259" w:lineRule="auto"/>
+      </w:pPr>
+      <w:r>
+        <w:rPr>
+          <w:i/>
+        </w:rPr>
+        <w:t>Generic Move Set (use individually on each element assuming different colors are different elements)</w:t>
+      </w:r>
+    </w:p>
+    <w:p>
+      <w:pPr>
+        <w:spacing w:line="259" w:lineRule="auto"/>
+        <w:ind w:left="720"/>
+      </w:pPr>
     </w:p>
     <w:sectPr>
       <w:headerReference w:type="default" r:id="rId8"/>
@@ -4005,291 +4568,6 @@
     </w:lvl>
   </w:abstractNum>
   <w:abstractNum w:abstractNumId="1" w15:restartNumberingAfterBreak="0">
-    <w:nsid w:val="01490F3E"/>
-    <w:multiLevelType w:val="hybridMultilevel"/>
-    <w:tmpl w:val="DBE0E068"/>
-    <w:lvl w:ilvl="0" w:tplc="04090001">
-      <w:start w:val="1"/>
-      <w:numFmt w:val="bullet"/>
-      <w:lvlText w:val=""/>
-      <w:lvlJc w:val="left"/>
-      <w:pPr>
-        <w:ind w:left="1080" w:hanging="360"/>
-      </w:pPr>
-      <w:rPr>
-        <w:rFonts w:ascii="Symbol" w:hAnsi="Symbol" w:hint="default"/>
-      </w:rPr>
-    </w:lvl>
-    <w:lvl w:ilvl="1" w:tplc="04090003" w:tentative="1">
-      <w:start w:val="1"/>
-      <w:numFmt w:val="bullet"/>
-      <w:lvlText w:val="o"/>
-      <w:lvlJc w:val="left"/>
-      <w:pPr>
-        <w:ind w:left="1800" w:hanging="360"/>
-      </w:pPr>
-      <w:rPr>
-        <w:rFonts w:ascii="Courier New" w:hAnsi="Courier New" w:cs="Courier New" w:hint="default"/>
-      </w:rPr>
-    </w:lvl>
-    <w:lvl w:ilvl="2" w:tplc="04090005" w:tentative="1">
-      <w:start w:val="1"/>
-      <w:numFmt w:val="bullet"/>
-      <w:lvlText w:val=""/>
-      <w:lvlJc w:val="left"/>
-      <w:pPr>
-        <w:ind w:left="2520" w:hanging="360"/>
-      </w:pPr>
-      <w:rPr>
-        <w:rFonts w:ascii="Wingdings" w:hAnsi="Wingdings" w:hint="default"/>
-      </w:rPr>
-    </w:lvl>
-    <w:lvl w:ilvl="3" w:tplc="04090001" w:tentative="1">
-      <w:start w:val="1"/>
-      <w:numFmt w:val="bullet"/>
-      <w:lvlText w:val=""/>
-      <w:lvlJc w:val="left"/>
-      <w:pPr>
-        <w:ind w:left="3240" w:hanging="360"/>
-      </w:pPr>
-      <w:rPr>
-        <w:rFonts w:ascii="Symbol" w:hAnsi="Symbol" w:hint="default"/>
-      </w:rPr>
-    </w:lvl>
-    <w:lvl w:ilvl="4" w:tplc="04090003" w:tentative="1">
-      <w:start w:val="1"/>
-      <w:numFmt w:val="bullet"/>
-      <w:lvlText w:val="o"/>
-      <w:lvlJc w:val="left"/>
-      <w:pPr>
-        <w:ind w:left="3960" w:hanging="360"/>
-      </w:pPr>
-      <w:rPr>
-        <w:rFonts w:ascii="Courier New" w:hAnsi="Courier New" w:cs="Courier New" w:hint="default"/>
-      </w:rPr>
-    </w:lvl>
-    <w:lvl w:ilvl="5" w:tplc="04090005" w:tentative="1">
-      <w:start w:val="1"/>
-      <w:numFmt w:val="bullet"/>
-      <w:lvlText w:val=""/>
-      <w:lvlJc w:val="left"/>
-      <w:pPr>
-        <w:ind w:left="4680" w:hanging="360"/>
-      </w:pPr>
-      <w:rPr>
-        <w:rFonts w:ascii="Wingdings" w:hAnsi="Wingdings" w:hint="default"/>
-      </w:rPr>
-    </w:lvl>
-    <w:lvl w:ilvl="6" w:tplc="04090001" w:tentative="1">
-      <w:start w:val="1"/>
-      <w:numFmt w:val="bullet"/>
-      <w:lvlText w:val=""/>
-      <w:lvlJc w:val="left"/>
-      <w:pPr>
-        <w:ind w:left="5400" w:hanging="360"/>
-      </w:pPr>
-      <w:rPr>
-        <w:rFonts w:ascii="Symbol" w:hAnsi="Symbol" w:hint="default"/>
-      </w:rPr>
-    </w:lvl>
-    <w:lvl w:ilvl="7" w:tplc="04090003" w:tentative="1">
-      <w:start w:val="1"/>
-      <w:numFmt w:val="bullet"/>
-      <w:lvlText w:val="o"/>
-      <w:lvlJc w:val="left"/>
-      <w:pPr>
-        <w:ind w:left="6120" w:hanging="360"/>
-      </w:pPr>
-      <w:rPr>
-        <w:rFonts w:ascii="Courier New" w:hAnsi="Courier New" w:cs="Courier New" w:hint="default"/>
-      </w:rPr>
-    </w:lvl>
-    <w:lvl w:ilvl="8" w:tplc="04090005" w:tentative="1">
-      <w:start w:val="1"/>
-      <w:numFmt w:val="bullet"/>
-      <w:lvlText w:val=""/>
-      <w:lvlJc w:val="left"/>
-      <w:pPr>
-        <w:ind w:left="6840" w:hanging="360"/>
-      </w:pPr>
-      <w:rPr>
-        <w:rFonts w:ascii="Wingdings" w:hAnsi="Wingdings" w:hint="default"/>
-      </w:rPr>
-    </w:lvl>
-  </w:abstractNum>
-  <w:abstractNum w:abstractNumId="2" w15:restartNumberingAfterBreak="0">
-    <w:nsid w:val="02DD0FB1"/>
-    <w:multiLevelType w:val="hybridMultilevel"/>
-    <w:tmpl w:val="9112D02E"/>
-    <w:lvl w:ilvl="0" w:tplc="0409000F">
-      <w:start w:val="1"/>
-      <w:numFmt w:val="decimal"/>
-      <w:lvlText w:val="%1."/>
-      <w:lvlJc w:val="left"/>
-      <w:pPr>
-        <w:ind w:left="720" w:hanging="360"/>
-      </w:pPr>
-    </w:lvl>
-    <w:lvl w:ilvl="1" w:tplc="04090019" w:tentative="1">
-      <w:start w:val="1"/>
-      <w:numFmt w:val="lowerLetter"/>
-      <w:lvlText w:val="%2."/>
-      <w:lvlJc w:val="left"/>
-      <w:pPr>
-        <w:ind w:left="1440" w:hanging="360"/>
-      </w:pPr>
-    </w:lvl>
-    <w:lvl w:ilvl="2" w:tplc="0409001B" w:tentative="1">
-      <w:start w:val="1"/>
-      <w:numFmt w:val="lowerRoman"/>
-      <w:lvlText w:val="%3."/>
-      <w:lvlJc w:val="right"/>
-      <w:pPr>
-        <w:ind w:left="2160" w:hanging="180"/>
-      </w:pPr>
-    </w:lvl>
-    <w:lvl w:ilvl="3" w:tplc="0409000F" w:tentative="1">
-      <w:start w:val="1"/>
-      <w:numFmt w:val="decimal"/>
-      <w:lvlText w:val="%4."/>
-      <w:lvlJc w:val="left"/>
-      <w:pPr>
-        <w:ind w:left="2880" w:hanging="360"/>
-      </w:pPr>
-    </w:lvl>
-    <w:lvl w:ilvl="4" w:tplc="04090019" w:tentative="1">
-      <w:start w:val="1"/>
-      <w:numFmt w:val="lowerLetter"/>
-      <w:lvlText w:val="%5."/>
-      <w:lvlJc w:val="left"/>
-      <w:pPr>
-        <w:ind w:left="3600" w:hanging="360"/>
-      </w:pPr>
-    </w:lvl>
-    <w:lvl w:ilvl="5" w:tplc="0409001B" w:tentative="1">
-      <w:start w:val="1"/>
-      <w:numFmt w:val="lowerRoman"/>
-      <w:lvlText w:val="%6."/>
-      <w:lvlJc w:val="right"/>
-      <w:pPr>
-        <w:ind w:left="4320" w:hanging="180"/>
-      </w:pPr>
-    </w:lvl>
-    <w:lvl w:ilvl="6" w:tplc="0409000F" w:tentative="1">
-      <w:start w:val="1"/>
-      <w:numFmt w:val="decimal"/>
-      <w:lvlText w:val="%7."/>
-      <w:lvlJc w:val="left"/>
-      <w:pPr>
-        <w:ind w:left="5040" w:hanging="360"/>
-      </w:pPr>
-    </w:lvl>
-    <w:lvl w:ilvl="7" w:tplc="04090019" w:tentative="1">
-      <w:start w:val="1"/>
-      <w:numFmt w:val="lowerLetter"/>
-      <w:lvlText w:val="%8."/>
-      <w:lvlJc w:val="left"/>
-      <w:pPr>
-        <w:ind w:left="5760" w:hanging="360"/>
-      </w:pPr>
-    </w:lvl>
-    <w:lvl w:ilvl="8" w:tplc="0409001B" w:tentative="1">
-      <w:start w:val="1"/>
-      <w:numFmt w:val="lowerRoman"/>
-      <w:lvlText w:val="%9."/>
-      <w:lvlJc w:val="right"/>
-      <w:pPr>
-        <w:ind w:left="6480" w:hanging="180"/>
-      </w:pPr>
-    </w:lvl>
-  </w:abstractNum>
-  <w:abstractNum w:abstractNumId="3" w15:restartNumberingAfterBreak="0">
-    <w:nsid w:val="02E829F1"/>
-    <w:multiLevelType w:val="hybridMultilevel"/>
-    <w:tmpl w:val="5120BD7A"/>
-    <w:lvl w:ilvl="0" w:tplc="0409000F">
-      <w:start w:val="1"/>
-      <w:numFmt w:val="decimal"/>
-      <w:lvlText w:val="%1."/>
-      <w:lvlJc w:val="left"/>
-      <w:pPr>
-        <w:ind w:left="720" w:hanging="360"/>
-      </w:pPr>
-    </w:lvl>
-    <w:lvl w:ilvl="1" w:tplc="04090019">
-      <w:start w:val="1"/>
-      <w:numFmt w:val="lowerLetter"/>
-      <w:lvlText w:val="%2."/>
-      <w:lvlJc w:val="left"/>
-      <w:pPr>
-        <w:ind w:left="1440" w:hanging="360"/>
-      </w:pPr>
-    </w:lvl>
-    <w:lvl w:ilvl="2" w:tplc="0409001B">
-      <w:start w:val="1"/>
-      <w:numFmt w:val="lowerRoman"/>
-      <w:lvlText w:val="%3."/>
-      <w:lvlJc w:val="right"/>
-      <w:pPr>
-        <w:ind w:left="2160" w:hanging="180"/>
-      </w:pPr>
-    </w:lvl>
-    <w:lvl w:ilvl="3" w:tplc="0409000F" w:tentative="1">
-      <w:start w:val="1"/>
-      <w:numFmt w:val="decimal"/>
-      <w:lvlText w:val="%4."/>
-      <w:lvlJc w:val="left"/>
-      <w:pPr>
-        <w:ind w:left="2880" w:hanging="360"/>
-      </w:pPr>
-    </w:lvl>
-    <w:lvl w:ilvl="4" w:tplc="04090019" w:tentative="1">
-      <w:start w:val="1"/>
-      <w:numFmt w:val="lowerLetter"/>
-      <w:lvlText w:val="%5."/>
-      <w:lvlJc w:val="left"/>
-      <w:pPr>
-        <w:ind w:left="3600" w:hanging="360"/>
-      </w:pPr>
-    </w:lvl>
-    <w:lvl w:ilvl="5" w:tplc="0409001B" w:tentative="1">
-      <w:start w:val="1"/>
-      <w:numFmt w:val="lowerRoman"/>
-      <w:lvlText w:val="%6."/>
-      <w:lvlJc w:val="right"/>
-      <w:pPr>
-        <w:ind w:left="4320" w:hanging="180"/>
-      </w:pPr>
-    </w:lvl>
-    <w:lvl w:ilvl="6" w:tplc="0409000F" w:tentative="1">
-      <w:start w:val="1"/>
-      <w:numFmt w:val="decimal"/>
-      <w:lvlText w:val="%7."/>
-      <w:lvlJc w:val="left"/>
-      <w:pPr>
-        <w:ind w:left="5040" w:hanging="360"/>
-      </w:pPr>
-    </w:lvl>
-    <w:lvl w:ilvl="7" w:tplc="04090019" w:tentative="1">
-      <w:start w:val="1"/>
-      <w:numFmt w:val="lowerLetter"/>
-      <w:lvlText w:val="%8."/>
-      <w:lvlJc w:val="left"/>
-      <w:pPr>
-        <w:ind w:left="5760" w:hanging="360"/>
-      </w:pPr>
-    </w:lvl>
-    <w:lvl w:ilvl="8" w:tplc="0409001B" w:tentative="1">
-      <w:start w:val="1"/>
-      <w:numFmt w:val="lowerRoman"/>
-      <w:lvlText w:val="%9."/>
-      <w:lvlJc w:val="right"/>
-      <w:pPr>
-        <w:ind w:left="6480" w:hanging="180"/>
-      </w:pPr>
-    </w:lvl>
-  </w:abstractNum>
-  <w:abstractNum w:abstractNumId="4" w15:restartNumberingAfterBreak="0">
     <w:nsid w:val="06FB7EA5"/>
     <w:multiLevelType w:val="hybridMultilevel"/>
     <w:tmpl w:val="A3A2FE1E"/>
@@ -4375,26 +4653,29 @@
       </w:pPr>
     </w:lvl>
   </w:abstractNum>
-  <w:abstractNum w:abstractNumId="5" w15:restartNumberingAfterBreak="0">
-    <w:nsid w:val="0777107A"/>
+  <w:abstractNum w:abstractNumId="2" w15:restartNumberingAfterBreak="0">
+    <w:nsid w:val="100C45F6"/>
     <w:multiLevelType w:val="hybridMultilevel"/>
-    <w:tmpl w:val="BC7462F2"/>
+    <w:tmpl w:val="CAEEAD30"/>
     <w:lvl w:ilvl="0" w:tplc="0409000F">
       <w:start w:val="1"/>
       <w:numFmt w:val="decimal"/>
       <w:lvlText w:val="%1."/>
       <w:lvlJc w:val="left"/>
       <w:pPr>
-        <w:ind w:left="1080" w:hanging="360"/>
-      </w:pPr>
-    </w:lvl>
-    <w:lvl w:ilvl="1" w:tplc="04090019">
+        <w:ind w:left="720" w:hanging="360"/>
+      </w:pPr>
+      <w:rPr>
+        <w:rFonts w:hint="default"/>
+      </w:rPr>
+    </w:lvl>
+    <w:lvl w:ilvl="1" w:tplc="04090019" w:tentative="1">
       <w:start w:val="1"/>
       <w:numFmt w:val="lowerLetter"/>
       <w:lvlText w:val="%2."/>
       <w:lvlJc w:val="left"/>
       <w:pPr>
-        <w:ind w:left="1800" w:hanging="360"/>
+        <w:ind w:left="1440" w:hanging="360"/>
       </w:pPr>
     </w:lvl>
     <w:lvl w:ilvl="2" w:tplc="0409001B" w:tentative="1">
@@ -4403,7 +4684,7 @@
       <w:lvlText w:val="%3."/>
       <w:lvlJc w:val="right"/>
       <w:pPr>
-        <w:ind w:left="2520" w:hanging="180"/>
+        <w:ind w:left="2160" w:hanging="180"/>
       </w:pPr>
     </w:lvl>
     <w:lvl w:ilvl="3" w:tplc="0409000F" w:tentative="1">
@@ -4412,7 +4693,7 @@
       <w:lvlText w:val="%4."/>
       <w:lvlJc w:val="left"/>
       <w:pPr>
-        <w:ind w:left="3240" w:hanging="360"/>
+        <w:ind w:left="2880" w:hanging="360"/>
       </w:pPr>
     </w:lvl>
     <w:lvl w:ilvl="4" w:tplc="04090019" w:tentative="1">
@@ -4421,7 +4702,7 @@
       <w:lvlText w:val="%5."/>
       <w:lvlJc w:val="left"/>
       <w:pPr>
-        <w:ind w:left="3960" w:hanging="360"/>
+        <w:ind w:left="3600" w:hanging="360"/>
       </w:pPr>
     </w:lvl>
     <w:lvl w:ilvl="5" w:tplc="0409001B" w:tentative="1">
@@ -4430,7 +4711,7 @@
       <w:lvlText w:val="%6."/>
       <w:lvlJc w:val="right"/>
       <w:pPr>
-        <w:ind w:left="4680" w:hanging="180"/>
+        <w:ind w:left="4320" w:hanging="180"/>
       </w:pPr>
     </w:lvl>
     <w:lvl w:ilvl="6" w:tplc="0409000F" w:tentative="1">
@@ -4439,7 +4720,7 @@
       <w:lvlText w:val="%7."/>
       <w:lvlJc w:val="left"/>
       <w:pPr>
-        <w:ind w:left="5400" w:hanging="360"/>
+        <w:ind w:left="5040" w:hanging="360"/>
       </w:pPr>
     </w:lvl>
     <w:lvl w:ilvl="7" w:tplc="04090019" w:tentative="1">
@@ -4448,7 +4729,7 @@
       <w:lvlText w:val="%8."/>
       <w:lvlJc w:val="left"/>
       <w:pPr>
-        <w:ind w:left="6120" w:hanging="360"/>
+        <w:ind w:left="5760" w:hanging="360"/>
       </w:pPr>
     </w:lvl>
     <w:lvl w:ilvl="8" w:tplc="0409001B" w:tentative="1">
@@ -4457,477 +4738,11 @@
       <w:lvlText w:val="%9."/>
       <w:lvlJc w:val="right"/>
       <w:pPr>
-        <w:ind w:left="6840" w:hanging="180"/>
+        <w:ind w:left="6480" w:hanging="180"/>
       </w:pPr>
     </w:lvl>
   </w:abstractNum>
-  <w:abstractNum w:abstractNumId="6" w15:restartNumberingAfterBreak="0">
-    <w:nsid w:val="096C25A9"/>
-    <w:multiLevelType w:val="hybridMultilevel"/>
-    <w:tmpl w:val="BC7462F2"/>
-    <w:lvl w:ilvl="0" w:tplc="0409000F">
-      <w:start w:val="1"/>
-      <w:numFmt w:val="decimal"/>
-      <w:lvlText w:val="%1."/>
-      <w:lvlJc w:val="left"/>
-      <w:pPr>
-        <w:ind w:left="1080" w:hanging="360"/>
-      </w:pPr>
-    </w:lvl>
-    <w:lvl w:ilvl="1" w:tplc="04090019">
-      <w:start w:val="1"/>
-      <w:numFmt w:val="lowerLetter"/>
-      <w:lvlText w:val="%2."/>
-      <w:lvlJc w:val="left"/>
-      <w:pPr>
-        <w:ind w:left="1800" w:hanging="360"/>
-      </w:pPr>
-    </w:lvl>
-    <w:lvl w:ilvl="2" w:tplc="0409001B" w:tentative="1">
-      <w:start w:val="1"/>
-      <w:numFmt w:val="lowerRoman"/>
-      <w:lvlText w:val="%3."/>
-      <w:lvlJc w:val="right"/>
-      <w:pPr>
-        <w:ind w:left="2520" w:hanging="180"/>
-      </w:pPr>
-    </w:lvl>
-    <w:lvl w:ilvl="3" w:tplc="0409000F" w:tentative="1">
-      <w:start w:val="1"/>
-      <w:numFmt w:val="decimal"/>
-      <w:lvlText w:val="%4."/>
-      <w:lvlJc w:val="left"/>
-      <w:pPr>
-        <w:ind w:left="3240" w:hanging="360"/>
-      </w:pPr>
-    </w:lvl>
-    <w:lvl w:ilvl="4" w:tplc="04090019" w:tentative="1">
-      <w:start w:val="1"/>
-      <w:numFmt w:val="lowerLetter"/>
-      <w:lvlText w:val="%5."/>
-      <w:lvlJc w:val="left"/>
-      <w:pPr>
-        <w:ind w:left="3960" w:hanging="360"/>
-      </w:pPr>
-    </w:lvl>
-    <w:lvl w:ilvl="5" w:tplc="0409001B" w:tentative="1">
-      <w:start w:val="1"/>
-      <w:numFmt w:val="lowerRoman"/>
-      <w:lvlText w:val="%6."/>
-      <w:lvlJc w:val="right"/>
-      <w:pPr>
-        <w:ind w:left="4680" w:hanging="180"/>
-      </w:pPr>
-    </w:lvl>
-    <w:lvl w:ilvl="6" w:tplc="0409000F" w:tentative="1">
-      <w:start w:val="1"/>
-      <w:numFmt w:val="decimal"/>
-      <w:lvlText w:val="%7."/>
-      <w:lvlJc w:val="left"/>
-      <w:pPr>
-        <w:ind w:left="5400" w:hanging="360"/>
-      </w:pPr>
-    </w:lvl>
-    <w:lvl w:ilvl="7" w:tplc="04090019" w:tentative="1">
-      <w:start w:val="1"/>
-      <w:numFmt w:val="lowerLetter"/>
-      <w:lvlText w:val="%8."/>
-      <w:lvlJc w:val="left"/>
-      <w:pPr>
-        <w:ind w:left="6120" w:hanging="360"/>
-      </w:pPr>
-    </w:lvl>
-    <w:lvl w:ilvl="8" w:tplc="0409001B" w:tentative="1">
-      <w:start w:val="1"/>
-      <w:numFmt w:val="lowerRoman"/>
-      <w:lvlText w:val="%9."/>
-      <w:lvlJc w:val="right"/>
-      <w:pPr>
-        <w:ind w:left="6840" w:hanging="180"/>
-      </w:pPr>
-    </w:lvl>
-  </w:abstractNum>
-  <w:abstractNum w:abstractNumId="7" w15:restartNumberingAfterBreak="0">
-    <w:nsid w:val="09F652BD"/>
-    <w:multiLevelType w:val="hybridMultilevel"/>
-    <w:tmpl w:val="D5301C3E"/>
-    <w:lvl w:ilvl="0" w:tplc="04090001">
-      <w:start w:val="1"/>
-      <w:numFmt w:val="bullet"/>
-      <w:lvlText w:val=""/>
-      <w:lvlJc w:val="left"/>
-      <w:pPr>
-        <w:ind w:left="1080" w:hanging="360"/>
-      </w:pPr>
-      <w:rPr>
-        <w:rFonts w:ascii="Symbol" w:hAnsi="Symbol" w:hint="default"/>
-      </w:rPr>
-    </w:lvl>
-    <w:lvl w:ilvl="1" w:tplc="04090003" w:tentative="1">
-      <w:start w:val="1"/>
-      <w:numFmt w:val="bullet"/>
-      <w:lvlText w:val="o"/>
-      <w:lvlJc w:val="left"/>
-      <w:pPr>
-        <w:ind w:left="1800" w:hanging="360"/>
-      </w:pPr>
-      <w:rPr>
-        <w:rFonts w:ascii="Courier New" w:hAnsi="Courier New" w:cs="Courier New" w:hint="default"/>
-      </w:rPr>
-    </w:lvl>
-    <w:lvl w:ilvl="2" w:tplc="04090005" w:tentative="1">
-      <w:start w:val="1"/>
-      <w:numFmt w:val="bullet"/>
-      <w:lvlText w:val=""/>
-      <w:lvlJc w:val="left"/>
-      <w:pPr>
-        <w:ind w:left="2520" w:hanging="360"/>
-      </w:pPr>
-      <w:rPr>
-        <w:rFonts w:ascii="Wingdings" w:hAnsi="Wingdings" w:hint="default"/>
-      </w:rPr>
-    </w:lvl>
-    <w:lvl w:ilvl="3" w:tplc="04090001" w:tentative="1">
-      <w:start w:val="1"/>
-      <w:numFmt w:val="bullet"/>
-      <w:lvlText w:val=""/>
-      <w:lvlJc w:val="left"/>
-      <w:pPr>
-        <w:ind w:left="3240" w:hanging="360"/>
-      </w:pPr>
-      <w:rPr>
-        <w:rFonts w:ascii="Symbol" w:hAnsi="Symbol" w:hint="default"/>
-      </w:rPr>
-    </w:lvl>
-    <w:lvl w:ilvl="4" w:tplc="04090003" w:tentative="1">
-      <w:start w:val="1"/>
-      <w:numFmt w:val="bullet"/>
-      <w:lvlText w:val="o"/>
-      <w:lvlJc w:val="left"/>
-      <w:pPr>
-        <w:ind w:left="3960" w:hanging="360"/>
-      </w:pPr>
-      <w:rPr>
-        <w:rFonts w:ascii="Courier New" w:hAnsi="Courier New" w:cs="Courier New" w:hint="default"/>
-      </w:rPr>
-    </w:lvl>
-    <w:lvl w:ilvl="5" w:tplc="04090005" w:tentative="1">
-      <w:start w:val="1"/>
-      <w:numFmt w:val="bullet"/>
-      <w:lvlText w:val=""/>
-      <w:lvlJc w:val="left"/>
-      <w:pPr>
-        <w:ind w:left="4680" w:hanging="360"/>
-      </w:pPr>
-      <w:rPr>
-        <w:rFonts w:ascii="Wingdings" w:hAnsi="Wingdings" w:hint="default"/>
-      </w:rPr>
-    </w:lvl>
-    <w:lvl w:ilvl="6" w:tplc="04090001" w:tentative="1">
-      <w:start w:val="1"/>
-      <w:numFmt w:val="bullet"/>
-      <w:lvlText w:val=""/>
-      <w:lvlJc w:val="left"/>
-      <w:pPr>
-        <w:ind w:left="5400" w:hanging="360"/>
-      </w:pPr>
-      <w:rPr>
-        <w:rFonts w:ascii="Symbol" w:hAnsi="Symbol" w:hint="default"/>
-      </w:rPr>
-    </w:lvl>
-    <w:lvl w:ilvl="7" w:tplc="04090003" w:tentative="1">
-      <w:start w:val="1"/>
-      <w:numFmt w:val="bullet"/>
-      <w:lvlText w:val="o"/>
-      <w:lvlJc w:val="left"/>
-      <w:pPr>
-        <w:ind w:left="6120" w:hanging="360"/>
-      </w:pPr>
-      <w:rPr>
-        <w:rFonts w:ascii="Courier New" w:hAnsi="Courier New" w:cs="Courier New" w:hint="default"/>
-      </w:rPr>
-    </w:lvl>
-    <w:lvl w:ilvl="8" w:tplc="04090005" w:tentative="1">
-      <w:start w:val="1"/>
-      <w:numFmt w:val="bullet"/>
-      <w:lvlText w:val=""/>
-      <w:lvlJc w:val="left"/>
-      <w:pPr>
-        <w:ind w:left="6840" w:hanging="360"/>
-      </w:pPr>
-      <w:rPr>
-        <w:rFonts w:ascii="Wingdings" w:hAnsi="Wingdings" w:hint="default"/>
-      </w:rPr>
-    </w:lvl>
-  </w:abstractNum>
-  <w:abstractNum w:abstractNumId="8" w15:restartNumberingAfterBreak="0">
-    <w:nsid w:val="0B881C87"/>
-    <w:multiLevelType w:val="hybridMultilevel"/>
-    <w:tmpl w:val="559CC2B8"/>
-    <w:lvl w:ilvl="0" w:tplc="0409000F">
-      <w:start w:val="1"/>
-      <w:numFmt w:val="decimal"/>
-      <w:lvlText w:val="%1."/>
-      <w:lvlJc w:val="left"/>
-      <w:pPr>
-        <w:ind w:left="720" w:hanging="360"/>
-      </w:pPr>
-      <w:rPr>
-        <w:rFonts w:hint="default"/>
-      </w:rPr>
-    </w:lvl>
-    <w:lvl w:ilvl="1" w:tplc="04090019" w:tentative="1">
-      <w:start w:val="1"/>
-      <w:numFmt w:val="lowerLetter"/>
-      <w:lvlText w:val="%2."/>
-      <w:lvlJc w:val="left"/>
-      <w:pPr>
-        <w:ind w:left="1440" w:hanging="360"/>
-      </w:pPr>
-    </w:lvl>
-    <w:lvl w:ilvl="2" w:tplc="0409001B" w:tentative="1">
-      <w:start w:val="1"/>
-      <w:numFmt w:val="lowerRoman"/>
-      <w:lvlText w:val="%3."/>
-      <w:lvlJc w:val="right"/>
-      <w:pPr>
-        <w:ind w:left="2160" w:hanging="180"/>
-      </w:pPr>
-    </w:lvl>
-    <w:lvl w:ilvl="3" w:tplc="0409000F" w:tentative="1">
-      <w:start w:val="1"/>
-      <w:numFmt w:val="decimal"/>
-      <w:lvlText w:val="%4."/>
-      <w:lvlJc w:val="left"/>
-      <w:pPr>
-        <w:ind w:left="2880" w:hanging="360"/>
-      </w:pPr>
-    </w:lvl>
-    <w:lvl w:ilvl="4" w:tplc="04090019" w:tentative="1">
-      <w:start w:val="1"/>
-      <w:numFmt w:val="lowerLetter"/>
-      <w:lvlText w:val="%5."/>
-      <w:lvlJc w:val="left"/>
-      <w:pPr>
-        <w:ind w:left="3600" w:hanging="360"/>
-      </w:pPr>
-    </w:lvl>
-    <w:lvl w:ilvl="5" w:tplc="0409001B" w:tentative="1">
-      <w:start w:val="1"/>
-      <w:numFmt w:val="lowerRoman"/>
-      <w:lvlText w:val="%6."/>
-      <w:lvlJc w:val="right"/>
-      <w:pPr>
-        <w:ind w:left="4320" w:hanging="180"/>
-      </w:pPr>
-    </w:lvl>
-    <w:lvl w:ilvl="6" w:tplc="0409000F" w:tentative="1">
-      <w:start w:val="1"/>
-      <w:numFmt w:val="decimal"/>
-      <w:lvlText w:val="%7."/>
-      <w:lvlJc w:val="left"/>
-      <w:pPr>
-        <w:ind w:left="5040" w:hanging="360"/>
-      </w:pPr>
-    </w:lvl>
-    <w:lvl w:ilvl="7" w:tplc="04090019" w:tentative="1">
-      <w:start w:val="1"/>
-      <w:numFmt w:val="lowerLetter"/>
-      <w:lvlText w:val="%8."/>
-      <w:lvlJc w:val="left"/>
-      <w:pPr>
-        <w:ind w:left="5760" w:hanging="360"/>
-      </w:pPr>
-    </w:lvl>
-    <w:lvl w:ilvl="8" w:tplc="0409001B" w:tentative="1">
-      <w:start w:val="1"/>
-      <w:numFmt w:val="lowerRoman"/>
-      <w:lvlText w:val="%9."/>
-      <w:lvlJc w:val="right"/>
-      <w:pPr>
-        <w:ind w:left="6480" w:hanging="180"/>
-      </w:pPr>
-    </w:lvl>
-  </w:abstractNum>
-  <w:abstractNum w:abstractNumId="9" w15:restartNumberingAfterBreak="0">
-    <w:nsid w:val="0FBD7C0E"/>
-    <w:multiLevelType w:val="hybridMultilevel"/>
-    <w:tmpl w:val="ACF83A1E"/>
-    <w:lvl w:ilvl="0" w:tplc="0409000F">
-      <w:start w:val="1"/>
-      <w:numFmt w:val="decimal"/>
-      <w:lvlText w:val="%1."/>
-      <w:lvlJc w:val="left"/>
-      <w:pPr>
-        <w:ind w:left="720" w:hanging="360"/>
-      </w:pPr>
-      <w:rPr>
-        <w:rFonts w:hint="default"/>
-      </w:rPr>
-    </w:lvl>
-    <w:lvl w:ilvl="1" w:tplc="04090019" w:tentative="1">
-      <w:start w:val="1"/>
-      <w:numFmt w:val="lowerLetter"/>
-      <w:lvlText w:val="%2."/>
-      <w:lvlJc w:val="left"/>
-      <w:pPr>
-        <w:ind w:left="1440" w:hanging="360"/>
-      </w:pPr>
-    </w:lvl>
-    <w:lvl w:ilvl="2" w:tplc="0409001B" w:tentative="1">
-      <w:start w:val="1"/>
-      <w:numFmt w:val="lowerRoman"/>
-      <w:lvlText w:val="%3."/>
-      <w:lvlJc w:val="right"/>
-      <w:pPr>
-        <w:ind w:left="2160" w:hanging="180"/>
-      </w:pPr>
-    </w:lvl>
-    <w:lvl w:ilvl="3" w:tplc="0409000F" w:tentative="1">
-      <w:start w:val="1"/>
-      <w:numFmt w:val="decimal"/>
-      <w:lvlText w:val="%4."/>
-      <w:lvlJc w:val="left"/>
-      <w:pPr>
-        <w:ind w:left="2880" w:hanging="360"/>
-      </w:pPr>
-    </w:lvl>
-    <w:lvl w:ilvl="4" w:tplc="04090019" w:tentative="1">
-      <w:start w:val="1"/>
-      <w:numFmt w:val="lowerLetter"/>
-      <w:lvlText w:val="%5."/>
-      <w:lvlJc w:val="left"/>
-      <w:pPr>
-        <w:ind w:left="3600" w:hanging="360"/>
-      </w:pPr>
-    </w:lvl>
-    <w:lvl w:ilvl="5" w:tplc="0409001B" w:tentative="1">
-      <w:start w:val="1"/>
-      <w:numFmt w:val="lowerRoman"/>
-      <w:lvlText w:val="%6."/>
-      <w:lvlJc w:val="right"/>
-      <w:pPr>
-        <w:ind w:left="4320" w:hanging="180"/>
-      </w:pPr>
-    </w:lvl>
-    <w:lvl w:ilvl="6" w:tplc="0409000F" w:tentative="1">
-      <w:start w:val="1"/>
-      <w:numFmt w:val="decimal"/>
-      <w:lvlText w:val="%7."/>
-      <w:lvlJc w:val="left"/>
-      <w:pPr>
-        <w:ind w:left="5040" w:hanging="360"/>
-      </w:pPr>
-    </w:lvl>
-    <w:lvl w:ilvl="7" w:tplc="04090019" w:tentative="1">
-      <w:start w:val="1"/>
-      <w:numFmt w:val="lowerLetter"/>
-      <w:lvlText w:val="%8."/>
-      <w:lvlJc w:val="left"/>
-      <w:pPr>
-        <w:ind w:left="5760" w:hanging="360"/>
-      </w:pPr>
-    </w:lvl>
-    <w:lvl w:ilvl="8" w:tplc="0409001B" w:tentative="1">
-      <w:start w:val="1"/>
-      <w:numFmt w:val="lowerRoman"/>
-      <w:lvlText w:val="%9."/>
-      <w:lvlJc w:val="right"/>
-      <w:pPr>
-        <w:ind w:left="6480" w:hanging="180"/>
-      </w:pPr>
-    </w:lvl>
-  </w:abstractNum>
-  <w:abstractNum w:abstractNumId="10" w15:restartNumberingAfterBreak="0">
-    <w:nsid w:val="10AC536F"/>
-    <w:multiLevelType w:val="hybridMultilevel"/>
-    <w:tmpl w:val="AC8C13EC"/>
-    <w:lvl w:ilvl="0" w:tplc="0409000F">
-      <w:start w:val="1"/>
-      <w:numFmt w:val="decimal"/>
-      <w:lvlText w:val="%1."/>
-      <w:lvlJc w:val="left"/>
-      <w:pPr>
-        <w:ind w:left="720" w:hanging="360"/>
-      </w:pPr>
-      <w:rPr>
-        <w:rFonts w:hint="default"/>
-      </w:rPr>
-    </w:lvl>
-    <w:lvl w:ilvl="1" w:tplc="04090019" w:tentative="1">
-      <w:start w:val="1"/>
-      <w:numFmt w:val="lowerLetter"/>
-      <w:lvlText w:val="%2."/>
-      <w:lvlJc w:val="left"/>
-      <w:pPr>
-        <w:ind w:left="1440" w:hanging="360"/>
-      </w:pPr>
-    </w:lvl>
-    <w:lvl w:ilvl="2" w:tplc="0409001B" w:tentative="1">
-      <w:start w:val="1"/>
-      <w:numFmt w:val="lowerRoman"/>
-      <w:lvlText w:val="%3."/>
-      <w:lvlJc w:val="right"/>
-      <w:pPr>
-        <w:ind w:left="2160" w:hanging="180"/>
-      </w:pPr>
-    </w:lvl>
-    <w:lvl w:ilvl="3" w:tplc="0409000F" w:tentative="1">
-      <w:start w:val="1"/>
-      <w:numFmt w:val="decimal"/>
-      <w:lvlText w:val="%4."/>
-      <w:lvlJc w:val="left"/>
-      <w:pPr>
-        <w:ind w:left="2880" w:hanging="360"/>
-      </w:pPr>
-    </w:lvl>
-    <w:lvl w:ilvl="4" w:tplc="04090019" w:tentative="1">
-      <w:start w:val="1"/>
-      <w:numFmt w:val="lowerLetter"/>
-      <w:lvlText w:val="%5."/>
-      <w:lvlJc w:val="left"/>
-      <w:pPr>
-        <w:ind w:left="3600" w:hanging="360"/>
-      </w:pPr>
-    </w:lvl>
-    <w:lvl w:ilvl="5" w:tplc="0409001B" w:tentative="1">
-      <w:start w:val="1"/>
-      <w:numFmt w:val="lowerRoman"/>
-      <w:lvlText w:val="%6."/>
-      <w:lvlJc w:val="right"/>
-      <w:pPr>
-        <w:ind w:left="4320" w:hanging="180"/>
-      </w:pPr>
-    </w:lvl>
-    <w:lvl w:ilvl="6" w:tplc="0409000F" w:tentative="1">
-      <w:start w:val="1"/>
-      <w:numFmt w:val="decimal"/>
-      <w:lvlText w:val="%7."/>
-      <w:lvlJc w:val="left"/>
-      <w:pPr>
-        <w:ind w:left="5040" w:hanging="360"/>
-      </w:pPr>
-    </w:lvl>
-    <w:lvl w:ilvl="7" w:tplc="04090019" w:tentative="1">
-      <w:start w:val="1"/>
-      <w:numFmt w:val="lowerLetter"/>
-      <w:lvlText w:val="%8."/>
-      <w:lvlJc w:val="left"/>
-      <w:pPr>
-        <w:ind w:left="5760" w:hanging="360"/>
-      </w:pPr>
-    </w:lvl>
-    <w:lvl w:ilvl="8" w:tplc="0409001B" w:tentative="1">
-      <w:start w:val="1"/>
-      <w:numFmt w:val="lowerRoman"/>
-      <w:lvlText w:val="%9."/>
-      <w:lvlJc w:val="right"/>
-      <w:pPr>
-        <w:ind w:left="6480" w:hanging="180"/>
-      </w:pPr>
-    </w:lvl>
-  </w:abstractNum>
-  <w:abstractNum w:abstractNumId="11" w15:restartNumberingAfterBreak="0">
+  <w:abstractNum w:abstractNumId="3" w15:restartNumberingAfterBreak="0">
     <w:nsid w:val="119700CD"/>
     <w:multiLevelType w:val="multilevel"/>
     <w:tmpl w:val="813C4270"/>
@@ -5042,93 +4857,7 @@
       </w:rPr>
     </w:lvl>
   </w:abstractNum>
-  <w:abstractNum w:abstractNumId="12" w15:restartNumberingAfterBreak="0">
-    <w:nsid w:val="12DD6AFA"/>
-    <w:multiLevelType w:val="hybridMultilevel"/>
-    <w:tmpl w:val="C41E5328"/>
-    <w:lvl w:ilvl="0" w:tplc="0409000F">
-      <w:start w:val="1"/>
-      <w:numFmt w:val="decimal"/>
-      <w:lvlText w:val="%1."/>
-      <w:lvlJc w:val="left"/>
-      <w:pPr>
-        <w:ind w:left="720" w:hanging="360"/>
-      </w:pPr>
-    </w:lvl>
-    <w:lvl w:ilvl="1" w:tplc="04090019">
-      <w:start w:val="1"/>
-      <w:numFmt w:val="lowerLetter"/>
-      <w:lvlText w:val="%2."/>
-      <w:lvlJc w:val="left"/>
-      <w:pPr>
-        <w:ind w:left="1440" w:hanging="360"/>
-      </w:pPr>
-    </w:lvl>
-    <w:lvl w:ilvl="2" w:tplc="0409001B">
-      <w:start w:val="1"/>
-      <w:numFmt w:val="lowerRoman"/>
-      <w:lvlText w:val="%3."/>
-      <w:lvlJc w:val="right"/>
-      <w:pPr>
-        <w:ind w:left="2160" w:hanging="180"/>
-      </w:pPr>
-    </w:lvl>
-    <w:lvl w:ilvl="3" w:tplc="0409000F" w:tentative="1">
-      <w:start w:val="1"/>
-      <w:numFmt w:val="decimal"/>
-      <w:lvlText w:val="%4."/>
-      <w:lvlJc w:val="left"/>
-      <w:pPr>
-        <w:ind w:left="2880" w:hanging="360"/>
-      </w:pPr>
-    </w:lvl>
-    <w:lvl w:ilvl="4" w:tplc="04090019" w:tentative="1">
-      <w:start w:val="1"/>
-      <w:numFmt w:val="lowerLetter"/>
-      <w:lvlText w:val="%5."/>
-      <w:lvlJc w:val="left"/>
-      <w:pPr>
-        <w:ind w:left="3600" w:hanging="360"/>
-      </w:pPr>
-    </w:lvl>
-    <w:lvl w:ilvl="5" w:tplc="0409001B" w:tentative="1">
-      <w:start w:val="1"/>
-      <w:numFmt w:val="lowerRoman"/>
-      <w:lvlText w:val="%6."/>
-      <w:lvlJc w:val="right"/>
-      <w:pPr>
-        <w:ind w:left="4320" w:hanging="180"/>
-      </w:pPr>
-    </w:lvl>
-    <w:lvl w:ilvl="6" w:tplc="0409000F" w:tentative="1">
-      <w:start w:val="1"/>
-      <w:numFmt w:val="decimal"/>
-      <w:lvlText w:val="%7."/>
-      <w:lvlJc w:val="left"/>
-      <w:pPr>
-        <w:ind w:left="5040" w:hanging="360"/>
-      </w:pPr>
-    </w:lvl>
-    <w:lvl w:ilvl="7" w:tplc="04090019" w:tentative="1">
-      <w:start w:val="1"/>
-      <w:numFmt w:val="lowerLetter"/>
-      <w:lvlText w:val="%8."/>
-      <w:lvlJc w:val="left"/>
-      <w:pPr>
-        <w:ind w:left="5760" w:hanging="360"/>
-      </w:pPr>
-    </w:lvl>
-    <w:lvl w:ilvl="8" w:tplc="0409001B" w:tentative="1">
-      <w:start w:val="1"/>
-      <w:numFmt w:val="lowerRoman"/>
-      <w:lvlText w:val="%9."/>
-      <w:lvlJc w:val="right"/>
-      <w:pPr>
-        <w:ind w:left="6480" w:hanging="180"/>
-      </w:pPr>
-    </w:lvl>
-  </w:abstractNum>
-  <w:abstractNum w:abstractNumId="13" w15:restartNumberingAfterBreak="0">
+  <w:abstractNum w:abstractNumId="4" w15:restartNumberingAfterBreak="0">
     <w:nsid w:val="13747962"/>
     <w:multiLevelType w:val="hybridMultilevel"/>
     <w:tmpl w:val="ACF83A1E"/>
@@ -5217,268 +4946,7 @@
       </w:pPr>
     </w:lvl>
   </w:abstractNum>
-  <w:abstractNum w:abstractNumId="14" w15:restartNumberingAfterBreak="0">
-    <w:nsid w:val="137D5A1D"/>
-    <w:multiLevelType w:val="hybridMultilevel"/>
-    <w:tmpl w:val="7BF011AC"/>
-    <w:lvl w:ilvl="0" w:tplc="0409000F">
-      <w:start w:val="1"/>
-      <w:numFmt w:val="decimal"/>
-      <w:lvlText w:val="%1."/>
-      <w:lvlJc w:val="left"/>
-      <w:pPr>
-        <w:ind w:left="720" w:hanging="360"/>
-      </w:pPr>
-    </w:lvl>
-    <w:lvl w:ilvl="1" w:tplc="04090019">
-      <w:start w:val="1"/>
-      <w:numFmt w:val="lowerLetter"/>
-      <w:lvlText w:val="%2."/>
-      <w:lvlJc w:val="left"/>
-      <w:pPr>
-        <w:ind w:left="1440" w:hanging="360"/>
-      </w:pPr>
-    </w:lvl>
-    <w:lvl w:ilvl="2" w:tplc="0409001B">
-      <w:start w:val="1"/>
-      <w:numFmt w:val="lowerRoman"/>
-      <w:lvlText w:val="%3."/>
-      <w:lvlJc w:val="right"/>
-      <w:pPr>
-        <w:ind w:left="2160" w:hanging="180"/>
-      </w:pPr>
-    </w:lvl>
-    <w:lvl w:ilvl="3" w:tplc="0409000F" w:tentative="1">
-      <w:start w:val="1"/>
-      <w:numFmt w:val="decimal"/>
-      <w:lvlText w:val="%4."/>
-      <w:lvlJc w:val="left"/>
-      <w:pPr>
-        <w:ind w:left="2880" w:hanging="360"/>
-      </w:pPr>
-    </w:lvl>
-    <w:lvl w:ilvl="4" w:tplc="04090019" w:tentative="1">
-      <w:start w:val="1"/>
-      <w:numFmt w:val="lowerLetter"/>
-      <w:lvlText w:val="%5."/>
-      <w:lvlJc w:val="left"/>
-      <w:pPr>
-        <w:ind w:left="3600" w:hanging="360"/>
-      </w:pPr>
-    </w:lvl>
-    <w:lvl w:ilvl="5" w:tplc="0409001B" w:tentative="1">
-      <w:start w:val="1"/>
-      <w:numFmt w:val="lowerRoman"/>
-      <w:lvlText w:val="%6."/>
-      <w:lvlJc w:val="right"/>
-      <w:pPr>
-        <w:ind w:left="4320" w:hanging="180"/>
-      </w:pPr>
-    </w:lvl>
-    <w:lvl w:ilvl="6" w:tplc="0409000F" w:tentative="1">
-      <w:start w:val="1"/>
-      <w:numFmt w:val="decimal"/>
-      <w:lvlText w:val="%7."/>
-      <w:lvlJc w:val="left"/>
-      <w:pPr>
-        <w:ind w:left="5040" w:hanging="360"/>
-      </w:pPr>
-    </w:lvl>
-    <w:lvl w:ilvl="7" w:tplc="04090019" w:tentative="1">
-      <w:start w:val="1"/>
-      <w:numFmt w:val="lowerLetter"/>
-      <w:lvlText w:val="%8."/>
-      <w:lvlJc w:val="left"/>
-      <w:pPr>
-        <w:ind w:left="5760" w:hanging="360"/>
-      </w:pPr>
-    </w:lvl>
-    <w:lvl w:ilvl="8" w:tplc="0409001B" w:tentative="1">
-      <w:start w:val="1"/>
-      <w:numFmt w:val="lowerRoman"/>
-      <w:lvlText w:val="%9."/>
-      <w:lvlJc w:val="right"/>
-      <w:pPr>
-        <w:ind w:left="6480" w:hanging="180"/>
-      </w:pPr>
-    </w:lvl>
-  </w:abstractNum>
-  <w:abstractNum w:abstractNumId="15" w15:restartNumberingAfterBreak="0">
-    <w:nsid w:val="1A91617C"/>
-    <w:multiLevelType w:val="hybridMultilevel"/>
-    <w:tmpl w:val="22B2539A"/>
-    <w:lvl w:ilvl="0" w:tplc="0409000F">
-      <w:start w:val="1"/>
-      <w:numFmt w:val="decimal"/>
-      <w:lvlText w:val="%1."/>
-      <w:lvlJc w:val="left"/>
-      <w:pPr>
-        <w:ind w:left="720" w:hanging="360"/>
-      </w:pPr>
-      <w:rPr>
-        <w:rFonts w:hint="default"/>
-      </w:rPr>
-    </w:lvl>
-    <w:lvl w:ilvl="1" w:tplc="04090019">
-      <w:start w:val="1"/>
-      <w:numFmt w:val="lowerLetter"/>
-      <w:lvlText w:val="%2."/>
-      <w:lvlJc w:val="left"/>
-      <w:pPr>
-        <w:ind w:left="1440" w:hanging="360"/>
-      </w:pPr>
-    </w:lvl>
-    <w:lvl w:ilvl="2" w:tplc="0409001B" w:tentative="1">
-      <w:start w:val="1"/>
-      <w:numFmt w:val="lowerRoman"/>
-      <w:lvlText w:val="%3."/>
-      <w:lvlJc w:val="right"/>
-      <w:pPr>
-        <w:ind w:left="2160" w:hanging="180"/>
-      </w:pPr>
-    </w:lvl>
-    <w:lvl w:ilvl="3" w:tplc="0409000F" w:tentative="1">
-      <w:start w:val="1"/>
-      <w:numFmt w:val="decimal"/>
-      <w:lvlText w:val="%4."/>
-      <w:lvlJc w:val="left"/>
-      <w:pPr>
-        <w:ind w:left="2880" w:hanging="360"/>
-      </w:pPr>
-    </w:lvl>
-    <w:lvl w:ilvl="4" w:tplc="04090019" w:tentative="1">
-      <w:start w:val="1"/>
-      <w:numFmt w:val="lowerLetter"/>
-      <w:lvlText w:val="%5."/>
-      <w:lvlJc w:val="left"/>
-      <w:pPr>
-        <w:ind w:left="3600" w:hanging="360"/>
-      </w:pPr>
-    </w:lvl>
-    <w:lvl w:ilvl="5" w:tplc="0409001B" w:tentative="1">
-      <w:start w:val="1"/>
-      <w:numFmt w:val="lowerRoman"/>
-      <w:lvlText w:val="%6."/>
-      <w:lvlJc w:val="right"/>
-      <w:pPr>
-        <w:ind w:left="4320" w:hanging="180"/>
-      </w:pPr>
-    </w:lvl>
-    <w:lvl w:ilvl="6" w:tplc="0409000F" w:tentative="1">
-      <w:start w:val="1"/>
-      <w:numFmt w:val="decimal"/>
-      <w:lvlText w:val="%7."/>
-      <w:lvlJc w:val="left"/>
-      <w:pPr>
-        <w:ind w:left="5040" w:hanging="360"/>
-      </w:pPr>
-    </w:lvl>
-    <w:lvl w:ilvl="7" w:tplc="04090019" w:tentative="1">
-      <w:start w:val="1"/>
-      <w:numFmt w:val="lowerLetter"/>
-      <w:lvlText w:val="%8."/>
-      <w:lvlJc w:val="left"/>
-      <w:pPr>
-        <w:ind w:left="5760" w:hanging="360"/>
-      </w:pPr>
-    </w:lvl>
-    <w:lvl w:ilvl="8" w:tplc="0409001B" w:tentative="1">
-      <w:start w:val="1"/>
-      <w:numFmt w:val="lowerRoman"/>
-      <w:lvlText w:val="%9."/>
-      <w:lvlJc w:val="right"/>
-      <w:pPr>
-        <w:ind w:left="6480" w:hanging="180"/>
-      </w:pPr>
-    </w:lvl>
-  </w:abstractNum>
-  <w:abstractNum w:abstractNumId="16" w15:restartNumberingAfterBreak="0">
-    <w:nsid w:val="1B860CBB"/>
-    <w:multiLevelType w:val="hybridMultilevel"/>
-    <w:tmpl w:val="0E44A812"/>
-    <w:lvl w:ilvl="0" w:tplc="0409000F">
-      <w:start w:val="1"/>
-      <w:numFmt w:val="decimal"/>
-      <w:lvlText w:val="%1."/>
-      <w:lvlJc w:val="left"/>
-      <w:pPr>
-        <w:ind w:left="360" w:hanging="360"/>
-      </w:pPr>
-    </w:lvl>
-    <w:lvl w:ilvl="1" w:tplc="04090019" w:tentative="1">
-      <w:start w:val="1"/>
-      <w:numFmt w:val="lowerLetter"/>
-      <w:lvlText w:val="%2."/>
-      <w:lvlJc w:val="left"/>
-      <w:pPr>
-        <w:ind w:left="1080" w:hanging="360"/>
-      </w:pPr>
-    </w:lvl>
-    <w:lvl w:ilvl="2" w:tplc="0409001B" w:tentative="1">
-      <w:start w:val="1"/>
-      <w:numFmt w:val="lowerRoman"/>
-      <w:lvlText w:val="%3."/>
-      <w:lvlJc w:val="right"/>
-      <w:pPr>
-        <w:ind w:left="1800" w:hanging="180"/>
-      </w:pPr>
-    </w:lvl>
-    <w:lvl w:ilvl="3" w:tplc="0409000F" w:tentative="1">
-      <w:start w:val="1"/>
-      <w:numFmt w:val="decimal"/>
-      <w:lvlText w:val="%4."/>
-      <w:lvlJc w:val="left"/>
-      <w:pPr>
-        <w:ind w:left="2520" w:hanging="360"/>
-      </w:pPr>
-    </w:lvl>
-    <w:lvl w:ilvl="4" w:tplc="04090019" w:tentative="1">
-      <w:start w:val="1"/>
-      <w:numFmt w:val="lowerLetter"/>
-      <w:lvlText w:val="%5."/>
-      <w:lvlJc w:val="left"/>
-      <w:pPr>
-        <w:ind w:left="3240" w:hanging="360"/>
-      </w:pPr>
-    </w:lvl>
-    <w:lvl w:ilvl="5" w:tplc="0409001B" w:tentative="1">
-      <w:start w:val="1"/>
-      <w:numFmt w:val="lowerRoman"/>
-      <w:lvlText w:val="%6."/>
-      <w:lvlJc w:val="right"/>
-      <w:pPr>
-        <w:ind w:left="3960" w:hanging="180"/>
-      </w:pPr>
-    </w:lvl>
-    <w:lvl w:ilvl="6" w:tplc="0409000F" w:tentative="1">
-      <w:start w:val="1"/>
-      <w:numFmt w:val="decimal"/>
-      <w:lvlText w:val="%7."/>
-      <w:lvlJc w:val="left"/>
-      <w:pPr>
-        <w:ind w:left="4680" w:hanging="360"/>
-      </w:pPr>
-    </w:lvl>
-    <w:lvl w:ilvl="7" w:tplc="04090019" w:tentative="1">
-      <w:start w:val="1"/>
-      <w:numFmt w:val="lowerLetter"/>
-      <w:lvlText w:val="%8."/>
-      <w:lvlJc w:val="left"/>
-      <w:pPr>
-        <w:ind w:left="5400" w:hanging="360"/>
-      </w:pPr>
-    </w:lvl>
-    <w:lvl w:ilvl="8" w:tplc="0409001B" w:tentative="1">
-      <w:start w:val="1"/>
-      <w:numFmt w:val="lowerRoman"/>
-      <w:lvlText w:val="%9."/>
-      <w:lvlJc w:val="right"/>
-      <w:pPr>
-        <w:ind w:left="6120" w:hanging="180"/>
-      </w:pPr>
-    </w:lvl>
-  </w:abstractNum>
-  <w:abstractNum w:abstractNumId="17" w15:restartNumberingAfterBreak="0">
+  <w:abstractNum w:abstractNumId="5" w15:restartNumberingAfterBreak="0">
     <w:nsid w:val="235E7D2A"/>
     <w:multiLevelType w:val="hybridMultilevel"/>
     <w:tmpl w:val="D7E041D6"/>
@@ -5564,93 +5032,7 @@
       </w:pPr>
     </w:lvl>
   </w:abstractNum>
-  <w:abstractNum w:abstractNumId="18" w15:restartNumberingAfterBreak="0">
-    <w:nsid w:val="23621ED8"/>
-    <w:multiLevelType w:val="hybridMultilevel"/>
-    <w:tmpl w:val="84F2E22C"/>
-    <w:lvl w:ilvl="0" w:tplc="0409000F">
-      <w:start w:val="1"/>
-      <w:numFmt w:val="decimal"/>
-      <w:lvlText w:val="%1."/>
-      <w:lvlJc w:val="left"/>
-      <w:pPr>
-        <w:ind w:left="720" w:hanging="360"/>
-      </w:pPr>
-    </w:lvl>
-    <w:lvl w:ilvl="1" w:tplc="04090019">
-      <w:start w:val="1"/>
-      <w:numFmt w:val="lowerLetter"/>
-      <w:lvlText w:val="%2."/>
-      <w:lvlJc w:val="left"/>
-      <w:pPr>
-        <w:ind w:left="1440" w:hanging="360"/>
-      </w:pPr>
-    </w:lvl>
-    <w:lvl w:ilvl="2" w:tplc="0409001B">
-      <w:start w:val="1"/>
-      <w:numFmt w:val="lowerRoman"/>
-      <w:lvlText w:val="%3."/>
-      <w:lvlJc w:val="right"/>
-      <w:pPr>
-        <w:ind w:left="2160" w:hanging="180"/>
-      </w:pPr>
-    </w:lvl>
-    <w:lvl w:ilvl="3" w:tplc="0409000F" w:tentative="1">
-      <w:start w:val="1"/>
-      <w:numFmt w:val="decimal"/>
-      <w:lvlText w:val="%4."/>
-      <w:lvlJc w:val="left"/>
-      <w:pPr>
-        <w:ind w:left="2880" w:hanging="360"/>
-      </w:pPr>
-    </w:lvl>
-    <w:lvl w:ilvl="4" w:tplc="04090019" w:tentative="1">
-      <w:start w:val="1"/>
-      <w:numFmt w:val="lowerLetter"/>
-      <w:lvlText w:val="%5."/>
-      <w:lvlJc w:val="left"/>
-      <w:pPr>
-        <w:ind w:left="3600" w:hanging="360"/>
-      </w:pPr>
-    </w:lvl>
-    <w:lvl w:ilvl="5" w:tplc="0409001B" w:tentative="1">
-      <w:start w:val="1"/>
-      <w:numFmt w:val="lowerRoman"/>
-      <w:lvlText w:val="%6."/>
-      <w:lvlJc w:val="right"/>
-      <w:pPr>
-        <w:ind w:left="4320" w:hanging="180"/>
-      </w:pPr>
-    </w:lvl>
-    <w:lvl w:ilvl="6" w:tplc="0409000F" w:tentative="1">
-      <w:start w:val="1"/>
-      <w:numFmt w:val="decimal"/>
-      <w:lvlText w:val="%7."/>
-      <w:lvlJc w:val="left"/>
-      <w:pPr>
-        <w:ind w:left="5040" w:hanging="360"/>
-      </w:pPr>
-    </w:lvl>
-    <w:lvl w:ilvl="7" w:tplc="04090019" w:tentative="1">
-      <w:start w:val="1"/>
-      <w:numFmt w:val="lowerLetter"/>
-      <w:lvlText w:val="%8."/>
-      <w:lvlJc w:val="left"/>
-      <w:pPr>
-        <w:ind w:left="5760" w:hanging="360"/>
-      </w:pPr>
-    </w:lvl>
-    <w:lvl w:ilvl="8" w:tplc="0409001B" w:tentative="1">
-      <w:start w:val="1"/>
-      <w:numFmt w:val="lowerRoman"/>
-      <w:lvlText w:val="%9."/>
-      <w:lvlJc w:val="right"/>
-      <w:pPr>
-        <w:ind w:left="6480" w:hanging="180"/>
-      </w:pPr>
-    </w:lvl>
-  </w:abstractNum>
-  <w:abstractNum w:abstractNumId="19" w15:restartNumberingAfterBreak="0">
+  <w:abstractNum w:abstractNumId="6" w15:restartNumberingAfterBreak="0">
     <w:nsid w:val="25903160"/>
     <w:multiLevelType w:val="hybridMultilevel"/>
     <w:tmpl w:val="D7E041D6"/>
@@ -5736,7 +5118,7 @@
       </w:pPr>
     </w:lvl>
   </w:abstractNum>
-  <w:abstractNum w:abstractNumId="20" w15:restartNumberingAfterBreak="0">
+  <w:abstractNum w:abstractNumId="7" w15:restartNumberingAfterBreak="0">
     <w:nsid w:val="25FE4BA6"/>
     <w:multiLevelType w:val="hybridMultilevel"/>
     <w:tmpl w:val="0C9063B2"/>
@@ -5825,7 +5207,7 @@
       </w:pPr>
     </w:lvl>
   </w:abstractNum>
-  <w:abstractNum w:abstractNumId="21" w15:restartNumberingAfterBreak="0">
+  <w:abstractNum w:abstractNumId="8" w15:restartNumberingAfterBreak="0">
     <w:nsid w:val="263F0931"/>
     <w:multiLevelType w:val="hybridMultilevel"/>
     <w:tmpl w:val="B3F662FA"/>
@@ -5914,93 +5296,7 @@
       </w:pPr>
     </w:lvl>
   </w:abstractNum>
-  <w:abstractNum w:abstractNumId="22" w15:restartNumberingAfterBreak="0">
-    <w:nsid w:val="268334FF"/>
-    <w:multiLevelType w:val="hybridMultilevel"/>
-    <w:tmpl w:val="EF669B84"/>
-    <w:lvl w:ilvl="0" w:tplc="0409000F">
-      <w:start w:val="1"/>
-      <w:numFmt w:val="decimal"/>
-      <w:lvlText w:val="%1."/>
-      <w:lvlJc w:val="left"/>
-      <w:pPr>
-        <w:ind w:left="720" w:hanging="360"/>
-      </w:pPr>
-    </w:lvl>
-    <w:lvl w:ilvl="1" w:tplc="04090019" w:tentative="1">
-      <w:start w:val="1"/>
-      <w:numFmt w:val="lowerLetter"/>
-      <w:lvlText w:val="%2."/>
-      <w:lvlJc w:val="left"/>
-      <w:pPr>
-        <w:ind w:left="1440" w:hanging="360"/>
-      </w:pPr>
-    </w:lvl>
-    <w:lvl w:ilvl="2" w:tplc="0409001B" w:tentative="1">
-      <w:start w:val="1"/>
-      <w:numFmt w:val="lowerRoman"/>
-      <w:lvlText w:val="%3."/>
-      <w:lvlJc w:val="right"/>
-      <w:pPr>
-        <w:ind w:left="2160" w:hanging="180"/>
-      </w:pPr>
-    </w:lvl>
-    <w:lvl w:ilvl="3" w:tplc="0409000F" w:tentative="1">
-      <w:start w:val="1"/>
-      <w:numFmt w:val="decimal"/>
-      <w:lvlText w:val="%4."/>
-      <w:lvlJc w:val="left"/>
-      <w:pPr>
-        <w:ind w:left="2880" w:hanging="360"/>
-      </w:pPr>
-    </w:lvl>
-    <w:lvl w:ilvl="4" w:tplc="04090019" w:tentative="1">
-      <w:start w:val="1"/>
-      <w:numFmt w:val="lowerLetter"/>
-      <w:lvlText w:val="%5."/>
-      <w:lvlJc w:val="left"/>
-      <w:pPr>
-        <w:ind w:left="3600" w:hanging="360"/>
-      </w:pPr>
-    </w:lvl>
-    <w:lvl w:ilvl="5" w:tplc="0409001B" w:tentative="1">
-      <w:start w:val="1"/>
-      <w:numFmt w:val="lowerRoman"/>
-      <w:lvlText w:val="%6."/>
-      <w:lvlJc w:val="right"/>
-      <w:pPr>
-        <w:ind w:left="4320" w:hanging="180"/>
-      </w:pPr>
-    </w:lvl>
-    <w:lvl w:ilvl="6" w:tplc="0409000F" w:tentative="1">
-      <w:start w:val="1"/>
-      <w:numFmt w:val="decimal"/>
-      <w:lvlText w:val="%7."/>
-      <w:lvlJc w:val="left"/>
-      <w:pPr>
-        <w:ind w:left="5040" w:hanging="360"/>
-      </w:pPr>
-    </w:lvl>
-    <w:lvl w:ilvl="7" w:tplc="04090019" w:tentative="1">
-      <w:start w:val="1"/>
-      <w:numFmt w:val="lowerLetter"/>
-      <w:lvlText w:val="%8."/>
-      <w:lvlJc w:val="left"/>
-      <w:pPr>
-        <w:ind w:left="5760" w:hanging="360"/>
-      </w:pPr>
-    </w:lvl>
-    <w:lvl w:ilvl="8" w:tplc="0409001B" w:tentative="1">
-      <w:start w:val="1"/>
-      <w:numFmt w:val="lowerRoman"/>
-      <w:lvlText w:val="%9."/>
-      <w:lvlJc w:val="right"/>
-      <w:pPr>
-        <w:ind w:left="6480" w:hanging="180"/>
-      </w:pPr>
-    </w:lvl>
-  </w:abstractNum>
-  <w:abstractNum w:abstractNumId="23" w15:restartNumberingAfterBreak="0">
+  <w:abstractNum w:abstractNumId="9" w15:restartNumberingAfterBreak="0">
     <w:nsid w:val="287D7338"/>
     <w:multiLevelType w:val="hybridMultilevel"/>
     <w:tmpl w:val="A3A2FE1E"/>
@@ -6086,121 +5382,96 @@
       </w:pPr>
     </w:lvl>
   </w:abstractNum>
-  <w:abstractNum w:abstractNumId="24" w15:restartNumberingAfterBreak="0">
-    <w:nsid w:val="2D781EA5"/>
-    <w:multiLevelType w:val="multilevel"/>
-    <w:tmpl w:val="DADE3AD4"/>
-    <w:lvl w:ilvl="0">
+  <w:abstractNum w:abstractNumId="10" w15:restartNumberingAfterBreak="0">
+    <w:nsid w:val="2DEB5DBB"/>
+    <w:multiLevelType w:val="hybridMultilevel"/>
+    <w:tmpl w:val="02E424AC"/>
+    <w:lvl w:ilvl="0" w:tplc="35AA02AC">
       <w:start w:val="1"/>
       <w:numFmt w:val="decimal"/>
-      <w:lvlText w:val="8.%1 "/>
-      <w:lvlJc w:val="left"/>
-      <w:pPr>
-        <w:ind w:left="-360" w:firstLine="360"/>
+      <w:lvlText w:val="%1."/>
+      <w:lvlJc w:val="left"/>
+      <w:pPr>
+        <w:ind w:left="1800" w:hanging="360"/>
       </w:pPr>
       <w:rPr>
         <w:rFonts w:hint="default"/>
       </w:rPr>
     </w:lvl>
-    <w:lvl w:ilvl="1">
+    <w:lvl w:ilvl="1" w:tplc="04090019" w:tentative="1">
+      <w:start w:val="1"/>
+      <w:numFmt w:val="lowerLetter"/>
+      <w:lvlText w:val="%2."/>
+      <w:lvlJc w:val="left"/>
+      <w:pPr>
+        <w:ind w:left="2520" w:hanging="360"/>
+      </w:pPr>
+    </w:lvl>
+    <w:lvl w:ilvl="2" w:tplc="0409001B" w:tentative="1">
+      <w:start w:val="1"/>
+      <w:numFmt w:val="lowerRoman"/>
+      <w:lvlText w:val="%3."/>
+      <w:lvlJc w:val="right"/>
+      <w:pPr>
+        <w:ind w:left="3240" w:hanging="180"/>
+      </w:pPr>
+    </w:lvl>
+    <w:lvl w:ilvl="3" w:tplc="0409000F" w:tentative="1">
       <w:start w:val="1"/>
       <w:numFmt w:val="decimal"/>
-      <w:suff w:val="space"/>
-      <w:lvlText w:val="8.%1.%2 "/>
-      <w:lvlJc w:val="left"/>
-      <w:pPr>
-        <w:ind w:left="0" w:hanging="360"/>
-      </w:pPr>
-      <w:rPr>
-        <w:rFonts w:hint="default"/>
-      </w:rPr>
-    </w:lvl>
-    <w:lvl w:ilvl="2">
+      <w:lvlText w:val="%4."/>
+      <w:lvlJc w:val="left"/>
+      <w:pPr>
+        <w:ind w:left="3960" w:hanging="360"/>
+      </w:pPr>
+    </w:lvl>
+    <w:lvl w:ilvl="4" w:tplc="04090019" w:tentative="1">
+      <w:start w:val="1"/>
+      <w:numFmt w:val="lowerLetter"/>
+      <w:lvlText w:val="%5."/>
+      <w:lvlJc w:val="left"/>
+      <w:pPr>
+        <w:ind w:left="4680" w:hanging="360"/>
+      </w:pPr>
+    </w:lvl>
+    <w:lvl w:ilvl="5" w:tplc="0409001B" w:tentative="1">
+      <w:start w:val="1"/>
+      <w:numFmt w:val="lowerRoman"/>
+      <w:lvlText w:val="%6."/>
+      <w:lvlJc w:val="right"/>
+      <w:pPr>
+        <w:ind w:left="5400" w:hanging="180"/>
+      </w:pPr>
+    </w:lvl>
+    <w:lvl w:ilvl="6" w:tplc="0409000F" w:tentative="1">
       <w:start w:val="1"/>
       <w:numFmt w:val="decimal"/>
-      <w:lvlText w:val="%1.%2.%3."/>
-      <w:lvlJc w:val="left"/>
-      <w:pPr>
-        <w:ind w:left="1224" w:hanging="504"/>
-      </w:pPr>
-      <w:rPr>
-        <w:rFonts w:hint="default"/>
-      </w:rPr>
-    </w:lvl>
-    <w:lvl w:ilvl="3">
-      <w:start w:val="1"/>
-      <w:numFmt w:val="decimal"/>
-      <w:lvlText w:val="%1.%2.%3.%4."/>
-      <w:lvlJc w:val="left"/>
-      <w:pPr>
-        <w:ind w:left="1728" w:hanging="648"/>
-      </w:pPr>
-      <w:rPr>
-        <w:rFonts w:hint="default"/>
-      </w:rPr>
-    </w:lvl>
-    <w:lvl w:ilvl="4">
-      <w:start w:val="1"/>
-      <w:numFmt w:val="decimal"/>
-      <w:lvlText w:val="%1.%2.%3.%4.%5."/>
-      <w:lvlJc w:val="left"/>
-      <w:pPr>
-        <w:ind w:left="2232" w:hanging="792"/>
-      </w:pPr>
-      <w:rPr>
-        <w:rFonts w:hint="default"/>
-      </w:rPr>
-    </w:lvl>
-    <w:lvl w:ilvl="5">
-      <w:start w:val="1"/>
-      <w:numFmt w:val="decimal"/>
-      <w:lvlText w:val="%1.%2.%3.%4.%5.%6."/>
-      <w:lvlJc w:val="left"/>
-      <w:pPr>
-        <w:ind w:left="2736" w:hanging="936"/>
-      </w:pPr>
-      <w:rPr>
-        <w:rFonts w:hint="default"/>
-      </w:rPr>
-    </w:lvl>
-    <w:lvl w:ilvl="6">
-      <w:start w:val="1"/>
-      <w:numFmt w:val="decimal"/>
-      <w:lvlText w:val="%1.%2.%3.%4.%5.%6.%7."/>
-      <w:lvlJc w:val="left"/>
-      <w:pPr>
-        <w:ind w:left="3240" w:hanging="1080"/>
-      </w:pPr>
-      <w:rPr>
-        <w:rFonts w:hint="default"/>
-      </w:rPr>
-    </w:lvl>
-    <w:lvl w:ilvl="7">
-      <w:start w:val="1"/>
-      <w:numFmt w:val="decimal"/>
-      <w:lvlText w:val="%1.%2.%3.%4.%5.%6.%7.%8."/>
-      <w:lvlJc w:val="left"/>
-      <w:pPr>
-        <w:ind w:left="3744" w:hanging="1224"/>
-      </w:pPr>
-      <w:rPr>
-        <w:rFonts w:hint="default"/>
-      </w:rPr>
-    </w:lvl>
-    <w:lvl w:ilvl="8">
-      <w:start w:val="1"/>
-      <w:numFmt w:val="decimal"/>
-      <w:lvlText w:val="%1.%2.%3.%4.%5.%6.%7.%8.%9."/>
-      <w:lvlJc w:val="left"/>
-      <w:pPr>
-        <w:ind w:left="4320" w:hanging="1440"/>
-      </w:pPr>
-      <w:rPr>
-        <w:rFonts w:hint="default"/>
-      </w:rPr>
+      <w:lvlText w:val="%7."/>
+      <w:lvlJc w:val="left"/>
+      <w:pPr>
+        <w:ind w:left="6120" w:hanging="360"/>
+      </w:pPr>
+    </w:lvl>
+    <w:lvl w:ilvl="7" w:tplc="04090019" w:tentative="1">
+      <w:start w:val="1"/>
+      <w:numFmt w:val="lowerLetter"/>
+      <w:lvlText w:val="%8."/>
+      <w:lvlJc w:val="left"/>
+      <w:pPr>
+        <w:ind w:left="6840" w:hanging="360"/>
+      </w:pPr>
+    </w:lvl>
+    <w:lvl w:ilvl="8" w:tplc="0409001B" w:tentative="1">
+      <w:start w:val="1"/>
+      <w:numFmt w:val="lowerRoman"/>
+      <w:lvlText w:val="%9."/>
+      <w:lvlJc w:val="right"/>
+      <w:pPr>
+        <w:ind w:left="7560" w:hanging="180"/>
+      </w:pPr>
     </w:lvl>
   </w:abstractNum>
-  <w:abstractNum w:abstractNumId="25" w15:restartNumberingAfterBreak="0">
+  <w:abstractNum w:abstractNumId="11" w15:restartNumberingAfterBreak="0">
     <w:nsid w:val="2F7F48BF"/>
     <w:multiLevelType w:val="hybridMultilevel"/>
     <w:tmpl w:val="B186150E"/>
@@ -6314,7 +5585,7 @@
       </w:rPr>
     </w:lvl>
   </w:abstractNum>
-  <w:abstractNum w:abstractNumId="26" w15:restartNumberingAfterBreak="0">
+  <w:abstractNum w:abstractNumId="12" w15:restartNumberingAfterBreak="0">
     <w:nsid w:val="33475CB4"/>
     <w:multiLevelType w:val="hybridMultilevel"/>
     <w:tmpl w:val="16AE6ED0"/>
@@ -6403,7 +5674,7 @@
       </w:pPr>
     </w:lvl>
   </w:abstractNum>
-  <w:abstractNum w:abstractNumId="27" w15:restartNumberingAfterBreak="0">
+  <w:abstractNum w:abstractNumId="13" w15:restartNumberingAfterBreak="0">
     <w:nsid w:val="33B973CC"/>
     <w:multiLevelType w:val="hybridMultilevel"/>
     <w:tmpl w:val="6B70FEEA"/>
@@ -6489,7 +5760,7 @@
       </w:pPr>
     </w:lvl>
   </w:abstractNum>
-  <w:abstractNum w:abstractNumId="28" w15:restartNumberingAfterBreak="0">
+  <w:abstractNum w:abstractNumId="14" w15:restartNumberingAfterBreak="0">
     <w:nsid w:val="33F747F9"/>
     <w:multiLevelType w:val="hybridMultilevel"/>
     <w:tmpl w:val="A7D41110"/>
@@ -6575,265 +5846,7 @@
       </w:pPr>
     </w:lvl>
   </w:abstractNum>
-  <w:abstractNum w:abstractNumId="29" w15:restartNumberingAfterBreak="0">
-    <w:nsid w:val="42101875"/>
-    <w:multiLevelType w:val="hybridMultilevel"/>
-    <w:tmpl w:val="8F1EE224"/>
-    <w:lvl w:ilvl="0" w:tplc="0409000F">
-      <w:start w:val="1"/>
-      <w:numFmt w:val="decimal"/>
-      <w:lvlText w:val="%1."/>
-      <w:lvlJc w:val="left"/>
-      <w:pPr>
-        <w:ind w:left="1800" w:hanging="360"/>
-      </w:pPr>
-    </w:lvl>
-    <w:lvl w:ilvl="1" w:tplc="04090019">
-      <w:start w:val="1"/>
-      <w:numFmt w:val="lowerLetter"/>
-      <w:lvlText w:val="%2."/>
-      <w:lvlJc w:val="left"/>
-      <w:pPr>
-        <w:ind w:left="2520" w:hanging="360"/>
-      </w:pPr>
-    </w:lvl>
-    <w:lvl w:ilvl="2" w:tplc="0409001B">
-      <w:start w:val="1"/>
-      <w:numFmt w:val="lowerRoman"/>
-      <w:lvlText w:val="%3."/>
-      <w:lvlJc w:val="right"/>
-      <w:pPr>
-        <w:ind w:left="3240" w:hanging="180"/>
-      </w:pPr>
-    </w:lvl>
-    <w:lvl w:ilvl="3" w:tplc="0409000F">
-      <w:start w:val="1"/>
-      <w:numFmt w:val="decimal"/>
-      <w:lvlText w:val="%4."/>
-      <w:lvlJc w:val="left"/>
-      <w:pPr>
-        <w:ind w:left="3960" w:hanging="360"/>
-      </w:pPr>
-    </w:lvl>
-    <w:lvl w:ilvl="4" w:tplc="04090019">
-      <w:start w:val="1"/>
-      <w:numFmt w:val="lowerLetter"/>
-      <w:lvlText w:val="%5."/>
-      <w:lvlJc w:val="left"/>
-      <w:pPr>
-        <w:ind w:left="4680" w:hanging="360"/>
-      </w:pPr>
-    </w:lvl>
-    <w:lvl w:ilvl="5" w:tplc="0409001B" w:tentative="1">
-      <w:start w:val="1"/>
-      <w:numFmt w:val="lowerRoman"/>
-      <w:lvlText w:val="%6."/>
-      <w:lvlJc w:val="right"/>
-      <w:pPr>
-        <w:ind w:left="5400" w:hanging="180"/>
-      </w:pPr>
-    </w:lvl>
-    <w:lvl w:ilvl="6" w:tplc="0409000F" w:tentative="1">
-      <w:start w:val="1"/>
-      <w:numFmt w:val="decimal"/>
-      <w:lvlText w:val="%7."/>
-      <w:lvlJc w:val="left"/>
-      <w:pPr>
-        <w:ind w:left="6120" w:hanging="360"/>
-      </w:pPr>
-    </w:lvl>
-    <w:lvl w:ilvl="7" w:tplc="04090019" w:tentative="1">
-      <w:start w:val="1"/>
-      <w:numFmt w:val="lowerLetter"/>
-      <w:lvlText w:val="%8."/>
-      <w:lvlJc w:val="left"/>
-      <w:pPr>
-        <w:ind w:left="6840" w:hanging="360"/>
-      </w:pPr>
-    </w:lvl>
-    <w:lvl w:ilvl="8" w:tplc="0409001B" w:tentative="1">
-      <w:start w:val="1"/>
-      <w:numFmt w:val="lowerRoman"/>
-      <w:lvlText w:val="%9."/>
-      <w:lvlJc w:val="right"/>
-      <w:pPr>
-        <w:ind w:left="7560" w:hanging="180"/>
-      </w:pPr>
-    </w:lvl>
-  </w:abstractNum>
-  <w:abstractNum w:abstractNumId="30" w15:restartNumberingAfterBreak="0">
-    <w:nsid w:val="42F86810"/>
-    <w:multiLevelType w:val="hybridMultilevel"/>
-    <w:tmpl w:val="EF669B84"/>
-    <w:lvl w:ilvl="0" w:tplc="0409000F">
-      <w:start w:val="1"/>
-      <w:numFmt w:val="decimal"/>
-      <w:lvlText w:val="%1."/>
-      <w:lvlJc w:val="left"/>
-      <w:pPr>
-        <w:ind w:left="720" w:hanging="360"/>
-      </w:pPr>
-    </w:lvl>
-    <w:lvl w:ilvl="1" w:tplc="04090019" w:tentative="1">
-      <w:start w:val="1"/>
-      <w:numFmt w:val="lowerLetter"/>
-      <w:lvlText w:val="%2."/>
-      <w:lvlJc w:val="left"/>
-      <w:pPr>
-        <w:ind w:left="1440" w:hanging="360"/>
-      </w:pPr>
-    </w:lvl>
-    <w:lvl w:ilvl="2" w:tplc="0409001B" w:tentative="1">
-      <w:start w:val="1"/>
-      <w:numFmt w:val="lowerRoman"/>
-      <w:lvlText w:val="%3."/>
-      <w:lvlJc w:val="right"/>
-      <w:pPr>
-        <w:ind w:left="2160" w:hanging="180"/>
-      </w:pPr>
-    </w:lvl>
-    <w:lvl w:ilvl="3" w:tplc="0409000F" w:tentative="1">
-      <w:start w:val="1"/>
-      <w:numFmt w:val="decimal"/>
-      <w:lvlText w:val="%4."/>
-      <w:lvlJc w:val="left"/>
-      <w:pPr>
-        <w:ind w:left="2880" w:hanging="360"/>
-      </w:pPr>
-    </w:lvl>
-    <w:lvl w:ilvl="4" w:tplc="04090019" w:tentative="1">
-      <w:start w:val="1"/>
-      <w:numFmt w:val="lowerLetter"/>
-      <w:lvlText w:val="%5."/>
-      <w:lvlJc w:val="left"/>
-      <w:pPr>
-        <w:ind w:left="3600" w:hanging="360"/>
-      </w:pPr>
-    </w:lvl>
-    <w:lvl w:ilvl="5" w:tplc="0409001B" w:tentative="1">
-      <w:start w:val="1"/>
-      <w:numFmt w:val="lowerRoman"/>
-      <w:lvlText w:val="%6."/>
-      <w:lvlJc w:val="right"/>
-      <w:pPr>
-        <w:ind w:left="4320" w:hanging="180"/>
-      </w:pPr>
-    </w:lvl>
-    <w:lvl w:ilvl="6" w:tplc="0409000F" w:tentative="1">
-      <w:start w:val="1"/>
-      <w:numFmt w:val="decimal"/>
-      <w:lvlText w:val="%7."/>
-      <w:lvlJc w:val="left"/>
-      <w:pPr>
-        <w:ind w:left="5040" w:hanging="360"/>
-      </w:pPr>
-    </w:lvl>
-    <w:lvl w:ilvl="7" w:tplc="04090019" w:tentative="1">
-      <w:start w:val="1"/>
-      <w:numFmt w:val="lowerLetter"/>
-      <w:lvlText w:val="%8."/>
-      <w:lvlJc w:val="left"/>
-      <w:pPr>
-        <w:ind w:left="5760" w:hanging="360"/>
-      </w:pPr>
-    </w:lvl>
-    <w:lvl w:ilvl="8" w:tplc="0409001B" w:tentative="1">
-      <w:start w:val="1"/>
-      <w:numFmt w:val="lowerRoman"/>
-      <w:lvlText w:val="%9."/>
-      <w:lvlJc w:val="right"/>
-      <w:pPr>
-        <w:ind w:left="6480" w:hanging="180"/>
-      </w:pPr>
-    </w:lvl>
-  </w:abstractNum>
-  <w:abstractNum w:abstractNumId="31" w15:restartNumberingAfterBreak="0">
-    <w:nsid w:val="49B2762D"/>
-    <w:multiLevelType w:val="hybridMultilevel"/>
-    <w:tmpl w:val="BC7462F2"/>
-    <w:lvl w:ilvl="0" w:tplc="0409000F">
-      <w:start w:val="1"/>
-      <w:numFmt w:val="decimal"/>
-      <w:lvlText w:val="%1."/>
-      <w:lvlJc w:val="left"/>
-      <w:pPr>
-        <w:ind w:left="1080" w:hanging="360"/>
-      </w:pPr>
-    </w:lvl>
-    <w:lvl w:ilvl="1" w:tplc="04090019">
-      <w:start w:val="1"/>
-      <w:numFmt w:val="lowerLetter"/>
-      <w:lvlText w:val="%2."/>
-      <w:lvlJc w:val="left"/>
-      <w:pPr>
-        <w:ind w:left="1800" w:hanging="360"/>
-      </w:pPr>
-    </w:lvl>
-    <w:lvl w:ilvl="2" w:tplc="0409001B" w:tentative="1">
-      <w:start w:val="1"/>
-      <w:numFmt w:val="lowerRoman"/>
-      <w:lvlText w:val="%3."/>
-      <w:lvlJc w:val="right"/>
-      <w:pPr>
-        <w:ind w:left="2520" w:hanging="180"/>
-      </w:pPr>
-    </w:lvl>
-    <w:lvl w:ilvl="3" w:tplc="0409000F" w:tentative="1">
-      <w:start w:val="1"/>
-      <w:numFmt w:val="decimal"/>
-      <w:lvlText w:val="%4."/>
-      <w:lvlJc w:val="left"/>
-      <w:pPr>
-        <w:ind w:left="3240" w:hanging="360"/>
-      </w:pPr>
-    </w:lvl>
-    <w:lvl w:ilvl="4" w:tplc="04090019" w:tentative="1">
-      <w:start w:val="1"/>
-      <w:numFmt w:val="lowerLetter"/>
-      <w:lvlText w:val="%5."/>
-      <w:lvlJc w:val="left"/>
-      <w:pPr>
-        <w:ind w:left="3960" w:hanging="360"/>
-      </w:pPr>
-    </w:lvl>
-    <w:lvl w:ilvl="5" w:tplc="0409001B" w:tentative="1">
-      <w:start w:val="1"/>
-      <w:numFmt w:val="lowerRoman"/>
-      <w:lvlText w:val="%6."/>
-      <w:lvlJc w:val="right"/>
-      <w:pPr>
-        <w:ind w:left="4680" w:hanging="180"/>
-      </w:pPr>
-    </w:lvl>
-    <w:lvl w:ilvl="6" w:tplc="0409000F" w:tentative="1">
-      <w:start w:val="1"/>
-      <w:numFmt w:val="decimal"/>
-      <w:lvlText w:val="%7."/>
-      <w:lvlJc w:val="left"/>
-      <w:pPr>
-        <w:ind w:left="5400" w:hanging="360"/>
-      </w:pPr>
-    </w:lvl>
-    <w:lvl w:ilvl="7" w:tplc="04090019" w:tentative="1">
-      <w:start w:val="1"/>
-      <w:numFmt w:val="lowerLetter"/>
-      <w:lvlText w:val="%8."/>
-      <w:lvlJc w:val="left"/>
-      <w:pPr>
-        <w:ind w:left="6120" w:hanging="360"/>
-      </w:pPr>
-    </w:lvl>
-    <w:lvl w:ilvl="8" w:tplc="0409001B" w:tentative="1">
-      <w:start w:val="1"/>
-      <w:numFmt w:val="lowerRoman"/>
-      <w:lvlText w:val="%9."/>
-      <w:lvlJc w:val="right"/>
-      <w:pPr>
-        <w:ind w:left="6840" w:hanging="180"/>
-      </w:pPr>
-    </w:lvl>
-  </w:abstractNum>
-  <w:abstractNum w:abstractNumId="32" w15:restartNumberingAfterBreak="0">
+  <w:abstractNum w:abstractNumId="15" w15:restartNumberingAfterBreak="0">
     <w:nsid w:val="49D12D1A"/>
     <w:multiLevelType w:val="hybridMultilevel"/>
     <w:tmpl w:val="D7E041D6"/>
@@ -6919,931 +5932,7 @@
       </w:pPr>
     </w:lvl>
   </w:abstractNum>
-  <w:abstractNum w:abstractNumId="33" w15:restartNumberingAfterBreak="0">
-    <w:nsid w:val="4A781213"/>
-    <w:multiLevelType w:val="hybridMultilevel"/>
-    <w:tmpl w:val="262E2EB6"/>
-    <w:lvl w:ilvl="0" w:tplc="0409000F">
-      <w:start w:val="1"/>
-      <w:numFmt w:val="decimal"/>
-      <w:lvlText w:val="%1."/>
-      <w:lvlJc w:val="left"/>
-      <w:pPr>
-        <w:ind w:left="720" w:hanging="360"/>
-      </w:pPr>
-      <w:rPr>
-        <w:rFonts w:hint="default"/>
-      </w:rPr>
-    </w:lvl>
-    <w:lvl w:ilvl="1" w:tplc="04090019" w:tentative="1">
-      <w:start w:val="1"/>
-      <w:numFmt w:val="lowerLetter"/>
-      <w:lvlText w:val="%2."/>
-      <w:lvlJc w:val="left"/>
-      <w:pPr>
-        <w:ind w:left="1440" w:hanging="360"/>
-      </w:pPr>
-    </w:lvl>
-    <w:lvl w:ilvl="2" w:tplc="0409001B" w:tentative="1">
-      <w:start w:val="1"/>
-      <w:numFmt w:val="lowerRoman"/>
-      <w:lvlText w:val="%3."/>
-      <w:lvlJc w:val="right"/>
-      <w:pPr>
-        <w:ind w:left="2160" w:hanging="180"/>
-      </w:pPr>
-    </w:lvl>
-    <w:lvl w:ilvl="3" w:tplc="0409000F" w:tentative="1">
-      <w:start w:val="1"/>
-      <w:numFmt w:val="decimal"/>
-      <w:lvlText w:val="%4."/>
-      <w:lvlJc w:val="left"/>
-      <w:pPr>
-        <w:ind w:left="2880" w:hanging="360"/>
-      </w:pPr>
-    </w:lvl>
-    <w:lvl w:ilvl="4" w:tplc="04090019" w:tentative="1">
-      <w:start w:val="1"/>
-      <w:numFmt w:val="lowerLetter"/>
-      <w:lvlText w:val="%5."/>
-      <w:lvlJc w:val="left"/>
-      <w:pPr>
-        <w:ind w:left="3600" w:hanging="360"/>
-      </w:pPr>
-    </w:lvl>
-    <w:lvl w:ilvl="5" w:tplc="0409001B" w:tentative="1">
-      <w:start w:val="1"/>
-      <w:numFmt w:val="lowerRoman"/>
-      <w:lvlText w:val="%6."/>
-      <w:lvlJc w:val="right"/>
-      <w:pPr>
-        <w:ind w:left="4320" w:hanging="180"/>
-      </w:pPr>
-    </w:lvl>
-    <w:lvl w:ilvl="6" w:tplc="0409000F" w:tentative="1">
-      <w:start w:val="1"/>
-      <w:numFmt w:val="decimal"/>
-      <w:lvlText w:val="%7."/>
-      <w:lvlJc w:val="left"/>
-      <w:pPr>
-        <w:ind w:left="5040" w:hanging="360"/>
-      </w:pPr>
-    </w:lvl>
-    <w:lvl w:ilvl="7" w:tplc="04090019" w:tentative="1">
-      <w:start w:val="1"/>
-      <w:numFmt w:val="lowerLetter"/>
-      <w:lvlText w:val="%8."/>
-      <w:lvlJc w:val="left"/>
-      <w:pPr>
-        <w:ind w:left="5760" w:hanging="360"/>
-      </w:pPr>
-    </w:lvl>
-    <w:lvl w:ilvl="8" w:tplc="0409001B" w:tentative="1">
-      <w:start w:val="1"/>
-      <w:numFmt w:val="lowerRoman"/>
-      <w:lvlText w:val="%9."/>
-      <w:lvlJc w:val="right"/>
-      <w:pPr>
-        <w:ind w:left="6480" w:hanging="180"/>
-      </w:pPr>
-    </w:lvl>
-  </w:abstractNum>
-  <w:abstractNum w:abstractNumId="34" w15:restartNumberingAfterBreak="0">
-    <w:nsid w:val="556F427C"/>
-    <w:multiLevelType w:val="hybridMultilevel"/>
-    <w:tmpl w:val="07CA52AA"/>
-    <w:lvl w:ilvl="0" w:tplc="0409000F">
-      <w:start w:val="1"/>
-      <w:numFmt w:val="decimal"/>
-      <w:lvlText w:val="%1."/>
-      <w:lvlJc w:val="left"/>
-      <w:pPr>
-        <w:ind w:left="720" w:hanging="360"/>
-      </w:pPr>
-      <w:rPr>
-        <w:rFonts w:hint="default"/>
-      </w:rPr>
-    </w:lvl>
-    <w:lvl w:ilvl="1" w:tplc="04090019" w:tentative="1">
-      <w:start w:val="1"/>
-      <w:numFmt w:val="lowerLetter"/>
-      <w:lvlText w:val="%2."/>
-      <w:lvlJc w:val="left"/>
-      <w:pPr>
-        <w:ind w:left="1440" w:hanging="360"/>
-      </w:pPr>
-    </w:lvl>
-    <w:lvl w:ilvl="2" w:tplc="0409001B" w:tentative="1">
-      <w:start w:val="1"/>
-      <w:numFmt w:val="lowerRoman"/>
-      <w:lvlText w:val="%3."/>
-      <w:lvlJc w:val="right"/>
-      <w:pPr>
-        <w:ind w:left="2160" w:hanging="180"/>
-      </w:pPr>
-    </w:lvl>
-    <w:lvl w:ilvl="3" w:tplc="0409000F" w:tentative="1">
-      <w:start w:val="1"/>
-      <w:numFmt w:val="decimal"/>
-      <w:lvlText w:val="%4."/>
-      <w:lvlJc w:val="left"/>
-      <w:pPr>
-        <w:ind w:left="2880" w:hanging="360"/>
-      </w:pPr>
-    </w:lvl>
-    <w:lvl w:ilvl="4" w:tplc="04090019" w:tentative="1">
-      <w:start w:val="1"/>
-      <w:numFmt w:val="lowerLetter"/>
-      <w:lvlText w:val="%5."/>
-      <w:lvlJc w:val="left"/>
-      <w:pPr>
-        <w:ind w:left="3600" w:hanging="360"/>
-      </w:pPr>
-    </w:lvl>
-    <w:lvl w:ilvl="5" w:tplc="0409001B" w:tentative="1">
-      <w:start w:val="1"/>
-      <w:numFmt w:val="lowerRoman"/>
-      <w:lvlText w:val="%6."/>
-      <w:lvlJc w:val="right"/>
-      <w:pPr>
-        <w:ind w:left="4320" w:hanging="180"/>
-      </w:pPr>
-    </w:lvl>
-    <w:lvl w:ilvl="6" w:tplc="0409000F" w:tentative="1">
-      <w:start w:val="1"/>
-      <w:numFmt w:val="decimal"/>
-      <w:lvlText w:val="%7."/>
-      <w:lvlJc w:val="left"/>
-      <w:pPr>
-        <w:ind w:left="5040" w:hanging="360"/>
-      </w:pPr>
-    </w:lvl>
-    <w:lvl w:ilvl="7" w:tplc="04090019" w:tentative="1">
-      <w:start w:val="1"/>
-      <w:numFmt w:val="lowerLetter"/>
-      <w:lvlText w:val="%8."/>
-      <w:lvlJc w:val="left"/>
-      <w:pPr>
-        <w:ind w:left="5760" w:hanging="360"/>
-      </w:pPr>
-    </w:lvl>
-    <w:lvl w:ilvl="8" w:tplc="0409001B" w:tentative="1">
-      <w:start w:val="1"/>
-      <w:numFmt w:val="lowerRoman"/>
-      <w:lvlText w:val="%9."/>
-      <w:lvlJc w:val="right"/>
-      <w:pPr>
-        <w:ind w:left="6480" w:hanging="180"/>
-      </w:pPr>
-    </w:lvl>
-  </w:abstractNum>
-  <w:abstractNum w:abstractNumId="35" w15:restartNumberingAfterBreak="0">
-    <w:nsid w:val="56FE04C7"/>
-    <w:multiLevelType w:val="hybridMultilevel"/>
-    <w:tmpl w:val="D7EE6BF0"/>
-    <w:lvl w:ilvl="0" w:tplc="0409000F">
-      <w:start w:val="1"/>
-      <w:numFmt w:val="decimal"/>
-      <w:lvlText w:val="%1."/>
-      <w:lvlJc w:val="left"/>
-      <w:pPr>
-        <w:ind w:left="720" w:hanging="360"/>
-      </w:pPr>
-    </w:lvl>
-    <w:lvl w:ilvl="1" w:tplc="04090019" w:tentative="1">
-      <w:start w:val="1"/>
-      <w:numFmt w:val="lowerLetter"/>
-      <w:lvlText w:val="%2."/>
-      <w:lvlJc w:val="left"/>
-      <w:pPr>
-        <w:ind w:left="1440" w:hanging="360"/>
-      </w:pPr>
-    </w:lvl>
-    <w:lvl w:ilvl="2" w:tplc="0409001B" w:tentative="1">
-      <w:start w:val="1"/>
-      <w:numFmt w:val="lowerRoman"/>
-      <w:lvlText w:val="%3."/>
-      <w:lvlJc w:val="right"/>
-      <w:pPr>
-        <w:ind w:left="2160" w:hanging="180"/>
-      </w:pPr>
-    </w:lvl>
-    <w:lvl w:ilvl="3" w:tplc="0409000F" w:tentative="1">
-      <w:start w:val="1"/>
-      <w:numFmt w:val="decimal"/>
-      <w:lvlText w:val="%4."/>
-      <w:lvlJc w:val="left"/>
-      <w:pPr>
-        <w:ind w:left="2880" w:hanging="360"/>
-      </w:pPr>
-    </w:lvl>
-    <w:lvl w:ilvl="4" w:tplc="04090019" w:tentative="1">
-      <w:start w:val="1"/>
-      <w:numFmt w:val="lowerLetter"/>
-      <w:lvlText w:val="%5."/>
-      <w:lvlJc w:val="left"/>
-      <w:pPr>
-        <w:ind w:left="3600" w:hanging="360"/>
-      </w:pPr>
-    </w:lvl>
-    <w:lvl w:ilvl="5" w:tplc="0409001B" w:tentative="1">
-      <w:start w:val="1"/>
-      <w:numFmt w:val="lowerRoman"/>
-      <w:lvlText w:val="%6."/>
-      <w:lvlJc w:val="right"/>
-      <w:pPr>
-        <w:ind w:left="4320" w:hanging="180"/>
-      </w:pPr>
-    </w:lvl>
-    <w:lvl w:ilvl="6" w:tplc="0409000F" w:tentative="1">
-      <w:start w:val="1"/>
-      <w:numFmt w:val="decimal"/>
-      <w:lvlText w:val="%7."/>
-      <w:lvlJc w:val="left"/>
-      <w:pPr>
-        <w:ind w:left="5040" w:hanging="360"/>
-      </w:pPr>
-    </w:lvl>
-    <w:lvl w:ilvl="7" w:tplc="04090019" w:tentative="1">
-      <w:start w:val="1"/>
-      <w:numFmt w:val="lowerLetter"/>
-      <w:lvlText w:val="%8."/>
-      <w:lvlJc w:val="left"/>
-      <w:pPr>
-        <w:ind w:left="5760" w:hanging="360"/>
-      </w:pPr>
-    </w:lvl>
-    <w:lvl w:ilvl="8" w:tplc="0409001B" w:tentative="1">
-      <w:start w:val="1"/>
-      <w:numFmt w:val="lowerRoman"/>
-      <w:lvlText w:val="%9."/>
-      <w:lvlJc w:val="right"/>
-      <w:pPr>
-        <w:ind w:left="6480" w:hanging="180"/>
-      </w:pPr>
-    </w:lvl>
-  </w:abstractNum>
-  <w:abstractNum w:abstractNumId="36" w15:restartNumberingAfterBreak="0">
-    <w:nsid w:val="5B580096"/>
-    <w:multiLevelType w:val="hybridMultilevel"/>
-    <w:tmpl w:val="9112D02E"/>
-    <w:lvl w:ilvl="0" w:tplc="0409000F">
-      <w:start w:val="1"/>
-      <w:numFmt w:val="decimal"/>
-      <w:lvlText w:val="%1."/>
-      <w:lvlJc w:val="left"/>
-      <w:pPr>
-        <w:ind w:left="720" w:hanging="360"/>
-      </w:pPr>
-    </w:lvl>
-    <w:lvl w:ilvl="1" w:tplc="04090019" w:tentative="1">
-      <w:start w:val="1"/>
-      <w:numFmt w:val="lowerLetter"/>
-      <w:lvlText w:val="%2."/>
-      <w:lvlJc w:val="left"/>
-      <w:pPr>
-        <w:ind w:left="1440" w:hanging="360"/>
-      </w:pPr>
-    </w:lvl>
-    <w:lvl w:ilvl="2" w:tplc="0409001B" w:tentative="1">
-      <w:start w:val="1"/>
-      <w:numFmt w:val="lowerRoman"/>
-      <w:lvlText w:val="%3."/>
-      <w:lvlJc w:val="right"/>
-      <w:pPr>
-        <w:ind w:left="2160" w:hanging="180"/>
-      </w:pPr>
-    </w:lvl>
-    <w:lvl w:ilvl="3" w:tplc="0409000F" w:tentative="1">
-      <w:start w:val="1"/>
-      <w:numFmt w:val="decimal"/>
-      <w:lvlText w:val="%4."/>
-      <w:lvlJc w:val="left"/>
-      <w:pPr>
-        <w:ind w:left="2880" w:hanging="360"/>
-      </w:pPr>
-    </w:lvl>
-    <w:lvl w:ilvl="4" w:tplc="04090019" w:tentative="1">
-      <w:start w:val="1"/>
-      <w:numFmt w:val="lowerLetter"/>
-      <w:lvlText w:val="%5."/>
-      <w:lvlJc w:val="left"/>
-      <w:pPr>
-        <w:ind w:left="3600" w:hanging="360"/>
-      </w:pPr>
-    </w:lvl>
-    <w:lvl w:ilvl="5" w:tplc="0409001B" w:tentative="1">
-      <w:start w:val="1"/>
-      <w:numFmt w:val="lowerRoman"/>
-      <w:lvlText w:val="%6."/>
-      <w:lvlJc w:val="right"/>
-      <w:pPr>
-        <w:ind w:left="4320" w:hanging="180"/>
-      </w:pPr>
-    </w:lvl>
-    <w:lvl w:ilvl="6" w:tplc="0409000F" w:tentative="1">
-      <w:start w:val="1"/>
-      <w:numFmt w:val="decimal"/>
-      <w:lvlText w:val="%7."/>
-      <w:lvlJc w:val="left"/>
-      <w:pPr>
-        <w:ind w:left="5040" w:hanging="360"/>
-      </w:pPr>
-    </w:lvl>
-    <w:lvl w:ilvl="7" w:tplc="04090019" w:tentative="1">
-      <w:start w:val="1"/>
-      <w:numFmt w:val="lowerLetter"/>
-      <w:lvlText w:val="%8."/>
-      <w:lvlJc w:val="left"/>
-      <w:pPr>
-        <w:ind w:left="5760" w:hanging="360"/>
-      </w:pPr>
-    </w:lvl>
-    <w:lvl w:ilvl="8" w:tplc="0409001B" w:tentative="1">
-      <w:start w:val="1"/>
-      <w:numFmt w:val="lowerRoman"/>
-      <w:lvlText w:val="%9."/>
-      <w:lvlJc w:val="right"/>
-      <w:pPr>
-        <w:ind w:left="6480" w:hanging="180"/>
-      </w:pPr>
-    </w:lvl>
-  </w:abstractNum>
-  <w:abstractNum w:abstractNumId="37" w15:restartNumberingAfterBreak="0">
-    <w:nsid w:val="5E8D0F32"/>
-    <w:multiLevelType w:val="hybridMultilevel"/>
-    <w:tmpl w:val="A7D41110"/>
-    <w:lvl w:ilvl="0" w:tplc="0409000F">
-      <w:start w:val="1"/>
-      <w:numFmt w:val="decimal"/>
-      <w:lvlText w:val="%1."/>
-      <w:lvlJc w:val="left"/>
-      <w:pPr>
-        <w:ind w:left="720" w:hanging="360"/>
-      </w:pPr>
-    </w:lvl>
-    <w:lvl w:ilvl="1" w:tplc="04090019">
-      <w:start w:val="1"/>
-      <w:numFmt w:val="lowerLetter"/>
-      <w:lvlText w:val="%2."/>
-      <w:lvlJc w:val="left"/>
-      <w:pPr>
-        <w:ind w:left="1440" w:hanging="360"/>
-      </w:pPr>
-    </w:lvl>
-    <w:lvl w:ilvl="2" w:tplc="0409001B">
-      <w:start w:val="1"/>
-      <w:numFmt w:val="lowerRoman"/>
-      <w:lvlText w:val="%3."/>
-      <w:lvlJc w:val="right"/>
-      <w:pPr>
-        <w:ind w:left="2160" w:hanging="180"/>
-      </w:pPr>
-    </w:lvl>
-    <w:lvl w:ilvl="3" w:tplc="0409000F" w:tentative="1">
-      <w:start w:val="1"/>
-      <w:numFmt w:val="decimal"/>
-      <w:lvlText w:val="%4."/>
-      <w:lvlJc w:val="left"/>
-      <w:pPr>
-        <w:ind w:left="2880" w:hanging="360"/>
-      </w:pPr>
-    </w:lvl>
-    <w:lvl w:ilvl="4" w:tplc="04090019" w:tentative="1">
-      <w:start w:val="1"/>
-      <w:numFmt w:val="lowerLetter"/>
-      <w:lvlText w:val="%5."/>
-      <w:lvlJc w:val="left"/>
-      <w:pPr>
-        <w:ind w:left="3600" w:hanging="360"/>
-      </w:pPr>
-    </w:lvl>
-    <w:lvl w:ilvl="5" w:tplc="0409001B" w:tentative="1">
-      <w:start w:val="1"/>
-      <w:numFmt w:val="lowerRoman"/>
-      <w:lvlText w:val="%6."/>
-      <w:lvlJc w:val="right"/>
-      <w:pPr>
-        <w:ind w:left="4320" w:hanging="180"/>
-      </w:pPr>
-    </w:lvl>
-    <w:lvl w:ilvl="6" w:tplc="0409000F" w:tentative="1">
-      <w:start w:val="1"/>
-      <w:numFmt w:val="decimal"/>
-      <w:lvlText w:val="%7."/>
-      <w:lvlJc w:val="left"/>
-      <w:pPr>
-        <w:ind w:left="5040" w:hanging="360"/>
-      </w:pPr>
-    </w:lvl>
-    <w:lvl w:ilvl="7" w:tplc="04090019" w:tentative="1">
-      <w:start w:val="1"/>
-      <w:numFmt w:val="lowerLetter"/>
-      <w:lvlText w:val="%8."/>
-      <w:lvlJc w:val="left"/>
-      <w:pPr>
-        <w:ind w:left="5760" w:hanging="360"/>
-      </w:pPr>
-    </w:lvl>
-    <w:lvl w:ilvl="8" w:tplc="0409001B" w:tentative="1">
-      <w:start w:val="1"/>
-      <w:numFmt w:val="lowerRoman"/>
-      <w:lvlText w:val="%9."/>
-      <w:lvlJc w:val="right"/>
-      <w:pPr>
-        <w:ind w:left="6480" w:hanging="180"/>
-      </w:pPr>
-    </w:lvl>
-  </w:abstractNum>
-  <w:abstractNum w:abstractNumId="38" w15:restartNumberingAfterBreak="0">
-    <w:nsid w:val="5F62103F"/>
-    <w:multiLevelType w:val="multilevel"/>
-    <w:tmpl w:val="D4E285B4"/>
-    <w:lvl w:ilvl="0">
-      <w:start w:val="1"/>
-      <w:numFmt w:val="decimal"/>
-      <w:lvlText w:val="9.%1 "/>
-      <w:lvlJc w:val="left"/>
-      <w:pPr>
-        <w:ind w:left="-360" w:firstLine="360"/>
-      </w:pPr>
-      <w:rPr>
-        <w:rFonts w:hint="default"/>
-      </w:rPr>
-    </w:lvl>
-    <w:lvl w:ilvl="1">
-      <w:start w:val="1"/>
-      <w:numFmt w:val="decimal"/>
-      <w:suff w:val="space"/>
-      <w:lvlText w:val="9.%1.%2 "/>
-      <w:lvlJc w:val="left"/>
-      <w:pPr>
-        <w:ind w:left="0" w:hanging="360"/>
-      </w:pPr>
-      <w:rPr>
-        <w:rFonts w:hint="default"/>
-      </w:rPr>
-    </w:lvl>
-    <w:lvl w:ilvl="2">
-      <w:start w:val="1"/>
-      <w:numFmt w:val="decimal"/>
-      <w:lvlText w:val="%1.%2.%3."/>
-      <w:lvlJc w:val="left"/>
-      <w:pPr>
-        <w:ind w:left="1224" w:hanging="504"/>
-      </w:pPr>
-      <w:rPr>
-        <w:rFonts w:hint="default"/>
-      </w:rPr>
-    </w:lvl>
-    <w:lvl w:ilvl="3">
-      <w:start w:val="1"/>
-      <w:numFmt w:val="decimal"/>
-      <w:lvlText w:val="%1.%2.%3.%4."/>
-      <w:lvlJc w:val="left"/>
-      <w:pPr>
-        <w:ind w:left="1728" w:hanging="648"/>
-      </w:pPr>
-      <w:rPr>
-        <w:rFonts w:hint="default"/>
-      </w:rPr>
-    </w:lvl>
-    <w:lvl w:ilvl="4">
-      <w:start w:val="1"/>
-      <w:numFmt w:val="decimal"/>
-      <w:lvlText w:val="%1.%2.%3.%4.%5."/>
-      <w:lvlJc w:val="left"/>
-      <w:pPr>
-        <w:ind w:left="2232" w:hanging="792"/>
-      </w:pPr>
-      <w:rPr>
-        <w:rFonts w:hint="default"/>
-      </w:rPr>
-    </w:lvl>
-    <w:lvl w:ilvl="5">
-      <w:start w:val="1"/>
-      <w:numFmt w:val="decimal"/>
-      <w:lvlText w:val="%1.%2.%3.%4.%5.%6."/>
-      <w:lvlJc w:val="left"/>
-      <w:pPr>
-        <w:ind w:left="2736" w:hanging="936"/>
-      </w:pPr>
-      <w:rPr>
-        <w:rFonts w:hint="default"/>
-      </w:rPr>
-    </w:lvl>
-    <w:lvl w:ilvl="6">
-      <w:start w:val="1"/>
-      <w:numFmt w:val="decimal"/>
-      <w:lvlText w:val="%1.%2.%3.%4.%5.%6.%7."/>
-      <w:lvlJc w:val="left"/>
-      <w:pPr>
-        <w:ind w:left="3240" w:hanging="1080"/>
-      </w:pPr>
-      <w:rPr>
-        <w:rFonts w:hint="default"/>
-      </w:rPr>
-    </w:lvl>
-    <w:lvl w:ilvl="7">
-      <w:start w:val="1"/>
-      <w:numFmt w:val="decimal"/>
-      <w:lvlText w:val="%1.%2.%3.%4.%5.%6.%7.%8."/>
-      <w:lvlJc w:val="left"/>
-      <w:pPr>
-        <w:ind w:left="3744" w:hanging="1224"/>
-      </w:pPr>
-      <w:rPr>
-        <w:rFonts w:hint="default"/>
-      </w:rPr>
-    </w:lvl>
-    <w:lvl w:ilvl="8">
-      <w:start w:val="1"/>
-      <w:numFmt w:val="decimal"/>
-      <w:lvlText w:val="%1.%2.%3.%4.%5.%6.%7.%8.%9."/>
-      <w:lvlJc w:val="left"/>
-      <w:pPr>
-        <w:ind w:left="4320" w:hanging="1440"/>
-      </w:pPr>
-      <w:rPr>
-        <w:rFonts w:hint="default"/>
-      </w:rPr>
-    </w:lvl>
-  </w:abstractNum>
-  <w:abstractNum w:abstractNumId="39" w15:restartNumberingAfterBreak="0">
-    <w:nsid w:val="60E75121"/>
-    <w:multiLevelType w:val="hybridMultilevel"/>
-    <w:tmpl w:val="4A18E414"/>
-    <w:lvl w:ilvl="0" w:tplc="0409000F">
-      <w:start w:val="1"/>
-      <w:numFmt w:val="decimal"/>
-      <w:lvlText w:val="%1."/>
-      <w:lvlJc w:val="left"/>
-      <w:pPr>
-        <w:ind w:left="720" w:hanging="360"/>
-      </w:pPr>
-    </w:lvl>
-    <w:lvl w:ilvl="1" w:tplc="04090019" w:tentative="1">
-      <w:start w:val="1"/>
-      <w:numFmt w:val="lowerLetter"/>
-      <w:lvlText w:val="%2."/>
-      <w:lvlJc w:val="left"/>
-      <w:pPr>
-        <w:ind w:left="1440" w:hanging="360"/>
-      </w:pPr>
-    </w:lvl>
-    <w:lvl w:ilvl="2" w:tplc="0409001B" w:tentative="1">
-      <w:start w:val="1"/>
-      <w:numFmt w:val="lowerRoman"/>
-      <w:lvlText w:val="%3."/>
-      <w:lvlJc w:val="right"/>
-      <w:pPr>
-        <w:ind w:left="2160" w:hanging="180"/>
-      </w:pPr>
-    </w:lvl>
-    <w:lvl w:ilvl="3" w:tplc="0409000F" w:tentative="1">
-      <w:start w:val="1"/>
-      <w:numFmt w:val="decimal"/>
-      <w:lvlText w:val="%4."/>
-      <w:lvlJc w:val="left"/>
-      <w:pPr>
-        <w:ind w:left="2880" w:hanging="360"/>
-      </w:pPr>
-    </w:lvl>
-    <w:lvl w:ilvl="4" w:tplc="04090019" w:tentative="1">
-      <w:start w:val="1"/>
-      <w:numFmt w:val="lowerLetter"/>
-      <w:lvlText w:val="%5."/>
-      <w:lvlJc w:val="left"/>
-      <w:pPr>
-        <w:ind w:left="3600" w:hanging="360"/>
-      </w:pPr>
-    </w:lvl>
-    <w:lvl w:ilvl="5" w:tplc="0409001B" w:tentative="1">
-      <w:start w:val="1"/>
-      <w:numFmt w:val="lowerRoman"/>
-      <w:lvlText w:val="%6."/>
-      <w:lvlJc w:val="right"/>
-      <w:pPr>
-        <w:ind w:left="4320" w:hanging="180"/>
-      </w:pPr>
-    </w:lvl>
-    <w:lvl w:ilvl="6" w:tplc="0409000F" w:tentative="1">
-      <w:start w:val="1"/>
-      <w:numFmt w:val="decimal"/>
-      <w:lvlText w:val="%7."/>
-      <w:lvlJc w:val="left"/>
-      <w:pPr>
-        <w:ind w:left="5040" w:hanging="360"/>
-      </w:pPr>
-    </w:lvl>
-    <w:lvl w:ilvl="7" w:tplc="04090019" w:tentative="1">
-      <w:start w:val="1"/>
-      <w:numFmt w:val="lowerLetter"/>
-      <w:lvlText w:val="%8."/>
-      <w:lvlJc w:val="left"/>
-      <w:pPr>
-        <w:ind w:left="5760" w:hanging="360"/>
-      </w:pPr>
-    </w:lvl>
-    <w:lvl w:ilvl="8" w:tplc="0409001B" w:tentative="1">
-      <w:start w:val="1"/>
-      <w:numFmt w:val="lowerRoman"/>
-      <w:lvlText w:val="%9."/>
-      <w:lvlJc w:val="right"/>
-      <w:pPr>
-        <w:ind w:left="6480" w:hanging="180"/>
-      </w:pPr>
-    </w:lvl>
-  </w:abstractNum>
-  <w:abstractNum w:abstractNumId="40" w15:restartNumberingAfterBreak="0">
-    <w:nsid w:val="624B2FB9"/>
-    <w:multiLevelType w:val="hybridMultilevel"/>
-    <w:tmpl w:val="BC7462F2"/>
-    <w:lvl w:ilvl="0" w:tplc="0409000F">
-      <w:start w:val="1"/>
-      <w:numFmt w:val="decimal"/>
-      <w:lvlText w:val="%1."/>
-      <w:lvlJc w:val="left"/>
-      <w:pPr>
-        <w:ind w:left="1080" w:hanging="360"/>
-      </w:pPr>
-    </w:lvl>
-    <w:lvl w:ilvl="1" w:tplc="04090019">
-      <w:start w:val="1"/>
-      <w:numFmt w:val="lowerLetter"/>
-      <w:lvlText w:val="%2."/>
-      <w:lvlJc w:val="left"/>
-      <w:pPr>
-        <w:ind w:left="1800" w:hanging="360"/>
-      </w:pPr>
-    </w:lvl>
-    <w:lvl w:ilvl="2" w:tplc="0409001B" w:tentative="1">
-      <w:start w:val="1"/>
-      <w:numFmt w:val="lowerRoman"/>
-      <w:lvlText w:val="%3."/>
-      <w:lvlJc w:val="right"/>
-      <w:pPr>
-        <w:ind w:left="2520" w:hanging="180"/>
-      </w:pPr>
-    </w:lvl>
-    <w:lvl w:ilvl="3" w:tplc="0409000F" w:tentative="1">
-      <w:start w:val="1"/>
-      <w:numFmt w:val="decimal"/>
-      <w:lvlText w:val="%4."/>
-      <w:lvlJc w:val="left"/>
-      <w:pPr>
-        <w:ind w:left="3240" w:hanging="360"/>
-      </w:pPr>
-    </w:lvl>
-    <w:lvl w:ilvl="4" w:tplc="04090019" w:tentative="1">
-      <w:start w:val="1"/>
-      <w:numFmt w:val="lowerLetter"/>
-      <w:lvlText w:val="%5."/>
-      <w:lvlJc w:val="left"/>
-      <w:pPr>
-        <w:ind w:left="3960" w:hanging="360"/>
-      </w:pPr>
-    </w:lvl>
-    <w:lvl w:ilvl="5" w:tplc="0409001B" w:tentative="1">
-      <w:start w:val="1"/>
-      <w:numFmt w:val="lowerRoman"/>
-      <w:lvlText w:val="%6."/>
-      <w:lvlJc w:val="right"/>
-      <w:pPr>
-        <w:ind w:left="4680" w:hanging="180"/>
-      </w:pPr>
-    </w:lvl>
-    <w:lvl w:ilvl="6" w:tplc="0409000F" w:tentative="1">
-      <w:start w:val="1"/>
-      <w:numFmt w:val="decimal"/>
-      <w:lvlText w:val="%7."/>
-      <w:lvlJc w:val="left"/>
-      <w:pPr>
-        <w:ind w:left="5400" w:hanging="360"/>
-      </w:pPr>
-    </w:lvl>
-    <w:lvl w:ilvl="7" w:tplc="04090019" w:tentative="1">
-      <w:start w:val="1"/>
-      <w:numFmt w:val="lowerLetter"/>
-      <w:lvlText w:val="%8."/>
-      <w:lvlJc w:val="left"/>
-      <w:pPr>
-        <w:ind w:left="6120" w:hanging="360"/>
-      </w:pPr>
-    </w:lvl>
-    <w:lvl w:ilvl="8" w:tplc="0409001B" w:tentative="1">
-      <w:start w:val="1"/>
-      <w:numFmt w:val="lowerRoman"/>
-      <w:lvlText w:val="%9."/>
-      <w:lvlJc w:val="right"/>
-      <w:pPr>
-        <w:ind w:left="6840" w:hanging="180"/>
-      </w:pPr>
-    </w:lvl>
-  </w:abstractNum>
-  <w:abstractNum w:abstractNumId="41" w15:restartNumberingAfterBreak="0">
-    <w:nsid w:val="652048AF"/>
-    <w:multiLevelType w:val="hybridMultilevel"/>
-    <w:tmpl w:val="43021C4A"/>
-    <w:lvl w:ilvl="0" w:tplc="04090001">
-      <w:start w:val="1"/>
-      <w:numFmt w:val="bullet"/>
-      <w:lvlText w:val=""/>
-      <w:lvlJc w:val="left"/>
-      <w:pPr>
-        <w:ind w:left="720" w:hanging="360"/>
-      </w:pPr>
-      <w:rPr>
-        <w:rFonts w:ascii="Symbol" w:hAnsi="Symbol" w:hint="default"/>
-      </w:rPr>
-    </w:lvl>
-    <w:lvl w:ilvl="1" w:tplc="04090003" w:tentative="1">
-      <w:start w:val="1"/>
-      <w:numFmt w:val="bullet"/>
-      <w:lvlText w:val="o"/>
-      <w:lvlJc w:val="left"/>
-      <w:pPr>
-        <w:ind w:left="1440" w:hanging="360"/>
-      </w:pPr>
-      <w:rPr>
-        <w:rFonts w:ascii="Courier New" w:hAnsi="Courier New" w:cs="Courier New" w:hint="default"/>
-      </w:rPr>
-    </w:lvl>
-    <w:lvl w:ilvl="2" w:tplc="04090005" w:tentative="1">
-      <w:start w:val="1"/>
-      <w:numFmt w:val="bullet"/>
-      <w:lvlText w:val=""/>
-      <w:lvlJc w:val="left"/>
-      <w:pPr>
-        <w:ind w:left="2160" w:hanging="360"/>
-      </w:pPr>
-      <w:rPr>
-        <w:rFonts w:ascii="Wingdings" w:hAnsi="Wingdings" w:hint="default"/>
-      </w:rPr>
-    </w:lvl>
-    <w:lvl w:ilvl="3" w:tplc="04090001" w:tentative="1">
-      <w:start w:val="1"/>
-      <w:numFmt w:val="bullet"/>
-      <w:lvlText w:val=""/>
-      <w:lvlJc w:val="left"/>
-      <w:pPr>
-        <w:ind w:left="2880" w:hanging="360"/>
-      </w:pPr>
-      <w:rPr>
-        <w:rFonts w:ascii="Symbol" w:hAnsi="Symbol" w:hint="default"/>
-      </w:rPr>
-    </w:lvl>
-    <w:lvl w:ilvl="4" w:tplc="04090003" w:tentative="1">
-      <w:start w:val="1"/>
-      <w:numFmt w:val="bullet"/>
-      <w:lvlText w:val="o"/>
-      <w:lvlJc w:val="left"/>
-      <w:pPr>
-        <w:ind w:left="3600" w:hanging="360"/>
-      </w:pPr>
-      <w:rPr>
-        <w:rFonts w:ascii="Courier New" w:hAnsi="Courier New" w:cs="Courier New" w:hint="default"/>
-      </w:rPr>
-    </w:lvl>
-    <w:lvl w:ilvl="5" w:tplc="04090005" w:tentative="1">
-      <w:start w:val="1"/>
-      <w:numFmt w:val="bullet"/>
-      <w:lvlText w:val=""/>
-      <w:lvlJc w:val="left"/>
-      <w:pPr>
-        <w:ind w:left="4320" w:hanging="360"/>
-      </w:pPr>
-      <w:rPr>
-        <w:rFonts w:ascii="Wingdings" w:hAnsi="Wingdings" w:hint="default"/>
-      </w:rPr>
-    </w:lvl>
-    <w:lvl w:ilvl="6" w:tplc="04090001" w:tentative="1">
-      <w:start w:val="1"/>
-      <w:numFmt w:val="bullet"/>
-      <w:lvlText w:val=""/>
-      <w:lvlJc w:val="left"/>
-      <w:pPr>
-        <w:ind w:left="5040" w:hanging="360"/>
-      </w:pPr>
-      <w:rPr>
-        <w:rFonts w:ascii="Symbol" w:hAnsi="Symbol" w:hint="default"/>
-      </w:rPr>
-    </w:lvl>
-    <w:lvl w:ilvl="7" w:tplc="04090003" w:tentative="1">
-      <w:start w:val="1"/>
-      <w:numFmt w:val="bullet"/>
-      <w:lvlText w:val="o"/>
-      <w:lvlJc w:val="left"/>
-      <w:pPr>
-        <w:ind w:left="5760" w:hanging="360"/>
-      </w:pPr>
-      <w:rPr>
-        <w:rFonts w:ascii="Courier New" w:hAnsi="Courier New" w:cs="Courier New" w:hint="default"/>
-      </w:rPr>
-    </w:lvl>
-    <w:lvl w:ilvl="8" w:tplc="04090005" w:tentative="1">
-      <w:start w:val="1"/>
-      <w:numFmt w:val="bullet"/>
-      <w:lvlText w:val=""/>
-      <w:lvlJc w:val="left"/>
-      <w:pPr>
-        <w:ind w:left="6480" w:hanging="360"/>
-      </w:pPr>
-      <w:rPr>
-        <w:rFonts w:ascii="Wingdings" w:hAnsi="Wingdings" w:hint="default"/>
-      </w:rPr>
-    </w:lvl>
-  </w:abstractNum>
-  <w:abstractNum w:abstractNumId="42" w15:restartNumberingAfterBreak="0">
-    <w:nsid w:val="676724CD"/>
-    <w:multiLevelType w:val="hybridMultilevel"/>
-    <w:tmpl w:val="DEF63718"/>
-    <w:lvl w:ilvl="0" w:tplc="B0B81452">
-      <w:start w:val="1"/>
-      <w:numFmt w:val="decimal"/>
-      <w:lvlText w:val="%1."/>
-      <w:lvlJc w:val="left"/>
-      <w:pPr>
-        <w:ind w:left="1080" w:hanging="360"/>
-      </w:pPr>
-      <w:rPr>
-        <w:rFonts w:hint="default"/>
-      </w:rPr>
-    </w:lvl>
-    <w:lvl w:ilvl="1" w:tplc="04090019" w:tentative="1">
-      <w:start w:val="1"/>
-      <w:numFmt w:val="lowerLetter"/>
-      <w:lvlText w:val="%2."/>
-      <w:lvlJc w:val="left"/>
-      <w:pPr>
-        <w:ind w:left="1800" w:hanging="360"/>
-      </w:pPr>
-    </w:lvl>
-    <w:lvl w:ilvl="2" w:tplc="0409001B" w:tentative="1">
-      <w:start w:val="1"/>
-      <w:numFmt w:val="lowerRoman"/>
-      <w:lvlText w:val="%3."/>
-      <w:lvlJc w:val="right"/>
-      <w:pPr>
-        <w:ind w:left="2520" w:hanging="180"/>
-      </w:pPr>
-    </w:lvl>
-    <w:lvl w:ilvl="3" w:tplc="0409000F" w:tentative="1">
-      <w:start w:val="1"/>
-      <w:numFmt w:val="decimal"/>
-      <w:lvlText w:val="%4."/>
-      <w:lvlJc w:val="left"/>
-      <w:pPr>
-        <w:ind w:left="3240" w:hanging="360"/>
-      </w:pPr>
-    </w:lvl>
-    <w:lvl w:ilvl="4" w:tplc="04090019" w:tentative="1">
-      <w:start w:val="1"/>
-      <w:numFmt w:val="lowerLetter"/>
-      <w:lvlText w:val="%5."/>
-      <w:lvlJc w:val="left"/>
-      <w:pPr>
-        <w:ind w:left="3960" w:hanging="360"/>
-      </w:pPr>
-    </w:lvl>
-    <w:lvl w:ilvl="5" w:tplc="0409001B" w:tentative="1">
-      <w:start w:val="1"/>
-      <w:numFmt w:val="lowerRoman"/>
-      <w:lvlText w:val="%6."/>
-      <w:lvlJc w:val="right"/>
-      <w:pPr>
-        <w:ind w:left="4680" w:hanging="180"/>
-      </w:pPr>
-    </w:lvl>
-    <w:lvl w:ilvl="6" w:tplc="0409000F" w:tentative="1">
-      <w:start w:val="1"/>
-      <w:numFmt w:val="decimal"/>
-      <w:lvlText w:val="%7."/>
-      <w:lvlJc w:val="left"/>
-      <w:pPr>
-        <w:ind w:left="5400" w:hanging="360"/>
-      </w:pPr>
-    </w:lvl>
-    <w:lvl w:ilvl="7" w:tplc="04090019" w:tentative="1">
-      <w:start w:val="1"/>
-      <w:numFmt w:val="lowerLetter"/>
-      <w:lvlText w:val="%8."/>
-      <w:lvlJc w:val="left"/>
-      <w:pPr>
-        <w:ind w:left="6120" w:hanging="360"/>
-      </w:pPr>
-    </w:lvl>
-    <w:lvl w:ilvl="8" w:tplc="0409001B" w:tentative="1">
-      <w:start w:val="1"/>
-      <w:numFmt w:val="lowerRoman"/>
-      <w:lvlText w:val="%9."/>
-      <w:lvlJc w:val="right"/>
-      <w:pPr>
-        <w:ind w:left="6840" w:hanging="180"/>
-      </w:pPr>
-    </w:lvl>
-  </w:abstractNum>
-  <w:abstractNum w:abstractNumId="43" w15:restartNumberingAfterBreak="0">
+  <w:abstractNum w:abstractNumId="16" w15:restartNumberingAfterBreak="0">
     <w:nsid w:val="680F5D6C"/>
     <w:multiLevelType w:val="hybridMultilevel"/>
     <w:tmpl w:val="9620B472"/>
@@ -7932,93 +6021,7 @@
       </w:pPr>
     </w:lvl>
   </w:abstractNum>
-  <w:abstractNum w:abstractNumId="44" w15:restartNumberingAfterBreak="0">
-    <w:nsid w:val="6F8E7554"/>
-    <w:multiLevelType w:val="hybridMultilevel"/>
-    <w:tmpl w:val="D8086B18"/>
-    <w:lvl w:ilvl="0" w:tplc="0409000F">
-      <w:start w:val="1"/>
-      <w:numFmt w:val="decimal"/>
-      <w:lvlText w:val="%1."/>
-      <w:lvlJc w:val="left"/>
-      <w:pPr>
-        <w:ind w:left="1080" w:hanging="360"/>
-      </w:pPr>
-    </w:lvl>
-    <w:lvl w:ilvl="1" w:tplc="04090019" w:tentative="1">
-      <w:start w:val="1"/>
-      <w:numFmt w:val="lowerLetter"/>
-      <w:lvlText w:val="%2."/>
-      <w:lvlJc w:val="left"/>
-      <w:pPr>
-        <w:ind w:left="1800" w:hanging="360"/>
-      </w:pPr>
-    </w:lvl>
-    <w:lvl w:ilvl="2" w:tplc="0409001B" w:tentative="1">
-      <w:start w:val="1"/>
-      <w:numFmt w:val="lowerRoman"/>
-      <w:lvlText w:val="%3."/>
-      <w:lvlJc w:val="right"/>
-      <w:pPr>
-        <w:ind w:left="2520" w:hanging="180"/>
-      </w:pPr>
-    </w:lvl>
-    <w:lvl w:ilvl="3" w:tplc="0409000F" w:tentative="1">
-      <w:start w:val="1"/>
-      <w:numFmt w:val="decimal"/>
-      <w:lvlText w:val="%4."/>
-      <w:lvlJc w:val="left"/>
-      <w:pPr>
-        <w:ind w:left="3240" w:hanging="360"/>
-      </w:pPr>
-    </w:lvl>
-    <w:lvl w:ilvl="4" w:tplc="04090019" w:tentative="1">
-      <w:start w:val="1"/>
-      <w:numFmt w:val="lowerLetter"/>
-      <w:lvlText w:val="%5."/>
-      <w:lvlJc w:val="left"/>
-      <w:pPr>
-        <w:ind w:left="3960" w:hanging="360"/>
-      </w:pPr>
-    </w:lvl>
-    <w:lvl w:ilvl="5" w:tplc="0409001B" w:tentative="1">
-      <w:start w:val="1"/>
-      <w:numFmt w:val="lowerRoman"/>
-      <w:lvlText w:val="%6."/>
-      <w:lvlJc w:val="right"/>
-      <w:pPr>
-        <w:ind w:left="4680" w:hanging="180"/>
-      </w:pPr>
-    </w:lvl>
-    <w:lvl w:ilvl="6" w:tplc="0409000F" w:tentative="1">
-      <w:start w:val="1"/>
-      <w:numFmt w:val="decimal"/>
-      <w:lvlText w:val="%7."/>
-      <w:lvlJc w:val="left"/>
-      <w:pPr>
-        <w:ind w:left="5400" w:hanging="360"/>
-      </w:pPr>
-    </w:lvl>
-    <w:lvl w:ilvl="7" w:tplc="04090019" w:tentative="1">
-      <w:start w:val="1"/>
-      <w:numFmt w:val="lowerLetter"/>
-      <w:lvlText w:val="%8."/>
-      <w:lvlJc w:val="left"/>
-      <w:pPr>
-        <w:ind w:left="6120" w:hanging="360"/>
-      </w:pPr>
-    </w:lvl>
-    <w:lvl w:ilvl="8" w:tplc="0409001B" w:tentative="1">
-      <w:start w:val="1"/>
-      <w:numFmt w:val="lowerRoman"/>
-      <w:lvlText w:val="%9."/>
-      <w:lvlJc w:val="right"/>
-      <w:pPr>
-        <w:ind w:left="6840" w:hanging="180"/>
-      </w:pPr>
-    </w:lvl>
-  </w:abstractNum>
-  <w:abstractNum w:abstractNumId="45" w15:restartNumberingAfterBreak="0">
+  <w:abstractNum w:abstractNumId="17" w15:restartNumberingAfterBreak="0">
     <w:nsid w:val="759808E0"/>
     <w:multiLevelType w:val="hybridMultilevel"/>
     <w:tmpl w:val="7BF011AC"/>
@@ -8104,7 +6107,7 @@
       </w:pPr>
     </w:lvl>
   </w:abstractNum>
-  <w:abstractNum w:abstractNumId="46" w15:restartNumberingAfterBreak="0">
+  <w:abstractNum w:abstractNumId="18" w15:restartNumberingAfterBreak="0">
     <w:nsid w:val="76FF5CFA"/>
     <w:multiLevelType w:val="hybridMultilevel"/>
     <w:tmpl w:val="7BF011AC"/>
@@ -8190,10 +6193,10 @@
       </w:pPr>
     </w:lvl>
   </w:abstractNum>
-  <w:abstractNum w:abstractNumId="47" w15:restartNumberingAfterBreak="0">
-    <w:nsid w:val="78C1534B"/>
+  <w:abstractNum w:abstractNumId="19" w15:restartNumberingAfterBreak="0">
+    <w:nsid w:val="7DE333C7"/>
     <w:multiLevelType w:val="hybridMultilevel"/>
-    <w:tmpl w:val="9112D02E"/>
+    <w:tmpl w:val="A044C4DC"/>
     <w:lvl w:ilvl="0" w:tplc="0409000F">
       <w:start w:val="1"/>
       <w:numFmt w:val="decimal"/>
@@ -8202,6 +6205,9 @@
       <w:pPr>
         <w:ind w:left="720" w:hanging="360"/>
       </w:pPr>
+      <w:rPr>
+        <w:rFonts w:hint="default"/>
+      </w:rPr>
     </w:lvl>
     <w:lvl w:ilvl="1" w:tplc="04090019" w:tentative="1">
       <w:start w:val="1"/>
@@ -8277,150 +6283,66 @@
     </w:lvl>
   </w:abstractNum>
   <w:num w:numId="1">
-    <w:abstractNumId w:val="38"/>
+    <w:abstractNumId w:val="11"/>
   </w:num>
   <w:num w:numId="2">
-    <w:abstractNumId w:val="25"/>
+    <w:abstractNumId w:val="3"/>
   </w:num>
   <w:num w:numId="3">
-    <w:abstractNumId w:val="11"/>
+    <w:abstractNumId w:val="13"/>
   </w:num>
   <w:num w:numId="4">
-    <w:abstractNumId w:val="2"/>
+    <w:abstractNumId w:val="15"/>
   </w:num>
   <w:num w:numId="5">
-    <w:abstractNumId w:val="7"/>
+    <w:abstractNumId w:val="14"/>
   </w:num>
   <w:num w:numId="6">
-    <w:abstractNumId w:val="30"/>
+    <w:abstractNumId w:val="6"/>
   </w:num>
   <w:num w:numId="7">
-    <w:abstractNumId w:val="22"/>
+    <w:abstractNumId w:val="5"/>
   </w:num>
   <w:num w:numId="8">
     <w:abstractNumId w:val="12"/>
   </w:num>
   <w:num w:numId="9">
+    <w:abstractNumId w:val="8"/>
+  </w:num>
+  <w:num w:numId="10">
+    <w:abstractNumId w:val="4"/>
+  </w:num>
+  <w:num w:numId="11">
     <w:abstractNumId w:val="18"/>
   </w:num>
-  <w:num w:numId="10">
-    <w:abstractNumId w:val="3"/>
+  <w:num w:numId="12">
+    <w:abstractNumId w:val="17"/>
   </w:num>
-  <w:num w:numId="11">
-    <w:abstractNumId w:val="47"/>
+  <w:num w:numId="13">
+    <w:abstractNumId w:val="16"/>
   </w:num>
-  <w:num w:numId="12">
+  <w:num w:numId="14">
+    <w:abstractNumId w:val="0"/>
+  </w:num>
+  <w:num w:numId="15">
     <w:abstractNumId w:val="1"/>
   </w:num>
-  <w:num w:numId="13">
-    <w:abstractNumId w:val="27"/>
-  </w:num>
-  <w:num w:numId="14">
-    <w:abstractNumId w:val="39"/>
-  </w:num>
-  <w:num w:numId="15">
-    <w:abstractNumId w:val="15"/>
-  </w:num>
   <w:num w:numId="16">
-    <w:abstractNumId w:val="41"/>
+    <w:abstractNumId w:val="9"/>
   </w:num>
   <w:num w:numId="17">
-    <w:abstractNumId w:val="24"/>
+    <w:abstractNumId w:val="7"/>
   </w:num>
   <w:num w:numId="18">
+    <w:abstractNumId w:val="2"/>
+  </w:num>
+  <w:num w:numId="19">
+    <w:abstractNumId w:val="19"/>
+  </w:num>
+  <w:num w:numId="20">
     <w:abstractNumId w:val="10"/>
   </w:num>
-  <w:num w:numId="19">
-    <w:abstractNumId w:val="8"/>
-  </w:num>
-  <w:num w:numId="20">
-    <w:abstractNumId w:val="33"/>
-  </w:num>
-  <w:num w:numId="21">
-    <w:abstractNumId w:val="34"/>
-  </w:num>
-  <w:num w:numId="22">
-    <w:abstractNumId w:val="31"/>
-  </w:num>
-  <w:num w:numId="23">
-    <w:abstractNumId w:val="5"/>
-  </w:num>
-  <w:num w:numId="24">
-    <w:abstractNumId w:val="6"/>
-  </w:num>
-  <w:num w:numId="25">
-    <w:abstractNumId w:val="40"/>
-  </w:num>
-  <w:num w:numId="26">
-    <w:abstractNumId w:val="36"/>
-  </w:num>
-  <w:num w:numId="27">
-    <w:abstractNumId w:val="32"/>
-  </w:num>
-  <w:num w:numId="28">
-    <w:abstractNumId w:val="28"/>
-  </w:num>
-  <w:num w:numId="29">
-    <w:abstractNumId w:val="19"/>
-  </w:num>
-  <w:num w:numId="30">
-    <w:abstractNumId w:val="44"/>
-  </w:num>
-  <w:num w:numId="31">
-    <w:abstractNumId w:val="17"/>
-  </w:num>
-  <w:num w:numId="32">
-    <w:abstractNumId w:val="26"/>
-  </w:num>
-  <w:num w:numId="33">
-    <w:abstractNumId w:val="21"/>
-  </w:num>
-  <w:num w:numId="34">
-    <w:abstractNumId w:val="13"/>
-  </w:num>
-  <w:num w:numId="35">
-    <w:abstractNumId w:val="9"/>
-  </w:num>
-  <w:num w:numId="36">
-    <w:abstractNumId w:val="46"/>
-  </w:num>
-  <w:num w:numId="37">
-    <w:abstractNumId w:val="16"/>
-  </w:num>
-  <w:num w:numId="38">
-    <w:abstractNumId w:val="35"/>
-  </w:num>
-  <w:num w:numId="39">
-    <w:abstractNumId w:val="45"/>
-  </w:num>
-  <w:num w:numId="40">
-    <w:abstractNumId w:val="43"/>
-  </w:num>
-  <w:num w:numId="41">
-    <w:abstractNumId w:val="37"/>
-  </w:num>
-  <w:num w:numId="42">
-    <w:abstractNumId w:val="0"/>
-  </w:num>
-  <w:num w:numId="43">
-    <w:abstractNumId w:val="29"/>
-  </w:num>
-  <w:num w:numId="44">
-    <w:abstractNumId w:val="42"/>
-  </w:num>
-  <w:num w:numId="45">
-    <w:abstractNumId w:val="4"/>
-  </w:num>
-  <w:num w:numId="46">
-    <w:abstractNumId w:val="23"/>
-  </w:num>
-  <w:num w:numId="47">
-    <w:abstractNumId w:val="20"/>
-  </w:num>
-  <w:num w:numId="48">
-    <w:abstractNumId w:val="14"/>
-  </w:num>
-  <w:numIdMacAtCleanup w:val="13"/>
+  <w:numIdMacAtCleanup w:val="20"/>
 </w:numbering>
 </file>
 
@@ -9061,7 +6983,7 @@
     <w:rsid w:val="007E6207"/>
     <w:pPr>
       <w:numPr>
-        <w:numId w:val="2"/>
+        <w:numId w:val="1"/>
       </w:numPr>
       <w:spacing w:after="0" w:line="240" w:lineRule="auto"/>
       <w:outlineLvl w:val="2"/>
@@ -9561,7 +7483,7 @@
     <w:rsid w:val="007E6207"/>
     <w:pPr>
       <w:numPr>
-        <w:numId w:val="3"/>
+        <w:numId w:val="2"/>
       </w:numPr>
       <w:ind w:left="0"/>
     </w:pPr>
@@ -9840,7 +7762,7 @@
 </file>
 
 <file path=customXml/itemProps1.xml><?xml version="1.0" encoding="utf-8"?>
-<ds:datastoreItem xmlns:ds="http://schemas.openxmlformats.org/officeDocument/2006/customXml" ds:itemID="{651F708D-44B6-4031-80FC-ACE3E7491D48}">
+<ds:datastoreItem xmlns:ds="http://schemas.openxmlformats.org/officeDocument/2006/customXml" ds:itemID="{7FCE3FD3-74A1-4522-AC35-14100A4ADA34}">
   <ds:schemaRefs>
     <ds:schemaRef ds:uri="http://schemas.openxmlformats.org/officeDocument/2006/bibliography"/>
   </ds:schemaRefs>

--- a/labmanual/English/WBT101-AnswerKey.docx
+++ b/labmanual/English/WBT101-AnswerKey.docx
@@ -27,6 +27,72 @@
       <w:r>
         <w:t>Chapter 1</w:t>
       </w:r>
+      <w:bookmarkStart w:id="0" w:name="_GoBack"/>
+      <w:bookmarkEnd w:id="0"/>
+    </w:p>
+    <w:p>
+      <w:pPr>
+        <w:pStyle w:val="Heading3"/>
+      </w:pPr>
+      <w:r>
+        <w:t>Exercise 1.2</w:t>
+      </w:r>
+    </w:p>
+    <w:p>
+      <w:pPr>
+        <w:pStyle w:val="ListParagraph"/>
+        <w:numPr>
+          <w:ilvl w:val="0"/>
+          <w:numId w:val="21"/>
+        </w:numPr>
+      </w:pPr>
+      <w:r>
+        <w:t>Where is the documentation for the PWM API located?</w:t>
+      </w:r>
+    </w:p>
+    <w:p>
+      <w:pPr>
+        <w:spacing w:after="0"/>
+        <w:ind w:left="720"/>
+      </w:pPr>
+      <w:r>
+        <w:t>It is in the WICED API Reference. The path in that document is:</w:t>
+      </w:r>
+    </w:p>
+    <w:p>
+      <w:pPr>
+        <w:spacing w:after="0"/>
+        <w:ind w:left="1440"/>
+      </w:pPr>
+      <w:r>
+        <w:t>Cypress WICED API Reference Guide</w:t>
+      </w:r>
+    </w:p>
+    <w:p>
+      <w:pPr>
+        <w:spacing w:after="0"/>
+        <w:ind w:left="1440"/>
+      </w:pPr>
+      <w:r>
+        <w:t>Components</w:t>
+      </w:r>
+    </w:p>
+    <w:p>
+      <w:pPr>
+        <w:spacing w:after="0"/>
+        <w:ind w:left="1440"/>
+      </w:pPr>
+      <w:r>
+        <w:t>Hardware Drivers</w:t>
+      </w:r>
+    </w:p>
+    <w:p>
+      <w:pPr>
+        <w:ind w:left="1440"/>
+      </w:pPr>
+      <w:r>
+        <w:t xml:space="preserve">PWM </w:t>
+      </w:r>
     </w:p>
     <w:p>
       <w:pPr>
@@ -3714,10 +3780,7 @@
       </w:pPr>
       <w:r>
         <w:lastRenderedPageBreak/>
-        <w:t xml:space="preserve">Chapter </w:t>
-      </w:r>
-      <w:r>
-        <w:t>7B</w:t>
+        <w:t>Chapter 7B</w:t>
       </w:r>
     </w:p>
     <w:p>
@@ -3725,16 +3788,7 @@
         <w:pStyle w:val="Heading3"/>
       </w:pPr>
       <w:r>
-        <w:t xml:space="preserve">Exercise </w:t>
-      </w:r>
-      <w:r>
-        <w:t>7B</w:t>
-      </w:r>
-      <w:r>
-        <w:t>.</w:t>
-      </w:r>
-      <w:r>
-        <w:t>1</w:t>
+        <w:t>Exercise 7B.1</w:t>
       </w:r>
     </w:p>
     <w:p>
@@ -4014,10 +4068,7 @@
         <w:pStyle w:val="Heading3"/>
       </w:pPr>
       <w:r>
-        <w:t>Exercise 7B.</w:t>
-      </w:r>
-      <w:r>
-        <w:t>2</w:t>
+        <w:t>Exercise 7B.2</w:t>
       </w:r>
     </w:p>
     <w:p>
@@ -4117,8 +4168,6 @@
       <w:r>
         <w:t>Where can you find them described in the Mesh model spec?</w:t>
       </w:r>
-      <w:bookmarkStart w:id="0" w:name="_GoBack"/>
-      <w:bookmarkEnd w:id="0"/>
     </w:p>
     <w:p>
       <w:pPr>
@@ -4568,6 +4617,95 @@
     </w:lvl>
   </w:abstractNum>
   <w:abstractNum w:abstractNumId="1" w15:restartNumberingAfterBreak="0">
+    <w:nsid w:val="0137372F"/>
+    <w:multiLevelType w:val="hybridMultilevel"/>
+    <w:tmpl w:val="8CBC89D4"/>
+    <w:lvl w:ilvl="0" w:tplc="0409000F">
+      <w:start w:val="1"/>
+      <w:numFmt w:val="decimal"/>
+      <w:lvlText w:val="%1."/>
+      <w:lvlJc w:val="left"/>
+      <w:pPr>
+        <w:ind w:left="720" w:hanging="360"/>
+      </w:pPr>
+      <w:rPr>
+        <w:rFonts w:hint="default"/>
+      </w:rPr>
+    </w:lvl>
+    <w:lvl w:ilvl="1" w:tplc="04090019" w:tentative="1">
+      <w:start w:val="1"/>
+      <w:numFmt w:val="lowerLetter"/>
+      <w:lvlText w:val="%2."/>
+      <w:lvlJc w:val="left"/>
+      <w:pPr>
+        <w:ind w:left="1440" w:hanging="360"/>
+      </w:pPr>
+    </w:lvl>
+    <w:lvl w:ilvl="2" w:tplc="0409001B" w:tentative="1">
+      <w:start w:val="1"/>
+      <w:numFmt w:val="lowerRoman"/>
+      <w:lvlText w:val="%3."/>
+      <w:lvlJc w:val="right"/>
+      <w:pPr>
+        <w:ind w:left="2160" w:hanging="180"/>
+      </w:pPr>
+    </w:lvl>
+    <w:lvl w:ilvl="3" w:tplc="0409000F" w:tentative="1">
+      <w:start w:val="1"/>
+      <w:numFmt w:val="decimal"/>
+      <w:lvlText w:val="%4."/>
+      <w:lvlJc w:val="left"/>
+      <w:pPr>
+        <w:ind w:left="2880" w:hanging="360"/>
+      </w:pPr>
+    </w:lvl>
+    <w:lvl w:ilvl="4" w:tplc="04090019" w:tentative="1">
+      <w:start w:val="1"/>
+      <w:numFmt w:val="lowerLetter"/>
+      <w:lvlText w:val="%5."/>
+      <w:lvlJc w:val="left"/>
+      <w:pPr>
+        <w:ind w:left="3600" w:hanging="360"/>
+      </w:pPr>
+    </w:lvl>
+    <w:lvl w:ilvl="5" w:tplc="0409001B" w:tentative="1">
+      <w:start w:val="1"/>
+      <w:numFmt w:val="lowerRoman"/>
+      <w:lvlText w:val="%6."/>
+      <w:lvlJc w:val="right"/>
+      <w:pPr>
+        <w:ind w:left="4320" w:hanging="180"/>
+      </w:pPr>
+    </w:lvl>
+    <w:lvl w:ilvl="6" w:tplc="0409000F" w:tentative="1">
+      <w:start w:val="1"/>
+      <w:numFmt w:val="decimal"/>
+      <w:lvlText w:val="%7."/>
+      <w:lvlJc w:val="left"/>
+      <w:pPr>
+        <w:ind w:left="5040" w:hanging="360"/>
+      </w:pPr>
+    </w:lvl>
+    <w:lvl w:ilvl="7" w:tplc="04090019" w:tentative="1">
+      <w:start w:val="1"/>
+      <w:numFmt w:val="lowerLetter"/>
+      <w:lvlText w:val="%8."/>
+      <w:lvlJc w:val="left"/>
+      <w:pPr>
+        <w:ind w:left="5760" w:hanging="360"/>
+      </w:pPr>
+    </w:lvl>
+    <w:lvl w:ilvl="8" w:tplc="0409001B" w:tentative="1">
+      <w:start w:val="1"/>
+      <w:numFmt w:val="lowerRoman"/>
+      <w:lvlText w:val="%9."/>
+      <w:lvlJc w:val="right"/>
+      <w:pPr>
+        <w:ind w:left="6480" w:hanging="180"/>
+      </w:pPr>
+    </w:lvl>
+  </w:abstractNum>
+  <w:abstractNum w:abstractNumId="2" w15:restartNumberingAfterBreak="0">
     <w:nsid w:val="06FB7EA5"/>
     <w:multiLevelType w:val="hybridMultilevel"/>
     <w:tmpl w:val="A3A2FE1E"/>
@@ -4653,7 +4791,7 @@
       </w:pPr>
     </w:lvl>
   </w:abstractNum>
-  <w:abstractNum w:abstractNumId="2" w15:restartNumberingAfterBreak="0">
+  <w:abstractNum w:abstractNumId="3" w15:restartNumberingAfterBreak="0">
     <w:nsid w:val="100C45F6"/>
     <w:multiLevelType w:val="hybridMultilevel"/>
     <w:tmpl w:val="CAEEAD30"/>
@@ -4742,7 +4880,7 @@
       </w:pPr>
     </w:lvl>
   </w:abstractNum>
-  <w:abstractNum w:abstractNumId="3" w15:restartNumberingAfterBreak="0">
+  <w:abstractNum w:abstractNumId="4" w15:restartNumberingAfterBreak="0">
     <w:nsid w:val="119700CD"/>
     <w:multiLevelType w:val="multilevel"/>
     <w:tmpl w:val="813C4270"/>
@@ -4857,7 +4995,7 @@
       </w:rPr>
     </w:lvl>
   </w:abstractNum>
-  <w:abstractNum w:abstractNumId="4" w15:restartNumberingAfterBreak="0">
+  <w:abstractNum w:abstractNumId="5" w15:restartNumberingAfterBreak="0">
     <w:nsid w:val="13747962"/>
     <w:multiLevelType w:val="hybridMultilevel"/>
     <w:tmpl w:val="ACF83A1E"/>
@@ -4946,7 +5084,7 @@
       </w:pPr>
     </w:lvl>
   </w:abstractNum>
-  <w:abstractNum w:abstractNumId="5" w15:restartNumberingAfterBreak="0">
+  <w:abstractNum w:abstractNumId="6" w15:restartNumberingAfterBreak="0">
     <w:nsid w:val="235E7D2A"/>
     <w:multiLevelType w:val="hybridMultilevel"/>
     <w:tmpl w:val="D7E041D6"/>
@@ -5032,7 +5170,7 @@
       </w:pPr>
     </w:lvl>
   </w:abstractNum>
-  <w:abstractNum w:abstractNumId="6" w15:restartNumberingAfterBreak="0">
+  <w:abstractNum w:abstractNumId="7" w15:restartNumberingAfterBreak="0">
     <w:nsid w:val="25903160"/>
     <w:multiLevelType w:val="hybridMultilevel"/>
     <w:tmpl w:val="D7E041D6"/>
@@ -5118,7 +5256,7 @@
       </w:pPr>
     </w:lvl>
   </w:abstractNum>
-  <w:abstractNum w:abstractNumId="7" w15:restartNumberingAfterBreak="0">
+  <w:abstractNum w:abstractNumId="8" w15:restartNumberingAfterBreak="0">
     <w:nsid w:val="25FE4BA6"/>
     <w:multiLevelType w:val="hybridMultilevel"/>
     <w:tmpl w:val="0C9063B2"/>
@@ -5207,7 +5345,7 @@
       </w:pPr>
     </w:lvl>
   </w:abstractNum>
-  <w:abstractNum w:abstractNumId="8" w15:restartNumberingAfterBreak="0">
+  <w:abstractNum w:abstractNumId="9" w15:restartNumberingAfterBreak="0">
     <w:nsid w:val="263F0931"/>
     <w:multiLevelType w:val="hybridMultilevel"/>
     <w:tmpl w:val="B3F662FA"/>
@@ -5296,7 +5434,7 @@
       </w:pPr>
     </w:lvl>
   </w:abstractNum>
-  <w:abstractNum w:abstractNumId="9" w15:restartNumberingAfterBreak="0">
+  <w:abstractNum w:abstractNumId="10" w15:restartNumberingAfterBreak="0">
     <w:nsid w:val="287D7338"/>
     <w:multiLevelType w:val="hybridMultilevel"/>
     <w:tmpl w:val="A3A2FE1E"/>
@@ -5382,7 +5520,7 @@
       </w:pPr>
     </w:lvl>
   </w:abstractNum>
-  <w:abstractNum w:abstractNumId="10" w15:restartNumberingAfterBreak="0">
+  <w:abstractNum w:abstractNumId="11" w15:restartNumberingAfterBreak="0">
     <w:nsid w:val="2DEB5DBB"/>
     <w:multiLevelType w:val="hybridMultilevel"/>
     <w:tmpl w:val="02E424AC"/>
@@ -5471,7 +5609,7 @@
       </w:pPr>
     </w:lvl>
   </w:abstractNum>
-  <w:abstractNum w:abstractNumId="11" w15:restartNumberingAfterBreak="0">
+  <w:abstractNum w:abstractNumId="12" w15:restartNumberingAfterBreak="0">
     <w:nsid w:val="2F7F48BF"/>
     <w:multiLevelType w:val="hybridMultilevel"/>
     <w:tmpl w:val="B186150E"/>
@@ -5585,7 +5723,7 @@
       </w:rPr>
     </w:lvl>
   </w:abstractNum>
-  <w:abstractNum w:abstractNumId="12" w15:restartNumberingAfterBreak="0">
+  <w:abstractNum w:abstractNumId="13" w15:restartNumberingAfterBreak="0">
     <w:nsid w:val="33475CB4"/>
     <w:multiLevelType w:val="hybridMultilevel"/>
     <w:tmpl w:val="16AE6ED0"/>
@@ -5674,7 +5812,7 @@
       </w:pPr>
     </w:lvl>
   </w:abstractNum>
-  <w:abstractNum w:abstractNumId="13" w15:restartNumberingAfterBreak="0">
+  <w:abstractNum w:abstractNumId="14" w15:restartNumberingAfterBreak="0">
     <w:nsid w:val="33B973CC"/>
     <w:multiLevelType w:val="hybridMultilevel"/>
     <w:tmpl w:val="6B70FEEA"/>
@@ -5760,7 +5898,7 @@
       </w:pPr>
     </w:lvl>
   </w:abstractNum>
-  <w:abstractNum w:abstractNumId="14" w15:restartNumberingAfterBreak="0">
+  <w:abstractNum w:abstractNumId="15" w15:restartNumberingAfterBreak="0">
     <w:nsid w:val="33F747F9"/>
     <w:multiLevelType w:val="hybridMultilevel"/>
     <w:tmpl w:val="A7D41110"/>
@@ -5846,7 +5984,7 @@
       </w:pPr>
     </w:lvl>
   </w:abstractNum>
-  <w:abstractNum w:abstractNumId="15" w15:restartNumberingAfterBreak="0">
+  <w:abstractNum w:abstractNumId="16" w15:restartNumberingAfterBreak="0">
     <w:nsid w:val="49D12D1A"/>
     <w:multiLevelType w:val="hybridMultilevel"/>
     <w:tmpl w:val="D7E041D6"/>
@@ -5932,7 +6070,7 @@
       </w:pPr>
     </w:lvl>
   </w:abstractNum>
-  <w:abstractNum w:abstractNumId="16" w15:restartNumberingAfterBreak="0">
+  <w:abstractNum w:abstractNumId="17" w15:restartNumberingAfterBreak="0">
     <w:nsid w:val="680F5D6C"/>
     <w:multiLevelType w:val="hybridMultilevel"/>
     <w:tmpl w:val="9620B472"/>
@@ -6021,7 +6159,7 @@
       </w:pPr>
     </w:lvl>
   </w:abstractNum>
-  <w:abstractNum w:abstractNumId="17" w15:restartNumberingAfterBreak="0">
+  <w:abstractNum w:abstractNumId="18" w15:restartNumberingAfterBreak="0">
     <w:nsid w:val="759808E0"/>
     <w:multiLevelType w:val="hybridMultilevel"/>
     <w:tmpl w:val="7BF011AC"/>
@@ -6107,7 +6245,7 @@
       </w:pPr>
     </w:lvl>
   </w:abstractNum>
-  <w:abstractNum w:abstractNumId="18" w15:restartNumberingAfterBreak="0">
+  <w:abstractNum w:abstractNumId="19" w15:restartNumberingAfterBreak="0">
     <w:nsid w:val="76FF5CFA"/>
     <w:multiLevelType w:val="hybridMultilevel"/>
     <w:tmpl w:val="7BF011AC"/>
@@ -6193,7 +6331,7 @@
       </w:pPr>
     </w:lvl>
   </w:abstractNum>
-  <w:abstractNum w:abstractNumId="19" w15:restartNumberingAfterBreak="0">
+  <w:abstractNum w:abstractNumId="20" w15:restartNumberingAfterBreak="0">
     <w:nsid w:val="7DE333C7"/>
     <w:multiLevelType w:val="hybridMultilevel"/>
     <w:tmpl w:val="A044C4DC"/>
@@ -6283,64 +6421,67 @@
     </w:lvl>
   </w:abstractNum>
   <w:num w:numId="1">
-    <w:abstractNumId w:val="11"/>
+    <w:abstractNumId w:val="12"/>
   </w:num>
   <w:num w:numId="2">
-    <w:abstractNumId w:val="3"/>
+    <w:abstractNumId w:val="4"/>
   </w:num>
   <w:num w:numId="3">
+    <w:abstractNumId w:val="14"/>
+  </w:num>
+  <w:num w:numId="4">
+    <w:abstractNumId w:val="16"/>
+  </w:num>
+  <w:num w:numId="5">
+    <w:abstractNumId w:val="15"/>
+  </w:num>
+  <w:num w:numId="6">
+    <w:abstractNumId w:val="7"/>
+  </w:num>
+  <w:num w:numId="7">
+    <w:abstractNumId w:val="6"/>
+  </w:num>
+  <w:num w:numId="8">
     <w:abstractNumId w:val="13"/>
   </w:num>
-  <w:num w:numId="4">
-    <w:abstractNumId w:val="15"/>
+  <w:num w:numId="9">
+    <w:abstractNumId w:val="9"/>
   </w:num>
-  <w:num w:numId="5">
-    <w:abstractNumId w:val="14"/>
-  </w:num>
-  <w:num w:numId="6">
-    <w:abstractNumId w:val="6"/>
-  </w:num>
-  <w:num w:numId="7">
+  <w:num w:numId="10">
     <w:abstractNumId w:val="5"/>
   </w:num>
-  <w:num w:numId="8">
-    <w:abstractNumId w:val="12"/>
+  <w:num w:numId="11">
+    <w:abstractNumId w:val="19"/>
   </w:num>
-  <w:num w:numId="9">
-    <w:abstractNumId w:val="8"/>
-  </w:num>
-  <w:num w:numId="10">
-    <w:abstractNumId w:val="4"/>
-  </w:num>
-  <w:num w:numId="11">
+  <w:num w:numId="12">
     <w:abstractNumId w:val="18"/>
   </w:num>
-  <w:num w:numId="12">
+  <w:num w:numId="13">
     <w:abstractNumId w:val="17"/>
-  </w:num>
-  <w:num w:numId="13">
-    <w:abstractNumId w:val="16"/>
   </w:num>
   <w:num w:numId="14">
     <w:abstractNumId w:val="0"/>
   </w:num>
   <w:num w:numId="15">
-    <w:abstractNumId w:val="1"/>
+    <w:abstractNumId w:val="2"/>
   </w:num>
   <w:num w:numId="16">
-    <w:abstractNumId w:val="9"/>
+    <w:abstractNumId w:val="10"/>
   </w:num>
   <w:num w:numId="17">
-    <w:abstractNumId w:val="7"/>
+    <w:abstractNumId w:val="8"/>
   </w:num>
   <w:num w:numId="18">
-    <w:abstractNumId w:val="2"/>
+    <w:abstractNumId w:val="3"/>
   </w:num>
   <w:num w:numId="19">
-    <w:abstractNumId w:val="19"/>
+    <w:abstractNumId w:val="20"/>
   </w:num>
   <w:num w:numId="20">
-    <w:abstractNumId w:val="10"/>
+    <w:abstractNumId w:val="11"/>
+  </w:num>
+  <w:num w:numId="21">
+    <w:abstractNumId w:val="1"/>
   </w:num>
   <w:numIdMacAtCleanup w:val="20"/>
 </w:numbering>
@@ -7762,7 +7903,7 @@
 </file>
 
 <file path=customXml/itemProps1.xml><?xml version="1.0" encoding="utf-8"?>
-<ds:datastoreItem xmlns:ds="http://schemas.openxmlformats.org/officeDocument/2006/customXml" ds:itemID="{7FCE3FD3-74A1-4522-AC35-14100A4ADA34}">
+<ds:datastoreItem xmlns:ds="http://schemas.openxmlformats.org/officeDocument/2006/customXml" ds:itemID="{C5A7CD96-DACD-46F1-A1AF-52CA93C30D74}">
   <ds:schemaRefs>
     <ds:schemaRef ds:uri="http://schemas.openxmlformats.org/officeDocument/2006/bibliography"/>
   </ds:schemaRefs>

--- a/labmanual/English/WBT101-AnswerKey.docx
+++ b/labmanual/English/WBT101-AnswerKey.docx
@@ -189,20 +189,38 @@
         <w:pStyle w:val="ListParagraph"/>
         <w:numPr>
           <w:ilvl w:val="0"/>
-          <w:numId w:val="4"/>
+          <w:numId w:val="5"/>
         </w:numPr>
       </w:pPr>
       <w:r>
-        <w:t>Which chip GPIO is used for the I2C SCL and SDA pins?</w:t>
-      </w:r>
-    </w:p>
-    <w:p>
-      <w:pPr>
-        <w:spacing w:after="0"/>
+        <w:t>What is the name of the first user application function that is executed? What does it do?</w:t>
+      </w:r>
+    </w:p>
+    <w:p>
+      <w:pPr>
         <w:ind w:left="720"/>
       </w:pPr>
       <w:r>
-        <w:t>SCL: WICED_P26</w:t>
+        <w:t xml:space="preserve">The first user function is </w:t>
+      </w:r>
+      <w:proofErr w:type="spellStart"/>
+      <w:r>
+        <w:t>application_</w:t>
+      </w:r>
+      <w:proofErr w:type="gramStart"/>
+      <w:r>
+        <w:t>start</w:t>
+      </w:r>
+      <w:proofErr w:type="spellEnd"/>
+      <w:r>
+        <w:t>(</w:t>
+      </w:r>
+      <w:proofErr w:type="gramEnd"/>
+      <w:r>
+        <w:t>)</w:t>
+      </w:r>
+      <w:r>
+        <w:t>.</w:t>
       </w:r>
     </w:p>
     <w:p>
@@ -210,49 +228,7 @@
         <w:ind w:left="720"/>
       </w:pPr>
       <w:r>
-        <w:t>SDA: WICED_P28</w:t>
-      </w:r>
-    </w:p>
-    <w:p>
-      <w:pPr>
-        <w:pStyle w:val="ListParagraph"/>
-        <w:numPr>
-          <w:ilvl w:val="0"/>
-          <w:numId w:val="4"/>
-        </w:numPr>
-      </w:pPr>
-      <w:r>
-        <w:t>Are the button pins pulled up or down? Where is that specified?</w:t>
-      </w:r>
-    </w:p>
-    <w:p>
-      <w:pPr>
-        <w:ind w:left="720"/>
-      </w:pPr>
-      <w:r>
-        <w:t xml:space="preserve">Buttons are pulled up. This can be found in the file </w:t>
-      </w:r>
-      <w:proofErr w:type="spellStart"/>
-      <w:r>
-        <w:t>wiced_platform_pin_config.c</w:t>
-      </w:r>
-      <w:proofErr w:type="spellEnd"/>
-      <w:r>
-        <w:t xml:space="preserve"> in the platform folder on lines 85 and 96.</w:t>
-      </w:r>
-    </w:p>
-    <w:p>
-      <w:pPr>
-        <w:pStyle w:val="Heading3"/>
-      </w:pPr>
-      <w:r>
-        <w:t>E</w:t>
-      </w:r>
-      <w:r>
-        <w:t>xercise 2.</w:t>
-      </w:r>
-      <w:r>
-        <w:t>2</w:t>
+        <w:t>It just initializes the Bluetooth stack and registers the callback.</w:t>
       </w:r>
     </w:p>
     <w:p>
@@ -264,15 +240,42 @@
         </w:numPr>
       </w:pPr>
       <w:r>
-        <w:t>What is the name of the first user application function that is executed? What does it do?</w:t>
-      </w:r>
-    </w:p>
-    <w:p>
-      <w:pPr>
+        <w:t xml:space="preserve">What is the purpose of the function </w:t>
+      </w:r>
+      <w:proofErr w:type="spellStart"/>
+      <w:r>
+        <w:t>app_bt_management</w:t>
+      </w:r>
+      <w:r>
+        <w:t>_c</w:t>
+      </w:r>
+      <w:r>
+        <w:t>all</w:t>
+      </w:r>
+      <w:r>
+        <w:t>back</w:t>
+      </w:r>
+      <w:proofErr w:type="spellEnd"/>
+      <w:r>
+        <w:t>? When does the BTM_ENABLED_EVT case occur?</w:t>
+      </w:r>
+    </w:p>
+    <w:p>
+      <w:pPr>
+        <w:spacing w:line="259" w:lineRule="auto"/>
         <w:ind w:left="720"/>
       </w:pPr>
       <w:r>
-        <w:t>APPLICATION_START. It just initializes the Bluetooth stack and registers the callback.</w:t>
+        <w:t>It is the Bluetooth stack management callback function. It is called whenever there is a management event from the stack.</w:t>
+      </w:r>
+    </w:p>
+    <w:p>
+      <w:pPr>
+        <w:spacing w:line="259" w:lineRule="auto"/>
+        <w:ind w:left="720"/>
+      </w:pPr>
+      <w:r>
+        <w:t>The BTM_ENABLED_EVT case occurs once the stack has completed initialization.</w:t>
       </w:r>
     </w:p>
     <w:p>
@@ -282,55 +285,25 @@
           <w:ilvl w:val="0"/>
           <w:numId w:val="5"/>
         </w:numPr>
-      </w:pPr>
-      <w:r>
-        <w:t xml:space="preserve">What is the purpose of the function </w:t>
+        <w:spacing w:line="259" w:lineRule="auto"/>
+      </w:pPr>
+      <w:r>
+        <w:t>What controls the rate of the LED blinking?</w:t>
+      </w:r>
+    </w:p>
+    <w:p>
+      <w:pPr>
+        <w:ind w:left="720"/>
+      </w:pPr>
+      <w:r>
+        <w:t xml:space="preserve">The first parameter to the RTOS delay function </w:t>
       </w:r>
       <w:proofErr w:type="spellStart"/>
       <w:r>
-        <w:t>bt_cback</w:t>
+        <w:t>wiced_rtos_delay_milliseconds</w:t>
       </w:r>
       <w:proofErr w:type="spellEnd"/>
       <w:r>
-        <w:t>? When does the BTM_ENABLED_EVT case occur?</w:t>
-      </w:r>
-    </w:p>
-    <w:p>
-      <w:pPr>
-        <w:spacing w:line="259" w:lineRule="auto"/>
-        <w:ind w:left="720"/>
-      </w:pPr>
-      <w:r>
-        <w:t>It is the Bluetooth stack management callback function. It is called whenever there is a management event from the stack.</w:t>
-      </w:r>
-    </w:p>
-    <w:p>
-      <w:pPr>
-        <w:pStyle w:val="ListParagraph"/>
-        <w:numPr>
-          <w:ilvl w:val="0"/>
-          <w:numId w:val="5"/>
-        </w:numPr>
-        <w:spacing w:line="259" w:lineRule="auto"/>
-      </w:pPr>
-      <w:r>
-        <w:t>What controls the rate of the LED blinking?</w:t>
-      </w:r>
-    </w:p>
-    <w:p>
-      <w:pPr>
-        <w:spacing w:line="259" w:lineRule="auto"/>
-        <w:ind w:left="720"/>
-      </w:pPr>
-      <w:r>
-        <w:t xml:space="preserve">The first parameter to the RTOS delay function </w:t>
-      </w:r>
-      <w:proofErr w:type="spellStart"/>
-      <w:r>
-        <w:t>wiced_rtos_delay_milliseconds</w:t>
-      </w:r>
-      <w:proofErr w:type="spellEnd"/>
-      <w:r>
         <w:t xml:space="preserve"> specifies the delay which controls the rate of the LED blinking.</w:t>
       </w:r>
     </w:p>
@@ -339,70 +312,10 @@
         <w:pStyle w:val="Heading3"/>
       </w:pPr>
       <w:r>
-        <w:t>Exercise 2.6</w:t>
-      </w:r>
-    </w:p>
-    <w:p>
-      <w:pPr>
-        <w:pStyle w:val="ListParagraph"/>
-        <w:numPr>
-          <w:ilvl w:val="0"/>
-          <w:numId w:val="3"/>
-        </w:numPr>
-      </w:pPr>
-      <w:r>
-        <w:t xml:space="preserve">What happens if you don’t remove the </w:t>
-      </w:r>
-      <w:proofErr w:type="gramStart"/>
-      <w:r>
-        <w:rPr>
-          <w:i/>
-        </w:rPr>
-        <w:t>while(</w:t>
-      </w:r>
-      <w:proofErr w:type="gramEnd"/>
-      <w:r>
-        <w:rPr>
-          <w:i/>
-        </w:rPr>
-        <w:t>1)</w:t>
-      </w:r>
-      <w:r>
-        <w:t xml:space="preserve"> loop from the function that blinks the LED? Why?</w:t>
-      </w:r>
-    </w:p>
-    <w:p>
-      <w:pPr>
-        <w:ind w:left="720"/>
-      </w:pPr>
-      <w:r>
-        <w:t>The LED will appear to stay on all the time (in fact, it is blinking on/off rapidly) so it appears dim. The reason is that as soon as the timer executes the LED blinking function once, it never exits so it continually blinks the LED with almost no delay.</w:t>
-      </w:r>
-    </w:p>
-    <w:p>
-      <w:pPr>
-        <w:spacing w:line="259" w:lineRule="auto"/>
-        <w:rPr>
-          <w:rFonts w:ascii="Cambria" w:eastAsia="Times New Roman" w:hAnsi="Cambria"/>
-          <w:b/>
-          <w:bCs/>
-          <w:color w:val="4F81BD"/>
-        </w:rPr>
-      </w:pPr>
-      <w:r>
-        <w:br w:type="page"/>
-      </w:r>
-    </w:p>
-    <w:p>
-      <w:pPr>
-        <w:pStyle w:val="Heading3"/>
-      </w:pPr>
-      <w:r>
-        <w:lastRenderedPageBreak/>
         <w:t>Exercise 2.</w:t>
       </w:r>
       <w:r>
-        <w:t>7</w:t>
+        <w:t>9</w:t>
       </w:r>
     </w:p>
     <w:p>
@@ -635,10 +548,97 @@
     <w:p>
       <w:pPr>
         <w:pStyle w:val="ListParagraph"/>
-        <w:numPr>
-          <w:ilvl w:val="0"/>
-          <w:numId w:val="7"/>
-        </w:numPr>
+        <w:ind w:left="360"/>
+      </w:pPr>
+      <w:r>
+        <w:t>Before you added the mutex, how did the LED behave when you pressed the button?</w:t>
+      </w:r>
+    </w:p>
+    <w:p>
+      <w:pPr>
+        <w:pStyle w:val="ListParagraph"/>
+        <w:ind w:left="360"/>
+      </w:pPr>
+    </w:p>
+    <w:p>
+      <w:pPr>
+        <w:pStyle w:val="ListParagraph"/>
+        <w:ind w:left="360"/>
+      </w:pPr>
+      <w:r>
+        <w:t>The LED flashes in an irregular pattern.</w:t>
+      </w:r>
+    </w:p>
+    <w:p>
+      <w:pPr>
+        <w:pStyle w:val="ListParagraph"/>
+        <w:ind w:left="360"/>
+      </w:pPr>
+    </w:p>
+    <w:p>
+      <w:pPr>
+        <w:pStyle w:val="ListParagraph"/>
+        <w:ind w:left="360"/>
+      </w:pPr>
+    </w:p>
+    <w:p>
+      <w:pPr>
+        <w:pStyle w:val="ListParagraph"/>
+        <w:ind w:left="360"/>
+      </w:pPr>
+      <w:r>
+        <w:t>What changed when you added the mutex?</w:t>
+      </w:r>
+    </w:p>
+    <w:p>
+      <w:pPr>
+        <w:pStyle w:val="ListParagraph"/>
+        <w:ind w:left="360"/>
+      </w:pPr>
+    </w:p>
+    <w:p>
+      <w:pPr>
+        <w:pStyle w:val="ListParagraph"/>
+        <w:ind w:left="360"/>
+      </w:pPr>
+      <w:r>
+        <w:t xml:space="preserve">The LED flashes slowly </w:t>
+      </w:r>
+      <w:r>
+        <w:t xml:space="preserve">(2Hz) </w:t>
+      </w:r>
+      <w:r>
+        <w:t xml:space="preserve">when the button is not pressed and then flashes quickly </w:t>
+      </w:r>
+      <w:r>
+        <w:t xml:space="preserve">(5Hz) </w:t>
+      </w:r>
+      <w:r>
+        <w:t>when the button is pressed.</w:t>
+      </w:r>
+    </w:p>
+    <w:p>
+      <w:pPr>
+        <w:pStyle w:val="ListParagraph"/>
+        <w:ind w:left="360"/>
+      </w:pPr>
+    </w:p>
+    <w:p>
+      <w:pPr>
+        <w:pStyle w:val="ListParagraph"/>
+        <w:ind w:left="360"/>
+      </w:pPr>
+    </w:p>
+    <w:p>
+      <w:pPr>
+        <w:pStyle w:val="ListParagraph"/>
+        <w:ind w:left="360"/>
+      </w:pPr>
+    </w:p>
+    <w:p>
+      <w:pPr>
+        <w:pStyle w:val="ListParagraph"/>
+        <w:ind w:left="360"/>
       </w:pPr>
       <w:r>
         <w:t>What happens if you forget to unlock the mutex in one of the threads? Why?</w:t>
@@ -646,19 +646,45 @@
     </w:p>
     <w:p>
       <w:pPr>
-        <w:ind w:left="720"/>
-      </w:pPr>
-      <w:r>
-        <w:t xml:space="preserve">The thread that has the lock will keep running but the other thread will stay suspended because it can never get access to the mutex. Therefore, only one of the </w:t>
-      </w:r>
-      <w:r>
-        <w:t>threads will cause the LED to blink.</w:t>
-      </w:r>
-    </w:p>
-    <w:p>
-      <w:pPr>
-        <w:ind w:left="720"/>
-      </w:pPr>
+        <w:pStyle w:val="ListParagraph"/>
+        <w:ind w:left="360"/>
+      </w:pPr>
+    </w:p>
+    <w:p>
+      <w:pPr>
+        <w:pStyle w:val="ListParagraph"/>
+        <w:ind w:left="360"/>
+      </w:pPr>
+      <w:r>
+        <w:t>The other thread will never execute. That is:</w:t>
+      </w:r>
+    </w:p>
+    <w:p>
+      <w:pPr>
+        <w:pStyle w:val="ListParagraph"/>
+        <w:ind w:left="360"/>
+      </w:pPr>
+    </w:p>
+    <w:p>
+      <w:pPr>
+        <w:pStyle w:val="ListParagraph"/>
+      </w:pPr>
+      <w:r>
+        <w:t>If you don't unlock the mutex in the fast LED thread, the slow LED thread will not execute. The LED will blink fast when the button is pressed but will not blink when the button is not pressed.</w:t>
+      </w:r>
+    </w:p>
+    <w:p>
+      <w:pPr>
+        <w:pStyle w:val="ListParagraph"/>
+      </w:pPr>
+    </w:p>
+    <w:p>
+      <w:pPr>
+        <w:pStyle w:val="ListParagraph"/>
+      </w:pPr>
+      <w:r>
+        <w:t>If you don't unlock the mutex in the slow LED thread, the fast LED thread will never execute so the LED will blink slowly no matter what happens with the button.</w:t>
+      </w:r>
     </w:p>
     <w:p>
       <w:pPr>
@@ -7903,7 +7929,7 @@
 </file>
 
 <file path=customXml/itemProps1.xml><?xml version="1.0" encoding="utf-8"?>
-<ds:datastoreItem xmlns:ds="http://schemas.openxmlformats.org/officeDocument/2006/customXml" ds:itemID="{C5A7CD96-DACD-46F1-A1AF-52CA93C30D74}">
+<ds:datastoreItem xmlns:ds="http://schemas.openxmlformats.org/officeDocument/2006/customXml" ds:itemID="{89C6DCDA-6CBC-486F-A565-7953A9C9232D}">
   <ds:schemaRefs>
     <ds:schemaRef ds:uri="http://schemas.openxmlformats.org/officeDocument/2006/bibliography"/>
   </ds:schemaRefs>

--- a/labmanual/English/WBT101-AnswerKey.docx
+++ b/labmanual/English/WBT101-AnswerKey.docx
@@ -27,8 +27,6 @@
       <w:r>
         <w:t>Chapter 1</w:t>
       </w:r>
-      <w:bookmarkStart w:id="0" w:name="_GoBack"/>
-      <w:bookmarkEnd w:id="0"/>
     </w:p>
     <w:p>
       <w:pPr>
@@ -713,6 +711,8 @@
       <w:r>
         <w:t>4A</w:t>
       </w:r>
+      <w:bookmarkStart w:id="0" w:name="_GoBack"/>
+      <w:bookmarkEnd w:id="0"/>
     </w:p>
     <w:p>
       <w:pPr>
@@ -751,7 +751,19 @@
         <w:ind w:left="720"/>
       </w:pPr>
       <w:r>
-        <w:t>The advertisement packet is19 bytes. They are:</w:t>
+        <w:t>The advertisement packet is</w:t>
+      </w:r>
+      <w:r>
+        <w:t xml:space="preserve"> </w:t>
+      </w:r>
+      <w:r>
+        <w:t>1</w:t>
+      </w:r>
+      <w:r>
+        <w:t>7</w:t>
+      </w:r>
+      <w:r>
+        <w:t xml:space="preserve"> bytes. They are:</w:t>
       </w:r>
     </w:p>
     <w:p>
@@ -829,7 +841,13 @@
         <w:ind w:left="1440"/>
       </w:pPr>
       <w:r>
-        <w:t>Appearance (4)</w:t>
+        <w:t>Manufacturer Specific Data (</w:t>
+      </w:r>
+      <w:r>
+        <w:t>5</w:t>
+      </w:r>
+      <w:r>
+        <w:t>)</w:t>
       </w:r>
     </w:p>
     <w:p>
@@ -856,42 +874,13 @@
       </w:pPr>
       <w:r>
         <w:tab/>
-        <w:t>Data (2)</w:t>
-      </w:r>
-    </w:p>
-    <w:p>
-      <w:pPr>
-        <w:ind w:left="1440"/>
-      </w:pPr>
-      <w:r>
-        <w:t>Manufacturer Specific Data (3)</w:t>
-      </w:r>
-    </w:p>
-    <w:p>
-      <w:pPr>
-        <w:ind w:left="1440"/>
-      </w:pPr>
-      <w:r>
-        <w:tab/>
-        <w:t>Length (1)</w:t>
-      </w:r>
-    </w:p>
-    <w:p>
-      <w:pPr>
-        <w:ind w:left="1440"/>
-      </w:pPr>
-      <w:r>
-        <w:tab/>
-        <w:t>Type (1)</w:t>
-      </w:r>
-    </w:p>
-    <w:p>
-      <w:pPr>
-        <w:ind w:left="1440"/>
-      </w:pPr>
-      <w:r>
-        <w:tab/>
-        <w:t>Data (1)</w:t>
+        <w:t>Data (</w:t>
+      </w:r>
+      <w:r>
+        <w:t>3</w:t>
+      </w:r>
+      <w:r>
+        <w:t>)</w:t>
       </w:r>
     </w:p>
     <w:p>
@@ -931,24 +920,34 @@
       <w:r>
         <w:t xml:space="preserve">The function is </w:t>
       </w:r>
+      <w:proofErr w:type="spellStart"/>
       <w:r>
         <w:rPr>
           <w:i/>
         </w:rPr>
-        <w:t>ex0</w:t>
-      </w:r>
+        <w:t>app_bt</w:t>
+      </w:r>
+      <w:proofErr w:type="spellEnd"/>
       <w:r>
         <w:rPr>
           <w:i/>
         </w:rPr>
-        <w:t>3</w:t>
+        <w:t>_</w:t>
       </w:r>
       <w:r>
         <w:rPr>
           <w:i/>
         </w:rPr>
-        <w:t>_ble_con_management_callback</w:t>
-      </w:r>
+        <w:t xml:space="preserve"> </w:t>
+      </w:r>
+      <w:proofErr w:type="spellStart"/>
+      <w:r>
+        <w:rPr>
+          <w:i/>
+        </w:rPr>
+        <w:t>management_callback</w:t>
+      </w:r>
+      <w:proofErr w:type="spellEnd"/>
       <w:r>
         <w:t xml:space="preserve">. It is registered using </w:t>
       </w:r>
@@ -1000,58 +999,41 @@
       <w:r>
         <w:t xml:space="preserve">The function is </w:t>
       </w:r>
+      <w:proofErr w:type="spellStart"/>
       <w:r>
         <w:rPr>
           <w:i/>
         </w:rPr>
-        <w:t>ex0</w:t>
-      </w:r>
+        <w:t>app_gatt_callback</w:t>
+      </w:r>
+      <w:proofErr w:type="spellEnd"/>
+      <w:r>
+        <w:t xml:space="preserve">. It is registered using </w:t>
+      </w:r>
+      <w:proofErr w:type="spellStart"/>
       <w:r>
         <w:rPr>
           <w:i/>
         </w:rPr>
-        <w:t>3</w:t>
-      </w:r>
+        <w:t>wiced_bt_gatt_register</w:t>
+      </w:r>
+      <w:proofErr w:type="spellEnd"/>
+      <w:r>
+        <w:t xml:space="preserve"> in</w:t>
+      </w:r>
+      <w:r>
+        <w:t xml:space="preserve"> </w:t>
+      </w:r>
+      <w:proofErr w:type="spellStart"/>
       <w:r>
         <w:rPr>
           <w:i/>
         </w:rPr>
-        <w:t>_ble_con_event_handler</w:t>
-      </w:r>
-      <w:r>
-        <w:t xml:space="preserve">. It is registered using </w:t>
-      </w:r>
-      <w:proofErr w:type="spellStart"/>
-      <w:r>
-        <w:rPr>
-          <w:i/>
-        </w:rPr>
-        <w:t>wiced_bt_gatt_register</w:t>
+        <w:t>app_bt_management_callback</w:t>
       </w:r>
       <w:proofErr w:type="spellEnd"/>
       <w:r>
-        <w:t xml:space="preserve"> in</w:t>
-      </w:r>
-      <w:r>
-        <w:t xml:space="preserve"> </w:t>
-      </w:r>
-      <w:r>
-        <w:rPr>
-          <w:i/>
-        </w:rPr>
-        <w:t>ex0</w:t>
-      </w:r>
-      <w:r>
-        <w:rPr>
-          <w:i/>
-        </w:rPr>
-        <w:t>3</w:t>
-      </w:r>
-      <w:r>
-        <w:rPr>
-          <w:i/>
-        </w:rPr>
-        <w:t>_ble_con_app_init</w:t>
+        <w:t xml:space="preserve"> in the BTM_ENABLED_EVT event</w:t>
       </w:r>
       <w:r>
         <w:t>.</w:t>
@@ -1072,7 +1054,6 @@
         <w:spacing w:line="259" w:lineRule="auto"/>
       </w:pPr>
       <w:r>
-        <w:lastRenderedPageBreak/>
         <w:t>Which GATT events are implemented? What other GATT events exist? (Hint: right click and select Open Declaration on one of the implemented events)</w:t>
       </w:r>
     </w:p>
@@ -1100,6 +1081,7 @@
         <w:ind w:left="1440"/>
       </w:pPr>
       <w:r>
+        <w:lastRenderedPageBreak/>
         <w:t>GATT_ATTRIBUTE_REQUEST_EVT</w:t>
       </w:r>
     </w:p>
@@ -7929,7 +7911,7 @@
 </file>
 
 <file path=customXml/itemProps1.xml><?xml version="1.0" encoding="utf-8"?>
-<ds:datastoreItem xmlns:ds="http://schemas.openxmlformats.org/officeDocument/2006/customXml" ds:itemID="{89C6DCDA-6CBC-486F-A565-7953A9C9232D}">
+<ds:datastoreItem xmlns:ds="http://schemas.openxmlformats.org/officeDocument/2006/customXml" ds:itemID="{DB5E2825-4CD2-45B5-8EBE-75175059A2F1}">
   <ds:schemaRefs>
     <ds:schemaRef ds:uri="http://schemas.openxmlformats.org/officeDocument/2006/bibliography"/>
   </ds:schemaRefs>

--- a/labmanual/English/WBT101-AnswerKey.docx
+++ b/labmanual/English/WBT101-AnswerKey.docx
@@ -13,6 +13,8 @@
           <w:szCs w:val="28"/>
         </w:rPr>
       </w:pPr>
+      <w:bookmarkStart w:id="0" w:name="_GoBack"/>
+      <w:bookmarkEnd w:id="0"/>
       <w:r>
         <w:rPr>
           <w:rStyle w:val="BookTitle"/>
@@ -105,11 +107,12 @@
         <w:pStyle w:val="ListParagraph"/>
         <w:numPr>
           <w:ilvl w:val="0"/>
-          <w:numId w:val="13"/>
+          <w:numId w:val="22"/>
         </w:numPr>
-      </w:pPr>
-      <w:r>
-        <w:t>What is the organization of the spec?</w:t>
+        <w:spacing w:line="259" w:lineRule="auto"/>
+      </w:pPr>
+      <w:r>
+        <w:t>What are the three levels of hierarchy used for organizing the spec?</w:t>
       </w:r>
     </w:p>
     <w:p>
@@ -137,7 +140,7 @@
         <w:ind w:left="720"/>
       </w:pPr>
       <w:r>
-        <w:t>2169</w:t>
+        <w:t>2291</w:t>
       </w:r>
     </w:p>
     <w:p>
@@ -711,8 +714,6 @@
       <w:r>
         <w:t>4A</w:t>
       </w:r>
-      <w:bookmarkStart w:id="0" w:name="_GoBack"/>
-      <w:bookmarkEnd w:id="0"/>
     </w:p>
     <w:p>
       <w:pPr>
@@ -3765,554 +3766,6 @@
       <w:r>
         <w:t>do nothing.</w:t>
       </w:r>
-    </w:p>
-    <w:p>
-      <w:pPr>
-        <w:spacing w:line="259" w:lineRule="auto"/>
-        <w:rPr>
-          <w:rFonts w:eastAsia="Times New Roman"/>
-          <w:b/>
-          <w:bCs/>
-          <w:color w:val="1F4E79" w:themeColor="accent1" w:themeShade="80"/>
-          <w:sz w:val="28"/>
-          <w:szCs w:val="28"/>
-        </w:rPr>
-      </w:pPr>
-      <w:r>
-        <w:br w:type="page"/>
-      </w:r>
-    </w:p>
-    <w:p>
-      <w:pPr>
-        <w:pStyle w:val="Heading1"/>
-      </w:pPr>
-      <w:r>
-        <w:lastRenderedPageBreak/>
-        <w:t>Chapter 7B</w:t>
-      </w:r>
-    </w:p>
-    <w:p>
-      <w:pPr>
-        <w:pStyle w:val="Heading3"/>
-      </w:pPr>
-      <w:r>
-        <w:t>Exercise 7B.1</w:t>
-      </w:r>
-    </w:p>
-    <w:p>
-      <w:pPr>
-        <w:pStyle w:val="ListParagraph"/>
-        <w:numPr>
-          <w:ilvl w:val="0"/>
-          <w:numId w:val="18"/>
-        </w:numPr>
-        <w:spacing w:line="259" w:lineRule="auto"/>
-      </w:pPr>
-      <w:r>
-        <w:t>What is the endianness for the network layer, lower transport layer, upper transport layer, and access layer?</w:t>
-      </w:r>
-    </w:p>
-    <w:p>
-      <w:pPr>
-        <w:pStyle w:val="ListParagraph"/>
-        <w:ind w:left="1440"/>
-        <w:rPr>
-          <w:i/>
-        </w:rPr>
-      </w:pPr>
-      <w:r>
-        <w:rPr>
-          <w:i/>
-        </w:rPr>
-        <w:t>Answer:</w:t>
-      </w:r>
-    </w:p>
-    <w:p>
-      <w:pPr>
-        <w:pStyle w:val="ListParagraph"/>
-        <w:ind w:left="1440"/>
-        <w:rPr>
-          <w:i/>
-        </w:rPr>
-      </w:pPr>
-      <w:r>
-        <w:rPr>
-          <w:i/>
-        </w:rPr>
-        <w:t>Network is big endian</w:t>
-      </w:r>
-    </w:p>
-    <w:p>
-      <w:pPr>
-        <w:pStyle w:val="ListParagraph"/>
-        <w:ind w:left="1440"/>
-        <w:rPr>
-          <w:i/>
-        </w:rPr>
-      </w:pPr>
-      <w:r>
-        <w:rPr>
-          <w:i/>
-        </w:rPr>
-        <w:t>Lower Transport is big endian</w:t>
-      </w:r>
-    </w:p>
-    <w:p>
-      <w:pPr>
-        <w:pStyle w:val="ListParagraph"/>
-        <w:ind w:left="1440"/>
-        <w:rPr>
-          <w:i/>
-        </w:rPr>
-      </w:pPr>
-      <w:r>
-        <w:rPr>
-          <w:i/>
-        </w:rPr>
-        <w:t>Upper Transport is big endian</w:t>
-      </w:r>
-    </w:p>
-    <w:p>
-      <w:pPr>
-        <w:pStyle w:val="ListParagraph"/>
-        <w:ind w:left="1440"/>
-        <w:rPr>
-          <w:i/>
-        </w:rPr>
-      </w:pPr>
-      <w:r>
-        <w:rPr>
-          <w:i/>
-        </w:rPr>
-        <w:t>Access is little endian</w:t>
-      </w:r>
-    </w:p>
-    <w:p>
-      <w:pPr>
-        <w:pStyle w:val="ListParagraph"/>
-      </w:pPr>
-    </w:p>
-    <w:p>
-      <w:pPr>
-        <w:pStyle w:val="ListParagraph"/>
-        <w:numPr>
-          <w:ilvl w:val="0"/>
-          <w:numId w:val="18"/>
-        </w:numPr>
-        <w:spacing w:line="259" w:lineRule="auto"/>
-      </w:pPr>
-      <w:r>
-        <w:t>What is a mesh gateway?</w:t>
-      </w:r>
-    </w:p>
-    <w:p>
-      <w:pPr>
-        <w:pStyle w:val="ListParagraph"/>
-        <w:ind w:left="1440"/>
-        <w:rPr>
-          <w:i/>
-        </w:rPr>
-      </w:pPr>
-      <w:r>
-        <w:rPr>
-          <w:i/>
-        </w:rPr>
-        <w:t xml:space="preserve">Answer: A mesh gateway is a node that </w:t>
-      </w:r>
-      <w:proofErr w:type="gramStart"/>
-      <w:r>
-        <w:rPr>
-          <w:i/>
-        </w:rPr>
-        <w:t>is able to</w:t>
-      </w:r>
-      <w:proofErr w:type="gramEnd"/>
-      <w:r>
-        <w:rPr>
-          <w:i/>
-        </w:rPr>
-        <w:t xml:space="preserve"> translate messages between the mesh network and a non-Bluetooth technology. A node may be able to send and receive mesh messages through a mesh gateway while not in range of any of the Relay nodes.</w:t>
-      </w:r>
-    </w:p>
-    <w:p>
-      <w:pPr>
-        <w:pStyle w:val="ListParagraph"/>
-        <w:ind w:left="1440"/>
-        <w:rPr>
-          <w:i/>
-        </w:rPr>
-      </w:pPr>
-    </w:p>
-    <w:p>
-      <w:pPr>
-        <w:pStyle w:val="ListParagraph"/>
-        <w:ind w:left="1440"/>
-      </w:pPr>
-      <w:r>
-        <w:rPr>
-          <w:i/>
-        </w:rPr>
-        <w:t>For example, a smartphone may use a cell network or a WiFi network to communicate with a mesh network via a gateway.</w:t>
-      </w:r>
-    </w:p>
-    <w:p>
-      <w:pPr>
-        <w:pStyle w:val="ListParagraph"/>
-      </w:pPr>
-    </w:p>
-    <w:p>
-      <w:pPr>
-        <w:pStyle w:val="ListParagraph"/>
-        <w:numPr>
-          <w:ilvl w:val="0"/>
-          <w:numId w:val="18"/>
-        </w:numPr>
-        <w:spacing w:line="259" w:lineRule="auto"/>
-      </w:pPr>
-      <w:r>
-        <w:t>For a Mesh Proxy Service, what characteristics are required and what properties must they have?</w:t>
-      </w:r>
-    </w:p>
-    <w:p>
-      <w:pPr>
-        <w:pStyle w:val="ListParagraph"/>
-        <w:ind w:left="1440"/>
-        <w:rPr>
-          <w:i/>
-        </w:rPr>
-      </w:pPr>
-      <w:r>
-        <w:rPr>
-          <w:i/>
-        </w:rPr>
-        <w:t xml:space="preserve">Answer: </w:t>
-      </w:r>
-    </w:p>
-    <w:p>
-      <w:pPr>
-        <w:pStyle w:val="ListParagraph"/>
-        <w:ind w:left="1440"/>
-        <w:rPr>
-          <w:i/>
-        </w:rPr>
-      </w:pPr>
-      <w:r>
-        <w:rPr>
-          <w:i/>
-        </w:rPr>
-        <w:t xml:space="preserve">Characteristic: </w:t>
-      </w:r>
-      <w:r>
-        <w:rPr>
-          <w:i/>
-        </w:rPr>
-        <w:t xml:space="preserve">Mesh Proxy Data </w:t>
-      </w:r>
-      <w:proofErr w:type="gramStart"/>
-      <w:r>
-        <w:rPr>
-          <w:i/>
-        </w:rPr>
-        <w:t>In</w:t>
-      </w:r>
-      <w:proofErr w:type="gramEnd"/>
-      <w:r>
-        <w:rPr>
-          <w:i/>
-        </w:rPr>
-        <w:t xml:space="preserve"> </w:t>
-      </w:r>
-      <w:r>
-        <w:rPr>
-          <w:i/>
-        </w:rPr>
-        <w:tab/>
-        <w:t xml:space="preserve">Properties: </w:t>
-      </w:r>
-      <w:r>
-        <w:rPr>
-          <w:i/>
-        </w:rPr>
-        <w:t>Write Without Response</w:t>
-      </w:r>
-    </w:p>
-    <w:p>
-      <w:pPr>
-        <w:pStyle w:val="ListParagraph"/>
-        <w:ind w:left="1440"/>
-        <w:rPr>
-          <w:i/>
-        </w:rPr>
-      </w:pPr>
-      <w:r>
-        <w:rPr>
-          <w:i/>
-        </w:rPr>
-        <w:t>Characteristic:</w:t>
-      </w:r>
-      <w:r>
-        <w:rPr>
-          <w:i/>
-        </w:rPr>
-        <w:tab/>
-        <w:t>Mesh Proxy Data Out</w:t>
-      </w:r>
-      <w:r>
-        <w:rPr>
-          <w:i/>
-        </w:rPr>
-        <w:tab/>
-        <w:t xml:space="preserve">Properties: </w:t>
-      </w:r>
-      <w:r>
-        <w:rPr>
-          <w:i/>
-        </w:rPr>
-        <w:t>Notify</w:t>
-      </w:r>
-    </w:p>
-    <w:p>
-      <w:pPr>
-        <w:pStyle w:val="Heading3"/>
-      </w:pPr>
-      <w:r>
-        <w:t>Exercise 7B.2</w:t>
-      </w:r>
-    </w:p>
-    <w:p>
-      <w:pPr>
-        <w:pStyle w:val="ListParagraph"/>
-        <w:numPr>
-          <w:ilvl w:val="0"/>
-          <w:numId w:val="19"/>
-        </w:numPr>
-        <w:spacing w:line="259" w:lineRule="auto"/>
-      </w:pPr>
-      <w:r>
-        <w:t>What is the difference between the states "Light Lightness Actual" and "Light Lightness Linear"? How are they related?</w:t>
-      </w:r>
-    </w:p>
-    <w:p>
-      <w:pPr>
-        <w:ind w:left="1440"/>
-        <w:rPr>
-          <w:i/>
-        </w:rPr>
-      </w:pPr>
-      <w:r>
-        <w:rPr>
-          <w:i/>
-        </w:rPr>
-        <w:t>Answer: Light Lightness Linear is just a linear value of the brightness of a light. For example, it may represent the duty-cycle for a PWM driving an LED. Light Lightness Linear is adjusted so that it represents perception of brightness. This mapping is done because the human eye does not perceive brightness linearly. Therefore, to make a light appear a certain percentage of its maximum brightness a translation must be done. Light Lightness Linear allows the user to specify an intended brightness for human perception which is then translated to Light Lightness Actual to drive a PWM.</w:t>
-      </w:r>
-    </w:p>
-    <w:p>
-      <w:pPr>
-        <w:ind w:left="1440"/>
-      </w:pPr>
-      <w:r>
-        <w:rPr>
-          <w:i/>
-        </w:rPr>
-        <w:t xml:space="preserve">The relationship is:  </w:t>
-      </w:r>
-      <m:oMath>
-        <m:r>
-          <w:rPr>
-            <w:rFonts w:ascii="Cambria Math" w:hAnsi="Cambria Math"/>
-          </w:rPr>
-          <m:t>Light Lightness Actual=65535√</m:t>
-        </m:r>
-        <m:f>
-          <m:fPr>
-            <m:ctrlPr>
-              <w:rPr>
-                <w:rFonts w:ascii="Cambria Math" w:hAnsi="Cambria Math"/>
-                <w:i/>
-              </w:rPr>
-            </m:ctrlPr>
-          </m:fPr>
-          <m:num>
-            <m:r>
-              <w:rPr>
-                <w:rFonts w:ascii="Cambria Math" w:hAnsi="Cambria Math"/>
-              </w:rPr>
-              <m:t>Light Lightness Linear</m:t>
-            </m:r>
-          </m:num>
-          <m:den>
-            <m:r>
-              <w:rPr>
-                <w:rFonts w:ascii="Cambria Math" w:hAnsi="Cambria Math"/>
-              </w:rPr>
-              <m:t>65535</m:t>
-            </m:r>
-          </m:den>
-        </m:f>
-      </m:oMath>
-    </w:p>
-    <w:p>
-      <w:pPr>
-        <w:ind w:left="1440"/>
-      </w:pPr>
-    </w:p>
-    <w:p/>
-    <w:p>
-      <w:pPr>
-        <w:pStyle w:val="ListParagraph"/>
-        <w:numPr>
-          <w:ilvl w:val="0"/>
-          <w:numId w:val="19"/>
-        </w:numPr>
-        <w:spacing w:line="259" w:lineRule="auto"/>
-      </w:pPr>
-      <w:r>
-        <w:lastRenderedPageBreak/>
-        <w:t>How many lighting server models are defined?</w:t>
-      </w:r>
-      <w:r>
-        <w:t xml:space="preserve"> </w:t>
-      </w:r>
-      <w:r>
-        <w:t>Where can you find them described in the Mesh model spec?</w:t>
-      </w:r>
-    </w:p>
-    <w:p>
-      <w:pPr>
-        <w:ind w:left="1440"/>
-      </w:pPr>
-      <w:r>
-        <w:rPr>
-          <w:i/>
-        </w:rPr>
-        <w:t>Answer: There are 11 Lighting Server models. They can be found in sections 6.4.1 – 6.4.11 of the Mesh Model specification.</w:t>
-      </w:r>
-    </w:p>
-    <w:p>
-      <w:pPr>
-        <w:pStyle w:val="ListParagraph"/>
-        <w:numPr>
-          <w:ilvl w:val="0"/>
-          <w:numId w:val="19"/>
-        </w:numPr>
-        <w:spacing w:line="259" w:lineRule="auto"/>
-      </w:pPr>
-      <w:r>
-        <w:t>List one set of messages that can be used for setting the Hue, Saturation (i.e. color) and Lightness of a light. Is this the only way to do it?</w:t>
-      </w:r>
-    </w:p>
-    <w:p>
-      <w:pPr>
-        <w:pStyle w:val="ListParagraph"/>
-        <w:ind w:left="1440"/>
-        <w:rPr>
-          <w:i/>
-        </w:rPr>
-      </w:pPr>
-      <w:r>
-        <w:rPr>
-          <w:i/>
-        </w:rPr>
-        <w:t>Answer: There are many ways to do this depending on the client and server implemented. For example:</w:t>
-      </w:r>
-    </w:p>
-    <w:p>
-      <w:pPr>
-        <w:pStyle w:val="ListParagraph"/>
-        <w:numPr>
-          <w:ilvl w:val="0"/>
-          <w:numId w:val="20"/>
-        </w:numPr>
-        <w:spacing w:line="259" w:lineRule="auto"/>
-        <w:rPr>
-          <w:i/>
-        </w:rPr>
-      </w:pPr>
-      <w:r>
-        <w:rPr>
-          <w:i/>
-        </w:rPr>
-        <w:t>Light HSL Set</w:t>
-      </w:r>
-    </w:p>
-    <w:p>
-      <w:pPr>
-        <w:pStyle w:val="ListParagraph"/>
-        <w:numPr>
-          <w:ilvl w:val="0"/>
-          <w:numId w:val="20"/>
-        </w:numPr>
-        <w:spacing w:line="259" w:lineRule="auto"/>
-        <w:rPr>
-          <w:i/>
-        </w:rPr>
-      </w:pPr>
-      <w:r>
-        <w:rPr>
-          <w:i/>
-        </w:rPr>
-        <w:t>Light HSL Hue Set, Light HSL Saturation Set, and Light Lightness Linear Set</w:t>
-      </w:r>
-    </w:p>
-    <w:p>
-      <w:pPr>
-        <w:pStyle w:val="ListParagraph"/>
-        <w:numPr>
-          <w:ilvl w:val="0"/>
-          <w:numId w:val="20"/>
-        </w:numPr>
-        <w:spacing w:line="259" w:lineRule="auto"/>
-        <w:rPr>
-          <w:i/>
-        </w:rPr>
-      </w:pPr>
-      <w:r>
-        <w:rPr>
-          <w:i/>
-        </w:rPr>
-        <w:t>Generic Level Set (use individually on each element assuming different colors are different elements)</w:t>
-      </w:r>
-    </w:p>
-    <w:p>
-      <w:pPr>
-        <w:pStyle w:val="ListParagraph"/>
-        <w:numPr>
-          <w:ilvl w:val="0"/>
-          <w:numId w:val="20"/>
-        </w:numPr>
-        <w:spacing w:line="259" w:lineRule="auto"/>
-        <w:rPr>
-          <w:i/>
-        </w:rPr>
-      </w:pPr>
-      <w:r>
-        <w:rPr>
-          <w:i/>
-        </w:rPr>
-        <w:t>Generic Delta Set (use individually on each element assuming different colors are different elements)</w:t>
-      </w:r>
-    </w:p>
-    <w:p>
-      <w:pPr>
-        <w:pStyle w:val="ListParagraph"/>
-        <w:numPr>
-          <w:ilvl w:val="0"/>
-          <w:numId w:val="20"/>
-        </w:numPr>
-        <w:spacing w:line="259" w:lineRule="auto"/>
-      </w:pPr>
-      <w:r>
-        <w:rPr>
-          <w:i/>
-        </w:rPr>
-        <w:t>Generic Move Set (use individually on each element assuming different colors are different elements)</w:t>
-      </w:r>
-    </w:p>
-    <w:p>
-      <w:pPr>
-        <w:spacing w:line="259" w:lineRule="auto"/>
-        <w:ind w:left="720"/>
-      </w:pPr>
     </w:p>
     <w:sectPr>
       <w:headerReference w:type="default" r:id="rId8"/>
@@ -5732,6 +5185,95 @@
     </w:lvl>
   </w:abstractNum>
   <w:abstractNum w:abstractNumId="13" w15:restartNumberingAfterBreak="0">
+    <w:nsid w:val="305203E0"/>
+    <w:multiLevelType w:val="hybridMultilevel"/>
+    <w:tmpl w:val="52749F8E"/>
+    <w:lvl w:ilvl="0" w:tplc="0409000F">
+      <w:start w:val="1"/>
+      <w:numFmt w:val="decimal"/>
+      <w:lvlText w:val="%1."/>
+      <w:lvlJc w:val="left"/>
+      <w:pPr>
+        <w:ind w:left="720" w:hanging="360"/>
+      </w:pPr>
+      <w:rPr>
+        <w:rFonts w:hint="default"/>
+      </w:rPr>
+    </w:lvl>
+    <w:lvl w:ilvl="1" w:tplc="04090019" w:tentative="1">
+      <w:start w:val="1"/>
+      <w:numFmt w:val="lowerLetter"/>
+      <w:lvlText w:val="%2."/>
+      <w:lvlJc w:val="left"/>
+      <w:pPr>
+        <w:ind w:left="1440" w:hanging="360"/>
+      </w:pPr>
+    </w:lvl>
+    <w:lvl w:ilvl="2" w:tplc="0409001B" w:tentative="1">
+      <w:start w:val="1"/>
+      <w:numFmt w:val="lowerRoman"/>
+      <w:lvlText w:val="%3."/>
+      <w:lvlJc w:val="right"/>
+      <w:pPr>
+        <w:ind w:left="2160" w:hanging="180"/>
+      </w:pPr>
+    </w:lvl>
+    <w:lvl w:ilvl="3" w:tplc="0409000F" w:tentative="1">
+      <w:start w:val="1"/>
+      <w:numFmt w:val="decimal"/>
+      <w:lvlText w:val="%4."/>
+      <w:lvlJc w:val="left"/>
+      <w:pPr>
+        <w:ind w:left="2880" w:hanging="360"/>
+      </w:pPr>
+    </w:lvl>
+    <w:lvl w:ilvl="4" w:tplc="04090019" w:tentative="1">
+      <w:start w:val="1"/>
+      <w:numFmt w:val="lowerLetter"/>
+      <w:lvlText w:val="%5."/>
+      <w:lvlJc w:val="left"/>
+      <w:pPr>
+        <w:ind w:left="3600" w:hanging="360"/>
+      </w:pPr>
+    </w:lvl>
+    <w:lvl w:ilvl="5" w:tplc="0409001B" w:tentative="1">
+      <w:start w:val="1"/>
+      <w:numFmt w:val="lowerRoman"/>
+      <w:lvlText w:val="%6."/>
+      <w:lvlJc w:val="right"/>
+      <w:pPr>
+        <w:ind w:left="4320" w:hanging="180"/>
+      </w:pPr>
+    </w:lvl>
+    <w:lvl w:ilvl="6" w:tplc="0409000F" w:tentative="1">
+      <w:start w:val="1"/>
+      <w:numFmt w:val="decimal"/>
+      <w:lvlText w:val="%7."/>
+      <w:lvlJc w:val="left"/>
+      <w:pPr>
+        <w:ind w:left="5040" w:hanging="360"/>
+      </w:pPr>
+    </w:lvl>
+    <w:lvl w:ilvl="7" w:tplc="04090019" w:tentative="1">
+      <w:start w:val="1"/>
+      <w:numFmt w:val="lowerLetter"/>
+      <w:lvlText w:val="%8."/>
+      <w:lvlJc w:val="left"/>
+      <w:pPr>
+        <w:ind w:left="5760" w:hanging="360"/>
+      </w:pPr>
+    </w:lvl>
+    <w:lvl w:ilvl="8" w:tplc="0409001B" w:tentative="1">
+      <w:start w:val="1"/>
+      <w:numFmt w:val="lowerRoman"/>
+      <w:lvlText w:val="%9."/>
+      <w:lvlJc w:val="right"/>
+      <w:pPr>
+        <w:ind w:left="6480" w:hanging="180"/>
+      </w:pPr>
+    </w:lvl>
+  </w:abstractNum>
+  <w:abstractNum w:abstractNumId="14" w15:restartNumberingAfterBreak="0">
     <w:nsid w:val="33475CB4"/>
     <w:multiLevelType w:val="hybridMultilevel"/>
     <w:tmpl w:val="16AE6ED0"/>
@@ -5820,7 +5362,7 @@
       </w:pPr>
     </w:lvl>
   </w:abstractNum>
-  <w:abstractNum w:abstractNumId="14" w15:restartNumberingAfterBreak="0">
+  <w:abstractNum w:abstractNumId="15" w15:restartNumberingAfterBreak="0">
     <w:nsid w:val="33B973CC"/>
     <w:multiLevelType w:val="hybridMultilevel"/>
     <w:tmpl w:val="6B70FEEA"/>
@@ -5906,7 +5448,7 @@
       </w:pPr>
     </w:lvl>
   </w:abstractNum>
-  <w:abstractNum w:abstractNumId="15" w15:restartNumberingAfterBreak="0">
+  <w:abstractNum w:abstractNumId="16" w15:restartNumberingAfterBreak="0">
     <w:nsid w:val="33F747F9"/>
     <w:multiLevelType w:val="hybridMultilevel"/>
     <w:tmpl w:val="A7D41110"/>
@@ -5992,7 +5534,7 @@
       </w:pPr>
     </w:lvl>
   </w:abstractNum>
-  <w:abstractNum w:abstractNumId="16" w15:restartNumberingAfterBreak="0">
+  <w:abstractNum w:abstractNumId="17" w15:restartNumberingAfterBreak="0">
     <w:nsid w:val="49D12D1A"/>
     <w:multiLevelType w:val="hybridMultilevel"/>
     <w:tmpl w:val="D7E041D6"/>
@@ -6078,7 +5620,7 @@
       </w:pPr>
     </w:lvl>
   </w:abstractNum>
-  <w:abstractNum w:abstractNumId="17" w15:restartNumberingAfterBreak="0">
+  <w:abstractNum w:abstractNumId="18" w15:restartNumberingAfterBreak="0">
     <w:nsid w:val="680F5D6C"/>
     <w:multiLevelType w:val="hybridMultilevel"/>
     <w:tmpl w:val="9620B472"/>
@@ -6167,7 +5709,7 @@
       </w:pPr>
     </w:lvl>
   </w:abstractNum>
-  <w:abstractNum w:abstractNumId="18" w15:restartNumberingAfterBreak="0">
+  <w:abstractNum w:abstractNumId="19" w15:restartNumberingAfterBreak="0">
     <w:nsid w:val="759808E0"/>
     <w:multiLevelType w:val="hybridMultilevel"/>
     <w:tmpl w:val="7BF011AC"/>
@@ -6253,7 +5795,7 @@
       </w:pPr>
     </w:lvl>
   </w:abstractNum>
-  <w:abstractNum w:abstractNumId="19" w15:restartNumberingAfterBreak="0">
+  <w:abstractNum w:abstractNumId="20" w15:restartNumberingAfterBreak="0">
     <w:nsid w:val="76FF5CFA"/>
     <w:multiLevelType w:val="hybridMultilevel"/>
     <w:tmpl w:val="7BF011AC"/>
@@ -6339,7 +5881,7 @@
       </w:pPr>
     </w:lvl>
   </w:abstractNum>
-  <w:abstractNum w:abstractNumId="20" w15:restartNumberingAfterBreak="0">
+  <w:abstractNum w:abstractNumId="21" w15:restartNumberingAfterBreak="0">
     <w:nsid w:val="7DE333C7"/>
     <w:multiLevelType w:val="hybridMultilevel"/>
     <w:tmpl w:val="A044C4DC"/>
@@ -6435,13 +5977,13 @@
     <w:abstractNumId w:val="4"/>
   </w:num>
   <w:num w:numId="3">
-    <w:abstractNumId w:val="14"/>
+    <w:abstractNumId w:val="15"/>
   </w:num>
   <w:num w:numId="4">
-    <w:abstractNumId w:val="16"/>
+    <w:abstractNumId w:val="17"/>
   </w:num>
   <w:num w:numId="5">
-    <w:abstractNumId w:val="15"/>
+    <w:abstractNumId w:val="16"/>
   </w:num>
   <w:num w:numId="6">
     <w:abstractNumId w:val="7"/>
@@ -6450,7 +5992,7 @@
     <w:abstractNumId w:val="6"/>
   </w:num>
   <w:num w:numId="8">
-    <w:abstractNumId w:val="13"/>
+    <w:abstractNumId w:val="14"/>
   </w:num>
   <w:num w:numId="9">
     <w:abstractNumId w:val="9"/>
@@ -6459,13 +6001,13 @@
     <w:abstractNumId w:val="5"/>
   </w:num>
   <w:num w:numId="11">
+    <w:abstractNumId w:val="20"/>
+  </w:num>
+  <w:num w:numId="12">
     <w:abstractNumId w:val="19"/>
   </w:num>
-  <w:num w:numId="12">
+  <w:num w:numId="13">
     <w:abstractNumId w:val="18"/>
-  </w:num>
-  <w:num w:numId="13">
-    <w:abstractNumId w:val="17"/>
   </w:num>
   <w:num w:numId="14">
     <w:abstractNumId w:val="0"/>
@@ -6483,13 +6025,16 @@
     <w:abstractNumId w:val="3"/>
   </w:num>
   <w:num w:numId="19">
-    <w:abstractNumId w:val="20"/>
+    <w:abstractNumId w:val="21"/>
   </w:num>
   <w:num w:numId="20">
     <w:abstractNumId w:val="11"/>
   </w:num>
   <w:num w:numId="21">
     <w:abstractNumId w:val="1"/>
+  </w:num>
+  <w:num w:numId="22">
+    <w:abstractNumId w:val="13"/>
   </w:num>
   <w:numIdMacAtCleanup w:val="20"/>
 </w:numbering>
@@ -7911,7 +7456,7 @@
 </file>
 
 <file path=customXml/itemProps1.xml><?xml version="1.0" encoding="utf-8"?>
-<ds:datastoreItem xmlns:ds="http://schemas.openxmlformats.org/officeDocument/2006/customXml" ds:itemID="{DB5E2825-4CD2-45B5-8EBE-75175059A2F1}">
+<ds:datastoreItem xmlns:ds="http://schemas.openxmlformats.org/officeDocument/2006/customXml" ds:itemID="{CE246BC1-CD47-495B-9923-70C5140F6C7E}">
   <ds:schemaRefs>
     <ds:schemaRef ds:uri="http://schemas.openxmlformats.org/officeDocument/2006/bibliography"/>
   </ds:schemaRefs>

--- a/labmanual/English/WBT101-AnswerKey.docx
+++ b/labmanual/English/WBT101-AnswerKey.docx
@@ -13,8 +13,6 @@
           <w:szCs w:val="28"/>
         </w:rPr>
       </w:pPr>
-      <w:bookmarkStart w:id="0" w:name="_GoBack"/>
-      <w:bookmarkEnd w:id="0"/>
       <w:r>
         <w:rPr>
           <w:rStyle w:val="BookTitle"/>
@@ -1850,7 +1848,19 @@
         <w:rPr>
           <w:color w:val="000000" w:themeColor="text1"/>
         </w:rPr>
-        <w:t xml:space="preserve"> lines in the code are used to configure sleep?</w:t>
+        <w:t xml:space="preserve"> lines in the code are used to configure </w:t>
+      </w:r>
+      <w:r>
+        <w:rPr>
+          <w:color w:val="000000" w:themeColor="text1"/>
+        </w:rPr>
+        <w:t xml:space="preserve">and initialize </w:t>
+      </w:r>
+      <w:r>
+        <w:rPr>
+          <w:color w:val="000000" w:themeColor="text1"/>
+        </w:rPr>
+        <w:t>sleep?</w:t>
       </w:r>
     </w:p>
     <w:p>
@@ -1864,7 +1874,37 @@
         <w:rPr>
           <w:color w:val="000000" w:themeColor="text1"/>
         </w:rPr>
-        <w:t>Lines 177 – 188:</w:t>
+        <w:t>Lines 1</w:t>
+      </w:r>
+      <w:r>
+        <w:rPr>
+          <w:color w:val="000000" w:themeColor="text1"/>
+        </w:rPr>
+        <w:t>1</w:t>
+      </w:r>
+      <w:r>
+        <w:rPr>
+          <w:color w:val="000000" w:themeColor="text1"/>
+        </w:rPr>
+        <w:t>7</w:t>
+      </w:r>
+      <w:r>
+        <w:rPr>
+          <w:color w:val="000000" w:themeColor="text1"/>
+        </w:rPr>
+        <w:t xml:space="preserve"> – 1</w:t>
+      </w:r>
+      <w:r>
+        <w:rPr>
+          <w:color w:val="000000" w:themeColor="text1"/>
+        </w:rPr>
+        <w:t>28</w:t>
+      </w:r>
+      <w:r>
+        <w:rPr>
+          <w:color w:val="000000" w:themeColor="text1"/>
+        </w:rPr>
+        <w:t>:</w:t>
       </w:r>
     </w:p>
     <w:p>
@@ -1873,27 +1913,18 @@
         <w:autoSpaceDN w:val="0"/>
         <w:adjustRightInd w:val="0"/>
         <w:spacing w:after="0"/>
-        <w:ind w:left="720"/>
-        <w:rPr>
-          <w:rFonts w:ascii="Consolas" w:hAnsi="Consolas" w:cs="Consolas"/>
-          <w:sz w:val="20"/>
-          <w:szCs w:val="20"/>
-        </w:rPr>
-      </w:pPr>
-      <w:r>
-        <w:rPr>
-          <w:rFonts w:ascii="Consolas" w:hAnsi="Consolas" w:cs="Consolas"/>
-          <w:color w:val="000000"/>
-          <w:sz w:val="20"/>
-          <w:szCs w:val="20"/>
-        </w:rPr>
-        <w:t xml:space="preserve">    </w:t>
-      </w:r>
+        <w:ind w:left="1440"/>
+        <w:rPr>
+          <w:rFonts w:ascii="Consolas" w:hAnsi="Consolas" w:cs="Consolas"/>
+          <w:sz w:val="16"/>
+          <w:szCs w:val="20"/>
+        </w:rPr>
+      </w:pPr>
       <w:r>
         <w:rPr>
           <w:rFonts w:ascii="Consolas" w:hAnsi="Consolas" w:cs="Consolas"/>
           <w:color w:val="3F7F5F"/>
-          <w:sz w:val="20"/>
+          <w:sz w:val="16"/>
           <w:szCs w:val="20"/>
         </w:rPr>
         <w:t>/* Configure and initialize sleep */</w:t>
@@ -1905,70 +1936,80 @@
         <w:autoSpaceDN w:val="0"/>
         <w:adjustRightInd w:val="0"/>
         <w:spacing w:after="0"/>
-        <w:ind w:left="720"/>
-        <w:rPr>
-          <w:rFonts w:ascii="Consolas" w:hAnsi="Consolas" w:cs="Consolas"/>
-          <w:sz w:val="20"/>
-          <w:szCs w:val="20"/>
-        </w:rPr>
-      </w:pPr>
+        <w:ind w:left="1440"/>
+        <w:rPr>
+          <w:rFonts w:ascii="Consolas" w:hAnsi="Consolas" w:cs="Consolas"/>
+          <w:sz w:val="16"/>
+          <w:szCs w:val="20"/>
+        </w:rPr>
+      </w:pPr>
+      <w:proofErr w:type="spellStart"/>
       <w:r>
         <w:rPr>
           <w:rFonts w:ascii="Consolas" w:hAnsi="Consolas" w:cs="Consolas"/>
           <w:color w:val="000000"/>
-          <w:sz w:val="20"/>
-          <w:szCs w:val="20"/>
-        </w:rPr>
-        <w:t xml:space="preserve">     </w:t>
-      </w:r>
-      <w:proofErr w:type="spellStart"/>
+          <w:sz w:val="16"/>
+          <w:szCs w:val="20"/>
+        </w:rPr>
+        <w:t>sleep_</w:t>
+      </w:r>
+      <w:proofErr w:type="gramStart"/>
       <w:r>
         <w:rPr>
           <w:rFonts w:ascii="Consolas" w:hAnsi="Consolas" w:cs="Consolas"/>
           <w:color w:val="000000"/>
-          <w:sz w:val="20"/>
-          <w:szCs w:val="20"/>
-        </w:rPr>
-        <w:t>sleep_</w:t>
-      </w:r>
-      <w:proofErr w:type="gramStart"/>
+          <w:sz w:val="16"/>
+          <w:szCs w:val="20"/>
+        </w:rPr>
+        <w:t>cfg.</w:t>
+      </w:r>
+      <w:r>
+        <w:rPr>
+          <w:rFonts w:ascii="Consolas" w:hAnsi="Consolas" w:cs="Consolas"/>
+          <w:color w:val="0000C0"/>
+          <w:sz w:val="16"/>
+          <w:szCs w:val="20"/>
+        </w:rPr>
+        <w:t>sleep</w:t>
+      </w:r>
+      <w:proofErr w:type="gramEnd"/>
+      <w:r>
+        <w:rPr>
+          <w:rFonts w:ascii="Consolas" w:hAnsi="Consolas" w:cs="Consolas"/>
+          <w:color w:val="0000C0"/>
+          <w:sz w:val="16"/>
+          <w:szCs w:val="20"/>
+        </w:rPr>
+        <w:t>_mode</w:t>
+      </w:r>
+      <w:proofErr w:type="spellEnd"/>
       <w:r>
         <w:rPr>
           <w:rFonts w:ascii="Consolas" w:hAnsi="Consolas" w:cs="Consolas"/>
           <w:color w:val="000000"/>
-          <w:sz w:val="20"/>
-          <w:szCs w:val="20"/>
-        </w:rPr>
-        <w:t>config.</w:t>
-      </w:r>
-      <w:r>
-        <w:rPr>
-          <w:rFonts w:ascii="Consolas" w:hAnsi="Consolas" w:cs="Consolas"/>
-          <w:color w:val="0000C0"/>
-          <w:sz w:val="20"/>
-          <w:szCs w:val="20"/>
-        </w:rPr>
-        <w:t>sleep</w:t>
-      </w:r>
-      <w:proofErr w:type="gramEnd"/>
-      <w:r>
-        <w:rPr>
-          <w:rFonts w:ascii="Consolas" w:hAnsi="Consolas" w:cs="Consolas"/>
-          <w:color w:val="0000C0"/>
-          <w:sz w:val="20"/>
-          <w:szCs w:val="20"/>
-        </w:rPr>
-        <w:t>_mode</w:t>
-      </w:r>
-      <w:proofErr w:type="spellEnd"/>
+          <w:sz w:val="16"/>
+          <w:szCs w:val="20"/>
+        </w:rPr>
+        <w:tab/>
+      </w:r>
       <w:r>
         <w:rPr>
           <w:rFonts w:ascii="Consolas" w:hAnsi="Consolas" w:cs="Consolas"/>
           <w:color w:val="000000"/>
-          <w:sz w:val="20"/>
-          <w:szCs w:val="20"/>
-        </w:rPr>
-        <w:t xml:space="preserve">             = </w:t>
+          <w:sz w:val="16"/>
+          <w:szCs w:val="20"/>
+        </w:rPr>
+        <w:tab/>
+      </w:r>
+      <w:r>
+        <w:rPr>
+          <w:rFonts w:ascii="Consolas" w:hAnsi="Consolas" w:cs="Consolas"/>
+          <w:color w:val="000000"/>
+          <w:sz w:val="16"/>
+          <w:szCs w:val="20"/>
+        </w:rPr>
+        <w:tab/>
+        <w:t xml:space="preserve">= </w:t>
       </w:r>
       <w:r>
         <w:rPr>
@@ -1976,7 +2017,7 @@
           <w:i/>
           <w:iCs/>
           <w:color w:val="0000C0"/>
-          <w:sz w:val="20"/>
+          <w:sz w:val="16"/>
           <w:szCs w:val="20"/>
         </w:rPr>
         <w:t>WICED_SLEEP_MODE_NO_TRANSPORT</w:t>
@@ -1985,7 +2026,7 @@
         <w:rPr>
           <w:rFonts w:ascii="Consolas" w:hAnsi="Consolas" w:cs="Consolas"/>
           <w:color w:val="000000"/>
-          <w:sz w:val="20"/>
+          <w:sz w:val="16"/>
           <w:szCs w:val="20"/>
         </w:rPr>
         <w:t>;</w:t>
@@ -1997,70 +2038,80 @@
         <w:autoSpaceDN w:val="0"/>
         <w:adjustRightInd w:val="0"/>
         <w:spacing w:after="0"/>
-        <w:ind w:left="720"/>
-        <w:rPr>
-          <w:rFonts w:ascii="Consolas" w:hAnsi="Consolas" w:cs="Consolas"/>
-          <w:sz w:val="20"/>
-          <w:szCs w:val="20"/>
-        </w:rPr>
-      </w:pPr>
+        <w:ind w:left="1440"/>
+        <w:rPr>
+          <w:rFonts w:ascii="Consolas" w:hAnsi="Consolas" w:cs="Consolas"/>
+          <w:sz w:val="16"/>
+          <w:szCs w:val="20"/>
+        </w:rPr>
+      </w:pPr>
+      <w:proofErr w:type="spellStart"/>
       <w:r>
         <w:rPr>
           <w:rFonts w:ascii="Consolas" w:hAnsi="Consolas" w:cs="Consolas"/>
           <w:color w:val="000000"/>
-          <w:sz w:val="20"/>
-          <w:szCs w:val="20"/>
-        </w:rPr>
-        <w:t xml:space="preserve">     </w:t>
-      </w:r>
-      <w:proofErr w:type="spellStart"/>
+          <w:sz w:val="16"/>
+          <w:szCs w:val="20"/>
+        </w:rPr>
+        <w:t>sleep_</w:t>
+      </w:r>
+      <w:proofErr w:type="gramStart"/>
       <w:r>
         <w:rPr>
           <w:rFonts w:ascii="Consolas" w:hAnsi="Consolas" w:cs="Consolas"/>
           <w:color w:val="000000"/>
-          <w:sz w:val="20"/>
-          <w:szCs w:val="20"/>
-        </w:rPr>
-        <w:t>sleep_</w:t>
-      </w:r>
-      <w:proofErr w:type="gramStart"/>
+          <w:sz w:val="16"/>
+          <w:szCs w:val="20"/>
+        </w:rPr>
+        <w:t>cfg.</w:t>
+      </w:r>
+      <w:r>
+        <w:rPr>
+          <w:rFonts w:ascii="Consolas" w:hAnsi="Consolas" w:cs="Consolas"/>
+          <w:color w:val="0000C0"/>
+          <w:sz w:val="16"/>
+          <w:szCs w:val="20"/>
+        </w:rPr>
+        <w:t>device</w:t>
+      </w:r>
+      <w:proofErr w:type="gramEnd"/>
+      <w:r>
+        <w:rPr>
+          <w:rFonts w:ascii="Consolas" w:hAnsi="Consolas" w:cs="Consolas"/>
+          <w:color w:val="0000C0"/>
+          <w:sz w:val="16"/>
+          <w:szCs w:val="20"/>
+        </w:rPr>
+        <w:t>_wake_mode</w:t>
+      </w:r>
+      <w:proofErr w:type="spellEnd"/>
       <w:r>
         <w:rPr>
           <w:rFonts w:ascii="Consolas" w:hAnsi="Consolas" w:cs="Consolas"/>
           <w:color w:val="000000"/>
-          <w:sz w:val="20"/>
-          <w:szCs w:val="20"/>
-        </w:rPr>
-        <w:t>config.</w:t>
-      </w:r>
-      <w:r>
-        <w:rPr>
-          <w:rFonts w:ascii="Consolas" w:hAnsi="Consolas" w:cs="Consolas"/>
-          <w:color w:val="0000C0"/>
-          <w:sz w:val="20"/>
-          <w:szCs w:val="20"/>
-        </w:rPr>
-        <w:t>device</w:t>
-      </w:r>
-      <w:proofErr w:type="gramEnd"/>
-      <w:r>
-        <w:rPr>
-          <w:rFonts w:ascii="Consolas" w:hAnsi="Consolas" w:cs="Consolas"/>
-          <w:color w:val="0000C0"/>
-          <w:sz w:val="20"/>
-          <w:szCs w:val="20"/>
-        </w:rPr>
-        <w:t>_wake_mode</w:t>
-      </w:r>
-      <w:proofErr w:type="spellEnd"/>
+          <w:sz w:val="16"/>
+          <w:szCs w:val="20"/>
+        </w:rPr>
+        <w:tab/>
+      </w:r>
       <w:r>
         <w:rPr>
           <w:rFonts w:ascii="Consolas" w:hAnsi="Consolas" w:cs="Consolas"/>
           <w:color w:val="000000"/>
-          <w:sz w:val="20"/>
-          <w:szCs w:val="20"/>
-        </w:rPr>
-        <w:t xml:space="preserve">       = </w:t>
+          <w:sz w:val="16"/>
+          <w:szCs w:val="20"/>
+        </w:rPr>
+        <w:tab/>
+      </w:r>
+      <w:r>
+        <w:rPr>
+          <w:rFonts w:ascii="Consolas" w:hAnsi="Consolas" w:cs="Consolas"/>
+          <w:color w:val="000000"/>
+          <w:sz w:val="16"/>
+          <w:szCs w:val="20"/>
+        </w:rPr>
+        <w:tab/>
+        <w:t xml:space="preserve">= </w:t>
       </w:r>
       <w:r>
         <w:rPr>
@@ -2068,7 +2119,7 @@
           <w:i/>
           <w:iCs/>
           <w:color w:val="0000C0"/>
-          <w:sz w:val="20"/>
+          <w:sz w:val="16"/>
           <w:szCs w:val="20"/>
         </w:rPr>
         <w:t>WICED_SLEEP_WAKE_ACTIVE_LOW</w:t>
@@ -2077,7 +2128,7 @@
         <w:rPr>
           <w:rFonts w:ascii="Consolas" w:hAnsi="Consolas" w:cs="Consolas"/>
           <w:color w:val="000000"/>
-          <w:sz w:val="20"/>
+          <w:sz w:val="16"/>
           <w:szCs w:val="20"/>
         </w:rPr>
         <w:t>;</w:t>
@@ -2089,70 +2140,71 @@
         <w:autoSpaceDN w:val="0"/>
         <w:adjustRightInd w:val="0"/>
         <w:spacing w:after="0"/>
-        <w:ind w:left="720"/>
-        <w:rPr>
-          <w:rFonts w:ascii="Consolas" w:hAnsi="Consolas" w:cs="Consolas"/>
-          <w:sz w:val="20"/>
-          <w:szCs w:val="20"/>
-        </w:rPr>
-      </w:pPr>
+        <w:ind w:left="1440"/>
+        <w:rPr>
+          <w:rFonts w:ascii="Consolas" w:hAnsi="Consolas" w:cs="Consolas"/>
+          <w:sz w:val="16"/>
+          <w:szCs w:val="20"/>
+        </w:rPr>
+      </w:pPr>
+      <w:proofErr w:type="spellStart"/>
       <w:r>
         <w:rPr>
           <w:rFonts w:ascii="Consolas" w:hAnsi="Consolas" w:cs="Consolas"/>
           <w:color w:val="000000"/>
-          <w:sz w:val="20"/>
-          <w:szCs w:val="20"/>
-        </w:rPr>
-        <w:t xml:space="preserve">     </w:t>
-      </w:r>
-      <w:proofErr w:type="spellStart"/>
+          <w:sz w:val="16"/>
+          <w:szCs w:val="20"/>
+        </w:rPr>
+        <w:t>sleep_</w:t>
+      </w:r>
+      <w:proofErr w:type="gramStart"/>
       <w:r>
         <w:rPr>
           <w:rFonts w:ascii="Consolas" w:hAnsi="Consolas" w:cs="Consolas"/>
           <w:color w:val="000000"/>
-          <w:sz w:val="20"/>
-          <w:szCs w:val="20"/>
-        </w:rPr>
-        <w:t>sleep_</w:t>
-      </w:r>
-      <w:proofErr w:type="gramStart"/>
+          <w:sz w:val="16"/>
+          <w:szCs w:val="20"/>
+        </w:rPr>
+        <w:t>cfg.</w:t>
+      </w:r>
+      <w:r>
+        <w:rPr>
+          <w:rFonts w:ascii="Consolas" w:hAnsi="Consolas" w:cs="Consolas"/>
+          <w:color w:val="0000C0"/>
+          <w:sz w:val="16"/>
+          <w:szCs w:val="20"/>
+        </w:rPr>
+        <w:t>device</w:t>
+      </w:r>
+      <w:proofErr w:type="gramEnd"/>
+      <w:r>
+        <w:rPr>
+          <w:rFonts w:ascii="Consolas" w:hAnsi="Consolas" w:cs="Consolas"/>
+          <w:color w:val="0000C0"/>
+          <w:sz w:val="16"/>
+          <w:szCs w:val="20"/>
+        </w:rPr>
+        <w:t>_wake_source</w:t>
+      </w:r>
+      <w:proofErr w:type="spellEnd"/>
       <w:r>
         <w:rPr>
           <w:rFonts w:ascii="Consolas" w:hAnsi="Consolas" w:cs="Consolas"/>
           <w:color w:val="000000"/>
-          <w:sz w:val="20"/>
-          <w:szCs w:val="20"/>
-        </w:rPr>
-        <w:t>config.</w:t>
-      </w:r>
-      <w:r>
-        <w:rPr>
-          <w:rFonts w:ascii="Consolas" w:hAnsi="Consolas" w:cs="Consolas"/>
-          <w:color w:val="0000C0"/>
-          <w:sz w:val="20"/>
-          <w:szCs w:val="20"/>
-        </w:rPr>
-        <w:t>device</w:t>
-      </w:r>
-      <w:proofErr w:type="gramEnd"/>
-      <w:r>
-        <w:rPr>
-          <w:rFonts w:ascii="Consolas" w:hAnsi="Consolas" w:cs="Consolas"/>
-          <w:color w:val="0000C0"/>
-          <w:sz w:val="20"/>
-          <w:szCs w:val="20"/>
-        </w:rPr>
-        <w:t>_wake_source</w:t>
-      </w:r>
-      <w:proofErr w:type="spellEnd"/>
+          <w:sz w:val="16"/>
+          <w:szCs w:val="20"/>
+        </w:rPr>
+        <w:tab/>
+      </w:r>
       <w:r>
         <w:rPr>
           <w:rFonts w:ascii="Consolas" w:hAnsi="Consolas" w:cs="Consolas"/>
           <w:color w:val="000000"/>
-          <w:sz w:val="20"/>
-          <w:szCs w:val="20"/>
-        </w:rPr>
-        <w:t xml:space="preserve">     = WICED_SLEEP_WAKE_SOURCE_GPIO;</w:t>
+          <w:sz w:val="16"/>
+          <w:szCs w:val="20"/>
+        </w:rPr>
+        <w:tab/>
+        <w:t>= WICED_SLEEP_WAKE_SOURCE_GPIO;</w:t>
       </w:r>
     </w:p>
     <w:p>
@@ -2161,70 +2213,71 @@
         <w:autoSpaceDN w:val="0"/>
         <w:adjustRightInd w:val="0"/>
         <w:spacing w:after="0"/>
-        <w:ind w:left="720"/>
-        <w:rPr>
-          <w:rFonts w:ascii="Consolas" w:hAnsi="Consolas" w:cs="Consolas"/>
-          <w:sz w:val="20"/>
-          <w:szCs w:val="20"/>
-        </w:rPr>
-      </w:pPr>
+        <w:ind w:left="1440"/>
+        <w:rPr>
+          <w:rFonts w:ascii="Consolas" w:hAnsi="Consolas" w:cs="Consolas"/>
+          <w:sz w:val="16"/>
+          <w:szCs w:val="20"/>
+        </w:rPr>
+      </w:pPr>
+      <w:proofErr w:type="spellStart"/>
       <w:r>
         <w:rPr>
           <w:rFonts w:ascii="Consolas" w:hAnsi="Consolas" w:cs="Consolas"/>
           <w:color w:val="000000"/>
-          <w:sz w:val="20"/>
-          <w:szCs w:val="20"/>
-        </w:rPr>
-        <w:t xml:space="preserve">     </w:t>
-      </w:r>
-      <w:proofErr w:type="spellStart"/>
+          <w:sz w:val="16"/>
+          <w:szCs w:val="20"/>
+        </w:rPr>
+        <w:t>sleep_</w:t>
+      </w:r>
+      <w:proofErr w:type="gramStart"/>
       <w:r>
         <w:rPr>
           <w:rFonts w:ascii="Consolas" w:hAnsi="Consolas" w:cs="Consolas"/>
           <w:color w:val="000000"/>
-          <w:sz w:val="20"/>
-          <w:szCs w:val="20"/>
-        </w:rPr>
-        <w:t>sleep_</w:t>
-      </w:r>
-      <w:proofErr w:type="gramStart"/>
+          <w:sz w:val="16"/>
+          <w:szCs w:val="20"/>
+        </w:rPr>
+        <w:t>cfg.</w:t>
+      </w:r>
+      <w:r>
+        <w:rPr>
+          <w:rFonts w:ascii="Consolas" w:hAnsi="Consolas" w:cs="Consolas"/>
+          <w:color w:val="0000C0"/>
+          <w:sz w:val="16"/>
+          <w:szCs w:val="20"/>
+        </w:rPr>
+        <w:t>device</w:t>
+      </w:r>
+      <w:proofErr w:type="gramEnd"/>
+      <w:r>
+        <w:rPr>
+          <w:rFonts w:ascii="Consolas" w:hAnsi="Consolas" w:cs="Consolas"/>
+          <w:color w:val="0000C0"/>
+          <w:sz w:val="16"/>
+          <w:szCs w:val="20"/>
+        </w:rPr>
+        <w:t>_wake_gpio_num</w:t>
+      </w:r>
+      <w:proofErr w:type="spellEnd"/>
       <w:r>
         <w:rPr>
           <w:rFonts w:ascii="Consolas" w:hAnsi="Consolas" w:cs="Consolas"/>
           <w:color w:val="000000"/>
-          <w:sz w:val="20"/>
-          <w:szCs w:val="20"/>
-        </w:rPr>
-        <w:t>config.</w:t>
-      </w:r>
-      <w:r>
-        <w:rPr>
-          <w:rFonts w:ascii="Consolas" w:hAnsi="Consolas" w:cs="Consolas"/>
-          <w:color w:val="0000C0"/>
-          <w:sz w:val="20"/>
-          <w:szCs w:val="20"/>
-        </w:rPr>
-        <w:t>device</w:t>
-      </w:r>
-      <w:proofErr w:type="gramEnd"/>
-      <w:r>
-        <w:rPr>
-          <w:rFonts w:ascii="Consolas" w:hAnsi="Consolas" w:cs="Consolas"/>
-          <w:color w:val="0000C0"/>
-          <w:sz w:val="20"/>
-          <w:szCs w:val="20"/>
-        </w:rPr>
-        <w:t>_wake_gpio_num</w:t>
-      </w:r>
-      <w:proofErr w:type="spellEnd"/>
+          <w:sz w:val="16"/>
+          <w:szCs w:val="20"/>
+        </w:rPr>
+        <w:tab/>
+      </w:r>
       <w:r>
         <w:rPr>
           <w:rFonts w:ascii="Consolas" w:hAnsi="Consolas" w:cs="Consolas"/>
           <w:color w:val="000000"/>
-          <w:sz w:val="20"/>
-          <w:szCs w:val="20"/>
-        </w:rPr>
-        <w:t xml:space="preserve">   = WICED_GPIO_PIN_BUTTON_1;</w:t>
+          <w:sz w:val="16"/>
+          <w:szCs w:val="20"/>
+        </w:rPr>
+        <w:tab/>
+        <w:t>= WICED_GPIO_PIN_BUTTON_1;</w:t>
       </w:r>
     </w:p>
     <w:p>
@@ -2233,70 +2286,80 @@
         <w:autoSpaceDN w:val="0"/>
         <w:adjustRightInd w:val="0"/>
         <w:spacing w:after="0"/>
-        <w:ind w:left="720"/>
-        <w:rPr>
-          <w:rFonts w:ascii="Consolas" w:hAnsi="Consolas" w:cs="Consolas"/>
-          <w:sz w:val="20"/>
-          <w:szCs w:val="20"/>
-        </w:rPr>
-      </w:pPr>
+        <w:ind w:left="1440"/>
+        <w:rPr>
+          <w:rFonts w:ascii="Consolas" w:hAnsi="Consolas" w:cs="Consolas"/>
+          <w:sz w:val="16"/>
+          <w:szCs w:val="20"/>
+        </w:rPr>
+      </w:pPr>
+      <w:proofErr w:type="spellStart"/>
       <w:r>
         <w:rPr>
           <w:rFonts w:ascii="Consolas" w:hAnsi="Consolas" w:cs="Consolas"/>
           <w:color w:val="000000"/>
-          <w:sz w:val="20"/>
-          <w:szCs w:val="20"/>
-        </w:rPr>
-        <w:t xml:space="preserve">     </w:t>
-      </w:r>
-      <w:proofErr w:type="spellStart"/>
+          <w:sz w:val="16"/>
+          <w:szCs w:val="20"/>
+        </w:rPr>
+        <w:t>sleep_</w:t>
+      </w:r>
+      <w:proofErr w:type="gramStart"/>
       <w:r>
         <w:rPr>
           <w:rFonts w:ascii="Consolas" w:hAnsi="Consolas" w:cs="Consolas"/>
           <w:color w:val="000000"/>
-          <w:sz w:val="20"/>
-          <w:szCs w:val="20"/>
-        </w:rPr>
-        <w:t>sleep_</w:t>
-      </w:r>
-      <w:proofErr w:type="gramStart"/>
+          <w:sz w:val="16"/>
+          <w:szCs w:val="20"/>
+        </w:rPr>
+        <w:t>cfg.</w:t>
+      </w:r>
+      <w:r>
+        <w:rPr>
+          <w:rFonts w:ascii="Consolas" w:hAnsi="Consolas" w:cs="Consolas"/>
+          <w:color w:val="0000C0"/>
+          <w:sz w:val="16"/>
+          <w:szCs w:val="20"/>
+        </w:rPr>
+        <w:t>host</w:t>
+      </w:r>
+      <w:proofErr w:type="gramEnd"/>
+      <w:r>
+        <w:rPr>
+          <w:rFonts w:ascii="Consolas" w:hAnsi="Consolas" w:cs="Consolas"/>
+          <w:color w:val="0000C0"/>
+          <w:sz w:val="16"/>
+          <w:szCs w:val="20"/>
+        </w:rPr>
+        <w:t>_wake_mode</w:t>
+      </w:r>
+      <w:proofErr w:type="spellEnd"/>
       <w:r>
         <w:rPr>
           <w:rFonts w:ascii="Consolas" w:hAnsi="Consolas" w:cs="Consolas"/>
           <w:color w:val="000000"/>
-          <w:sz w:val="20"/>
-          <w:szCs w:val="20"/>
-        </w:rPr>
-        <w:t>config.</w:t>
-      </w:r>
-      <w:r>
-        <w:rPr>
-          <w:rFonts w:ascii="Consolas" w:hAnsi="Consolas" w:cs="Consolas"/>
-          <w:color w:val="0000C0"/>
-          <w:sz w:val="20"/>
-          <w:szCs w:val="20"/>
-        </w:rPr>
-        <w:t>host</w:t>
-      </w:r>
-      <w:proofErr w:type="gramEnd"/>
-      <w:r>
-        <w:rPr>
-          <w:rFonts w:ascii="Consolas" w:hAnsi="Consolas" w:cs="Consolas"/>
-          <w:color w:val="0000C0"/>
-          <w:sz w:val="20"/>
-          <w:szCs w:val="20"/>
-        </w:rPr>
-        <w:t>_wake_mode</w:t>
-      </w:r>
-      <w:proofErr w:type="spellEnd"/>
+          <w:sz w:val="16"/>
+          <w:szCs w:val="20"/>
+        </w:rPr>
+        <w:tab/>
+      </w:r>
       <w:r>
         <w:rPr>
           <w:rFonts w:ascii="Consolas" w:hAnsi="Consolas" w:cs="Consolas"/>
           <w:color w:val="000000"/>
-          <w:sz w:val="20"/>
-          <w:szCs w:val="20"/>
-        </w:rPr>
-        <w:t xml:space="preserve">         = </w:t>
+          <w:sz w:val="16"/>
+          <w:szCs w:val="20"/>
+        </w:rPr>
+        <w:tab/>
+      </w:r>
+      <w:r>
+        <w:rPr>
+          <w:rFonts w:ascii="Consolas" w:hAnsi="Consolas" w:cs="Consolas"/>
+          <w:color w:val="000000"/>
+          <w:sz w:val="16"/>
+          <w:szCs w:val="20"/>
+        </w:rPr>
+        <w:tab/>
+        <w:t xml:space="preserve">= </w:t>
       </w:r>
       <w:r>
         <w:rPr>
@@ -2304,7 +2367,7 @@
           <w:i/>
           <w:iCs/>
           <w:color w:val="0000C0"/>
-          <w:sz w:val="20"/>
+          <w:sz w:val="16"/>
           <w:szCs w:val="20"/>
         </w:rPr>
         <w:t>WICED_SLEEP_WAKE_ACTIVE_LOW</w:t>
@@ -2313,7 +2376,7 @@
         <w:rPr>
           <w:rFonts w:ascii="Consolas" w:hAnsi="Consolas" w:cs="Consolas"/>
           <w:color w:val="000000"/>
-          <w:sz w:val="20"/>
+          <w:sz w:val="16"/>
           <w:szCs w:val="20"/>
         </w:rPr>
         <w:t>;</w:t>
@@ -2325,87 +2388,88 @@
         <w:autoSpaceDN w:val="0"/>
         <w:adjustRightInd w:val="0"/>
         <w:spacing w:after="0"/>
-        <w:ind w:left="720"/>
-        <w:rPr>
-          <w:rFonts w:ascii="Consolas" w:hAnsi="Consolas" w:cs="Consolas"/>
-          <w:sz w:val="20"/>
-          <w:szCs w:val="20"/>
-        </w:rPr>
-      </w:pPr>
+        <w:ind w:left="1440"/>
+        <w:rPr>
+          <w:rFonts w:ascii="Consolas" w:hAnsi="Consolas" w:cs="Consolas"/>
+          <w:sz w:val="16"/>
+          <w:szCs w:val="20"/>
+        </w:rPr>
+      </w:pPr>
+      <w:proofErr w:type="spellStart"/>
       <w:r>
         <w:rPr>
           <w:rFonts w:ascii="Consolas" w:hAnsi="Consolas" w:cs="Consolas"/>
           <w:color w:val="000000"/>
-          <w:sz w:val="20"/>
-          <w:szCs w:val="20"/>
-        </w:rPr>
-        <w:t xml:space="preserve">     </w:t>
+          <w:sz w:val="16"/>
+          <w:szCs w:val="20"/>
+        </w:rPr>
+        <w:t>sleep_</w:t>
+      </w:r>
+      <w:proofErr w:type="gramStart"/>
+      <w:r>
+        <w:rPr>
+          <w:rFonts w:ascii="Consolas" w:hAnsi="Consolas" w:cs="Consolas"/>
+          <w:color w:val="000000"/>
+          <w:sz w:val="16"/>
+          <w:szCs w:val="20"/>
+        </w:rPr>
+        <w:t>cfg.</w:t>
+      </w:r>
+      <w:r>
+        <w:rPr>
+          <w:rFonts w:ascii="Consolas" w:hAnsi="Consolas" w:cs="Consolas"/>
+          <w:color w:val="0000C0"/>
+          <w:sz w:val="16"/>
+          <w:szCs w:val="20"/>
+        </w:rPr>
+        <w:t>sleep</w:t>
+      </w:r>
+      <w:proofErr w:type="gramEnd"/>
+      <w:r>
+        <w:rPr>
+          <w:rFonts w:ascii="Consolas" w:hAnsi="Consolas" w:cs="Consolas"/>
+          <w:color w:val="0000C0"/>
+          <w:sz w:val="16"/>
+          <w:szCs w:val="20"/>
+        </w:rPr>
+        <w:t>_permit_handler</w:t>
+      </w:r>
+      <w:proofErr w:type="spellEnd"/>
+      <w:r>
+        <w:rPr>
+          <w:rFonts w:ascii="Consolas" w:hAnsi="Consolas" w:cs="Consolas"/>
+          <w:color w:val="000000"/>
+          <w:sz w:val="16"/>
+          <w:szCs w:val="20"/>
+        </w:rPr>
+        <w:tab/>
+      </w:r>
+      <w:r>
+        <w:rPr>
+          <w:rFonts w:ascii="Consolas" w:hAnsi="Consolas" w:cs="Consolas"/>
+          <w:color w:val="000000"/>
+          <w:sz w:val="16"/>
+          <w:szCs w:val="20"/>
+        </w:rPr>
+        <w:tab/>
+        <w:t xml:space="preserve">= </w:t>
       </w:r>
       <w:proofErr w:type="spellStart"/>
       <w:r>
         <w:rPr>
           <w:rFonts w:ascii="Consolas" w:hAnsi="Consolas" w:cs="Consolas"/>
           <w:color w:val="000000"/>
-          <w:sz w:val="20"/>
-          <w:szCs w:val="20"/>
-        </w:rPr>
-        <w:t>sleep_</w:t>
-      </w:r>
-      <w:proofErr w:type="gramStart"/>
+          <w:sz w:val="16"/>
+          <w:szCs w:val="20"/>
+        </w:rPr>
+        <w:t>low_power_sleep_callback</w:t>
+      </w:r>
+      <w:proofErr w:type="spellEnd"/>
       <w:r>
         <w:rPr>
           <w:rFonts w:ascii="Consolas" w:hAnsi="Consolas" w:cs="Consolas"/>
           <w:color w:val="000000"/>
-          <w:sz w:val="20"/>
-          <w:szCs w:val="20"/>
-        </w:rPr>
-        <w:t>config.</w:t>
-      </w:r>
-      <w:r>
-        <w:rPr>
-          <w:rFonts w:ascii="Consolas" w:hAnsi="Consolas" w:cs="Consolas"/>
-          <w:color w:val="0000C0"/>
-          <w:sz w:val="20"/>
-          <w:szCs w:val="20"/>
-        </w:rPr>
-        <w:t>sleep</w:t>
-      </w:r>
-      <w:proofErr w:type="gramEnd"/>
-      <w:r>
-        <w:rPr>
-          <w:rFonts w:ascii="Consolas" w:hAnsi="Consolas" w:cs="Consolas"/>
-          <w:color w:val="0000C0"/>
-          <w:sz w:val="20"/>
-          <w:szCs w:val="20"/>
-        </w:rPr>
-        <w:t>_permit_handler</w:t>
-      </w:r>
-      <w:proofErr w:type="spellEnd"/>
-      <w:r>
-        <w:rPr>
-          <w:rFonts w:ascii="Consolas" w:hAnsi="Consolas" w:cs="Consolas"/>
-          <w:color w:val="000000"/>
-          <w:sz w:val="20"/>
-          <w:szCs w:val="20"/>
-        </w:rPr>
-        <w:t xml:space="preserve">   = </w:t>
-      </w:r>
-      <w:proofErr w:type="spellStart"/>
-      <w:r>
-        <w:rPr>
-          <w:rFonts w:ascii="Consolas" w:hAnsi="Consolas" w:cs="Consolas"/>
-          <w:color w:val="000000"/>
-          <w:sz w:val="20"/>
-          <w:szCs w:val="20"/>
-        </w:rPr>
-        <w:t>low_power_sleep_callback</w:t>
-      </w:r>
-      <w:proofErr w:type="spellEnd"/>
-      <w:r>
-        <w:rPr>
-          <w:rFonts w:ascii="Consolas" w:hAnsi="Consolas" w:cs="Consolas"/>
-          <w:color w:val="000000"/>
-          <w:sz w:val="20"/>
+          <w:sz w:val="16"/>
           <w:szCs w:val="20"/>
         </w:rPr>
         <w:t>;</w:t>
@@ -2417,10 +2481,10 @@
         <w:autoSpaceDN w:val="0"/>
         <w:adjustRightInd w:val="0"/>
         <w:spacing w:after="0"/>
-        <w:ind w:left="720"/>
-        <w:rPr>
-          <w:rFonts w:ascii="Consolas" w:hAnsi="Consolas" w:cs="Consolas"/>
-          <w:sz w:val="20"/>
+        <w:ind w:left="1440"/>
+        <w:rPr>
+          <w:rFonts w:ascii="Consolas" w:hAnsi="Consolas" w:cs="Consolas"/>
+          <w:sz w:val="16"/>
           <w:szCs w:val="20"/>
         </w:rPr>
       </w:pPr>
@@ -2431,22 +2495,13 @@
         <w:autoSpaceDN w:val="0"/>
         <w:adjustRightInd w:val="0"/>
         <w:spacing w:after="0"/>
-        <w:ind w:left="720"/>
-        <w:rPr>
-          <w:rFonts w:ascii="Consolas" w:hAnsi="Consolas" w:cs="Consolas"/>
-          <w:sz w:val="20"/>
-          <w:szCs w:val="20"/>
-        </w:rPr>
-      </w:pPr>
-      <w:r>
-        <w:rPr>
-          <w:rFonts w:ascii="Consolas" w:hAnsi="Consolas" w:cs="Consolas"/>
-          <w:color w:val="000000"/>
-          <w:sz w:val="20"/>
-          <w:szCs w:val="20"/>
-        </w:rPr>
-        <w:t xml:space="preserve">     </w:t>
-      </w:r>
+        <w:ind w:left="1440"/>
+        <w:rPr>
+          <w:rFonts w:ascii="Consolas" w:hAnsi="Consolas" w:cs="Consolas"/>
+          <w:sz w:val="16"/>
+          <w:szCs w:val="20"/>
+        </w:rPr>
+      </w:pPr>
       <w:proofErr w:type="gramStart"/>
       <w:r>
         <w:rPr>
@@ -2454,7 +2509,7 @@
           <w:b/>
           <w:bCs/>
           <w:color w:val="7F0055"/>
-          <w:sz w:val="20"/>
+          <w:sz w:val="16"/>
           <w:szCs w:val="20"/>
         </w:rPr>
         <w:t>if</w:t>
@@ -2463,7 +2518,7 @@
         <w:rPr>
           <w:rFonts w:ascii="Consolas" w:hAnsi="Consolas" w:cs="Consolas"/>
           <w:color w:val="000000"/>
-          <w:sz w:val="20"/>
+          <w:sz w:val="16"/>
           <w:szCs w:val="20"/>
         </w:rPr>
         <w:t>(</w:t>
@@ -2475,7 +2530,7 @@
           <w:i/>
           <w:iCs/>
           <w:color w:val="0000C0"/>
-          <w:sz w:val="20"/>
+          <w:sz w:val="16"/>
           <w:szCs w:val="20"/>
         </w:rPr>
         <w:t>WICED_BT_SUCCESS</w:t>
@@ -2484,7 +2539,7 @@
         <w:rPr>
           <w:rFonts w:ascii="Consolas" w:hAnsi="Consolas" w:cs="Consolas"/>
           <w:color w:val="000000"/>
-          <w:sz w:val="20"/>
+          <w:sz w:val="16"/>
           <w:szCs w:val="20"/>
         </w:rPr>
         <w:t xml:space="preserve"> != </w:t>
@@ -2493,38 +2548,40 @@
       <w:r>
         <w:rPr>
           <w:rFonts w:ascii="Consolas" w:hAnsi="Consolas" w:cs="Consolas"/>
+          <w:b/>
+          <w:bCs/>
+          <w:color w:val="642880"/>
+          <w:sz w:val="16"/>
+          <w:szCs w:val="20"/>
+        </w:rPr>
+        <w:t>wiced_sleep_configure</w:t>
+      </w:r>
+      <w:proofErr w:type="spellEnd"/>
+      <w:r>
+        <w:rPr>
+          <w:rFonts w:ascii="Consolas" w:hAnsi="Consolas" w:cs="Consolas"/>
           <w:color w:val="000000"/>
-          <w:sz w:val="20"/>
-          <w:szCs w:val="20"/>
-        </w:rPr>
-        <w:t>wiced_sleep_configure</w:t>
+          <w:sz w:val="16"/>
+          <w:szCs w:val="20"/>
+        </w:rPr>
+        <w:t>(&amp;</w:t>
+      </w:r>
+      <w:proofErr w:type="spellStart"/>
+      <w:r>
+        <w:rPr>
+          <w:rFonts w:ascii="Consolas" w:hAnsi="Consolas" w:cs="Consolas"/>
+          <w:color w:val="000000"/>
+          <w:sz w:val="16"/>
+          <w:szCs w:val="20"/>
+        </w:rPr>
+        <w:t>sleep_cfg</w:t>
       </w:r>
       <w:proofErr w:type="spellEnd"/>
       <w:r>
         <w:rPr>
           <w:rFonts w:ascii="Consolas" w:hAnsi="Consolas" w:cs="Consolas"/>
           <w:color w:val="000000"/>
-          <w:sz w:val="20"/>
-          <w:szCs w:val="20"/>
-        </w:rPr>
-        <w:t>(&amp;</w:t>
-      </w:r>
-      <w:proofErr w:type="spellStart"/>
-      <w:r>
-        <w:rPr>
-          <w:rFonts w:ascii="Consolas" w:hAnsi="Consolas" w:cs="Consolas"/>
-          <w:color w:val="000000"/>
-          <w:sz w:val="20"/>
-          <w:szCs w:val="20"/>
-        </w:rPr>
-        <w:t>sleep_config</w:t>
-      </w:r>
-      <w:proofErr w:type="spellEnd"/>
-      <w:r>
-        <w:rPr>
-          <w:rFonts w:ascii="Consolas" w:hAnsi="Consolas" w:cs="Consolas"/>
-          <w:color w:val="000000"/>
-          <w:sz w:val="20"/>
+          <w:sz w:val="16"/>
           <w:szCs w:val="20"/>
         </w:rPr>
         <w:t>))</w:t>
@@ -2536,10 +2593,10 @@
         <w:autoSpaceDN w:val="0"/>
         <w:adjustRightInd w:val="0"/>
         <w:spacing w:after="0"/>
-        <w:ind w:left="720"/>
-        <w:rPr>
-          <w:rFonts w:ascii="Consolas" w:hAnsi="Consolas" w:cs="Consolas"/>
-          <w:sz w:val="20"/>
+        <w:ind w:left="1440"/>
+        <w:rPr>
+          <w:rFonts w:ascii="Consolas" w:hAnsi="Consolas" w:cs="Consolas"/>
+          <w:sz w:val="16"/>
           <w:szCs w:val="20"/>
         </w:rPr>
       </w:pPr>
@@ -2547,10 +2604,10 @@
         <w:rPr>
           <w:rFonts w:ascii="Consolas" w:hAnsi="Consolas" w:cs="Consolas"/>
           <w:color w:val="000000"/>
-          <w:sz w:val="20"/>
-          <w:szCs w:val="20"/>
-        </w:rPr>
-        <w:t xml:space="preserve">     {</w:t>
+          <w:sz w:val="16"/>
+          <w:szCs w:val="20"/>
+        </w:rPr>
+        <w:t>{</w:t>
       </w:r>
     </w:p>
     <w:p>
@@ -2559,91 +2616,87 @@
         <w:autoSpaceDN w:val="0"/>
         <w:adjustRightInd w:val="0"/>
         <w:spacing w:after="0"/>
-        <w:ind w:left="720"/>
-        <w:rPr>
-          <w:rFonts w:ascii="Consolas" w:hAnsi="Consolas" w:cs="Consolas"/>
+        <w:ind w:left="1440"/>
+        <w:rPr>
+          <w:rFonts w:ascii="Consolas" w:hAnsi="Consolas" w:cs="Consolas"/>
+          <w:sz w:val="16"/>
+          <w:szCs w:val="20"/>
+        </w:rPr>
+      </w:pPr>
+      <w:r>
+        <w:rPr>
+          <w:rFonts w:ascii="Consolas" w:hAnsi="Consolas" w:cs="Consolas"/>
+          <w:color w:val="000000"/>
+          <w:sz w:val="16"/>
+          <w:szCs w:val="20"/>
+        </w:rPr>
+        <w:t xml:space="preserve">     </w:t>
+      </w:r>
+      <w:r>
+        <w:rPr>
+          <w:rFonts w:ascii="Consolas" w:hAnsi="Consolas" w:cs="Consolas"/>
+          <w:color w:val="000000"/>
+          <w:sz w:val="16"/>
+          <w:szCs w:val="20"/>
+        </w:rPr>
+        <w:t>WICED_BT_</w:t>
+      </w:r>
+      <w:proofErr w:type="gramStart"/>
+      <w:r>
+        <w:rPr>
+          <w:rFonts w:ascii="Consolas" w:hAnsi="Consolas" w:cs="Consolas"/>
+          <w:color w:val="000000"/>
+          <w:sz w:val="16"/>
+          <w:szCs w:val="20"/>
+        </w:rPr>
+        <w:t>TRACE(</w:t>
+      </w:r>
+      <w:proofErr w:type="gramEnd"/>
+      <w:r>
+        <w:rPr>
+          <w:rFonts w:ascii="Consolas" w:hAnsi="Consolas" w:cs="Consolas"/>
+          <w:color w:val="2A00FF"/>
+          <w:sz w:val="16"/>
+          <w:szCs w:val="20"/>
+        </w:rPr>
+        <w:t>"Sleep Configure Failed!\n\r"</w:t>
+      </w:r>
+      <w:r>
+        <w:rPr>
+          <w:rFonts w:ascii="Consolas" w:hAnsi="Consolas" w:cs="Consolas"/>
+          <w:color w:val="000000"/>
+          <w:sz w:val="16"/>
+          <w:szCs w:val="20"/>
+        </w:rPr>
+        <w:t>);</w:t>
+      </w:r>
+    </w:p>
+    <w:p>
+      <w:pPr>
+        <w:autoSpaceDE w:val="0"/>
+        <w:autoSpaceDN w:val="0"/>
+        <w:adjustRightInd w:val="0"/>
+        <w:spacing w:after="0"/>
+        <w:ind w:left="1440"/>
+        <w:rPr>
+          <w:color w:val="000000" w:themeColor="text1"/>
           <w:sz w:val="20"/>
-          <w:szCs w:val="20"/>
         </w:rPr>
       </w:pPr>
       <w:r>
         <w:rPr>
           <w:rFonts w:ascii="Consolas" w:hAnsi="Consolas" w:cs="Consolas"/>
           <w:color w:val="000000"/>
-          <w:sz w:val="20"/>
-          <w:szCs w:val="20"/>
-        </w:rPr>
-        <w:t xml:space="preserve">         </w:t>
-      </w:r>
-      <w:r>
-        <w:rPr>
-          <w:rFonts w:ascii="Consolas" w:hAnsi="Consolas" w:cs="Consolas"/>
-          <w:color w:val="000000"/>
-          <w:sz w:val="20"/>
-          <w:szCs w:val="20"/>
-          <w:u w:val="single"/>
-        </w:rPr>
-        <w:t>WICED_BT_</w:t>
-      </w:r>
-      <w:proofErr w:type="gramStart"/>
-      <w:r>
-        <w:rPr>
-          <w:rFonts w:ascii="Consolas" w:hAnsi="Consolas" w:cs="Consolas"/>
-          <w:color w:val="000000"/>
-          <w:sz w:val="20"/>
-          <w:szCs w:val="20"/>
-          <w:u w:val="single"/>
-        </w:rPr>
-        <w:t>TRACE</w:t>
-      </w:r>
-      <w:r>
-        <w:rPr>
-          <w:rFonts w:ascii="Consolas" w:hAnsi="Consolas" w:cs="Consolas"/>
-          <w:color w:val="000000"/>
-          <w:sz w:val="20"/>
-          <w:szCs w:val="20"/>
-        </w:rPr>
-        <w:t>(</w:t>
-      </w:r>
-      <w:proofErr w:type="gramEnd"/>
-      <w:r>
-        <w:rPr>
-          <w:rFonts w:ascii="Consolas" w:hAnsi="Consolas" w:cs="Consolas"/>
-          <w:color w:val="2A00FF"/>
-          <w:sz w:val="20"/>
-          <w:szCs w:val="20"/>
-        </w:rPr>
-        <w:t>"Sleep Configure failed!\n\r"</w:t>
-      </w:r>
-      <w:r>
-        <w:rPr>
-          <w:rFonts w:ascii="Consolas" w:hAnsi="Consolas" w:cs="Consolas"/>
-          <w:color w:val="000000"/>
-          <w:sz w:val="20"/>
-          <w:szCs w:val="20"/>
-        </w:rPr>
-        <w:t>);</w:t>
-      </w:r>
-    </w:p>
-    <w:p>
-      <w:pPr>
-        <w:ind w:left="720"/>
-        <w:rPr>
-          <w:color w:val="000000" w:themeColor="text1"/>
-        </w:rPr>
-      </w:pPr>
-      <w:r>
-        <w:rPr>
-          <w:rFonts w:ascii="Consolas" w:hAnsi="Consolas" w:cs="Consolas"/>
-          <w:color w:val="000000"/>
-          <w:sz w:val="20"/>
-          <w:szCs w:val="20"/>
-        </w:rPr>
-        <w:t xml:space="preserve">     }</w:t>
-      </w:r>
-    </w:p>
-    <w:p>
-      <w:pPr>
+          <w:sz w:val="16"/>
+          <w:szCs w:val="20"/>
+        </w:rPr>
+        <w:t>}</w:t>
+      </w:r>
+    </w:p>
+    <w:p>
+      <w:pPr>
+        <w:pStyle w:val="ListParagraph"/>
+        <w:spacing w:line="259" w:lineRule="auto"/>
         <w:rPr>
           <w:color w:val="000000" w:themeColor="text1"/>
         </w:rPr>
@@ -2691,21 +2744,25 @@
         <w:rPr>
           <w:color w:val="000000" w:themeColor="text1"/>
         </w:rPr>
-        <w:t>Sleep configuration is done right after the BT stack initialization (</w:t>
-      </w:r>
-      <w:proofErr w:type="spellStart"/>
+        <w:t xml:space="preserve">Sleep configuration is done </w:t>
+      </w:r>
       <w:r>
         <w:rPr>
           <w:color w:val="000000" w:themeColor="text1"/>
         </w:rPr>
-        <w:t>wiced_bt_stack_init</w:t>
-      </w:r>
-      <w:proofErr w:type="spellEnd"/>
+        <w:t>in the BTM_ENABLED_EVT callback</w:t>
+      </w:r>
       <w:r>
         <w:rPr>
           <w:color w:val="000000" w:themeColor="text1"/>
         </w:rPr>
-        <w:t>).</w:t>
+        <w:t>.</w:t>
+      </w:r>
+      <w:r>
+        <w:rPr>
+          <w:color w:val="000000" w:themeColor="text1"/>
+        </w:rPr>
+        <w:t xml:space="preserve"> This executes once the stack has been enabled.</w:t>
       </w:r>
     </w:p>
     <w:p>
@@ -2804,7 +2861,6 @@
     </w:p>
     <w:p>
       <w:pPr>
-        <w:pStyle w:val="ListParagraph"/>
         <w:rPr>
           <w:color w:val="000000" w:themeColor="text1"/>
         </w:rPr>
@@ -2823,147 +2879,16 @@
         </w:rPr>
       </w:pPr>
       <w:r>
-        <w:t>What character is printed to the UART for</w:t>
-      </w:r>
-      <w:r>
         <w:rPr>
           <w:color w:val="000000" w:themeColor="text1"/>
         </w:rPr>
-        <w:t>:</w:t>
-      </w:r>
-    </w:p>
-    <w:p>
-      <w:pPr>
-        <w:pStyle w:val="ListParagraph"/>
-        <w:numPr>
-          <w:ilvl w:val="1"/>
-          <w:numId w:val="17"/>
-        </w:numPr>
-        <w:spacing w:line="259" w:lineRule="auto"/>
-        <w:rPr>
-          <w:color w:val="000000" w:themeColor="text1"/>
-        </w:rPr>
-      </w:pPr>
-      <w:r>
-        <w:rPr>
-          <w:color w:val="000000" w:themeColor="text1"/>
-        </w:rPr>
-        <w:t>The PMU requests sleep permission and it is allowed without shutdown:</w:t>
-      </w:r>
-      <w:r>
-        <w:rPr>
-          <w:color w:val="000000" w:themeColor="text1"/>
-        </w:rPr>
-        <w:tab/>
-        <w:t>_</w:t>
-      </w:r>
-      <w:r>
-        <w:rPr>
-          <w:color w:val="000000" w:themeColor="text1"/>
-        </w:rPr>
-        <w:t>_$</w:t>
-      </w:r>
-      <w:r>
-        <w:rPr>
-          <w:color w:val="000000" w:themeColor="text1"/>
-        </w:rPr>
-        <w:t>__</w:t>
-      </w:r>
-    </w:p>
-    <w:p>
-      <w:pPr>
-        <w:pStyle w:val="ListParagraph"/>
-        <w:numPr>
-          <w:ilvl w:val="1"/>
-          <w:numId w:val="17"/>
-        </w:numPr>
-        <w:spacing w:line="259" w:lineRule="auto"/>
-        <w:rPr>
-          <w:color w:val="000000" w:themeColor="text1"/>
-        </w:rPr>
-      </w:pPr>
-      <w:r>
-        <w:rPr>
-          <w:color w:val="000000" w:themeColor="text1"/>
-        </w:rPr>
-        <w:t>The PMU indicates that it is time to sleep:</w:t>
-      </w:r>
-      <w:r>
-        <w:rPr>
-          <w:color w:val="000000" w:themeColor="text1"/>
-        </w:rPr>
-        <w:tab/>
-      </w:r>
-      <w:r>
-        <w:rPr>
-          <w:color w:val="000000" w:themeColor="text1"/>
-        </w:rPr>
-        <w:tab/>
-      </w:r>
-      <w:r>
-        <w:rPr>
-          <w:color w:val="000000" w:themeColor="text1"/>
-        </w:rPr>
-        <w:tab/>
-      </w:r>
-      <w:r>
-        <w:rPr>
-          <w:color w:val="000000" w:themeColor="text1"/>
-        </w:rPr>
-        <w:tab/>
-      </w:r>
-      <w:r>
-        <w:rPr>
-          <w:color w:val="000000" w:themeColor="text1"/>
-        </w:rPr>
-        <w:tab/>
-        <w:t>__</w:t>
-      </w:r>
-      <w:r>
-        <w:rPr>
-          <w:color w:val="000000" w:themeColor="text1"/>
-        </w:rPr>
-        <w:t>e</w:t>
-      </w:r>
-      <w:r>
-        <w:rPr>
-          <w:color w:val="000000" w:themeColor="text1"/>
-        </w:rPr>
-        <w:t>__</w:t>
+        <w:t>When are the connection interval min, max, latency, and timeout values updated and what values are used?</w:t>
       </w:r>
     </w:p>
     <w:p>
       <w:pPr>
         <w:pStyle w:val="ListParagraph"/>
         <w:ind w:left="1440"/>
-        <w:rPr>
-          <w:color w:val="000000" w:themeColor="text1"/>
-        </w:rPr>
-      </w:pPr>
-    </w:p>
-    <w:p>
-      <w:pPr>
-        <w:pStyle w:val="ListParagraph"/>
-        <w:numPr>
-          <w:ilvl w:val="0"/>
-          <w:numId w:val="17"/>
-        </w:numPr>
-        <w:spacing w:line="259" w:lineRule="auto"/>
-        <w:rPr>
-          <w:color w:val="000000" w:themeColor="text1"/>
-        </w:rPr>
-      </w:pPr>
-      <w:r>
-        <w:rPr>
-          <w:color w:val="000000" w:themeColor="text1"/>
-        </w:rPr>
-        <w:t>When are the connection interval min, max, latency, and timeout values updated and what values are used?</w:t>
-      </w:r>
-    </w:p>
-    <w:p>
-      <w:pPr>
-        <w:pStyle w:val="ListParagraph"/>
-        <w:ind w:left="1440"/>
       </w:pPr>
     </w:p>
     <w:p>
@@ -2988,80 +2913,68 @@
     <w:p>
       <w:pPr>
         <w:pStyle w:val="ListParagraph"/>
+        <w:ind w:left="0"/>
         <w:rPr>
           <w:rFonts w:ascii="Courier New" w:hAnsi="Courier New" w:cs="Courier New"/>
-        </w:rPr>
-      </w:pPr>
-      <w:r>
-        <w:t xml:space="preserve">            </w:t>
+          <w:sz w:val="28"/>
+        </w:rPr>
+      </w:pPr>
+      <w:r>
+        <w:rPr>
+          <w:sz w:val="28"/>
+        </w:rPr>
+        <w:t xml:space="preserve">          </w:t>
       </w:r>
       <w:r>
         <w:rPr>
           <w:rFonts w:ascii="Courier New" w:hAnsi="Courier New" w:cs="Courier New"/>
-          <w:sz w:val="16"/>
-        </w:rPr>
-        <w:t>wiced_bt_l2cap_update_ble_conn_</w:t>
-      </w:r>
-      <w:proofErr w:type="gramStart"/>
+          <w:sz w:val="18"/>
+        </w:rPr>
+        <w:t>wiced_bt_l2cap_update_ble_conn_params(</w:t>
+      </w:r>
+      <w:proofErr w:type="spellStart"/>
       <w:r>
         <w:rPr>
           <w:rFonts w:ascii="Courier New" w:hAnsi="Courier New" w:cs="Courier New"/>
-          <w:sz w:val="16"/>
-        </w:rPr>
-        <w:t xml:space="preserve">params( </w:t>
+          <w:sz w:val="18"/>
+        </w:rPr>
+        <w:t>p_conn_status</w:t>
+      </w:r>
+      <w:proofErr w:type="spellEnd"/>
+      <w:r>
+        <w:rPr>
+          <w:rFonts w:ascii="Courier New" w:hAnsi="Courier New" w:cs="Courier New"/>
+          <w:sz w:val="18"/>
+        </w:rPr>
+        <w:t>-&gt;</w:t>
       </w:r>
       <w:proofErr w:type="spellStart"/>
       <w:r>
         <w:rPr>
           <w:rFonts w:ascii="Courier New" w:hAnsi="Courier New" w:cs="Courier New"/>
-          <w:sz w:val="16"/>
-        </w:rPr>
-        <w:t>p</w:t>
-      </w:r>
-      <w:proofErr w:type="gramEnd"/>
+          <w:sz w:val="18"/>
+        </w:rPr>
+        <w:t>bd_addr</w:t>
+      </w:r>
+      <w:proofErr w:type="spellEnd"/>
       <w:r>
         <w:rPr>
           <w:rFonts w:ascii="Courier New" w:hAnsi="Courier New" w:cs="Courier New"/>
-          <w:sz w:val="16"/>
-        </w:rPr>
-        <w:t>_conn_status</w:t>
-      </w:r>
-      <w:proofErr w:type="spellEnd"/>
-      <w:r>
-        <w:rPr>
-          <w:rFonts w:ascii="Courier New" w:hAnsi="Courier New" w:cs="Courier New"/>
-          <w:sz w:val="16"/>
-        </w:rPr>
-        <w:t>-&gt;</w:t>
-      </w:r>
-      <w:proofErr w:type="spellStart"/>
-      <w:r>
-        <w:rPr>
-          <w:rFonts w:ascii="Courier New" w:hAnsi="Courier New" w:cs="Courier New"/>
-          <w:sz w:val="16"/>
-        </w:rPr>
-        <w:t>bd_addr</w:t>
-      </w:r>
-      <w:proofErr w:type="spellEnd"/>
-      <w:r>
-        <w:rPr>
-          <w:rFonts w:ascii="Courier New" w:hAnsi="Courier New" w:cs="Courier New"/>
-          <w:sz w:val="16"/>
-        </w:rPr>
-        <w:t>, 200, 200, 3, 512 );</w:t>
-      </w:r>
-    </w:p>
-    <w:p>
-      <w:pPr>
-        <w:pStyle w:val="ListParagraph"/>
-      </w:pPr>
-    </w:p>
-    <w:p>
-      <w:pPr>
-        <w:pStyle w:val="ListParagraph"/>
-      </w:pPr>
-      <w:r>
-        <w:lastRenderedPageBreak/>
+          <w:sz w:val="18"/>
+        </w:rPr>
+        <w:t>, 200, 200, 3, 512);</w:t>
+      </w:r>
+    </w:p>
+    <w:p>
+      <w:pPr>
+        <w:pStyle w:val="ListParagraph"/>
+      </w:pPr>
+    </w:p>
+    <w:p>
+      <w:pPr>
+        <w:pStyle w:val="ListParagraph"/>
+      </w:pPr>
+      <w:r>
         <w:t>The values are</w:t>
       </w:r>
       <w:r>
@@ -3144,559 +3057,6 @@
       <w:r>
         <w:tab/>
         <w:t>(512 * 10ms)</w:t>
-      </w:r>
-    </w:p>
-    <w:p>
-      <w:pPr>
-        <w:pStyle w:val="Heading3"/>
-      </w:pPr>
-      <w:r>
-        <w:t>Exercise 4C.</w:t>
-      </w:r>
-      <w:r>
-        <w:t>7</w:t>
-      </w:r>
-    </w:p>
-    <w:p>
-      <w:pPr>
-        <w:pStyle w:val="ListParagraph"/>
-        <w:numPr>
-          <w:ilvl w:val="0"/>
-          <w:numId w:val="15"/>
-        </w:numPr>
-        <w:spacing w:line="259" w:lineRule="auto"/>
-      </w:pPr>
-      <w:r>
-        <w:t>Which variable is used to control sleep permissions? What are its states?</w:t>
-      </w:r>
-    </w:p>
-    <w:p>
-      <w:pPr>
-        <w:pStyle w:val="ListParagraph"/>
-        <w:spacing w:line="259" w:lineRule="auto"/>
-      </w:pPr>
-    </w:p>
-    <w:p>
-      <w:pPr>
-        <w:pStyle w:val="ListParagraph"/>
-        <w:spacing w:line="259" w:lineRule="auto"/>
-      </w:pPr>
-      <w:r>
-        <w:t xml:space="preserve">The variable is </w:t>
-      </w:r>
-      <w:proofErr w:type="spellStart"/>
-      <w:r>
-        <w:t>sleep_type</w:t>
-      </w:r>
-      <w:proofErr w:type="spellEnd"/>
-      <w:r>
-        <w:t>. It can be:</w:t>
-      </w:r>
-    </w:p>
-    <w:p>
-      <w:pPr>
-        <w:pStyle w:val="ListParagraph"/>
-        <w:spacing w:line="259" w:lineRule="auto"/>
-        <w:ind w:firstLine="720"/>
-      </w:pPr>
-      <w:r>
-        <w:t>WICED_SLEEP_NOT_ALLOWED</w:t>
-      </w:r>
-    </w:p>
-    <w:p>
-      <w:pPr>
-        <w:pStyle w:val="ListParagraph"/>
-        <w:spacing w:line="259" w:lineRule="auto"/>
-        <w:ind w:firstLine="720"/>
-      </w:pPr>
-      <w:r>
-        <w:t>WICED_SLEEP_ALLOWED_WITHOUT_SHUTDOWN</w:t>
-      </w:r>
-    </w:p>
-    <w:p>
-      <w:pPr>
-        <w:pStyle w:val="ListParagraph"/>
-        <w:spacing w:line="259" w:lineRule="auto"/>
-        <w:ind w:firstLine="720"/>
-      </w:pPr>
-      <w:r>
-        <w:t>WICED_SLEEP_ALLOWED_WITH_SHUTDOWN</w:t>
-      </w:r>
-    </w:p>
-    <w:p>
-      <w:pPr>
-        <w:pStyle w:val="ListParagraph"/>
-        <w:spacing w:line="259" w:lineRule="auto"/>
-        <w:ind w:firstLine="720"/>
-      </w:pPr>
-    </w:p>
-    <w:p>
-      <w:pPr>
-        <w:pStyle w:val="ListParagraph"/>
-        <w:numPr>
-          <w:ilvl w:val="0"/>
-          <w:numId w:val="15"/>
-        </w:numPr>
-        <w:spacing w:line="259" w:lineRule="auto"/>
-      </w:pPr>
-      <w:r>
-        <w:t>What is printed to the UART when:</w:t>
-      </w:r>
-    </w:p>
-    <w:p>
-      <w:pPr>
-        <w:pStyle w:val="ListParagraph"/>
-        <w:numPr>
-          <w:ilvl w:val="1"/>
-          <w:numId w:val="15"/>
-        </w:numPr>
-        <w:spacing w:line="259" w:lineRule="auto"/>
-      </w:pPr>
-      <w:r>
-        <w:t>A sleep request is denied:</w:t>
-      </w:r>
-      <w:r>
-        <w:tab/>
-      </w:r>
-      <w:r>
-        <w:tab/>
-      </w:r>
-      <w:r>
-        <w:tab/>
-      </w:r>
-      <w:r>
-        <w:tab/>
-        <w:t>x</w:t>
-      </w:r>
-    </w:p>
-    <w:p>
-      <w:pPr>
-        <w:pStyle w:val="ListParagraph"/>
-        <w:numPr>
-          <w:ilvl w:val="1"/>
-          <w:numId w:val="15"/>
-        </w:numPr>
-        <w:spacing w:line="259" w:lineRule="auto"/>
-      </w:pPr>
-      <w:r>
-        <w:t>A sleep request is allowed without shutdown:</w:t>
-      </w:r>
-      <w:r>
-        <w:tab/>
-        <w:t>$</w:t>
-      </w:r>
-    </w:p>
-    <w:p>
-      <w:pPr>
-        <w:pStyle w:val="ListParagraph"/>
-        <w:numPr>
-          <w:ilvl w:val="1"/>
-          <w:numId w:val="15"/>
-        </w:numPr>
-        <w:spacing w:line="259" w:lineRule="auto"/>
-      </w:pPr>
-      <w:r>
-        <w:t>A sleep request is allowed with shutdown:</w:t>
-      </w:r>
-      <w:r>
-        <w:tab/>
-      </w:r>
-      <w:r>
-        <w:tab/>
-        <w:t>.</w:t>
-      </w:r>
-    </w:p>
-    <w:p>
-      <w:pPr>
-        <w:pStyle w:val="ListParagraph"/>
-        <w:numPr>
-          <w:ilvl w:val="1"/>
-          <w:numId w:val="15"/>
-        </w:numPr>
-        <w:spacing w:line="259" w:lineRule="auto"/>
-      </w:pPr>
-      <w:r>
-        <w:t>Sleep is entered:</w:t>
-      </w:r>
-      <w:r>
-        <w:tab/>
-      </w:r>
-      <w:r>
-        <w:tab/>
-      </w:r>
-      <w:r>
-        <w:tab/>
-      </w:r>
-      <w:r>
-        <w:tab/>
-      </w:r>
-      <w:r>
-        <w:tab/>
-        <w:t>e</w:t>
-      </w:r>
-    </w:p>
-    <w:p>
-      <w:pPr>
-        <w:pStyle w:val="ListParagraph"/>
-        <w:numPr>
-          <w:ilvl w:val="1"/>
-          <w:numId w:val="15"/>
-        </w:numPr>
-        <w:spacing w:line="259" w:lineRule="auto"/>
-      </w:pPr>
-      <w:r>
-        <w:t>A fast boot occurs:</w:t>
-      </w:r>
-      <w:r>
-        <w:tab/>
-      </w:r>
-      <w:r>
-        <w:tab/>
-      </w:r>
-      <w:r>
-        <w:tab/>
-      </w:r>
-      <w:r>
-        <w:tab/>
-        <w:t xml:space="preserve">    </w:t>
-      </w:r>
-      <w:r>
-        <w:tab/>
-        <w:t>f</w:t>
-      </w:r>
-    </w:p>
-    <w:p>
-      <w:pPr>
-        <w:pStyle w:val="ListParagraph"/>
-        <w:spacing w:line="259" w:lineRule="auto"/>
-      </w:pPr>
-    </w:p>
-    <w:p>
-      <w:pPr>
-        <w:pStyle w:val="ListParagraph"/>
-        <w:numPr>
-          <w:ilvl w:val="0"/>
-          <w:numId w:val="15"/>
-        </w:numPr>
-        <w:spacing w:line="259" w:lineRule="auto"/>
-      </w:pPr>
-      <w:r>
-        <w:t>When is sleep not allowed? When is sleep allowed but without shutdown (PDS)? When is sleep allowed with shutdown (SDS)?</w:t>
-      </w:r>
-    </w:p>
-    <w:p>
-      <w:pPr>
-        <w:pStyle w:val="ListParagraph"/>
-        <w:spacing w:line="259" w:lineRule="auto"/>
-      </w:pPr>
-    </w:p>
-    <w:p>
-      <w:pPr>
-        <w:pStyle w:val="ListParagraph"/>
-        <w:spacing w:line="259" w:lineRule="auto"/>
-      </w:pPr>
-      <w:r>
-        <w:t>Sleep is not allowed from powerup until advertising is started.</w:t>
-      </w:r>
-    </w:p>
-    <w:p>
-      <w:pPr>
-        <w:pStyle w:val="ListParagraph"/>
-        <w:spacing w:line="259" w:lineRule="auto"/>
-      </w:pPr>
-    </w:p>
-    <w:p>
-      <w:pPr>
-        <w:pStyle w:val="ListParagraph"/>
-        <w:spacing w:line="259" w:lineRule="auto"/>
-      </w:pPr>
-      <w:r>
-        <w:t>PDS is a</w:t>
-      </w:r>
-      <w:r>
-        <w:t xml:space="preserve">llowed once the GATT connection </w:t>
-      </w:r>
-      <w:r>
-        <w:t xml:space="preserve">is made </w:t>
-      </w:r>
-      <w:r>
-        <w:t xml:space="preserve">(GATT_CONNECTION_STATUS_EVT with status of connected) </w:t>
-      </w:r>
-      <w:r>
-        <w:t xml:space="preserve">until </w:t>
-      </w:r>
-      <w:r>
-        <w:t>paring is complete (BTM_ENCRYPTION_STATUS_EVT with result of WICED_SUCCESS)</w:t>
-      </w:r>
-      <w:r>
-        <w:t>.</w:t>
-      </w:r>
-    </w:p>
-    <w:p>
-      <w:pPr>
-        <w:pStyle w:val="ListParagraph"/>
-        <w:spacing w:line="259" w:lineRule="auto"/>
-      </w:pPr>
-    </w:p>
-    <w:p>
-      <w:pPr>
-        <w:pStyle w:val="ListParagraph"/>
-        <w:spacing w:line="259" w:lineRule="auto"/>
-      </w:pPr>
-      <w:r>
-        <w:t>SDS is allowed during advertising</w:t>
-      </w:r>
-      <w:r>
-        <w:t xml:space="preserve"> and during a connection once pairing is complete.</w:t>
-      </w:r>
-    </w:p>
-    <w:p>
-      <w:pPr>
-        <w:pStyle w:val="ListParagraph"/>
-        <w:spacing w:line="259" w:lineRule="auto"/>
-      </w:pPr>
-    </w:p>
-    <w:p>
-      <w:pPr>
-        <w:pStyle w:val="ListParagraph"/>
-        <w:numPr>
-          <w:ilvl w:val="0"/>
-          <w:numId w:val="15"/>
-        </w:numPr>
-        <w:spacing w:line="259" w:lineRule="auto"/>
-      </w:pPr>
-      <w:r>
-        <w:t>When does SDS occur (Hint: you can determine that SDS occurred when you see a fast boot)?</w:t>
-      </w:r>
-    </w:p>
-    <w:p>
-      <w:pPr>
-        <w:spacing w:line="259" w:lineRule="auto"/>
-        <w:ind w:left="720"/>
-      </w:pPr>
-      <w:r>
-        <w:t>SDS occurs during low duty cycle advertising (because the timeout is set to 0) and during a connection once pairing is complete.</w:t>
-      </w:r>
-    </w:p>
-    <w:p>
-      <w:pPr>
-        <w:pStyle w:val="ListParagraph"/>
-        <w:numPr>
-          <w:ilvl w:val="0"/>
-          <w:numId w:val="15"/>
-        </w:numPr>
-        <w:spacing w:line="259" w:lineRule="auto"/>
-      </w:pPr>
-      <w:r>
-        <w:t>What is done differently f</w:t>
-      </w:r>
-      <w:r>
-        <w:t>or a cold boot vs. a fast</w:t>
-      </w:r>
-      <w:r>
-        <w:t xml:space="preserve"> boot? Why?</w:t>
-      </w:r>
-    </w:p>
-    <w:p>
-      <w:pPr>
-        <w:pStyle w:val="ListParagraph"/>
-        <w:spacing w:line="259" w:lineRule="auto"/>
-      </w:pPr>
-    </w:p>
-    <w:p>
-      <w:pPr>
-        <w:pStyle w:val="ListParagraph"/>
-        <w:spacing w:line="259" w:lineRule="auto"/>
-      </w:pPr>
-      <w:r>
-        <w:t xml:space="preserve">For a cold boot, the GPIO for button 1 is configured. That isn't needed for a fast boot since the GPIO configuration is retained. Also, more debug information is printed during </w:t>
-      </w:r>
-      <w:r>
-        <w:lastRenderedPageBreak/>
-        <w:t>a cold boot to get initial startup information without flooding the screen with values during fast boot.</w:t>
-      </w:r>
-    </w:p>
-    <w:p>
-      <w:pPr>
-        <w:pStyle w:val="ListParagraph"/>
-        <w:spacing w:line="259" w:lineRule="auto"/>
-      </w:pPr>
-    </w:p>
-    <w:p>
-      <w:pPr>
-        <w:pStyle w:val="ListParagraph"/>
-        <w:spacing w:line="259" w:lineRule="auto"/>
-      </w:pPr>
-      <w:r>
-        <w:t xml:space="preserve">For a fast boot, we check the </w:t>
-      </w:r>
-      <w:proofErr w:type="spellStart"/>
-      <w:r>
-        <w:t>connection_id</w:t>
-      </w:r>
-      <w:proofErr w:type="spellEnd"/>
-      <w:r>
-        <w:t xml:space="preserve">. If the device is connected, then we read </w:t>
-      </w:r>
-      <w:proofErr w:type="spellStart"/>
-      <w:r>
-        <w:t>hostinfo</w:t>
-      </w:r>
-      <w:proofErr w:type="spellEnd"/>
-      <w:r>
-        <w:t xml:space="preserve"> </w:t>
-      </w:r>
-      <w:r>
-        <w:t>(paring information) from the NVRAM,</w:t>
-      </w:r>
-      <w:r>
-        <w:t xml:space="preserve"> restore the </w:t>
-      </w:r>
-      <w:r>
-        <w:t xml:space="preserve">previous </w:t>
-      </w:r>
-      <w:r>
-        <w:t>CapSense button value and CCCD value in the GATT database.</w:t>
-      </w:r>
-      <w:r>
-        <w:t xml:space="preserve"> This allows the firmware to determine if a notification must be sent the next time a CapSense scan is done (i.e. if the CapSense value has changed and notifications are enabled).</w:t>
-      </w:r>
-    </w:p>
-    <w:p>
-      <w:pPr>
-        <w:pStyle w:val="ListParagraph"/>
-        <w:spacing w:line="259" w:lineRule="auto"/>
-      </w:pPr>
-    </w:p>
-    <w:p>
-      <w:pPr>
-        <w:pStyle w:val="ListParagraph"/>
-        <w:numPr>
-          <w:ilvl w:val="0"/>
-          <w:numId w:val="15"/>
-        </w:numPr>
-        <w:spacing w:line="259" w:lineRule="auto"/>
-      </w:pPr>
-      <w:r>
-        <w:t>What is AON RAM? What values is it used for and why?</w:t>
-      </w:r>
-    </w:p>
-    <w:p>
-      <w:pPr>
-        <w:pStyle w:val="ListParagraph"/>
-        <w:spacing w:line="259" w:lineRule="auto"/>
-      </w:pPr>
-    </w:p>
-    <w:p>
-      <w:pPr>
-        <w:pStyle w:val="ListParagraph"/>
-        <w:spacing w:line="259" w:lineRule="auto"/>
-      </w:pPr>
-      <w:r>
-        <w:t>AON is Always ON RAM. It is RAM that is retained during SD</w:t>
-      </w:r>
-      <w:r>
-        <w:t xml:space="preserve">S. It is used for </w:t>
-      </w:r>
-      <w:proofErr w:type="spellStart"/>
-      <w:r>
-        <w:t>connection_id</w:t>
-      </w:r>
-      <w:proofErr w:type="spellEnd"/>
-      <w:r>
-        <w:t xml:space="preserve">, </w:t>
-      </w:r>
-      <w:proofErr w:type="spellStart"/>
-      <w:r>
-        <w:t>prevVal</w:t>
-      </w:r>
-      <w:proofErr w:type="spellEnd"/>
-      <w:r>
-        <w:t xml:space="preserve">, and </w:t>
-      </w:r>
-      <w:proofErr w:type="spellStart"/>
-      <w:r>
-        <w:t>advert_mode</w:t>
-      </w:r>
-      <w:proofErr w:type="spellEnd"/>
-      <w:r>
-        <w:t>.</w:t>
-      </w:r>
-    </w:p>
-    <w:p>
-      <w:pPr>
-        <w:pStyle w:val="ListParagraph"/>
-        <w:spacing w:line="259" w:lineRule="auto"/>
-      </w:pPr>
-    </w:p>
-    <w:p>
-      <w:pPr>
-        <w:pStyle w:val="ListParagraph"/>
-        <w:spacing w:line="259" w:lineRule="auto"/>
-      </w:pPr>
-      <w:proofErr w:type="spellStart"/>
-      <w:r>
-        <w:t>connection_id</w:t>
-      </w:r>
-      <w:proofErr w:type="spellEnd"/>
-      <w:r>
-        <w:t xml:space="preserve"> </w:t>
-      </w:r>
-      <w:r>
-        <w:t xml:space="preserve">allows us to tell if we were connected when we went to sleep </w:t>
-      </w:r>
-      <w:r>
-        <w:t>so that the bonding information can be restored on a fast boot.</w:t>
-      </w:r>
-    </w:p>
-    <w:p>
-      <w:pPr>
-        <w:pStyle w:val="ListParagraph"/>
-        <w:spacing w:line="259" w:lineRule="auto"/>
-      </w:pPr>
-      <w:proofErr w:type="spellStart"/>
-      <w:r>
-        <w:t>prevVal</w:t>
-      </w:r>
-      <w:proofErr w:type="spellEnd"/>
-      <w:r>
-        <w:t xml:space="preserve"> is used </w:t>
-      </w:r>
-      <w:r>
-        <w:t>to re</w:t>
-      </w:r>
-      <w:r>
-        <w:t>store the CapSense button value. This is done so that the firmware can tell if the button value changed while the device was asleep.</w:t>
-      </w:r>
-    </w:p>
-    <w:p>
-      <w:pPr>
-        <w:pStyle w:val="ListParagraph"/>
-        <w:spacing w:line="259" w:lineRule="auto"/>
-      </w:pPr>
-      <w:proofErr w:type="spellStart"/>
-      <w:r>
-        <w:t>Advert_mode</w:t>
-      </w:r>
-      <w:proofErr w:type="spellEnd"/>
-      <w:r>
-        <w:t xml:space="preserve"> is saved so that on a fast boot advertising can start up where it left off. If this wasn't done, the device would start high duty cycle advertisements again as soon as it did a fast boot.</w:t>
-      </w:r>
-    </w:p>
-    <w:p>
-      <w:pPr>
-        <w:spacing w:line="259" w:lineRule="auto"/>
-        <w:rPr>
-          <w:rFonts w:eastAsia="Times New Roman"/>
-          <w:b/>
-          <w:bCs/>
-          <w:color w:val="1F4E79" w:themeColor="accent1" w:themeShade="80"/>
-          <w:sz w:val="28"/>
-          <w:szCs w:val="28"/>
-        </w:rPr>
-      </w:pPr>
-      <w:r>
-        <w:br w:type="page"/>
       </w:r>
     </w:p>
     <w:p>
@@ -3742,7 +3102,12 @@
       </w:r>
       <w:proofErr w:type="spellStart"/>
       <w:r>
-        <w:t>wiced_bt_cft.c</w:t>
+        <w:t>app</w:t>
+      </w:r>
+      <w:bookmarkStart w:id="0" w:name="_GoBack"/>
+      <w:bookmarkEnd w:id="0"/>
+      <w:r>
+        <w:t>_bt_cft.c</w:t>
       </w:r>
       <w:proofErr w:type="spellEnd"/>
       <w:r>
@@ -7456,7 +6821,7 @@
 </file>
 
 <file path=customXml/itemProps1.xml><?xml version="1.0" encoding="utf-8"?>
-<ds:datastoreItem xmlns:ds="http://schemas.openxmlformats.org/officeDocument/2006/customXml" ds:itemID="{CE246BC1-CD47-495B-9923-70C5140F6C7E}">
+<ds:datastoreItem xmlns:ds="http://schemas.openxmlformats.org/officeDocument/2006/customXml" ds:itemID="{7D2397BA-2C78-4564-A28C-494E330A300F}">
   <ds:schemaRefs>
     <ds:schemaRef ds:uri="http://schemas.openxmlformats.org/officeDocument/2006/bibliography"/>
   </ds:schemaRefs>

--- a/labmanual/English/WBT101-AnswerKey.docx
+++ b/labmanual/English/WBT101-AnswerKey.docx
@@ -13,6 +13,8 @@
           <w:szCs w:val="28"/>
         </w:rPr>
       </w:pPr>
+      <w:bookmarkStart w:id="0" w:name="_GoBack"/>
+      <w:bookmarkEnd w:id="0"/>
       <w:r>
         <w:rPr>
           <w:rStyle w:val="BookTitle"/>
@@ -2630,16 +2632,7 @@
           <w:sz w:val="16"/>
           <w:szCs w:val="20"/>
         </w:rPr>
-        <w:t xml:space="preserve">     </w:t>
-      </w:r>
-      <w:r>
-        <w:rPr>
-          <w:rFonts w:ascii="Consolas" w:hAnsi="Consolas" w:cs="Consolas"/>
-          <w:color w:val="000000"/>
-          <w:sz w:val="16"/>
-          <w:szCs w:val="20"/>
-        </w:rPr>
-        <w:t>WICED_BT_</w:t>
+        <w:t xml:space="preserve">     WICED_BT_</w:t>
       </w:r>
       <w:proofErr w:type="gramStart"/>
       <w:r>
@@ -3104,8 +3097,6 @@
       <w:r>
         <w:t>app</w:t>
       </w:r>
-      <w:bookmarkStart w:id="0" w:name="_GoBack"/>
-      <w:bookmarkEnd w:id="0"/>
       <w:r>
         <w:t>_bt_cft.c</w:t>
       </w:r>
@@ -6821,7 +6812,7 @@
 </file>
 
 <file path=customXml/itemProps1.xml><?xml version="1.0" encoding="utf-8"?>
-<ds:datastoreItem xmlns:ds="http://schemas.openxmlformats.org/officeDocument/2006/customXml" ds:itemID="{7D2397BA-2C78-4564-A28C-494E330A300F}">
+<ds:datastoreItem xmlns:ds="http://schemas.openxmlformats.org/officeDocument/2006/customXml" ds:itemID="{61EE385A-6395-4A71-8339-605CF1002BD8}">
   <ds:schemaRefs>
     <ds:schemaRef ds:uri="http://schemas.openxmlformats.org/officeDocument/2006/bibliography"/>
   </ds:schemaRefs>

--- a/labmanual/English/WBT101-AnswerKey.docx
+++ b/labmanual/English/WBT101-AnswerKey.docx
@@ -13,8 +13,6 @@
           <w:szCs w:val="28"/>
         </w:rPr>
       </w:pPr>
-      <w:bookmarkStart w:id="0" w:name="_GoBack"/>
-      <w:bookmarkEnd w:id="0"/>
       <w:r>
         <w:rPr>
           <w:rStyle w:val="BookTitle"/>
@@ -94,55 +92,7 @@
         <w:t xml:space="preserve">PWM </w:t>
       </w:r>
     </w:p>
-    <w:p>
-      <w:pPr>
-        <w:pStyle w:val="Heading3"/>
-      </w:pPr>
-      <w:r>
-        <w:t>Exercise 1.3</w:t>
-      </w:r>
-    </w:p>
-    <w:p>
-      <w:pPr>
-        <w:pStyle w:val="ListParagraph"/>
-        <w:numPr>
-          <w:ilvl w:val="0"/>
-          <w:numId w:val="22"/>
-        </w:numPr>
-        <w:spacing w:line="259" w:lineRule="auto"/>
-      </w:pPr>
-      <w:r>
-        <w:t>What are the three levels of hierarchy used for organizing the spec?</w:t>
-      </w:r>
-    </w:p>
-    <w:p>
-      <w:pPr>
-        <w:ind w:left="720"/>
-      </w:pPr>
-      <w:r>
-        <w:t>Volumes, Parts, Sections</w:t>
-      </w:r>
-    </w:p>
-    <w:p>
-      <w:pPr>
-        <w:pStyle w:val="ListParagraph"/>
-        <w:numPr>
-          <w:ilvl w:val="0"/>
-          <w:numId w:val="13"/>
-        </w:numPr>
-      </w:pPr>
-      <w:r>
-        <w:t>On what page does the Attribute protocol specification start?</w:t>
-      </w:r>
-    </w:p>
-    <w:p>
-      <w:pPr>
-        <w:ind w:left="720"/>
-      </w:pPr>
-      <w:r>
-        <w:t>2291</w:t>
-      </w:r>
-    </w:p>
+    <w:p/>
     <w:p>
       <w:pPr>
         <w:spacing w:line="259" w:lineRule="auto"/>
@@ -764,7 +714,13 @@
         <w:t>7</w:t>
       </w:r>
       <w:r>
-        <w:t xml:space="preserve"> bytes. They are:</w:t>
+        <w:t xml:space="preserve"> bytes</w:t>
+      </w:r>
+      <w:r>
+        <w:t xml:space="preserve"> (assuming your initials are 3 characters)</w:t>
+      </w:r>
+      <w:r>
+        <w:t>. They are:</w:t>
       </w:r>
     </w:p>
     <w:p>
@@ -792,6 +748,8 @@
         <w:tab/>
         <w:t>Type (1)</w:t>
       </w:r>
+      <w:bookmarkStart w:id="0" w:name="_GoBack"/>
+      <w:bookmarkEnd w:id="0"/>
     </w:p>
     <w:p>
       <w:pPr>
@@ -6812,7 +6770,7 @@
 </file>
 
 <file path=customXml/itemProps1.xml><?xml version="1.0" encoding="utf-8"?>
-<ds:datastoreItem xmlns:ds="http://schemas.openxmlformats.org/officeDocument/2006/customXml" ds:itemID="{61EE385A-6395-4A71-8339-605CF1002BD8}">
+<ds:datastoreItem xmlns:ds="http://schemas.openxmlformats.org/officeDocument/2006/customXml" ds:itemID="{D46B2DDD-671C-4700-B81E-21DD88393A32}">
   <ds:schemaRefs>
     <ds:schemaRef ds:uri="http://schemas.openxmlformats.org/officeDocument/2006/bibliography"/>
   </ds:schemaRefs>

--- a/labmanual/English/WBT101-AnswerKey.docx
+++ b/labmanual/English/WBT101-AnswerKey.docx
@@ -19,6 +19,8 @@
         </w:rPr>
         <w:t>Answer Key</w:t>
       </w:r>
+      <w:bookmarkStart w:id="0" w:name="_GoBack"/>
+      <w:bookmarkEnd w:id="0"/>
     </w:p>
     <w:p>
       <w:pPr>
@@ -748,8 +750,6 @@
         <w:tab/>
         <w:t>Type (1)</w:t>
       </w:r>
-      <w:bookmarkStart w:id="0" w:name="_GoBack"/>
-      <w:bookmarkEnd w:id="0"/>
     </w:p>
     <w:p>
       <w:pPr>
@@ -3008,77 +3008,6 @@
       <w:r>
         <w:tab/>
         <w:t>(512 * 10ms)</w:t>
-      </w:r>
-    </w:p>
-    <w:p>
-      <w:pPr>
-        <w:pStyle w:val="Heading1"/>
-      </w:pPr>
-      <w:r>
-        <w:lastRenderedPageBreak/>
-        <w:t>Chapter 4</w:t>
-      </w:r>
-      <w:r>
-        <w:t>D</w:t>
-      </w:r>
-    </w:p>
-    <w:p>
-      <w:pPr>
-        <w:pStyle w:val="Heading3"/>
-      </w:pPr>
-      <w:r>
-        <w:t>Exercise 4D.1</w:t>
-      </w:r>
-    </w:p>
-    <w:p>
-      <w:pPr>
-        <w:pStyle w:val="ListParagraph"/>
-        <w:numPr>
-          <w:ilvl w:val="0"/>
-          <w:numId w:val="16"/>
-        </w:numPr>
-        <w:spacing w:line="259" w:lineRule="auto"/>
-      </w:pPr>
-      <w:r>
-        <w:t>What is the cause of “Unhandled Bluetooth Management Event: 0x16 (22)”? How could you fix it?</w:t>
-      </w:r>
-    </w:p>
-    <w:p>
-      <w:pPr>
-        <w:spacing w:line="259" w:lineRule="auto"/>
-        <w:ind w:left="720"/>
-      </w:pPr>
-      <w:r>
-        <w:t xml:space="preserve">The "Unhandled Bluetooth Management Event: 0x16 (22)" occurs when the scan state changes. The default configuration in </w:t>
-      </w:r>
-      <w:proofErr w:type="spellStart"/>
-      <w:r>
-        <w:t>app</w:t>
-      </w:r>
-      <w:r>
-        <w:t>_bt_cft.c</w:t>
-      </w:r>
-      <w:proofErr w:type="spellEnd"/>
-      <w:r>
-        <w:t xml:space="preserve"> has the high duty and low duty scan duration both set to 5 seconds. So, after 5 seconds it goes from high to low duty scan and then after another 5 seconds it stops scanning.</w:t>
-      </w:r>
-    </w:p>
-    <w:p>
-      <w:pPr>
-        <w:spacing w:line="259" w:lineRule="auto"/>
-        <w:ind w:left="720"/>
-      </w:pPr>
-      <w:r>
-        <w:t>To fix this, I could change the high duty scan duration to 0 which would prevent scanning from timing out.</w:t>
-      </w:r>
-      <w:r>
-        <w:t xml:space="preserve"> In this case, I would still get one call to this event when scanning first starts. To eliminate that, I could just implement a case for that event and </w:t>
-      </w:r>
-      <w:r>
-        <w:t xml:space="preserve">print out an appropriate message or </w:t>
-      </w:r>
-      <w:r>
-        <w:t>do nothing.</w:t>
       </w:r>
     </w:p>
     <w:sectPr>
@@ -6770,7 +6699,7 @@
 </file>
 
 <file path=customXml/itemProps1.xml><?xml version="1.0" encoding="utf-8"?>
-<ds:datastoreItem xmlns:ds="http://schemas.openxmlformats.org/officeDocument/2006/customXml" ds:itemID="{D46B2DDD-671C-4700-B81E-21DD88393A32}">
+<ds:datastoreItem xmlns:ds="http://schemas.openxmlformats.org/officeDocument/2006/customXml" ds:itemID="{15FF4F95-AA01-4CD8-A2A5-25E36DD82595}">
   <ds:schemaRefs>
     <ds:schemaRef ds:uri="http://schemas.openxmlformats.org/officeDocument/2006/bibliography"/>
   </ds:schemaRefs>

--- a/labmanual/English/WBT101-AnswerKey.docx
+++ b/labmanual/English/WBT101-AnswerKey.docx
@@ -19,8 +19,6 @@
         </w:rPr>
         <w:t>Answer Key</w:t>
       </w:r>
-      <w:bookmarkStart w:id="0" w:name="_GoBack"/>
-      <w:bookmarkEnd w:id="0"/>
     </w:p>
     <w:p>
       <w:pPr>
@@ -1203,8 +1201,10 @@
         <w:t>Exercise 4B.</w:t>
       </w:r>
       <w:r>
-        <w:t>3</w:t>
-      </w:r>
+        <w:t>2</w:t>
+      </w:r>
+      <w:bookmarkStart w:id="0" w:name="_GoBack"/>
+      <w:bookmarkEnd w:id="0"/>
     </w:p>
     <w:p>
       <w:pPr>
@@ -1283,7 +1283,7 @@
         <w:t>Exercise 4B.</w:t>
       </w:r>
       <w:r>
-        <w:t>4</w:t>
+        <w:t>3</w:t>
       </w:r>
     </w:p>
     <w:p>
@@ -1622,7 +1622,7 @@
         <w:t>Exercise 4B.</w:t>
       </w:r>
       <w:r>
-        <w:t>5</w:t>
+        <w:t>4</w:t>
       </w:r>
     </w:p>
     <w:p>
@@ -6699,7 +6699,7 @@
 </file>
 
 <file path=customXml/itemProps1.xml><?xml version="1.0" encoding="utf-8"?>
-<ds:datastoreItem xmlns:ds="http://schemas.openxmlformats.org/officeDocument/2006/customXml" ds:itemID="{15FF4F95-AA01-4CD8-A2A5-25E36DD82595}">
+<ds:datastoreItem xmlns:ds="http://schemas.openxmlformats.org/officeDocument/2006/customXml" ds:itemID="{0A4E551E-572B-433E-AE59-13FA5A3D3E61}">
   <ds:schemaRefs>
     <ds:schemaRef ds:uri="http://schemas.openxmlformats.org/officeDocument/2006/bibliography"/>
   </ds:schemaRefs>
